--- a/Proposal Tugas Akhir.docx
+++ b/Proposal Tugas Akhir.docx
@@ -489,10 +489,12 @@
           <w:sz w:val="24"/>
         </w:rPr>
         <w:sectPr>
-          <w:headerReference w:type="default" r:id="rId9"/>
-          <w:footerReference w:type="default" r:id="rId10"/>
-          <w:headerReference w:type="first" r:id="rId11"/>
-          <w:footerReference w:type="first" r:id="rId12"/>
+          <w:headerReference w:type="even" r:id="rId9"/>
+          <w:headerReference w:type="default" r:id="rId10"/>
+          <w:footerReference w:type="even" r:id="rId11"/>
+          <w:footerReference w:type="default" r:id="rId12"/>
+          <w:headerReference w:type="first" r:id="rId13"/>
+          <w:footerReference w:type="first" r:id="rId14"/>
           <w:pgSz w:w="11906" w:h="16838" w:code="9"/>
           <w:pgMar w:top="1701" w:right="1701" w:bottom="1701" w:left="2268" w:header="850" w:footer="850" w:gutter="0"/>
           <w:pgNumType w:fmt="lowerRoman"/>
@@ -7497,8 +7499,8 @@
           <w:szCs w:val="24"/>
         </w:rPr>
         <w:sectPr>
-          <w:footerReference w:type="default" r:id="rId13"/>
-          <w:footerReference w:type="first" r:id="rId14"/>
+          <w:footerReference w:type="default" r:id="rId15"/>
+          <w:footerReference w:type="first" r:id="rId16"/>
           <w:pgSz w:w="11906" w:h="16838" w:code="9"/>
           <w:pgMar w:top="1701" w:right="1701" w:bottom="1701" w:left="2268" w:header="850" w:footer="850" w:gutter="0"/>
           <w:pgNumType w:start="1"/>
@@ -16179,7 +16181,23 @@
           <w:rFonts w:ascii="Times New Roman" w:hAnsi="Times New Roman" w:cs="Times New Roman"/>
           <w:sz w:val="24"/>
         </w:rPr>
-        <w:t xml:space="preserve"> Forecasting yang di </w:t>
+        <w:t xml:space="preserve"> </w:t>
+      </w:r>
+      <w:r>
+        <w:rPr>
+          <w:rFonts w:ascii="Times New Roman" w:hAnsi="Times New Roman" w:cs="Times New Roman"/>
+          <w:i/>
+          <w:iCs/>
+          <w:sz w:val="24"/>
+        </w:rPr>
+        <w:t>Forecasting</w:t>
+      </w:r>
+      <w:r>
+        <w:rPr>
+          <w:rFonts w:ascii="Times New Roman" w:hAnsi="Times New Roman" w:cs="Times New Roman"/>
+          <w:sz w:val="24"/>
+        </w:rPr>
+        <w:t xml:space="preserve"> yang di </w:t>
       </w:r>
       <w:proofErr w:type="spellStart"/>
       <w:r>
@@ -16227,45 +16245,31 @@
           <w:rFonts w:ascii="Times New Roman" w:hAnsi="Times New Roman" w:cs="Times New Roman"/>
           <w:sz w:val="24"/>
         </w:rPr>
-        <w:t xml:space="preserve"> rill </w:t>
-      </w:r>
-      <w:proofErr w:type="spellStart"/>
-      <w:r>
-        <w:rPr>
-          <w:rFonts w:ascii="Times New Roman" w:hAnsi="Times New Roman" w:cs="Times New Roman"/>
-          <w:sz w:val="24"/>
-        </w:rPr>
-        <w:t>atau</w:t>
-      </w:r>
-      <w:proofErr w:type="spellEnd"/>
-      <w:r>
-        <w:rPr>
-          <w:rFonts w:ascii="Times New Roman" w:hAnsi="Times New Roman" w:cs="Times New Roman"/>
-          <w:sz w:val="24"/>
-        </w:rPr>
-        <w:t xml:space="preserve"> data </w:t>
-      </w:r>
-      <w:proofErr w:type="spellStart"/>
-      <w:r>
-        <w:rPr>
-          <w:rFonts w:ascii="Times New Roman" w:hAnsi="Times New Roman" w:cs="Times New Roman"/>
-          <w:sz w:val="24"/>
-        </w:rPr>
-        <w:t>a</w:t>
-      </w:r>
-      <w:r>
-        <w:rPr>
-          <w:rFonts w:ascii="Times New Roman" w:hAnsi="Times New Roman" w:cs="Times New Roman"/>
-          <w:sz w:val="24"/>
-        </w:rPr>
-        <w:t>k</w:t>
-      </w:r>
-      <w:r>
-        <w:rPr>
-          <w:rFonts w:ascii="Times New Roman" w:hAnsi="Times New Roman" w:cs="Times New Roman"/>
-          <w:sz w:val="24"/>
-        </w:rPr>
-        <w:t>tual</w:t>
+        <w:t xml:space="preserve"> </w:t>
+      </w:r>
+      <w:proofErr w:type="spellStart"/>
+      <w:r>
+        <w:rPr>
+          <w:rFonts w:ascii="Times New Roman" w:hAnsi="Times New Roman" w:cs="Times New Roman"/>
+          <w:sz w:val="24"/>
+        </w:rPr>
+        <w:t>penjualan</w:t>
+      </w:r>
+      <w:proofErr w:type="spellEnd"/>
+      <w:r>
+        <w:rPr>
+          <w:rFonts w:ascii="Times New Roman" w:hAnsi="Times New Roman" w:cs="Times New Roman"/>
+          <w:sz w:val="24"/>
+        </w:rPr>
+        <w:t xml:space="preserve"> </w:t>
+      </w:r>
+      <w:proofErr w:type="spellStart"/>
+      <w:r>
+        <w:rPr>
+          <w:rFonts w:ascii="Times New Roman" w:hAnsi="Times New Roman" w:cs="Times New Roman"/>
+          <w:sz w:val="24"/>
+        </w:rPr>
+        <w:t>aktual</w:t>
       </w:r>
       <w:proofErr w:type="spellEnd"/>
       <w:r>
@@ -16284,6 +16288,38 @@
         <w:t>dengan</w:t>
       </w:r>
       <w:proofErr w:type="spellEnd"/>
+      <w:r>
+        <w:rPr>
+          <w:rFonts w:ascii="Times New Roman" w:hAnsi="Times New Roman" w:cs="Times New Roman"/>
+          <w:sz w:val="24"/>
+        </w:rPr>
+        <w:t xml:space="preserve"> </w:t>
+      </w:r>
+      <w:proofErr w:type="spellStart"/>
+      <w:r>
+        <w:rPr>
+          <w:rFonts w:ascii="Times New Roman" w:hAnsi="Times New Roman" w:cs="Times New Roman"/>
+          <w:sz w:val="24"/>
+        </w:rPr>
+        <w:t>metode</w:t>
+      </w:r>
+      <w:proofErr w:type="spellEnd"/>
+      <w:r>
+        <w:rPr>
+          <w:rFonts w:ascii="Times New Roman" w:hAnsi="Times New Roman" w:cs="Times New Roman"/>
+          <w:sz w:val="24"/>
+        </w:rPr>
+        <w:t xml:space="preserve"> </w:t>
+      </w:r>
+      <w:r>
+        <w:rPr>
+          <w:rFonts w:ascii="Times New Roman" w:hAnsi="Times New Roman" w:cs="Times New Roman"/>
+          <w:i/>
+          <w:iCs/>
+          <w:sz w:val="24"/>
+        </w:rPr>
+        <w:t>exponential smoothing adaptive parameter</w:t>
+      </w:r>
       <w:r>
         <w:rPr>
           <w:rFonts w:ascii="Times New Roman" w:hAnsi="Times New Roman" w:cs="Times New Roman"/>
@@ -16604,6 +16640,29 @@
           <w:rFonts w:ascii="Times New Roman" w:hAnsi="Times New Roman" w:cs="Times New Roman"/>
           <w:sz w:val="24"/>
         </w:rPr>
+        <w:t>hasil</w:t>
+      </w:r>
+      <w:proofErr w:type="spellEnd"/>
+      <w:r>
+        <w:rPr>
+          <w:rFonts w:ascii="Times New Roman" w:hAnsi="Times New Roman" w:cs="Times New Roman"/>
+          <w:sz w:val="24"/>
+        </w:rPr>
+        <w:t xml:space="preserve"> </w:t>
+      </w:r>
+      <w:proofErr w:type="spellStart"/>
+      <w:r>
+        <w:rPr>
+          <w:rFonts w:ascii="Times New Roman" w:hAnsi="Times New Roman" w:cs="Times New Roman"/>
+          <w:sz w:val="24"/>
+        </w:rPr>
+        <w:t>pe</w:t>
+      </w:r>
+      <w:r>
+        <w:rPr>
+          <w:rFonts w:ascii="Times New Roman" w:hAnsi="Times New Roman" w:cs="Times New Roman"/>
+          <w:sz w:val="24"/>
+        </w:rPr>
         <w:t>ramalan</w:t>
       </w:r>
       <w:proofErr w:type="spellEnd"/>
@@ -16628,7 +16687,37 @@
           <w:rFonts w:ascii="Times New Roman" w:hAnsi="Times New Roman" w:cs="Times New Roman"/>
           <w:sz w:val="24"/>
         </w:rPr>
-        <w:t xml:space="preserve"> data actual di </w:t>
+        <w:t xml:space="preserve"> data </w:t>
+      </w:r>
+      <w:proofErr w:type="spellStart"/>
+      <w:r>
+        <w:rPr>
+          <w:rFonts w:ascii="Times New Roman" w:hAnsi="Times New Roman" w:cs="Times New Roman"/>
+          <w:sz w:val="24"/>
+        </w:rPr>
+        <w:t>a</w:t>
+      </w:r>
+      <w:r>
+        <w:rPr>
+          <w:rFonts w:ascii="Times New Roman" w:hAnsi="Times New Roman" w:cs="Times New Roman"/>
+          <w:sz w:val="24"/>
+        </w:rPr>
+        <w:t>k</w:t>
+      </w:r>
+      <w:r>
+        <w:rPr>
+          <w:rFonts w:ascii="Times New Roman" w:hAnsi="Times New Roman" w:cs="Times New Roman"/>
+          <w:sz w:val="24"/>
+        </w:rPr>
+        <w:t>tual</w:t>
+      </w:r>
+      <w:proofErr w:type="spellEnd"/>
+      <w:r>
+        <w:rPr>
+          <w:rFonts w:ascii="Times New Roman" w:hAnsi="Times New Roman" w:cs="Times New Roman"/>
+          <w:sz w:val="24"/>
+        </w:rPr>
+        <w:t xml:space="preserve"> di </w:t>
       </w:r>
       <w:proofErr w:type="spellStart"/>
       <w:r>
@@ -16729,7 +16818,23 @@
           <w:rFonts w:ascii="Times New Roman" w:hAnsi="Times New Roman" w:cs="Times New Roman"/>
           <w:sz w:val="24"/>
         </w:rPr>
-        <w:t xml:space="preserve"> Forecasting yang di </w:t>
+        <w:t xml:space="preserve"> </w:t>
+      </w:r>
+      <w:r>
+        <w:rPr>
+          <w:rFonts w:ascii="Times New Roman" w:hAnsi="Times New Roman" w:cs="Times New Roman"/>
+          <w:i/>
+          <w:iCs/>
+          <w:sz w:val="24"/>
+        </w:rPr>
+        <w:t>Forecasting</w:t>
+      </w:r>
+      <w:r>
+        <w:rPr>
+          <w:rFonts w:ascii="Times New Roman" w:hAnsi="Times New Roman" w:cs="Times New Roman"/>
+          <w:sz w:val="24"/>
+        </w:rPr>
+        <w:t xml:space="preserve"> yang di </w:t>
       </w:r>
       <w:proofErr w:type="spellStart"/>
       <w:r>
@@ -16761,22 +16866,6 @@
           <w:rFonts w:ascii="Times New Roman" w:hAnsi="Times New Roman" w:cs="Times New Roman"/>
           <w:sz w:val="24"/>
         </w:rPr>
-        <w:t xml:space="preserve"> data rill </w:t>
-      </w:r>
-      <w:proofErr w:type="spellStart"/>
-      <w:r>
-        <w:rPr>
-          <w:rFonts w:ascii="Times New Roman" w:hAnsi="Times New Roman" w:cs="Times New Roman"/>
-          <w:sz w:val="24"/>
-        </w:rPr>
-        <w:t>atau</w:t>
-      </w:r>
-      <w:proofErr w:type="spellEnd"/>
-      <w:r>
-        <w:rPr>
-          <w:rFonts w:ascii="Times New Roman" w:hAnsi="Times New Roman" w:cs="Times New Roman"/>
-          <w:sz w:val="24"/>
-        </w:rPr>
         <w:t xml:space="preserve"> data </w:t>
       </w:r>
       <w:proofErr w:type="spellStart"/>
@@ -16785,6 +16874,38 @@
           <w:rFonts w:ascii="Times New Roman" w:hAnsi="Times New Roman" w:cs="Times New Roman"/>
           <w:sz w:val="24"/>
         </w:rPr>
+        <w:t>dari</w:t>
+      </w:r>
+      <w:proofErr w:type="spellEnd"/>
+      <w:r>
+        <w:rPr>
+          <w:rFonts w:ascii="Times New Roman" w:hAnsi="Times New Roman" w:cs="Times New Roman"/>
+          <w:sz w:val="24"/>
+        </w:rPr>
+        <w:t xml:space="preserve"> </w:t>
+      </w:r>
+      <w:proofErr w:type="spellStart"/>
+      <w:r>
+        <w:rPr>
+          <w:rFonts w:ascii="Times New Roman" w:hAnsi="Times New Roman" w:cs="Times New Roman"/>
+          <w:sz w:val="24"/>
+        </w:rPr>
+        <w:t>penjualan</w:t>
+      </w:r>
+      <w:proofErr w:type="spellEnd"/>
+      <w:r>
+        <w:rPr>
+          <w:rFonts w:ascii="Times New Roman" w:hAnsi="Times New Roman" w:cs="Times New Roman"/>
+          <w:sz w:val="24"/>
+        </w:rPr>
+        <w:t xml:space="preserve"> </w:t>
+      </w:r>
+      <w:proofErr w:type="spellStart"/>
+      <w:r>
+        <w:rPr>
+          <w:rFonts w:ascii="Times New Roman" w:hAnsi="Times New Roman" w:cs="Times New Roman"/>
+          <w:sz w:val="24"/>
+        </w:rPr>
         <w:t>aktual</w:t>
       </w:r>
       <w:proofErr w:type="spellEnd"/>
@@ -16817,6 +16938,38 @@
           <w:rFonts w:ascii="Times New Roman" w:hAnsi="Times New Roman" w:cs="Times New Roman"/>
           <w:sz w:val="24"/>
         </w:rPr>
+        <w:t>metode</w:t>
+      </w:r>
+      <w:proofErr w:type="spellEnd"/>
+      <w:r>
+        <w:rPr>
+          <w:rFonts w:ascii="Times New Roman" w:hAnsi="Times New Roman" w:cs="Times New Roman"/>
+          <w:sz w:val="24"/>
+        </w:rPr>
+        <w:t xml:space="preserve"> </w:t>
+      </w:r>
+      <w:r>
+        <w:rPr>
+          <w:rFonts w:ascii="Times New Roman" w:hAnsi="Times New Roman" w:cs="Times New Roman"/>
+          <w:i/>
+          <w:iCs/>
+          <w:sz w:val="24"/>
+        </w:rPr>
+        <w:t>exponential smoothing adaptive parameter</w:t>
+      </w:r>
+      <w:r>
+        <w:rPr>
+          <w:rFonts w:ascii="Times New Roman" w:hAnsi="Times New Roman" w:cs="Times New Roman"/>
+          <w:sz w:val="24"/>
+        </w:rPr>
+        <w:t xml:space="preserve"> </w:t>
+      </w:r>
+      <w:proofErr w:type="spellStart"/>
+      <w:r>
+        <w:rPr>
+          <w:rFonts w:ascii="Times New Roman" w:hAnsi="Times New Roman" w:cs="Times New Roman"/>
+          <w:sz w:val="24"/>
+        </w:rPr>
         <w:t>menggunakan</w:t>
       </w:r>
       <w:proofErr w:type="spellEnd"/>
@@ -16841,7 +16994,14 @@
           <w:rFonts w:ascii="Times New Roman" w:hAnsi="Times New Roman" w:cs="Times New Roman"/>
           <w:sz w:val="24"/>
         </w:rPr>
-        <w:t xml:space="preserve"> Ms. Office Excel.</w:t>
+        <w:t xml:space="preserve"> Ms. Office Excel</w:t>
+      </w:r>
+      <w:r>
+        <w:rPr>
+          <w:rFonts w:ascii="Times New Roman" w:hAnsi="Times New Roman" w:cs="Times New Roman"/>
+          <w:sz w:val="24"/>
+        </w:rPr>
+        <w:t>.</w:t>
       </w:r>
     </w:p>
     <w:p>
@@ -16902,7 +17062,7 @@
           <w:rFonts w:ascii="Times New Roman" w:hAnsi="Times New Roman" w:cs="Times New Roman"/>
           <w:sz w:val="24"/>
         </w:rPr>
-        <w:t>kemiripan</w:t>
+        <w:t>keakuratan</w:t>
       </w:r>
       <w:proofErr w:type="spellEnd"/>
       <w:r>
@@ -19167,8 +19327,8 @@
           <w:sz w:val="24"/>
         </w:rPr>
         <w:sectPr>
-          <w:headerReference w:type="default" r:id="rId19"/>
-          <w:footerReference w:type="default" r:id="rId20"/>
+          <w:headerReference w:type="default" r:id="rId21"/>
+          <w:footerReference w:type="default" r:id="rId22"/>
           <w:pgSz w:w="11906" w:h="16838" w:code="9"/>
           <w:pgMar w:top="1701" w:right="1701" w:bottom="1701" w:left="2268" w:header="850" w:footer="850" w:gutter="0"/>
           <w:cols w:space="720"/>
@@ -21729,8 +21889,8 @@
           <w:sz w:val="24"/>
         </w:rPr>
         <w:sectPr>
-          <w:headerReference w:type="default" r:id="rId21"/>
-          <w:footerReference w:type="first" r:id="rId22"/>
+          <w:headerReference w:type="default" r:id="rId23"/>
+          <w:footerReference w:type="first" r:id="rId24"/>
           <w:pgSz w:w="11906" w:h="16838" w:code="9"/>
           <w:pgMar w:top="1701" w:right="1701" w:bottom="1701" w:left="2268" w:header="851" w:footer="851" w:gutter="0"/>
           <w:cols w:space="720"/>
@@ -29383,7 +29543,7 @@
                     <pic:cNvPicPr/>
                   </pic:nvPicPr>
                   <pic:blipFill>
-                    <a:blip r:embed="rId23">
+                    <a:blip r:embed="rId25">
                       <a:extLst>
                         <a:ext uri="{28A0092B-C50C-407E-A947-70E740481C1C}">
                           <a14:useLocalDpi xmlns:a14="http://schemas.microsoft.com/office/drawing/2010/main" val="0"/>
@@ -30313,7 +30473,7 @@
                     <pic:cNvPicPr/>
                   </pic:nvPicPr>
                   <pic:blipFill>
-                    <a:blip r:embed="rId24">
+                    <a:blip r:embed="rId26">
                       <a:extLst>
                         <a:ext uri="{28A0092B-C50C-407E-A947-70E740481C1C}">
                           <a14:useLocalDpi xmlns:a14="http://schemas.microsoft.com/office/drawing/2010/main" val="0"/>
@@ -30525,7 +30685,7 @@
                     <pic:cNvPicPr/>
                   </pic:nvPicPr>
                   <pic:blipFill>
-                    <a:blip r:embed="rId25">
+                    <a:blip r:embed="rId27">
                       <a:extLst>
                         <a:ext uri="{28A0092B-C50C-407E-A947-70E740481C1C}">
                           <a14:useLocalDpi xmlns:a14="http://schemas.microsoft.com/office/drawing/2010/main" val="0"/>
@@ -30784,7 +30944,7 @@
                     <pic:cNvPicPr/>
                   </pic:nvPicPr>
                   <pic:blipFill>
-                    <a:blip r:embed="rId26">
+                    <a:blip r:embed="rId28">
                       <a:extLst>
                         <a:ext uri="{28A0092B-C50C-407E-A947-70E740481C1C}">
                           <a14:useLocalDpi xmlns:a14="http://schemas.microsoft.com/office/drawing/2010/main" val="0"/>
@@ -48798,7 +48958,7 @@
           <w:rFonts w:cs="Times New Roman"/>
         </w:rPr>
         <w:sectPr>
-          <w:headerReference w:type="default" r:id="rId27"/>
+          <w:headerReference w:type="default" r:id="rId29"/>
           <w:pgSz w:w="11906" w:h="16838" w:code="9"/>
           <w:pgMar w:top="1701" w:right="1701" w:bottom="1701" w:left="2268" w:header="850" w:footer="850" w:gutter="0"/>
           <w:cols w:space="720"/>
@@ -49495,9 +49655,9 @@
           <w:sz w:val="24"/>
         </w:rPr>
         <w:sectPr>
-          <w:headerReference w:type="default" r:id="rId28"/>
-          <w:footerReference w:type="default" r:id="rId29"/>
-          <w:headerReference w:type="first" r:id="rId30"/>
+          <w:headerReference w:type="default" r:id="rId30"/>
+          <w:footerReference w:type="default" r:id="rId31"/>
+          <w:headerReference w:type="first" r:id="rId32"/>
           <w:pgSz w:w="11906" w:h="16838" w:code="9"/>
           <w:pgMar w:top="1701" w:right="1701" w:bottom="1701" w:left="2268" w:header="850" w:footer="850" w:gutter="0"/>
           <w:cols w:space="720"/>
@@ -50541,7 +50701,7 @@
                     <pic:cNvPicPr/>
                   </pic:nvPicPr>
                   <pic:blipFill>
-                    <a:blip r:embed="rId31">
+                    <a:blip r:embed="rId33">
                       <a:extLst>
                         <a:ext uri="{28A0092B-C50C-407E-A947-70E740481C1C}">
                           <a14:useLocalDpi xmlns:a14="http://schemas.microsoft.com/office/drawing/2010/main" val="0"/>
@@ -50577,10 +50737,7 @@
         </w:rPr>
       </w:pPr>
       <w:r>
-        <w:t xml:space="preserve">Gambar 3.1 </w:t>
-      </w:r>
-      <w:r>
-        <w:t xml:space="preserve">Flowchart Alur </w:t>
+        <w:t xml:space="preserve">Gambar 3.1 Flowchart Alur </w:t>
       </w:r>
       <w:proofErr w:type="spellStart"/>
       <w:r>
@@ -55076,7 +55233,8 @@
       <w:bookmarkEnd w:id="45"/>
     </w:p>
     <w:sectPr>
-      <w:headerReference w:type="default" r:id="rId32"/>
+      <w:headerReference w:type="default" r:id="rId34"/>
+      <w:footerReference w:type="default" r:id="rId35"/>
       <w:pgSz w:w="11906" w:h="16838" w:code="9"/>
       <w:pgMar w:top="1701" w:right="1701" w:bottom="1701" w:left="2268" w:header="850" w:footer="850" w:gutter="0"/>
       <w:cols w:space="720"/>
@@ -55291,6 +55449,16 @@
 </file>
 
 <file path=word/footer1.xml><?xml version="1.0" encoding="utf-8"?>
+<w:ftr xmlns:wpc="http://schemas.microsoft.com/office/word/2010/wordprocessingCanvas" xmlns:cx="http://schemas.microsoft.com/office/drawing/2014/chartex" xmlns:cx1="http://schemas.microsoft.com/office/drawing/2015/9/8/chartex" xmlns:cx2="http://schemas.microsoft.com/office/drawing/2015/10/21/chartex" xmlns:cx3="http://schemas.microsoft.com/office/drawing/2016/5/9/chartex" xmlns:cx4="http://schemas.microsoft.com/office/drawing/2016/5/10/chartex" xmlns:cx5="http://schemas.microsoft.com/office/drawing/2016/5/11/chartex" xmlns:cx6="http://schemas.microsoft.com/office/drawing/2016/5/12/chartex" xmlns:cx7="http://schemas.microsoft.com/office/drawing/2016/5/13/chartex" xmlns:cx8="http://schemas.microsoft.com/office/drawing/2016/5/14/chartex" xmlns:mc="http://schemas.openxmlformats.org/markup-compatibility/2006" xmlns:aink="http://schemas.microsoft.com/office/drawing/2016/ink" xmlns:am3d="http://schemas.microsoft.com/office/drawing/2017/model3d" xmlns:o="urn:schemas-microsoft-com:office:office" xmlns:r="http://schemas.openxmlformats.org/officeDocument/2006/relationships" xmlns:m="http://schemas.openxmlformats.org/officeDocument/2006/math" xmlns:v="urn:schemas-microsoft-com:vml" xmlns:wp14="http://schemas.microsoft.com/office/word/2010/wordprocessingDrawing" xmlns:wp="http://schemas.openxmlformats.org/drawingml/2006/wordprocessingDrawing" xmlns:w10="urn:schemas-microsoft-com:office:word" xmlns:w="http://schemas.openxmlformats.org/wordprocessingml/2006/main" xmlns:w14="http://schemas.microsoft.com/office/word/2010/wordml" xmlns:w15="http://schemas.microsoft.com/office/word/2012/wordml" xmlns:w16cex="http://schemas.microsoft.com/office/word/2018/wordml/cex" xmlns:w16cid="http://schemas.microsoft.com/office/word/2016/wordml/cid" xmlns:w16="http://schemas.microsoft.com/office/word/2018/wordml" xmlns:w16sdtdh="http://schemas.microsoft.com/office/word/2020/wordml/sdtdatahash" xmlns:w16se="http://schemas.microsoft.com/office/word/2015/wordml/symex" xmlns:wpg="http://schemas.microsoft.com/office/word/2010/wordprocessingGroup" xmlns:wpi="http://schemas.microsoft.com/office/word/2010/wordprocessingInk" xmlns:wne="http://schemas.microsoft.com/office/word/2006/wordml" xmlns:wps="http://schemas.microsoft.com/office/word/2010/wordprocessingShape" mc:Ignorable="w14 w15 w16se w16cid w16 w16cex w16sdtdh wp14">
+  <w:p>
+    <w:pPr>
+      <w:pStyle w:val="Footer"/>
+    </w:pPr>
+  </w:p>
+</w:ftr>
+</file>
+
+<file path=word/footer2.xml><?xml version="1.0" encoding="utf-8"?>
 <w:ftr xmlns:wpc="http://schemas.microsoft.com/office/word/2010/wordprocessingCanvas" xmlns:cx="http://schemas.microsoft.com/office/drawing/2014/chartex" xmlns:cx1="http://schemas.microsoft.com/office/drawing/2015/9/8/chartex" xmlns:cx2="http://schemas.microsoft.com/office/drawing/2015/10/21/chartex" xmlns:cx3="http://schemas.microsoft.com/office/drawing/2016/5/9/chartex" xmlns:cx4="http://schemas.microsoft.com/office/drawing/2016/5/10/chartex" xmlns:cx5="http://schemas.microsoft.com/office/drawing/2016/5/11/chartex" xmlns:cx6="http://schemas.microsoft.com/office/drawing/2016/5/12/chartex" xmlns:cx7="http://schemas.microsoft.com/office/drawing/2016/5/13/chartex" xmlns:cx8="http://schemas.microsoft.com/office/drawing/2016/5/14/chartex" xmlns:mc="http://schemas.openxmlformats.org/markup-compatibility/2006" xmlns:aink="http://schemas.microsoft.com/office/drawing/2016/ink" xmlns:am3d="http://schemas.microsoft.com/office/drawing/2017/model3d" xmlns:o="urn:schemas-microsoft-com:office:office" xmlns:r="http://schemas.openxmlformats.org/officeDocument/2006/relationships" xmlns:m="http://schemas.openxmlformats.org/officeDocument/2006/math" xmlns:v="urn:schemas-microsoft-com:vml" xmlns:wp14="http://schemas.microsoft.com/office/word/2010/wordprocessingDrawing" xmlns:wp="http://schemas.openxmlformats.org/drawingml/2006/wordprocessingDrawing" xmlns:w10="urn:schemas-microsoft-com:office:word" xmlns:w="http://schemas.openxmlformats.org/wordprocessingml/2006/main" xmlns:w14="http://schemas.microsoft.com/office/word/2010/wordml" xmlns:w15="http://schemas.microsoft.com/office/word/2012/wordml" xmlns:w16cex="http://schemas.microsoft.com/office/word/2018/wordml/cex" xmlns:w16cid="http://schemas.microsoft.com/office/word/2016/wordml/cid" xmlns:w16="http://schemas.microsoft.com/office/word/2018/wordml" xmlns:w16sdtdh="http://schemas.microsoft.com/office/word/2020/wordml/sdtdatahash" xmlns:w16se="http://schemas.microsoft.com/office/word/2015/wordml/symex" xmlns:wpg="http://schemas.microsoft.com/office/word/2010/wordprocessingGroup" xmlns:wpi="http://schemas.microsoft.com/office/word/2010/wordprocessingInk" xmlns:wne="http://schemas.microsoft.com/office/word/2006/wordml" xmlns:wps="http://schemas.microsoft.com/office/word/2010/wordprocessingShape" mc:Ignorable="w14 w15 w16se w16cid w16 w16cex w16sdtdh wp14">
   <w:sdt>
     <w:sdtPr>
@@ -55344,7 +55512,7 @@
 </w:ftr>
 </file>
 
-<file path=word/footer2.xml><?xml version="1.0" encoding="utf-8"?>
+<file path=word/footer3.xml><?xml version="1.0" encoding="utf-8"?>
 <w:ftr xmlns:wpc="http://schemas.microsoft.com/office/word/2010/wordprocessingCanvas" xmlns:cx="http://schemas.microsoft.com/office/drawing/2014/chartex" xmlns:cx1="http://schemas.microsoft.com/office/drawing/2015/9/8/chartex" xmlns:cx2="http://schemas.microsoft.com/office/drawing/2015/10/21/chartex" xmlns:cx3="http://schemas.microsoft.com/office/drawing/2016/5/9/chartex" xmlns:cx4="http://schemas.microsoft.com/office/drawing/2016/5/10/chartex" xmlns:cx5="http://schemas.microsoft.com/office/drawing/2016/5/11/chartex" xmlns:cx6="http://schemas.microsoft.com/office/drawing/2016/5/12/chartex" xmlns:cx7="http://schemas.microsoft.com/office/drawing/2016/5/13/chartex" xmlns:cx8="http://schemas.microsoft.com/office/drawing/2016/5/14/chartex" xmlns:mc="http://schemas.openxmlformats.org/markup-compatibility/2006" xmlns:aink="http://schemas.microsoft.com/office/drawing/2016/ink" xmlns:am3d="http://schemas.microsoft.com/office/drawing/2017/model3d" xmlns:o="urn:schemas-microsoft-com:office:office" xmlns:r="http://schemas.openxmlformats.org/officeDocument/2006/relationships" xmlns:m="http://schemas.openxmlformats.org/officeDocument/2006/math" xmlns:v="urn:schemas-microsoft-com:vml" xmlns:wp14="http://schemas.microsoft.com/office/word/2010/wordprocessingDrawing" xmlns:wp="http://schemas.openxmlformats.org/drawingml/2006/wordprocessingDrawing" xmlns:w10="urn:schemas-microsoft-com:office:word" xmlns:w="http://schemas.openxmlformats.org/wordprocessingml/2006/main" xmlns:w14="http://schemas.microsoft.com/office/word/2010/wordml" xmlns:w15="http://schemas.microsoft.com/office/word/2012/wordml" xmlns:w16cex="http://schemas.microsoft.com/office/word/2018/wordml/cex" xmlns:w16cid="http://schemas.microsoft.com/office/word/2016/wordml/cid" xmlns:w16="http://schemas.microsoft.com/office/word/2018/wordml" xmlns:w16sdtdh="http://schemas.microsoft.com/office/word/2020/wordml/sdtdatahash" xmlns:w16se="http://schemas.microsoft.com/office/word/2015/wordml/symex" xmlns:wpg="http://schemas.microsoft.com/office/word/2010/wordprocessingGroup" xmlns:wpi="http://schemas.microsoft.com/office/word/2010/wordprocessingInk" xmlns:wne="http://schemas.microsoft.com/office/word/2006/wordml" xmlns:wps="http://schemas.microsoft.com/office/word/2010/wordprocessingShape" mc:Ignorable="w14 w15 w16se w16cid w16 w16cex w16sdtdh wp14">
   <w:p>
     <w:pPr>
@@ -55360,7 +55528,7 @@
 </w:ftr>
 </file>
 
-<file path=word/footer3.xml><?xml version="1.0" encoding="utf-8"?>
+<file path=word/footer4.xml><?xml version="1.0" encoding="utf-8"?>
 <w:ftr xmlns:wpc="http://schemas.microsoft.com/office/word/2010/wordprocessingCanvas" xmlns:cx="http://schemas.microsoft.com/office/drawing/2014/chartex" xmlns:cx1="http://schemas.microsoft.com/office/drawing/2015/9/8/chartex" xmlns:cx2="http://schemas.microsoft.com/office/drawing/2015/10/21/chartex" xmlns:cx3="http://schemas.microsoft.com/office/drawing/2016/5/9/chartex" xmlns:cx4="http://schemas.microsoft.com/office/drawing/2016/5/10/chartex" xmlns:cx5="http://schemas.microsoft.com/office/drawing/2016/5/11/chartex" xmlns:cx6="http://schemas.microsoft.com/office/drawing/2016/5/12/chartex" xmlns:cx7="http://schemas.microsoft.com/office/drawing/2016/5/13/chartex" xmlns:cx8="http://schemas.microsoft.com/office/drawing/2016/5/14/chartex" xmlns:mc="http://schemas.openxmlformats.org/markup-compatibility/2006" xmlns:aink="http://schemas.microsoft.com/office/drawing/2016/ink" xmlns:am3d="http://schemas.microsoft.com/office/drawing/2017/model3d" xmlns:o="urn:schemas-microsoft-com:office:office" xmlns:r="http://schemas.openxmlformats.org/officeDocument/2006/relationships" xmlns:m="http://schemas.openxmlformats.org/officeDocument/2006/math" xmlns:v="urn:schemas-microsoft-com:vml" xmlns:wp14="http://schemas.microsoft.com/office/word/2010/wordprocessingDrawing" xmlns:wp="http://schemas.openxmlformats.org/drawingml/2006/wordprocessingDrawing" xmlns:w10="urn:schemas-microsoft-com:office:word" xmlns:w="http://schemas.openxmlformats.org/wordprocessingml/2006/main" xmlns:w14="http://schemas.microsoft.com/office/word/2010/wordml" xmlns:w15="http://schemas.microsoft.com/office/word/2012/wordml" xmlns:w16cex="http://schemas.microsoft.com/office/word/2018/wordml/cex" xmlns:w16cid="http://schemas.microsoft.com/office/word/2016/wordml/cid" xmlns:w16="http://schemas.microsoft.com/office/word/2018/wordml" xmlns:w16sdtdh="http://schemas.microsoft.com/office/word/2020/wordml/sdtdatahash" xmlns:w16se="http://schemas.microsoft.com/office/word/2015/wordml/symex" xmlns:wpg="http://schemas.microsoft.com/office/word/2010/wordprocessingGroup" xmlns:wpi="http://schemas.microsoft.com/office/word/2010/wordprocessingInk" xmlns:wne="http://schemas.microsoft.com/office/word/2006/wordml" xmlns:wps="http://schemas.microsoft.com/office/word/2010/wordprocessingShape" mc:Ignorable="w14 w15 w16se w16cid w16 w16cex w16sdtdh wp14">
   <w:sdt>
     <w:sdtPr>
@@ -55408,7 +55576,7 @@
 </w:ftr>
 </file>
 
-<file path=word/footer4.xml><?xml version="1.0" encoding="utf-8"?>
+<file path=word/footer5.xml><?xml version="1.0" encoding="utf-8"?>
 <w:ftr xmlns:wpc="http://schemas.microsoft.com/office/word/2010/wordprocessingCanvas" xmlns:cx="http://schemas.microsoft.com/office/drawing/2014/chartex" xmlns:cx1="http://schemas.microsoft.com/office/drawing/2015/9/8/chartex" xmlns:cx2="http://schemas.microsoft.com/office/drawing/2015/10/21/chartex" xmlns:cx3="http://schemas.microsoft.com/office/drawing/2016/5/9/chartex" xmlns:cx4="http://schemas.microsoft.com/office/drawing/2016/5/10/chartex" xmlns:cx5="http://schemas.microsoft.com/office/drawing/2016/5/11/chartex" xmlns:cx6="http://schemas.microsoft.com/office/drawing/2016/5/12/chartex" xmlns:cx7="http://schemas.microsoft.com/office/drawing/2016/5/13/chartex" xmlns:cx8="http://schemas.microsoft.com/office/drawing/2016/5/14/chartex" xmlns:mc="http://schemas.openxmlformats.org/markup-compatibility/2006" xmlns:aink="http://schemas.microsoft.com/office/drawing/2016/ink" xmlns:am3d="http://schemas.microsoft.com/office/drawing/2017/model3d" xmlns:o="urn:schemas-microsoft-com:office:office" xmlns:r="http://schemas.openxmlformats.org/officeDocument/2006/relationships" xmlns:m="http://schemas.openxmlformats.org/officeDocument/2006/math" xmlns:v="urn:schemas-microsoft-com:vml" xmlns:wp14="http://schemas.microsoft.com/office/word/2010/wordprocessingDrawing" xmlns:wp="http://schemas.openxmlformats.org/drawingml/2006/wordprocessingDrawing" xmlns:w10="urn:schemas-microsoft-com:office:word" xmlns:w="http://schemas.openxmlformats.org/wordprocessingml/2006/main" xmlns:w14="http://schemas.microsoft.com/office/word/2010/wordml" xmlns:w15="http://schemas.microsoft.com/office/word/2012/wordml" xmlns:w16cex="http://schemas.microsoft.com/office/word/2018/wordml/cex" xmlns:w16cid="http://schemas.microsoft.com/office/word/2016/wordml/cid" xmlns:w16="http://schemas.microsoft.com/office/word/2018/wordml" xmlns:w16sdtdh="http://schemas.microsoft.com/office/word/2020/wordml/sdtdatahash" xmlns:w16se="http://schemas.microsoft.com/office/word/2015/wordml/symex" xmlns:wpg="http://schemas.microsoft.com/office/word/2010/wordprocessingGroup" xmlns:wpi="http://schemas.microsoft.com/office/word/2010/wordprocessingInk" xmlns:wne="http://schemas.microsoft.com/office/word/2006/wordml" xmlns:wps="http://schemas.microsoft.com/office/word/2010/wordprocessingShape" mc:Ignorable="w14 w15 w16se w16cid w16 w16cex w16sdtdh wp14">
   <w:sdt>
     <w:sdtPr>
@@ -55456,7 +55624,7 @@
 </w:ftr>
 </file>
 
-<file path=word/footer5.xml><?xml version="1.0" encoding="utf-8"?>
+<file path=word/footer6.xml><?xml version="1.0" encoding="utf-8"?>
 <w:ftr xmlns:wpc="http://schemas.microsoft.com/office/word/2010/wordprocessingCanvas" xmlns:cx="http://schemas.microsoft.com/office/drawing/2014/chartex" xmlns:cx1="http://schemas.microsoft.com/office/drawing/2015/9/8/chartex" xmlns:cx2="http://schemas.microsoft.com/office/drawing/2015/10/21/chartex" xmlns:cx3="http://schemas.microsoft.com/office/drawing/2016/5/9/chartex" xmlns:cx4="http://schemas.microsoft.com/office/drawing/2016/5/10/chartex" xmlns:cx5="http://schemas.microsoft.com/office/drawing/2016/5/11/chartex" xmlns:cx6="http://schemas.microsoft.com/office/drawing/2016/5/12/chartex" xmlns:cx7="http://schemas.microsoft.com/office/drawing/2016/5/13/chartex" xmlns:cx8="http://schemas.microsoft.com/office/drawing/2016/5/14/chartex" xmlns:mc="http://schemas.openxmlformats.org/markup-compatibility/2006" xmlns:aink="http://schemas.microsoft.com/office/drawing/2016/ink" xmlns:am3d="http://schemas.microsoft.com/office/drawing/2017/model3d" xmlns:o="urn:schemas-microsoft-com:office:office" xmlns:r="http://schemas.openxmlformats.org/officeDocument/2006/relationships" xmlns:m="http://schemas.openxmlformats.org/officeDocument/2006/math" xmlns:v="urn:schemas-microsoft-com:vml" xmlns:wp14="http://schemas.microsoft.com/office/word/2010/wordprocessingDrawing" xmlns:wp="http://schemas.openxmlformats.org/drawingml/2006/wordprocessingDrawing" xmlns:w10="urn:schemas-microsoft-com:office:word" xmlns:w="http://schemas.openxmlformats.org/wordprocessingml/2006/main" xmlns:w14="http://schemas.microsoft.com/office/word/2010/wordml" xmlns:w15="http://schemas.microsoft.com/office/word/2012/wordml" xmlns:w16cex="http://schemas.microsoft.com/office/word/2018/wordml/cex" xmlns:w16cid="http://schemas.microsoft.com/office/word/2016/wordml/cid" xmlns:w16="http://schemas.microsoft.com/office/word/2018/wordml" xmlns:w16sdtdh="http://schemas.microsoft.com/office/word/2020/wordml/sdtdatahash" xmlns:w16se="http://schemas.microsoft.com/office/word/2015/wordml/symex" xmlns:wpg="http://schemas.microsoft.com/office/word/2010/wordprocessingGroup" xmlns:wpi="http://schemas.microsoft.com/office/word/2010/wordprocessingInk" xmlns:wne="http://schemas.microsoft.com/office/word/2006/wordml" xmlns:wps="http://schemas.microsoft.com/office/word/2010/wordprocessingShape" mc:Ignorable="w14 w15 w16se w16cid w16 w16cex w16sdtdh wp14">
   <w:p>
     <w:pPr>
@@ -55467,7 +55635,7 @@
 </w:ftr>
 </file>
 
-<file path=word/footer6.xml><?xml version="1.0" encoding="utf-8"?>
+<file path=word/footer7.xml><?xml version="1.0" encoding="utf-8"?>
 <w:ftr xmlns:wpc="http://schemas.microsoft.com/office/word/2010/wordprocessingCanvas" xmlns:cx="http://schemas.microsoft.com/office/drawing/2014/chartex" xmlns:cx1="http://schemas.microsoft.com/office/drawing/2015/9/8/chartex" xmlns:cx2="http://schemas.microsoft.com/office/drawing/2015/10/21/chartex" xmlns:cx3="http://schemas.microsoft.com/office/drawing/2016/5/9/chartex" xmlns:cx4="http://schemas.microsoft.com/office/drawing/2016/5/10/chartex" xmlns:cx5="http://schemas.microsoft.com/office/drawing/2016/5/11/chartex" xmlns:cx6="http://schemas.microsoft.com/office/drawing/2016/5/12/chartex" xmlns:cx7="http://schemas.microsoft.com/office/drawing/2016/5/13/chartex" xmlns:cx8="http://schemas.microsoft.com/office/drawing/2016/5/14/chartex" xmlns:mc="http://schemas.openxmlformats.org/markup-compatibility/2006" xmlns:aink="http://schemas.microsoft.com/office/drawing/2016/ink" xmlns:am3d="http://schemas.microsoft.com/office/drawing/2017/model3d" xmlns:o="urn:schemas-microsoft-com:office:office" xmlns:r="http://schemas.openxmlformats.org/officeDocument/2006/relationships" xmlns:m="http://schemas.openxmlformats.org/officeDocument/2006/math" xmlns:v="urn:schemas-microsoft-com:vml" xmlns:wp14="http://schemas.microsoft.com/office/word/2010/wordprocessingDrawing" xmlns:wp="http://schemas.openxmlformats.org/drawingml/2006/wordprocessingDrawing" xmlns:w10="urn:schemas-microsoft-com:office:word" xmlns:w="http://schemas.openxmlformats.org/wordprocessingml/2006/main" xmlns:w14="http://schemas.microsoft.com/office/word/2010/wordml" xmlns:w15="http://schemas.microsoft.com/office/word/2012/wordml" xmlns:w16cex="http://schemas.microsoft.com/office/word/2018/wordml/cex" xmlns:w16cid="http://schemas.microsoft.com/office/word/2016/wordml/cid" xmlns:w16="http://schemas.microsoft.com/office/word/2018/wordml" xmlns:w16sdtdh="http://schemas.microsoft.com/office/word/2020/wordml/sdtdatahash" xmlns:w16se="http://schemas.microsoft.com/office/word/2015/wordml/symex" xmlns:wpg="http://schemas.microsoft.com/office/word/2010/wordprocessingGroup" xmlns:wpi="http://schemas.microsoft.com/office/word/2010/wordprocessingInk" xmlns:wne="http://schemas.microsoft.com/office/word/2006/wordml" xmlns:wps="http://schemas.microsoft.com/office/word/2010/wordprocessingShape" mc:Ignorable="w14 w15 w16se w16cid w16 w16cex w16sdtdh wp14">
   <w:sdt>
     <w:sdtPr>
@@ -55515,7 +55683,7 @@
 </w:ftr>
 </file>
 
-<file path=word/footer7.xml><?xml version="1.0" encoding="utf-8"?>
+<file path=word/footer8.xml><?xml version="1.0" encoding="utf-8"?>
 <w:ftr xmlns:wpc="http://schemas.microsoft.com/office/word/2010/wordprocessingCanvas" xmlns:cx="http://schemas.microsoft.com/office/drawing/2014/chartex" xmlns:cx1="http://schemas.microsoft.com/office/drawing/2015/9/8/chartex" xmlns:cx2="http://schemas.microsoft.com/office/drawing/2015/10/21/chartex" xmlns:cx3="http://schemas.microsoft.com/office/drawing/2016/5/9/chartex" xmlns:cx4="http://schemas.microsoft.com/office/drawing/2016/5/10/chartex" xmlns:cx5="http://schemas.microsoft.com/office/drawing/2016/5/11/chartex" xmlns:cx6="http://schemas.microsoft.com/office/drawing/2016/5/12/chartex" xmlns:cx7="http://schemas.microsoft.com/office/drawing/2016/5/13/chartex" xmlns:cx8="http://schemas.microsoft.com/office/drawing/2016/5/14/chartex" xmlns:mc="http://schemas.openxmlformats.org/markup-compatibility/2006" xmlns:aink="http://schemas.microsoft.com/office/drawing/2016/ink" xmlns:am3d="http://schemas.microsoft.com/office/drawing/2017/model3d" xmlns:o="urn:schemas-microsoft-com:office:office" xmlns:r="http://schemas.openxmlformats.org/officeDocument/2006/relationships" xmlns:m="http://schemas.openxmlformats.org/officeDocument/2006/math" xmlns:v="urn:schemas-microsoft-com:vml" xmlns:wp14="http://schemas.microsoft.com/office/word/2010/wordprocessingDrawing" xmlns:wp="http://schemas.openxmlformats.org/drawingml/2006/wordprocessingDrawing" xmlns:w10="urn:schemas-microsoft-com:office:word" xmlns:w="http://schemas.openxmlformats.org/wordprocessingml/2006/main" xmlns:w14="http://schemas.microsoft.com/office/word/2010/wordml" xmlns:w15="http://schemas.microsoft.com/office/word/2012/wordml" xmlns:w16cex="http://schemas.microsoft.com/office/word/2018/wordml/cex" xmlns:w16cid="http://schemas.microsoft.com/office/word/2016/wordml/cid" xmlns:w16="http://schemas.microsoft.com/office/word/2018/wordml" xmlns:w16sdtdh="http://schemas.microsoft.com/office/word/2020/wordml/sdtdatahash" xmlns:w16se="http://schemas.microsoft.com/office/word/2015/wordml/symex" xmlns:wpg="http://schemas.microsoft.com/office/word/2010/wordprocessingGroup" xmlns:wpi="http://schemas.microsoft.com/office/word/2010/wordprocessingInk" xmlns:wne="http://schemas.microsoft.com/office/word/2006/wordml" xmlns:wps="http://schemas.microsoft.com/office/word/2010/wordprocessingShape" mc:Ignorable="w14 w15 w16se w16cid w16 w16cex w16sdtdh wp14">
   <w:sdt>
     <w:sdtPr>
@@ -55563,6 +55731,17 @@
 </w:ftr>
 </file>
 
+<file path=word/footer9.xml><?xml version="1.0" encoding="utf-8"?>
+<w:ftr xmlns:wpc="http://schemas.microsoft.com/office/word/2010/wordprocessingCanvas" xmlns:cx="http://schemas.microsoft.com/office/drawing/2014/chartex" xmlns:cx1="http://schemas.microsoft.com/office/drawing/2015/9/8/chartex" xmlns:cx2="http://schemas.microsoft.com/office/drawing/2015/10/21/chartex" xmlns:cx3="http://schemas.microsoft.com/office/drawing/2016/5/9/chartex" xmlns:cx4="http://schemas.microsoft.com/office/drawing/2016/5/10/chartex" xmlns:cx5="http://schemas.microsoft.com/office/drawing/2016/5/11/chartex" xmlns:cx6="http://schemas.microsoft.com/office/drawing/2016/5/12/chartex" xmlns:cx7="http://schemas.microsoft.com/office/drawing/2016/5/13/chartex" xmlns:cx8="http://schemas.microsoft.com/office/drawing/2016/5/14/chartex" xmlns:mc="http://schemas.openxmlformats.org/markup-compatibility/2006" xmlns:aink="http://schemas.microsoft.com/office/drawing/2016/ink" xmlns:am3d="http://schemas.microsoft.com/office/drawing/2017/model3d" xmlns:o="urn:schemas-microsoft-com:office:office" xmlns:r="http://schemas.openxmlformats.org/officeDocument/2006/relationships" xmlns:m="http://schemas.openxmlformats.org/officeDocument/2006/math" xmlns:v="urn:schemas-microsoft-com:vml" xmlns:wp14="http://schemas.microsoft.com/office/word/2010/wordprocessingDrawing" xmlns:wp="http://schemas.openxmlformats.org/drawingml/2006/wordprocessingDrawing" xmlns:w10="urn:schemas-microsoft-com:office:word" xmlns:w="http://schemas.openxmlformats.org/wordprocessingml/2006/main" xmlns:w14="http://schemas.microsoft.com/office/word/2010/wordml" xmlns:w15="http://schemas.microsoft.com/office/word/2012/wordml" xmlns:w16cex="http://schemas.microsoft.com/office/word/2018/wordml/cex" xmlns:w16cid="http://schemas.microsoft.com/office/word/2016/wordml/cid" xmlns:w16="http://schemas.microsoft.com/office/word/2018/wordml" xmlns:w16sdtdh="http://schemas.microsoft.com/office/word/2020/wordml/sdtdatahash" xmlns:w16se="http://schemas.microsoft.com/office/word/2015/wordml/symex" xmlns:wpg="http://schemas.microsoft.com/office/word/2010/wordprocessingGroup" xmlns:wpi="http://schemas.microsoft.com/office/word/2010/wordprocessingInk" xmlns:wne="http://schemas.microsoft.com/office/word/2006/wordml" xmlns:wps="http://schemas.microsoft.com/office/word/2010/wordprocessingShape" mc:Ignorable="w14 w15 w16se w16cid w16 w16cex w16sdtdh wp14">
+  <w:p>
+    <w:pPr>
+      <w:pStyle w:val="Footer"/>
+      <w:jc w:val="center"/>
+    </w:pPr>
+  </w:p>
+</w:ftr>
+</file>
+
 <file path=word/footnotes.xml><?xml version="1.0" encoding="utf-8"?>
 <w:footnotes xmlns:wpc="http://schemas.microsoft.com/office/word/2010/wordprocessingCanvas" xmlns:cx="http://schemas.microsoft.com/office/drawing/2014/chartex" xmlns:cx1="http://schemas.microsoft.com/office/drawing/2015/9/8/chartex" xmlns:cx2="http://schemas.microsoft.com/office/drawing/2015/10/21/chartex" xmlns:cx3="http://schemas.microsoft.com/office/drawing/2016/5/9/chartex" xmlns:cx4="http://schemas.microsoft.com/office/drawing/2016/5/10/chartex" xmlns:cx5="http://schemas.microsoft.com/office/drawing/2016/5/11/chartex" xmlns:cx6="http://schemas.microsoft.com/office/drawing/2016/5/12/chartex" xmlns:cx7="http://schemas.microsoft.com/office/drawing/2016/5/13/chartex" xmlns:cx8="http://schemas.microsoft.com/office/drawing/2016/5/14/chartex" xmlns:mc="http://schemas.openxmlformats.org/markup-compatibility/2006" xmlns:aink="http://schemas.microsoft.com/office/drawing/2016/ink" xmlns:am3d="http://schemas.microsoft.com/office/drawing/2017/model3d" xmlns:o="urn:schemas-microsoft-com:office:office" xmlns:r="http://schemas.openxmlformats.org/officeDocument/2006/relationships" xmlns:m="http://schemas.openxmlformats.org/officeDocument/2006/math" xmlns:v="urn:schemas-microsoft-com:vml" xmlns:wp14="http://schemas.microsoft.com/office/word/2010/wordprocessingDrawing" xmlns:wp="http://schemas.openxmlformats.org/drawingml/2006/wordprocessingDrawing" xmlns:w10="urn:schemas-microsoft-com:office:word" xmlns:w="http://schemas.openxmlformats.org/wordprocessingml/2006/main" xmlns:w14="http://schemas.microsoft.com/office/word/2010/wordml" xmlns:w15="http://schemas.microsoft.com/office/word/2012/wordml" xmlns:w16cex="http://schemas.microsoft.com/office/word/2018/wordml/cex" xmlns:w16cid="http://schemas.microsoft.com/office/word/2016/wordml/cid" xmlns:w16="http://schemas.microsoft.com/office/word/2018/wordml" xmlns:w16sdtdh="http://schemas.microsoft.com/office/word/2020/wordml/sdtdatahash" xmlns:w16se="http://schemas.microsoft.com/office/word/2015/wordml/symex" xmlns:wpg="http://schemas.microsoft.com/office/word/2010/wordprocessingGroup" xmlns:wpi="http://schemas.microsoft.com/office/word/2010/wordprocessingInk" xmlns:wne="http://schemas.microsoft.com/office/word/2006/wordml" xmlns:wps="http://schemas.microsoft.com/office/word/2010/wordprocessingShape" mc:Ignorable="w14 w15 w16se w16cid w16 w16cex w16sdtdh wp14">
   <w:footnote w:type="separator" w:id="-1">
@@ -55589,6 +55768,16 @@
 </file>
 
 <file path=word/header1.xml><?xml version="1.0" encoding="utf-8"?>
+<w:hdr xmlns:wpc="http://schemas.microsoft.com/office/word/2010/wordprocessingCanvas" xmlns:cx="http://schemas.microsoft.com/office/drawing/2014/chartex" xmlns:cx1="http://schemas.microsoft.com/office/drawing/2015/9/8/chartex" xmlns:cx2="http://schemas.microsoft.com/office/drawing/2015/10/21/chartex" xmlns:cx3="http://schemas.microsoft.com/office/drawing/2016/5/9/chartex" xmlns:cx4="http://schemas.microsoft.com/office/drawing/2016/5/10/chartex" xmlns:cx5="http://schemas.microsoft.com/office/drawing/2016/5/11/chartex" xmlns:cx6="http://schemas.microsoft.com/office/drawing/2016/5/12/chartex" xmlns:cx7="http://schemas.microsoft.com/office/drawing/2016/5/13/chartex" xmlns:cx8="http://schemas.microsoft.com/office/drawing/2016/5/14/chartex" xmlns:mc="http://schemas.openxmlformats.org/markup-compatibility/2006" xmlns:aink="http://schemas.microsoft.com/office/drawing/2016/ink" xmlns:am3d="http://schemas.microsoft.com/office/drawing/2017/model3d" xmlns:o="urn:schemas-microsoft-com:office:office" xmlns:r="http://schemas.openxmlformats.org/officeDocument/2006/relationships" xmlns:m="http://schemas.openxmlformats.org/officeDocument/2006/math" xmlns:v="urn:schemas-microsoft-com:vml" xmlns:wp14="http://schemas.microsoft.com/office/word/2010/wordprocessingDrawing" xmlns:wp="http://schemas.openxmlformats.org/drawingml/2006/wordprocessingDrawing" xmlns:w10="urn:schemas-microsoft-com:office:word" xmlns:w="http://schemas.openxmlformats.org/wordprocessingml/2006/main" xmlns:w14="http://schemas.microsoft.com/office/word/2010/wordml" xmlns:w15="http://schemas.microsoft.com/office/word/2012/wordml" xmlns:w16cex="http://schemas.microsoft.com/office/word/2018/wordml/cex" xmlns:w16cid="http://schemas.microsoft.com/office/word/2016/wordml/cid" xmlns:w16="http://schemas.microsoft.com/office/word/2018/wordml" xmlns:w16sdtdh="http://schemas.microsoft.com/office/word/2020/wordml/sdtdatahash" xmlns:w16se="http://schemas.microsoft.com/office/word/2015/wordml/symex" xmlns:wpg="http://schemas.microsoft.com/office/word/2010/wordprocessingGroup" xmlns:wpi="http://schemas.microsoft.com/office/word/2010/wordprocessingInk" xmlns:wne="http://schemas.microsoft.com/office/word/2006/wordml" xmlns:wps="http://schemas.microsoft.com/office/word/2010/wordprocessingShape" mc:Ignorable="w14 w15 w16se w16cid w16 w16cex w16sdtdh wp14">
+  <w:p>
+    <w:pPr>
+      <w:pStyle w:val="Header"/>
+    </w:pPr>
+  </w:p>
+</w:hdr>
+</file>
+
+<file path=word/header2.xml><?xml version="1.0" encoding="utf-8"?>
 <w:hdr xmlns:wpc="http://schemas.microsoft.com/office/word/2010/wordprocessingCanvas" xmlns:cx="http://schemas.microsoft.com/office/drawing/2014/chartex" xmlns:cx1="http://schemas.microsoft.com/office/drawing/2015/9/8/chartex" xmlns:cx2="http://schemas.microsoft.com/office/drawing/2015/10/21/chartex" xmlns:cx3="http://schemas.microsoft.com/office/drawing/2016/5/9/chartex" xmlns:cx4="http://schemas.microsoft.com/office/drawing/2016/5/10/chartex" xmlns:cx5="http://schemas.microsoft.com/office/drawing/2016/5/11/chartex" xmlns:cx6="http://schemas.microsoft.com/office/drawing/2016/5/12/chartex" xmlns:cx7="http://schemas.microsoft.com/office/drawing/2016/5/13/chartex" xmlns:cx8="http://schemas.microsoft.com/office/drawing/2016/5/14/chartex" xmlns:mc="http://schemas.openxmlformats.org/markup-compatibility/2006" xmlns:aink="http://schemas.microsoft.com/office/drawing/2016/ink" xmlns:am3d="http://schemas.microsoft.com/office/drawing/2017/model3d" xmlns:o="urn:schemas-microsoft-com:office:office" xmlns:r="http://schemas.openxmlformats.org/officeDocument/2006/relationships" xmlns:m="http://schemas.openxmlformats.org/officeDocument/2006/math" xmlns:v="urn:schemas-microsoft-com:vml" xmlns:wp14="http://schemas.microsoft.com/office/word/2010/wordprocessingDrawing" xmlns:wp="http://schemas.openxmlformats.org/drawingml/2006/wordprocessingDrawing" xmlns:w10="urn:schemas-microsoft-com:office:word" xmlns:w="http://schemas.openxmlformats.org/wordprocessingml/2006/main" xmlns:w14="http://schemas.microsoft.com/office/word/2010/wordml" xmlns:w15="http://schemas.microsoft.com/office/word/2012/wordml" xmlns:w16cex="http://schemas.microsoft.com/office/word/2018/wordml/cex" xmlns:w16cid="http://schemas.microsoft.com/office/word/2016/wordml/cid" xmlns:w16="http://schemas.microsoft.com/office/word/2018/wordml" xmlns:w16sdtdh="http://schemas.microsoft.com/office/word/2020/wordml/sdtdatahash" xmlns:w16se="http://schemas.microsoft.com/office/word/2015/wordml/symex" xmlns:wpg="http://schemas.microsoft.com/office/word/2010/wordprocessingGroup" xmlns:wpi="http://schemas.microsoft.com/office/word/2010/wordprocessingInk" xmlns:wne="http://schemas.microsoft.com/office/word/2006/wordml" xmlns:wps="http://schemas.microsoft.com/office/word/2010/wordprocessingShape" mc:Ignorable="w14 w15 w16se w16cid w16 w16cex w16sdtdh wp14">
   <w:p>
     <w:pPr>
@@ -55604,7 +55793,7 @@
 </w:hdr>
 </file>
 
-<file path=word/header2.xml><?xml version="1.0" encoding="utf-8"?>
+<file path=word/header3.xml><?xml version="1.0" encoding="utf-8"?>
 <w:hdr xmlns:wpc="http://schemas.microsoft.com/office/word/2010/wordprocessingCanvas" xmlns:cx="http://schemas.microsoft.com/office/drawing/2014/chartex" xmlns:cx1="http://schemas.microsoft.com/office/drawing/2015/9/8/chartex" xmlns:cx2="http://schemas.microsoft.com/office/drawing/2015/10/21/chartex" xmlns:cx3="http://schemas.microsoft.com/office/drawing/2016/5/9/chartex" xmlns:cx4="http://schemas.microsoft.com/office/drawing/2016/5/10/chartex" xmlns:cx5="http://schemas.microsoft.com/office/drawing/2016/5/11/chartex" xmlns:cx6="http://schemas.microsoft.com/office/drawing/2016/5/12/chartex" xmlns:cx7="http://schemas.microsoft.com/office/drawing/2016/5/13/chartex" xmlns:cx8="http://schemas.microsoft.com/office/drawing/2016/5/14/chartex" xmlns:mc="http://schemas.openxmlformats.org/markup-compatibility/2006" xmlns:aink="http://schemas.microsoft.com/office/drawing/2016/ink" xmlns:am3d="http://schemas.microsoft.com/office/drawing/2017/model3d" xmlns:o="urn:schemas-microsoft-com:office:office" xmlns:r="http://schemas.openxmlformats.org/officeDocument/2006/relationships" xmlns:m="http://schemas.openxmlformats.org/officeDocument/2006/math" xmlns:v="urn:schemas-microsoft-com:vml" xmlns:wp14="http://schemas.microsoft.com/office/word/2010/wordprocessingDrawing" xmlns:wp="http://schemas.openxmlformats.org/drawingml/2006/wordprocessingDrawing" xmlns:w10="urn:schemas-microsoft-com:office:word" xmlns:w="http://schemas.openxmlformats.org/wordprocessingml/2006/main" xmlns:w14="http://schemas.microsoft.com/office/word/2010/wordml" xmlns:w15="http://schemas.microsoft.com/office/word/2012/wordml" xmlns:w16cex="http://schemas.microsoft.com/office/word/2018/wordml/cex" xmlns:w16cid="http://schemas.microsoft.com/office/word/2016/wordml/cid" xmlns:w16="http://schemas.microsoft.com/office/word/2018/wordml" xmlns:w16sdtdh="http://schemas.microsoft.com/office/word/2020/wordml/sdtdatahash" xmlns:w16se="http://schemas.microsoft.com/office/word/2015/wordml/symex" xmlns:wpg="http://schemas.microsoft.com/office/word/2010/wordprocessingGroup" xmlns:wpi="http://schemas.microsoft.com/office/word/2010/wordprocessingInk" xmlns:wne="http://schemas.microsoft.com/office/word/2006/wordml" xmlns:wps="http://schemas.microsoft.com/office/word/2010/wordprocessingShape" mc:Ignorable="w14 w15 w16se w16cid w16 w16cex w16sdtdh wp14">
   <w:p>
     <w:pPr>
@@ -55615,7 +55804,7 @@
 </w:hdr>
 </file>
 
-<file path=word/header3.xml><?xml version="1.0" encoding="utf-8"?>
+<file path=word/header4.xml><?xml version="1.0" encoding="utf-8"?>
 <w:hdr xmlns:wpc="http://schemas.microsoft.com/office/word/2010/wordprocessingCanvas" xmlns:cx="http://schemas.microsoft.com/office/drawing/2014/chartex" xmlns:cx1="http://schemas.microsoft.com/office/drawing/2015/9/8/chartex" xmlns:cx2="http://schemas.microsoft.com/office/drawing/2015/10/21/chartex" xmlns:cx3="http://schemas.microsoft.com/office/drawing/2016/5/9/chartex" xmlns:cx4="http://schemas.microsoft.com/office/drawing/2016/5/10/chartex" xmlns:cx5="http://schemas.microsoft.com/office/drawing/2016/5/11/chartex" xmlns:cx6="http://schemas.microsoft.com/office/drawing/2016/5/12/chartex" xmlns:cx7="http://schemas.microsoft.com/office/drawing/2016/5/13/chartex" xmlns:cx8="http://schemas.microsoft.com/office/drawing/2016/5/14/chartex" xmlns:mc="http://schemas.openxmlformats.org/markup-compatibility/2006" xmlns:aink="http://schemas.microsoft.com/office/drawing/2016/ink" xmlns:am3d="http://schemas.microsoft.com/office/drawing/2017/model3d" xmlns:o="urn:schemas-microsoft-com:office:office" xmlns:r="http://schemas.openxmlformats.org/officeDocument/2006/relationships" xmlns:m="http://schemas.openxmlformats.org/officeDocument/2006/math" xmlns:v="urn:schemas-microsoft-com:vml" xmlns:wp14="http://schemas.microsoft.com/office/word/2010/wordprocessingDrawing" xmlns:wp="http://schemas.openxmlformats.org/drawingml/2006/wordprocessingDrawing" xmlns:w10="urn:schemas-microsoft-com:office:word" xmlns:w="http://schemas.openxmlformats.org/wordprocessingml/2006/main" xmlns:w14="http://schemas.microsoft.com/office/word/2010/wordml" xmlns:w15="http://schemas.microsoft.com/office/word/2012/wordml" xmlns:w16cex="http://schemas.microsoft.com/office/word/2018/wordml/cex" xmlns:w16cid="http://schemas.microsoft.com/office/word/2016/wordml/cid" xmlns:w16="http://schemas.microsoft.com/office/word/2018/wordml" xmlns:w16sdtdh="http://schemas.microsoft.com/office/word/2020/wordml/sdtdatahash" xmlns:w16se="http://schemas.microsoft.com/office/word/2015/wordml/symex" xmlns:wpg="http://schemas.microsoft.com/office/word/2010/wordprocessingGroup" xmlns:wpi="http://schemas.microsoft.com/office/word/2010/wordprocessingInk" xmlns:wne="http://schemas.microsoft.com/office/word/2006/wordml" xmlns:wps="http://schemas.microsoft.com/office/word/2010/wordprocessingShape" mc:Ignorable="w14 w15 w16se w16cid w16 w16cex w16sdtdh wp14">
   <w:sdt>
     <w:sdtPr>
@@ -55668,7 +55857,7 @@
 </w:hdr>
 </file>
 
-<file path=word/header4.xml><?xml version="1.0" encoding="utf-8"?>
+<file path=word/header5.xml><?xml version="1.0" encoding="utf-8"?>
 <w:hdr xmlns:wpc="http://schemas.microsoft.com/office/word/2010/wordprocessingCanvas" xmlns:cx="http://schemas.microsoft.com/office/drawing/2014/chartex" xmlns:cx1="http://schemas.microsoft.com/office/drawing/2015/9/8/chartex" xmlns:cx2="http://schemas.microsoft.com/office/drawing/2015/10/21/chartex" xmlns:cx3="http://schemas.microsoft.com/office/drawing/2016/5/9/chartex" xmlns:cx4="http://schemas.microsoft.com/office/drawing/2016/5/10/chartex" xmlns:cx5="http://schemas.microsoft.com/office/drawing/2016/5/11/chartex" xmlns:cx6="http://schemas.microsoft.com/office/drawing/2016/5/12/chartex" xmlns:cx7="http://schemas.microsoft.com/office/drawing/2016/5/13/chartex" xmlns:cx8="http://schemas.microsoft.com/office/drawing/2016/5/14/chartex" xmlns:mc="http://schemas.openxmlformats.org/markup-compatibility/2006" xmlns:aink="http://schemas.microsoft.com/office/drawing/2016/ink" xmlns:am3d="http://schemas.microsoft.com/office/drawing/2017/model3d" xmlns:o="urn:schemas-microsoft-com:office:office" xmlns:r="http://schemas.openxmlformats.org/officeDocument/2006/relationships" xmlns:m="http://schemas.openxmlformats.org/officeDocument/2006/math" xmlns:v="urn:schemas-microsoft-com:vml" xmlns:wp14="http://schemas.microsoft.com/office/word/2010/wordprocessingDrawing" xmlns:wp="http://schemas.openxmlformats.org/drawingml/2006/wordprocessingDrawing" xmlns:w10="urn:schemas-microsoft-com:office:word" xmlns:w="http://schemas.openxmlformats.org/wordprocessingml/2006/main" xmlns:w14="http://schemas.microsoft.com/office/word/2010/wordml" xmlns:w15="http://schemas.microsoft.com/office/word/2012/wordml" xmlns:w16cex="http://schemas.microsoft.com/office/word/2018/wordml/cex" xmlns:w16cid="http://schemas.microsoft.com/office/word/2016/wordml/cid" xmlns:w16="http://schemas.microsoft.com/office/word/2018/wordml" xmlns:w16sdtdh="http://schemas.microsoft.com/office/word/2020/wordml/sdtdatahash" xmlns:w16se="http://schemas.microsoft.com/office/word/2015/wordml/symex" xmlns:wpg="http://schemas.microsoft.com/office/word/2010/wordprocessingGroup" xmlns:wpi="http://schemas.microsoft.com/office/word/2010/wordprocessingInk" xmlns:wne="http://schemas.microsoft.com/office/word/2006/wordml" xmlns:wps="http://schemas.microsoft.com/office/word/2010/wordprocessingShape" mc:Ignorable="w14 w15 w16se w16cid w16 w16cex w16sdtdh wp14">
   <w:sdt>
     <w:sdtPr>
@@ -55716,7 +55905,7 @@
 </w:hdr>
 </file>
 
-<file path=word/header5.xml><?xml version="1.0" encoding="utf-8"?>
+<file path=word/header6.xml><?xml version="1.0" encoding="utf-8"?>
 <w:hdr xmlns:wpc="http://schemas.microsoft.com/office/word/2010/wordprocessingCanvas" xmlns:cx="http://schemas.microsoft.com/office/drawing/2014/chartex" xmlns:cx1="http://schemas.microsoft.com/office/drawing/2015/9/8/chartex" xmlns:cx2="http://schemas.microsoft.com/office/drawing/2015/10/21/chartex" xmlns:cx3="http://schemas.microsoft.com/office/drawing/2016/5/9/chartex" xmlns:cx4="http://schemas.microsoft.com/office/drawing/2016/5/10/chartex" xmlns:cx5="http://schemas.microsoft.com/office/drawing/2016/5/11/chartex" xmlns:cx6="http://schemas.microsoft.com/office/drawing/2016/5/12/chartex" xmlns:cx7="http://schemas.microsoft.com/office/drawing/2016/5/13/chartex" xmlns:cx8="http://schemas.microsoft.com/office/drawing/2016/5/14/chartex" xmlns:mc="http://schemas.openxmlformats.org/markup-compatibility/2006" xmlns:aink="http://schemas.microsoft.com/office/drawing/2016/ink" xmlns:am3d="http://schemas.microsoft.com/office/drawing/2017/model3d" xmlns:o="urn:schemas-microsoft-com:office:office" xmlns:r="http://schemas.openxmlformats.org/officeDocument/2006/relationships" xmlns:m="http://schemas.openxmlformats.org/officeDocument/2006/math" xmlns:v="urn:schemas-microsoft-com:vml" xmlns:wp14="http://schemas.microsoft.com/office/word/2010/wordprocessingDrawing" xmlns:wp="http://schemas.openxmlformats.org/drawingml/2006/wordprocessingDrawing" xmlns:w10="urn:schemas-microsoft-com:office:word" xmlns:w="http://schemas.openxmlformats.org/wordprocessingml/2006/main" xmlns:w14="http://schemas.microsoft.com/office/word/2010/wordml" xmlns:w15="http://schemas.microsoft.com/office/word/2012/wordml" xmlns:w16cex="http://schemas.microsoft.com/office/word/2018/wordml/cex" xmlns:w16cid="http://schemas.microsoft.com/office/word/2016/wordml/cid" xmlns:w16="http://schemas.microsoft.com/office/word/2018/wordml" xmlns:w16sdtdh="http://schemas.microsoft.com/office/word/2020/wordml/sdtdatahash" xmlns:w16se="http://schemas.microsoft.com/office/word/2015/wordml/symex" xmlns:wpg="http://schemas.microsoft.com/office/word/2010/wordprocessingGroup" xmlns:wpi="http://schemas.microsoft.com/office/word/2010/wordprocessingInk" xmlns:wne="http://schemas.microsoft.com/office/word/2006/wordml" xmlns:wps="http://schemas.microsoft.com/office/word/2010/wordprocessingShape" mc:Ignorable="w14 w15 w16se w16cid w16 w16cex w16sdtdh wp14">
   <w:sdt>
     <w:sdtPr>
@@ -55764,7 +55953,7 @@
 </w:hdr>
 </file>
 
-<file path=word/header6.xml><?xml version="1.0" encoding="utf-8"?>
+<file path=word/header7.xml><?xml version="1.0" encoding="utf-8"?>
 <w:hdr xmlns:wpc="http://schemas.microsoft.com/office/word/2010/wordprocessingCanvas" xmlns:cx="http://schemas.microsoft.com/office/drawing/2014/chartex" xmlns:cx1="http://schemas.microsoft.com/office/drawing/2015/9/8/chartex" xmlns:cx2="http://schemas.microsoft.com/office/drawing/2015/10/21/chartex" xmlns:cx3="http://schemas.microsoft.com/office/drawing/2016/5/9/chartex" xmlns:cx4="http://schemas.microsoft.com/office/drawing/2016/5/10/chartex" xmlns:cx5="http://schemas.microsoft.com/office/drawing/2016/5/11/chartex" xmlns:cx6="http://schemas.microsoft.com/office/drawing/2016/5/12/chartex" xmlns:cx7="http://schemas.microsoft.com/office/drawing/2016/5/13/chartex" xmlns:cx8="http://schemas.microsoft.com/office/drawing/2016/5/14/chartex" xmlns:mc="http://schemas.openxmlformats.org/markup-compatibility/2006" xmlns:aink="http://schemas.microsoft.com/office/drawing/2016/ink" xmlns:am3d="http://schemas.microsoft.com/office/drawing/2017/model3d" xmlns:o="urn:schemas-microsoft-com:office:office" xmlns:r="http://schemas.openxmlformats.org/officeDocument/2006/relationships" xmlns:m="http://schemas.openxmlformats.org/officeDocument/2006/math" xmlns:v="urn:schemas-microsoft-com:vml" xmlns:wp14="http://schemas.microsoft.com/office/word/2010/wordprocessingDrawing" xmlns:wp="http://schemas.openxmlformats.org/drawingml/2006/wordprocessingDrawing" xmlns:w10="urn:schemas-microsoft-com:office:word" xmlns:w="http://schemas.openxmlformats.org/wordprocessingml/2006/main" xmlns:w14="http://schemas.microsoft.com/office/word/2010/wordml" xmlns:w15="http://schemas.microsoft.com/office/word/2012/wordml" xmlns:w16cex="http://schemas.microsoft.com/office/word/2018/wordml/cex" xmlns:w16cid="http://schemas.microsoft.com/office/word/2016/wordml/cid" xmlns:w16="http://schemas.microsoft.com/office/word/2018/wordml" xmlns:w16sdtdh="http://schemas.microsoft.com/office/word/2020/wordml/sdtdatahash" xmlns:w16se="http://schemas.microsoft.com/office/word/2015/wordml/symex" xmlns:wpg="http://schemas.microsoft.com/office/word/2010/wordprocessingGroup" xmlns:wpi="http://schemas.microsoft.com/office/word/2010/wordprocessingInk" xmlns:wne="http://schemas.microsoft.com/office/word/2006/wordml" xmlns:wps="http://schemas.microsoft.com/office/word/2010/wordprocessingShape" mc:Ignorable="w14 w15 w16se w16cid w16 w16cex w16sdtdh wp14">
   <w:p>
     <w:pPr>
@@ -55775,7 +55964,7 @@
 </w:hdr>
 </file>
 
-<file path=word/header7.xml><?xml version="1.0" encoding="utf-8"?>
+<file path=word/header8.xml><?xml version="1.0" encoding="utf-8"?>
 <w:hdr xmlns:wpc="http://schemas.microsoft.com/office/word/2010/wordprocessingCanvas" xmlns:cx="http://schemas.microsoft.com/office/drawing/2014/chartex" xmlns:cx1="http://schemas.microsoft.com/office/drawing/2015/9/8/chartex" xmlns:cx2="http://schemas.microsoft.com/office/drawing/2015/10/21/chartex" xmlns:cx3="http://schemas.microsoft.com/office/drawing/2016/5/9/chartex" xmlns:cx4="http://schemas.microsoft.com/office/drawing/2016/5/10/chartex" xmlns:cx5="http://schemas.microsoft.com/office/drawing/2016/5/11/chartex" xmlns:cx6="http://schemas.microsoft.com/office/drawing/2016/5/12/chartex" xmlns:cx7="http://schemas.microsoft.com/office/drawing/2016/5/13/chartex" xmlns:cx8="http://schemas.microsoft.com/office/drawing/2016/5/14/chartex" xmlns:mc="http://schemas.openxmlformats.org/markup-compatibility/2006" xmlns:aink="http://schemas.microsoft.com/office/drawing/2016/ink" xmlns:am3d="http://schemas.microsoft.com/office/drawing/2017/model3d" xmlns:o="urn:schemas-microsoft-com:office:office" xmlns:r="http://schemas.openxmlformats.org/officeDocument/2006/relationships" xmlns:m="http://schemas.openxmlformats.org/officeDocument/2006/math" xmlns:v="urn:schemas-microsoft-com:vml" xmlns:wp14="http://schemas.microsoft.com/office/word/2010/wordprocessingDrawing" xmlns:wp="http://schemas.openxmlformats.org/drawingml/2006/wordprocessingDrawing" xmlns:w10="urn:schemas-microsoft-com:office:word" xmlns:w="http://schemas.openxmlformats.org/wordprocessingml/2006/main" xmlns:w14="http://schemas.microsoft.com/office/word/2010/wordml" xmlns:w15="http://schemas.microsoft.com/office/word/2012/wordml" xmlns:w16cex="http://schemas.microsoft.com/office/word/2018/wordml/cex" xmlns:w16cid="http://schemas.microsoft.com/office/word/2016/wordml/cid" xmlns:w16="http://schemas.microsoft.com/office/word/2018/wordml" xmlns:w16sdtdh="http://schemas.microsoft.com/office/word/2020/wordml/sdtdatahash" xmlns:w16se="http://schemas.microsoft.com/office/word/2015/wordml/symex" xmlns:wpg="http://schemas.microsoft.com/office/word/2010/wordprocessingGroup" xmlns:wpi="http://schemas.microsoft.com/office/word/2010/wordprocessingInk" xmlns:wne="http://schemas.microsoft.com/office/word/2006/wordml" xmlns:wps="http://schemas.microsoft.com/office/word/2010/wordprocessingShape" mc:Ignorable="w14 w15 w16se w16cid w16 w16cex w16sdtdh wp14">
   <w:sdt>
     <w:sdtPr>
@@ -55829,7 +56018,7 @@
 </w:hdr>
 </file>
 
-<file path=word/header8.xml><?xml version="1.0" encoding="utf-8"?>
+<file path=word/header9.xml><?xml version="1.0" encoding="utf-8"?>
 <w:hdr xmlns:wpc="http://schemas.microsoft.com/office/word/2010/wordprocessingCanvas" xmlns:cx="http://schemas.microsoft.com/office/drawing/2014/chartex" xmlns:cx1="http://schemas.microsoft.com/office/drawing/2015/9/8/chartex" xmlns:cx2="http://schemas.microsoft.com/office/drawing/2015/10/21/chartex" xmlns:cx3="http://schemas.microsoft.com/office/drawing/2016/5/9/chartex" xmlns:cx4="http://schemas.microsoft.com/office/drawing/2016/5/10/chartex" xmlns:cx5="http://schemas.microsoft.com/office/drawing/2016/5/11/chartex" xmlns:cx6="http://schemas.microsoft.com/office/drawing/2016/5/12/chartex" xmlns:cx7="http://schemas.microsoft.com/office/drawing/2016/5/13/chartex" xmlns:cx8="http://schemas.microsoft.com/office/drawing/2016/5/14/chartex" xmlns:mc="http://schemas.openxmlformats.org/markup-compatibility/2006" xmlns:aink="http://schemas.microsoft.com/office/drawing/2016/ink" xmlns:am3d="http://schemas.microsoft.com/office/drawing/2017/model3d" xmlns:o="urn:schemas-microsoft-com:office:office" xmlns:r="http://schemas.openxmlformats.org/officeDocument/2006/relationships" xmlns:m="http://schemas.openxmlformats.org/officeDocument/2006/math" xmlns:v="urn:schemas-microsoft-com:vml" xmlns:wp14="http://schemas.microsoft.com/office/word/2010/wordprocessingDrawing" xmlns:wp="http://schemas.openxmlformats.org/drawingml/2006/wordprocessingDrawing" xmlns:w10="urn:schemas-microsoft-com:office:word" xmlns:w="http://schemas.openxmlformats.org/wordprocessingml/2006/main" xmlns:w14="http://schemas.microsoft.com/office/word/2010/wordml" xmlns:w15="http://schemas.microsoft.com/office/word/2012/wordml" xmlns:w16cex="http://schemas.microsoft.com/office/word/2018/wordml/cex" xmlns:w16cid="http://schemas.microsoft.com/office/word/2016/wordml/cid" xmlns:w16="http://schemas.microsoft.com/office/word/2018/wordml" xmlns:w16sdtdh="http://schemas.microsoft.com/office/word/2020/wordml/sdtdatahash" xmlns:w16se="http://schemas.microsoft.com/office/word/2015/wordml/symex" xmlns:wpg="http://schemas.microsoft.com/office/word/2010/wordprocessingGroup" xmlns:wpi="http://schemas.microsoft.com/office/word/2010/wordprocessingInk" xmlns:wne="http://schemas.microsoft.com/office/word/2006/wordml" xmlns:wps="http://schemas.microsoft.com/office/word/2010/wordprocessingShape" mc:Ignorable="w14 w15 w16se w16cid w16 w16cex w16sdtdh wp14">
   <w:sdt>
     <w:sdtPr>

--- a/Proposal Tugas Akhir.docx
+++ b/Proposal Tugas Akhir.docx
@@ -5,82 +5,64 @@
     <w:p>
       <w:pPr>
         <w:pStyle w:val="Heading1"/>
-        <w:spacing w:line="360" w:lineRule="auto"/>
-        <w:ind w:left="-851" w:right="-1413"/>
-        <w:rPr>
-          <w:rFonts w:cs="Times New Roman"/>
+        <w:rPr>
+          <w:sz w:val="28"/>
+          <w:szCs w:val="36"/>
         </w:rPr>
       </w:pPr>
-      <w:bookmarkStart w:id="0" w:name="_Toc100149929"/>
-      <w:r>
-        <w:rPr>
-          <w:rFonts w:cs="Times New Roman"/>
-          <w:caps w:val="0"/>
-        </w:rPr>
-        <w:t>PROPOSAL TUGAS AKHIR</w:t>
-      </w:r>
-      <w:bookmarkEnd w:id="0"/>
+      <w:bookmarkStart w:id="0" w:name="_Hlk100204698"/>
+      <w:r>
+        <w:rPr>
+          <w:sz w:val="28"/>
+          <w:szCs w:val="36"/>
+        </w:rPr>
+        <w:t>ANALISIS FORECASTING PENJUALAN TOKO TIGA JAYA BARU MENGGUNAKAN METODE SINGLE EXPONENTIAL SMOOTHING ADAPTIVE PARAMETER DENGAN MEDIA MICROSOFT EXCEL</w:t>
+      </w:r>
     </w:p>
     <w:p>
       <w:pPr>
-        <w:spacing w:before="240" w:after="0" w:line="360" w:lineRule="auto"/>
-        <w:rPr>
-          <w:rFonts w:ascii="Times New Roman" w:hAnsi="Times New Roman" w:cs="Times New Roman"/>
+        <w:spacing w:before="240" w:after="0" w:line="240" w:lineRule="auto"/>
+        <w:ind w:left="-851" w:right="-1413"/>
+        <w:jc w:val="center"/>
+        <w:rPr>
+          <w:rFonts w:ascii="Times New Roman" w:hAnsi="Times New Roman" w:cs="Times New Roman"/>
+          <w:b/>
+          <w:bCs/>
+          <w:sz w:val="28"/>
+          <w:szCs w:val="24"/>
         </w:rPr>
       </w:pPr>
     </w:p>
     <w:p>
       <w:pPr>
-        <w:spacing w:before="240" w:after="0" w:line="360" w:lineRule="auto"/>
+        <w:spacing w:before="240" w:after="0" w:line="240" w:lineRule="auto"/>
         <w:ind w:left="-851" w:right="-1413"/>
         <w:jc w:val="center"/>
         <w:rPr>
           <w:rFonts w:ascii="Times New Roman" w:hAnsi="Times New Roman" w:cs="Times New Roman"/>
-          <w:b/>
-          <w:bCs/>
           <w:sz w:val="24"/>
         </w:rPr>
       </w:pPr>
       <w:r>
         <w:rPr>
           <w:rFonts w:ascii="Times New Roman" w:hAnsi="Times New Roman" w:cs="Times New Roman"/>
-          <w:b/>
-          <w:bCs/>
-          <w:sz w:val="24"/>
-        </w:rPr>
-        <w:t>ANALISIS FORECASTING PENJUALAN TOKO TIGA JAYA BARU MENGGUNAKAN METODE SINGLE EXPONENTIAL SMOOTHING ADAPTIVE PARAMETER DENGAN MEDIA MICROSOFT EXCEL</w:t>
-      </w:r>
-    </w:p>
-    <w:p>
-      <w:pPr>
-        <w:spacing w:before="240" w:after="0" w:line="360" w:lineRule="auto"/>
-        <w:ind w:left="-851" w:right="-1413"/>
-        <w:jc w:val="center"/>
-        <w:rPr>
-          <w:rFonts w:ascii="Times New Roman" w:hAnsi="Times New Roman" w:cs="Times New Roman"/>
-          <w:sz w:val="24"/>
-        </w:rPr>
-      </w:pPr>
-      <w:r>
-        <w:rPr>
-          <w:rFonts w:ascii="Times New Roman" w:hAnsi="Times New Roman" w:cs="Times New Roman"/>
           <w:noProof/>
           <w:sz w:val="24"/>
         </w:rPr>
         <w:drawing>
-          <wp:inline distT="0" distB="0" distL="0" distR="0" wp14:anchorId="7961E42F" wp14:editId="764BEC4F">
-            <wp:extent cx="1438910" cy="1438910"/>
-            <wp:effectExtent l="0" t="0" r="8890" b="8890"/>
+          <wp:inline distT="0" distB="0" distL="0" distR="0" wp14:anchorId="7961E42F" wp14:editId="0DB6DC7B">
+            <wp:extent cx="1800000" cy="1800000"/>
+            <wp:effectExtent l="0" t="0" r="0" b="0"/>
             <wp:docPr id="2" name="Picture 2"/>
             <wp:cNvGraphicFramePr>
-              <a:graphicFrameLocks xmlns:a="http://schemas.openxmlformats.org/drawingml/2006/main" noChangeAspect="1"/>
+              <a:graphicFrameLocks xmlns:a="http://schemas.openxmlformats.org/drawingml/2006/main"/>
             </wp:cNvGraphicFramePr>
             <a:graphic xmlns:a="http://schemas.openxmlformats.org/drawingml/2006/main">
               <a:graphicData uri="http://schemas.openxmlformats.org/drawingml/2006/picture">
                 <pic:pic xmlns:pic="http://schemas.openxmlformats.org/drawingml/2006/picture">
                   <pic:nvPicPr>
                     <pic:cNvPr id="0" name="Picture 2"/>
-                    <pic:cNvPicPr>
+                    <pic:cNvPicPr preferRelativeResize="0">
                       <a:picLocks noChangeAspect="1" noChangeArrowheads="1"/>
                     </pic:cNvPicPr>
                   </pic:nvPicPr>
@@ -100,7 +82,7 @@
                   <pic:spPr bwMode="auto">
                     <a:xfrm>
                       <a:off x="0" y="0"/>
-                      <a:ext cx="1438910" cy="1438910"/>
+                      <a:ext cx="1800000" cy="1800000"/>
                     </a:xfrm>
                     <a:prstGeom prst="rect">
                       <a:avLst/>
@@ -116,62 +98,444 @@
     </w:p>
     <w:p>
       <w:pPr>
-        <w:spacing w:before="240" w:after="0" w:line="360" w:lineRule="auto"/>
+        <w:spacing w:before="240" w:after="0" w:line="240" w:lineRule="auto"/>
         <w:ind w:left="-851" w:right="-1413"/>
         <w:jc w:val="center"/>
         <w:rPr>
           <w:rFonts w:ascii="Times New Roman" w:hAnsi="Times New Roman" w:cs="Times New Roman"/>
+          <w:sz w:val="24"/>
+        </w:rPr>
+      </w:pPr>
+    </w:p>
+    <w:p>
+      <w:pPr>
+        <w:jc w:val="center"/>
+        <w:rPr>
+          <w:rFonts w:ascii="Times New Roman" w:hAnsi="Times New Roman" w:cs="Times New Roman"/>
           <w:b/>
-          <w:sz w:val="24"/>
+          <w:bCs/>
+          <w:sz w:val="32"/>
+          <w:szCs w:val="32"/>
         </w:rPr>
       </w:pPr>
-      <w:proofErr w:type="spellStart"/>
+      <w:bookmarkStart w:id="1" w:name="_Toc100149929"/>
+      <w:bookmarkStart w:id="2" w:name="_Hlk100204818"/>
       <w:r>
         <w:rPr>
           <w:rFonts w:ascii="Times New Roman" w:hAnsi="Times New Roman" w:cs="Times New Roman"/>
           <w:b/>
-          <w:sz w:val="24"/>
-        </w:rPr>
-        <w:t>Untuk</w:t>
-      </w:r>
-      <w:proofErr w:type="spellEnd"/>
+          <w:bCs/>
+          <w:sz w:val="32"/>
+          <w:szCs w:val="32"/>
+        </w:rPr>
+        <w:t xml:space="preserve">PROPOSAL </w:t>
+      </w:r>
+      <w:bookmarkEnd w:id="1"/>
       <w:r>
         <w:rPr>
           <w:rFonts w:ascii="Times New Roman" w:hAnsi="Times New Roman" w:cs="Times New Roman"/>
           <w:b/>
-          <w:sz w:val="24"/>
-        </w:rPr>
-        <w:t xml:space="preserve"> </w:t>
-      </w:r>
-      <w:proofErr w:type="spellStart"/>
-      <w:r>
+          <w:bCs/>
+          <w:caps/>
+          <w:sz w:val="32"/>
+          <w:szCs w:val="32"/>
+        </w:rPr>
+        <w:t>SKRIPSI</w:t>
+      </w:r>
+    </w:p>
+    <w:bookmarkEnd w:id="2"/>
+    <w:p>
+      <w:pPr>
+        <w:spacing w:before="240" w:after="0" w:line="240" w:lineRule="auto"/>
+        <w:ind w:left="-851" w:right="-1413"/>
+        <w:jc w:val="center"/>
+        <w:rPr>
+          <w:rFonts w:ascii="Times New Roman" w:hAnsi="Times New Roman" w:cs="Times New Roman"/>
+          <w:sz w:val="24"/>
+        </w:rPr>
+      </w:pPr>
+    </w:p>
+    <w:p>
+      <w:pPr>
+        <w:spacing w:before="240" w:after="0" w:line="240" w:lineRule="auto"/>
+        <w:ind w:left="-851" w:right="-1412"/>
+        <w:jc w:val="center"/>
         <w:rPr>
           <w:rFonts w:ascii="Times New Roman" w:hAnsi="Times New Roman" w:cs="Times New Roman"/>
           <w:b/>
           <w:sz w:val="24"/>
         </w:rPr>
-        <w:t>Memenuhi</w:t>
-      </w:r>
-      <w:proofErr w:type="spellEnd"/>
+      </w:pPr>
+      <w:proofErr w:type="spellStart"/>
       <w:r>
         <w:rPr>
           <w:rFonts w:ascii="Times New Roman" w:hAnsi="Times New Roman" w:cs="Times New Roman"/>
           <w:b/>
           <w:sz w:val="24"/>
         </w:rPr>
-        <w:t xml:space="preserve"> Sebagian </w:t>
-      </w:r>
-      <w:proofErr w:type="spellStart"/>
+        <w:t>Diajukan</w:t>
+      </w:r>
+      <w:proofErr w:type="spellEnd"/>
       <w:r>
         <w:rPr>
           <w:rFonts w:ascii="Times New Roman" w:hAnsi="Times New Roman" w:cs="Times New Roman"/>
           <w:b/>
           <w:sz w:val="24"/>
         </w:rPr>
-        <w:t>Persyaratan</w:t>
-      </w:r>
-      <w:proofErr w:type="spellEnd"/>
+        <w:t xml:space="preserve"> </w:t>
+      </w:r>
+      <w:proofErr w:type="spellStart"/>
+      <w:r>
+        <w:rPr>
+          <w:rFonts w:ascii="Times New Roman" w:hAnsi="Times New Roman" w:cs="Times New Roman"/>
+          <w:b/>
+          <w:sz w:val="24"/>
+        </w:rPr>
+        <w:t>u</w:t>
+      </w:r>
+      <w:r>
+        <w:rPr>
+          <w:rFonts w:ascii="Times New Roman" w:hAnsi="Times New Roman" w:cs="Times New Roman"/>
+          <w:b/>
+          <w:sz w:val="24"/>
+        </w:rPr>
+        <w:t>ntuk</w:t>
+      </w:r>
+      <w:proofErr w:type="spellEnd"/>
+      <w:r>
+        <w:rPr>
+          <w:rFonts w:ascii="Times New Roman" w:hAnsi="Times New Roman" w:cs="Times New Roman"/>
+          <w:b/>
+          <w:sz w:val="24"/>
+        </w:rPr>
+        <w:t xml:space="preserve"> </w:t>
+      </w:r>
+      <w:proofErr w:type="spellStart"/>
+      <w:r>
+        <w:rPr>
+          <w:rFonts w:ascii="Times New Roman" w:hAnsi="Times New Roman" w:cs="Times New Roman"/>
+          <w:b/>
+          <w:sz w:val="24"/>
+        </w:rPr>
+        <w:t>Penelitian</w:t>
+      </w:r>
+      <w:proofErr w:type="spellEnd"/>
+      <w:r>
+        <w:rPr>
+          <w:rFonts w:ascii="Times New Roman" w:hAnsi="Times New Roman" w:cs="Times New Roman"/>
+          <w:b/>
+          <w:sz w:val="24"/>
+        </w:rPr>
+        <w:t xml:space="preserve"> </w:t>
+      </w:r>
+      <w:proofErr w:type="spellStart"/>
+      <w:r>
+        <w:rPr>
+          <w:rFonts w:ascii="Times New Roman" w:hAnsi="Times New Roman" w:cs="Times New Roman"/>
+          <w:b/>
+          <w:sz w:val="24"/>
+        </w:rPr>
+        <w:t>Skripsi</w:t>
+      </w:r>
+      <w:proofErr w:type="spellEnd"/>
+      <w:r>
+        <w:rPr>
+          <w:rFonts w:ascii="Times New Roman" w:hAnsi="Times New Roman" w:cs="Times New Roman"/>
+          <w:b/>
+          <w:sz w:val="24"/>
+        </w:rPr>
+        <w:t xml:space="preserve"> </w:t>
+      </w:r>
+      <w:r>
+        <w:rPr>
+          <w:rFonts w:ascii="Times New Roman" w:hAnsi="Times New Roman" w:cs="Times New Roman"/>
+          <w:b/>
+          <w:sz w:val="24"/>
+        </w:rPr>
+        <w:br/>
+      </w:r>
+      <w:r>
+        <w:rPr>
+          <w:rFonts w:ascii="Times New Roman" w:hAnsi="Times New Roman" w:cs="Times New Roman"/>
+          <w:b/>
+          <w:sz w:val="24"/>
+        </w:rPr>
+        <w:t xml:space="preserve">pada Program S1 </w:t>
+      </w:r>
+      <w:proofErr w:type="spellStart"/>
+      <w:r>
+        <w:rPr>
+          <w:rFonts w:ascii="Times New Roman" w:hAnsi="Times New Roman" w:cs="Times New Roman"/>
+          <w:b/>
+          <w:sz w:val="24"/>
+        </w:rPr>
+        <w:t>Sistem</w:t>
+      </w:r>
+      <w:proofErr w:type="spellEnd"/>
+      <w:r>
+        <w:rPr>
+          <w:rFonts w:ascii="Times New Roman" w:hAnsi="Times New Roman" w:cs="Times New Roman"/>
+          <w:b/>
+          <w:sz w:val="24"/>
+        </w:rPr>
+        <w:t xml:space="preserve"> </w:t>
+      </w:r>
+      <w:proofErr w:type="spellStart"/>
+      <w:r>
+        <w:rPr>
+          <w:rFonts w:ascii="Times New Roman" w:hAnsi="Times New Roman" w:cs="Times New Roman"/>
+          <w:b/>
+          <w:sz w:val="24"/>
+        </w:rPr>
+        <w:t>Informasi</w:t>
+      </w:r>
+      <w:proofErr w:type="spellEnd"/>
+      <w:r>
+        <w:rPr>
+          <w:rFonts w:ascii="Times New Roman" w:hAnsi="Times New Roman" w:cs="Times New Roman"/>
+          <w:b/>
+          <w:sz w:val="24"/>
+        </w:rPr>
+        <w:t xml:space="preserve"> </w:t>
+      </w:r>
+      <w:r>
+        <w:rPr>
+          <w:rFonts w:ascii="Times New Roman" w:hAnsi="Times New Roman" w:cs="Times New Roman"/>
+          <w:b/>
+          <w:sz w:val="24"/>
+        </w:rPr>
+        <w:br/>
+      </w:r>
+      <w:r>
+        <w:rPr>
+          <w:rFonts w:ascii="Times New Roman" w:hAnsi="Times New Roman" w:cs="Times New Roman"/>
+          <w:b/>
+          <w:sz w:val="24"/>
+        </w:rPr>
+        <w:t>Universitas Merdeka Malang</w:t>
+      </w:r>
     </w:p>
+    <w:p>
+      <w:pPr>
+        <w:spacing w:before="240" w:after="0" w:line="240" w:lineRule="auto"/>
+        <w:ind w:left="-851" w:right="-1413"/>
+        <w:jc w:val="center"/>
+        <w:rPr>
+          <w:rFonts w:ascii="Times New Roman" w:hAnsi="Times New Roman" w:cs="Times New Roman"/>
+          <w:b/>
+          <w:sz w:val="24"/>
+        </w:rPr>
+      </w:pPr>
+    </w:p>
+    <w:p>
+      <w:pPr>
+        <w:spacing w:before="240" w:after="0" w:line="240" w:lineRule="auto"/>
+        <w:ind w:left="-851" w:right="-1413"/>
+        <w:jc w:val="center"/>
+        <w:rPr>
+          <w:rFonts w:ascii="Times New Roman" w:hAnsi="Times New Roman" w:cs="Times New Roman"/>
+          <w:b/>
+          <w:sz w:val="24"/>
+        </w:rPr>
+      </w:pPr>
+    </w:p>
+    <w:p>
+      <w:pPr>
+        <w:spacing w:before="240" w:after="0" w:line="240" w:lineRule="auto"/>
+        <w:ind w:left="-851" w:right="-1412"/>
+        <w:jc w:val="center"/>
+        <w:rPr>
+          <w:rFonts w:ascii="Times New Roman" w:hAnsi="Times New Roman" w:cs="Times New Roman"/>
+          <w:b/>
+          <w:sz w:val="28"/>
+          <w:szCs w:val="24"/>
+        </w:rPr>
+      </w:pPr>
+      <w:r>
+        <w:rPr>
+          <w:rFonts w:ascii="Times New Roman" w:hAnsi="Times New Roman" w:cs="Times New Roman"/>
+          <w:b/>
+          <w:sz w:val="28"/>
+          <w:szCs w:val="24"/>
+        </w:rPr>
+        <w:t>Oleh</w:t>
+      </w:r>
+      <w:r>
+        <w:rPr>
+          <w:rFonts w:ascii="Times New Roman" w:hAnsi="Times New Roman" w:cs="Times New Roman"/>
+          <w:b/>
+          <w:sz w:val="28"/>
+          <w:szCs w:val="24"/>
+        </w:rPr>
+        <w:t>:</w:t>
+      </w:r>
+    </w:p>
+    <w:p>
+      <w:pPr>
+        <w:spacing w:before="240" w:after="0" w:line="240" w:lineRule="auto"/>
+        <w:ind w:left="-851" w:right="-1412"/>
+        <w:jc w:val="center"/>
+        <w:rPr>
+          <w:rFonts w:ascii="Times New Roman" w:hAnsi="Times New Roman" w:cs="Times New Roman"/>
+          <w:b/>
+          <w:sz w:val="28"/>
+          <w:szCs w:val="24"/>
+        </w:rPr>
+      </w:pPr>
+      <w:proofErr w:type="spellStart"/>
+      <w:r>
+        <w:rPr>
+          <w:rFonts w:ascii="Times New Roman" w:hAnsi="Times New Roman" w:cs="Times New Roman"/>
+          <w:b/>
+          <w:sz w:val="28"/>
+          <w:szCs w:val="24"/>
+        </w:rPr>
+        <w:t>Luqman</w:t>
+      </w:r>
+      <w:proofErr w:type="spellEnd"/>
+      <w:r>
+        <w:rPr>
+          <w:rFonts w:ascii="Times New Roman" w:hAnsi="Times New Roman" w:cs="Times New Roman"/>
+          <w:b/>
+          <w:sz w:val="28"/>
+          <w:szCs w:val="24"/>
+        </w:rPr>
+        <w:t xml:space="preserve"> Tri </w:t>
+      </w:r>
+      <w:proofErr w:type="spellStart"/>
+      <w:r>
+        <w:rPr>
+          <w:rFonts w:ascii="Times New Roman" w:hAnsi="Times New Roman" w:cs="Times New Roman"/>
+          <w:b/>
+          <w:sz w:val="28"/>
+          <w:szCs w:val="24"/>
+        </w:rPr>
+        <w:t>Bimantoro</w:t>
+      </w:r>
+      <w:proofErr w:type="spellEnd"/>
+    </w:p>
+    <w:p>
+      <w:pPr>
+        <w:spacing w:before="240" w:after="0" w:line="240" w:lineRule="auto"/>
+        <w:ind w:left="-851" w:right="-1412"/>
+        <w:jc w:val="center"/>
+        <w:rPr>
+          <w:rFonts w:ascii="Times New Roman" w:hAnsi="Times New Roman" w:cs="Times New Roman"/>
+          <w:b/>
+          <w:sz w:val="28"/>
+          <w:szCs w:val="24"/>
+        </w:rPr>
+      </w:pPr>
+      <w:r>
+        <w:rPr>
+          <w:rFonts w:ascii="Times New Roman" w:hAnsi="Times New Roman" w:cs="Times New Roman"/>
+          <w:b/>
+          <w:sz w:val="28"/>
+          <w:szCs w:val="24"/>
+        </w:rPr>
+        <w:t>180830001</w:t>
+      </w:r>
+      <w:r>
+        <w:rPr>
+          <w:rFonts w:ascii="Times New Roman" w:hAnsi="Times New Roman" w:cs="Times New Roman"/>
+          <w:b/>
+          <w:sz w:val="28"/>
+          <w:szCs w:val="24"/>
+        </w:rPr>
+        <w:t>48</w:t>
+      </w:r>
+    </w:p>
+    <w:p>
+      <w:pPr>
+        <w:spacing w:before="240" w:after="0" w:line="240" w:lineRule="auto"/>
+        <w:ind w:left="-851" w:right="-1413"/>
+        <w:jc w:val="center"/>
+        <w:rPr>
+          <w:rFonts w:ascii="Times New Roman" w:hAnsi="Times New Roman" w:cs="Times New Roman"/>
+          <w:b/>
+          <w:sz w:val="24"/>
+        </w:rPr>
+      </w:pPr>
+    </w:p>
+    <w:p>
+      <w:pPr>
+        <w:spacing w:before="240" w:after="0" w:line="240" w:lineRule="auto"/>
+        <w:ind w:left="-851" w:right="-1413"/>
+        <w:jc w:val="center"/>
+        <w:rPr>
+          <w:rFonts w:ascii="Times New Roman" w:hAnsi="Times New Roman" w:cs="Times New Roman"/>
+          <w:b/>
+          <w:sz w:val="24"/>
+        </w:rPr>
+      </w:pPr>
+    </w:p>
+    <w:p>
+      <w:pPr>
+        <w:spacing w:before="240" w:after="0" w:line="240" w:lineRule="auto"/>
+        <w:ind w:left="-851" w:right="-1412"/>
+        <w:jc w:val="center"/>
+        <w:rPr>
+          <w:rFonts w:ascii="Times New Roman" w:hAnsi="Times New Roman" w:cs="Times New Roman"/>
+          <w:b/>
+          <w:sz w:val="28"/>
+          <w:szCs w:val="24"/>
+        </w:rPr>
+      </w:pPr>
+      <w:r>
+        <w:rPr>
+          <w:rFonts w:ascii="Times New Roman" w:hAnsi="Times New Roman" w:cs="Times New Roman"/>
+          <w:b/>
+          <w:sz w:val="28"/>
+          <w:szCs w:val="24"/>
+        </w:rPr>
+        <w:t>FAKULTAS TEKNOLOGI INFORMASI</w:t>
+      </w:r>
+    </w:p>
+    <w:p>
+      <w:pPr>
+        <w:spacing w:before="240" w:after="0" w:line="240" w:lineRule="auto"/>
+        <w:ind w:left="-851" w:right="-1412"/>
+        <w:jc w:val="center"/>
+        <w:rPr>
+          <w:rFonts w:ascii="Times New Roman" w:hAnsi="Times New Roman" w:cs="Times New Roman"/>
+          <w:b/>
+          <w:sz w:val="28"/>
+          <w:szCs w:val="24"/>
+        </w:rPr>
+      </w:pPr>
+      <w:r>
+        <w:rPr>
+          <w:rFonts w:ascii="Times New Roman" w:hAnsi="Times New Roman" w:cs="Times New Roman"/>
+          <w:b/>
+          <w:sz w:val="28"/>
+          <w:szCs w:val="24"/>
+        </w:rPr>
+        <w:t>UNIVERSITAS MERDEKA MALANG</w:t>
+      </w:r>
+    </w:p>
+    <w:p>
+      <w:pPr>
+        <w:spacing w:before="240" w:after="0" w:line="240" w:lineRule="auto"/>
+        <w:ind w:left="-851" w:right="-1412"/>
+        <w:jc w:val="center"/>
+        <w:rPr>
+          <w:rFonts w:ascii="Times New Roman" w:hAnsi="Times New Roman" w:cs="Times New Roman"/>
+          <w:b/>
+          <w:sz w:val="28"/>
+          <w:szCs w:val="24"/>
+        </w:rPr>
+      </w:pPr>
+      <w:r>
+        <w:rPr>
+          <w:rFonts w:ascii="Times New Roman" w:hAnsi="Times New Roman" w:cs="Times New Roman"/>
+          <w:b/>
+          <w:sz w:val="28"/>
+          <w:szCs w:val="24"/>
+        </w:rPr>
+        <w:t>2022</w:t>
+      </w:r>
+    </w:p>
+    <w:bookmarkEnd w:id="0"/>
     <w:p>
       <w:pPr>
         <w:spacing w:before="240" w:after="0" w:line="360" w:lineRule="auto"/>
@@ -182,319 +546,10 @@
           <w:b/>
           <w:sz w:val="24"/>
         </w:rPr>
-      </w:pPr>
-      <w:proofErr w:type="spellStart"/>
-      <w:r>
-        <w:rPr>
-          <w:rFonts w:ascii="Times New Roman" w:hAnsi="Times New Roman" w:cs="Times New Roman"/>
-          <w:b/>
-          <w:sz w:val="24"/>
-        </w:rPr>
-        <w:t>Mencapai</w:t>
-      </w:r>
-      <w:proofErr w:type="spellEnd"/>
-      <w:r>
-        <w:rPr>
-          <w:rFonts w:ascii="Times New Roman" w:hAnsi="Times New Roman" w:cs="Times New Roman"/>
-          <w:b/>
-          <w:sz w:val="24"/>
-        </w:rPr>
-        <w:t xml:space="preserve"> </w:t>
-      </w:r>
-      <w:proofErr w:type="spellStart"/>
-      <w:r>
-        <w:rPr>
-          <w:rFonts w:ascii="Times New Roman" w:hAnsi="Times New Roman" w:cs="Times New Roman"/>
-          <w:b/>
-          <w:sz w:val="24"/>
-        </w:rPr>
-        <w:t>Gelar</w:t>
-      </w:r>
-      <w:proofErr w:type="spellEnd"/>
-      <w:r>
-        <w:rPr>
-          <w:rFonts w:ascii="Times New Roman" w:hAnsi="Times New Roman" w:cs="Times New Roman"/>
-          <w:b/>
-          <w:sz w:val="24"/>
-        </w:rPr>
-        <w:t xml:space="preserve"> </w:t>
-      </w:r>
-      <w:proofErr w:type="spellStart"/>
-      <w:r>
-        <w:rPr>
-          <w:rFonts w:ascii="Times New Roman" w:hAnsi="Times New Roman" w:cs="Times New Roman"/>
-          <w:b/>
-          <w:sz w:val="24"/>
-        </w:rPr>
-        <w:t>Sarjana</w:t>
-      </w:r>
-      <w:proofErr w:type="spellEnd"/>
-      <w:r>
-        <w:rPr>
-          <w:rFonts w:ascii="Times New Roman" w:hAnsi="Times New Roman" w:cs="Times New Roman"/>
-          <w:b/>
-          <w:sz w:val="24"/>
-        </w:rPr>
-        <w:t xml:space="preserve"> </w:t>
-      </w:r>
-      <w:proofErr w:type="spellStart"/>
-      <w:r>
-        <w:rPr>
-          <w:rFonts w:ascii="Times New Roman" w:hAnsi="Times New Roman" w:cs="Times New Roman"/>
-          <w:b/>
-          <w:sz w:val="24"/>
-        </w:rPr>
-        <w:t>Komputer</w:t>
-      </w:r>
-      <w:proofErr w:type="spellEnd"/>
-    </w:p>
-    <w:p>
-      <w:pPr>
-        <w:spacing w:before="240" w:after="0" w:line="360" w:lineRule="auto"/>
-        <w:ind w:left="-851" w:right="-1413"/>
-        <w:jc w:val="center"/>
-        <w:rPr>
-          <w:rFonts w:ascii="Times New Roman" w:hAnsi="Times New Roman" w:cs="Times New Roman"/>
-          <w:b/>
-          <w:sz w:val="24"/>
-        </w:rPr>
-      </w:pPr>
-    </w:p>
-    <w:p>
-      <w:pPr>
-        <w:spacing w:before="240" w:after="0" w:line="360" w:lineRule="auto"/>
-        <w:ind w:left="-851" w:right="-1413"/>
-        <w:jc w:val="center"/>
-        <w:rPr>
-          <w:rFonts w:ascii="Times New Roman" w:hAnsi="Times New Roman" w:cs="Times New Roman"/>
-          <w:b/>
-          <w:sz w:val="24"/>
-        </w:rPr>
-      </w:pPr>
-      <w:proofErr w:type="spellStart"/>
-      <w:r>
-        <w:rPr>
-          <w:rFonts w:ascii="Times New Roman" w:hAnsi="Times New Roman" w:cs="Times New Roman"/>
-          <w:b/>
-          <w:sz w:val="24"/>
-        </w:rPr>
-        <w:t>Disusun</w:t>
-      </w:r>
-      <w:proofErr w:type="spellEnd"/>
-      <w:r>
-        <w:rPr>
-          <w:rFonts w:ascii="Times New Roman" w:hAnsi="Times New Roman" w:cs="Times New Roman"/>
-          <w:b/>
-          <w:sz w:val="24"/>
-        </w:rPr>
-        <w:t xml:space="preserve"> Oleh</w:t>
-      </w:r>
-    </w:p>
-    <w:p>
-      <w:pPr>
-        <w:spacing w:before="240" w:after="0" w:line="360" w:lineRule="auto"/>
-        <w:ind w:left="-851" w:right="-1413"/>
-        <w:jc w:val="center"/>
-        <w:rPr>
-          <w:rFonts w:ascii="Times New Roman" w:hAnsi="Times New Roman" w:cs="Times New Roman"/>
-          <w:b/>
-          <w:sz w:val="24"/>
-        </w:rPr>
-      </w:pPr>
-      <w:proofErr w:type="spellStart"/>
-      <w:r>
-        <w:rPr>
-          <w:rFonts w:ascii="Times New Roman" w:hAnsi="Times New Roman" w:cs="Times New Roman"/>
-          <w:b/>
-          <w:sz w:val="24"/>
-        </w:rPr>
-        <w:t>Luqman</w:t>
-      </w:r>
-      <w:proofErr w:type="spellEnd"/>
-      <w:r>
-        <w:rPr>
-          <w:rFonts w:ascii="Times New Roman" w:hAnsi="Times New Roman" w:cs="Times New Roman"/>
-          <w:b/>
-          <w:sz w:val="24"/>
-        </w:rPr>
-        <w:t xml:space="preserve"> Tri </w:t>
-      </w:r>
-      <w:proofErr w:type="spellStart"/>
-      <w:r>
-        <w:rPr>
-          <w:rFonts w:ascii="Times New Roman" w:hAnsi="Times New Roman" w:cs="Times New Roman"/>
-          <w:b/>
-          <w:sz w:val="24"/>
-        </w:rPr>
-        <w:t>Bimantoro</w:t>
-      </w:r>
-      <w:proofErr w:type="spellEnd"/>
-    </w:p>
-    <w:p>
-      <w:pPr>
-        <w:spacing w:before="240" w:after="0" w:line="360" w:lineRule="auto"/>
-        <w:ind w:left="-851" w:right="-1413"/>
-        <w:jc w:val="center"/>
-        <w:rPr>
-          <w:rFonts w:ascii="Times New Roman" w:hAnsi="Times New Roman" w:cs="Times New Roman"/>
-          <w:b/>
-          <w:sz w:val="24"/>
-        </w:rPr>
-      </w:pPr>
-      <w:r>
-        <w:rPr>
-          <w:rFonts w:ascii="Times New Roman" w:hAnsi="Times New Roman" w:cs="Times New Roman"/>
-          <w:b/>
-          <w:sz w:val="24"/>
-        </w:rPr>
-        <w:t>180830001</w:t>
-      </w:r>
-      <w:r>
-        <w:rPr>
-          <w:rFonts w:ascii="Times New Roman" w:hAnsi="Times New Roman" w:cs="Times New Roman"/>
-          <w:b/>
-          <w:sz w:val="24"/>
-        </w:rPr>
-        <w:t>48</w:t>
-      </w:r>
-    </w:p>
-    <w:p>
-      <w:pPr>
-        <w:spacing w:before="240" w:after="0" w:line="360" w:lineRule="auto"/>
-        <w:ind w:left="-851" w:right="-1413"/>
-        <w:jc w:val="center"/>
-        <w:rPr>
-          <w:rFonts w:ascii="Times New Roman" w:hAnsi="Times New Roman" w:cs="Times New Roman"/>
-          <w:b/>
-          <w:sz w:val="24"/>
-        </w:rPr>
-      </w:pPr>
-      <w:r>
-        <w:rPr>
-          <w:rFonts w:ascii="Times New Roman" w:hAnsi="Times New Roman" w:cs="Times New Roman"/>
-          <w:b/>
-          <w:sz w:val="24"/>
-        </w:rPr>
-        <w:t xml:space="preserve">S1 </w:t>
-      </w:r>
-      <w:proofErr w:type="spellStart"/>
-      <w:r>
-        <w:rPr>
-          <w:rFonts w:ascii="Times New Roman" w:hAnsi="Times New Roman" w:cs="Times New Roman"/>
-          <w:b/>
-          <w:sz w:val="24"/>
-        </w:rPr>
-        <w:t>Sistem</w:t>
-      </w:r>
-      <w:proofErr w:type="spellEnd"/>
-      <w:r>
-        <w:rPr>
-          <w:rFonts w:ascii="Times New Roman" w:hAnsi="Times New Roman" w:cs="Times New Roman"/>
-          <w:b/>
-          <w:sz w:val="24"/>
-        </w:rPr>
-        <w:t xml:space="preserve"> </w:t>
-      </w:r>
-      <w:proofErr w:type="spellStart"/>
-      <w:r>
-        <w:rPr>
-          <w:rFonts w:ascii="Times New Roman" w:hAnsi="Times New Roman" w:cs="Times New Roman"/>
-          <w:b/>
-          <w:sz w:val="24"/>
-        </w:rPr>
-        <w:t>Informasi</w:t>
-      </w:r>
-      <w:proofErr w:type="spellEnd"/>
-    </w:p>
-    <w:p>
-      <w:pPr>
-        <w:spacing w:before="240" w:after="0" w:line="360" w:lineRule="auto"/>
-        <w:ind w:left="-851" w:right="-1413"/>
-        <w:jc w:val="center"/>
-        <w:rPr>
-          <w:rFonts w:ascii="Times New Roman" w:hAnsi="Times New Roman" w:cs="Times New Roman"/>
-          <w:b/>
-          <w:sz w:val="24"/>
-        </w:rPr>
-      </w:pPr>
-    </w:p>
-    <w:p>
-      <w:pPr>
-        <w:spacing w:before="240" w:after="0" w:line="360" w:lineRule="auto"/>
-        <w:ind w:left="-851" w:right="-1413"/>
-        <w:jc w:val="center"/>
-        <w:rPr>
-          <w:rFonts w:ascii="Times New Roman" w:hAnsi="Times New Roman" w:cs="Times New Roman"/>
-          <w:b/>
-          <w:sz w:val="24"/>
-        </w:rPr>
-      </w:pPr>
-      <w:r>
-        <w:rPr>
-          <w:rFonts w:ascii="Times New Roman" w:hAnsi="Times New Roman" w:cs="Times New Roman"/>
-          <w:b/>
-          <w:sz w:val="24"/>
-        </w:rPr>
-        <w:t>FAKULTAS TEKNOLOGI INFORMASI</w:t>
-      </w:r>
-    </w:p>
-    <w:p>
-      <w:pPr>
-        <w:spacing w:before="240" w:after="0" w:line="360" w:lineRule="auto"/>
-        <w:ind w:left="-851" w:right="-1413"/>
-        <w:jc w:val="center"/>
-        <w:rPr>
-          <w:rFonts w:ascii="Times New Roman" w:hAnsi="Times New Roman" w:cs="Times New Roman"/>
-          <w:b/>
-          <w:sz w:val="24"/>
-        </w:rPr>
-      </w:pPr>
-      <w:r>
-        <w:rPr>
-          <w:rFonts w:ascii="Times New Roman" w:hAnsi="Times New Roman" w:cs="Times New Roman"/>
-          <w:b/>
-          <w:sz w:val="24"/>
-        </w:rPr>
-        <w:t>UNIVERSITAS MERDEKA MALANG</w:t>
-      </w:r>
-    </w:p>
-    <w:p>
-      <w:pPr>
-        <w:spacing w:before="240" w:after="0" w:line="360" w:lineRule="auto"/>
-        <w:ind w:left="-851" w:right="-1413"/>
-        <w:jc w:val="center"/>
-        <w:rPr>
-          <w:rFonts w:ascii="Times New Roman" w:hAnsi="Times New Roman" w:cs="Times New Roman"/>
-          <w:b/>
-          <w:sz w:val="24"/>
-        </w:rPr>
-      </w:pPr>
-      <w:r>
-        <w:rPr>
-          <w:rFonts w:ascii="Times New Roman" w:hAnsi="Times New Roman" w:cs="Times New Roman"/>
-          <w:b/>
-          <w:sz w:val="24"/>
-        </w:rPr>
-        <w:t>2022</w:t>
-      </w:r>
-    </w:p>
-    <w:p>
-      <w:pPr>
-        <w:spacing w:before="240" w:after="0" w:line="360" w:lineRule="auto"/>
-        <w:ind w:left="-851" w:right="-1413"/>
-        <w:jc w:val="center"/>
-        <w:rPr>
-          <w:rFonts w:ascii="Times New Roman" w:hAnsi="Times New Roman" w:cs="Times New Roman"/>
-          <w:b/>
-          <w:sz w:val="24"/>
-        </w:rPr>
         <w:sectPr>
-          <w:headerReference w:type="even" r:id="rId9"/>
-          <w:headerReference w:type="default" r:id="rId10"/>
-          <w:footerReference w:type="even" r:id="rId11"/>
-          <w:footerReference w:type="default" r:id="rId12"/>
-          <w:headerReference w:type="first" r:id="rId13"/>
-          <w:footerReference w:type="first" r:id="rId14"/>
+          <w:headerReference w:type="default" r:id="rId9"/>
+          <w:footerReference w:type="default" r:id="rId10"/>
+          <w:footerReference w:type="first" r:id="rId11"/>
           <w:pgSz w:w="11906" w:h="16838" w:code="9"/>
           <w:pgMar w:top="1701" w:right="1701" w:bottom="1701" w:left="2268" w:header="850" w:footer="850" w:gutter="0"/>
           <w:pgNumType w:fmt="lowerRoman"/>
@@ -508,79 +563,64 @@
       <w:pPr>
         <w:pStyle w:val="Heading1"/>
         <w:rPr>
-          <w:rFonts w:cs="Times New Roman"/>
+          <w:sz w:val="28"/>
+          <w:szCs w:val="36"/>
         </w:rPr>
       </w:pPr>
-      <w:bookmarkStart w:id="1" w:name="_Toc100149930"/>
-      <w:r>
-        <w:rPr>
-          <w:rFonts w:cs="Times New Roman"/>
+      <w:bookmarkStart w:id="3" w:name="_Toc100149931"/>
+      <w:r>
+        <w:rPr>
+          <w:sz w:val="28"/>
+          <w:szCs w:val="36"/>
         </w:rPr>
         <w:lastRenderedPageBreak/>
-        <w:t>PROPOSAL TUGAS AKHIR</w:t>
-      </w:r>
-      <w:bookmarkEnd w:id="1"/>
+        <w:t>ANALISIS FORECASTING PENJUALAN TOKO TIGA JAYA BARU MENGGUNAKAN METODE SINGLE EXPONENTIAL SMOOTHING ADAPTIVE PARAMETER DENGAN MEDIA MICROSOFT EXCEL</w:t>
+      </w:r>
     </w:p>
     <w:p>
       <w:pPr>
-        <w:spacing w:before="240" w:after="0" w:line="360" w:lineRule="auto"/>
-        <w:rPr>
-          <w:rFonts w:ascii="Times New Roman" w:hAnsi="Times New Roman" w:cs="Times New Roman"/>
+        <w:spacing w:before="240" w:after="0" w:line="240" w:lineRule="auto"/>
+        <w:ind w:left="-851" w:right="-1413"/>
+        <w:jc w:val="center"/>
+        <w:rPr>
+          <w:rFonts w:ascii="Times New Roman" w:hAnsi="Times New Roman" w:cs="Times New Roman"/>
+          <w:b/>
+          <w:bCs/>
+          <w:sz w:val="28"/>
+          <w:szCs w:val="24"/>
         </w:rPr>
       </w:pPr>
     </w:p>
     <w:p>
       <w:pPr>
-        <w:spacing w:before="240" w:after="0" w:line="360" w:lineRule="auto"/>
+        <w:spacing w:before="240" w:after="0" w:line="240" w:lineRule="auto"/>
         <w:ind w:left="-851" w:right="-1413"/>
         <w:jc w:val="center"/>
         <w:rPr>
           <w:rFonts w:ascii="Times New Roman" w:hAnsi="Times New Roman" w:cs="Times New Roman"/>
-          <w:b/>
-          <w:bCs/>
           <w:sz w:val="24"/>
         </w:rPr>
       </w:pPr>
       <w:r>
         <w:rPr>
           <w:rFonts w:ascii="Times New Roman" w:hAnsi="Times New Roman" w:cs="Times New Roman"/>
-          <w:b/>
-          <w:bCs/>
-          <w:sz w:val="24"/>
-        </w:rPr>
-        <w:t>ANALISIS FORECASTING PENJUALAN TOKO TIGA JAYA BARU MENGGUNAKAN METODE SINGLE EXPONENTIAL SMOOTHING ADAPTIVE PARAMETER DENGAN MEDIA MICROSOFT EXCEL</w:t>
-      </w:r>
-    </w:p>
-    <w:p>
-      <w:pPr>
-        <w:spacing w:before="240" w:after="0" w:line="360" w:lineRule="auto"/>
-        <w:ind w:left="-851" w:right="-1413"/>
-        <w:jc w:val="center"/>
-        <w:rPr>
-          <w:rFonts w:ascii="Times New Roman" w:hAnsi="Times New Roman" w:cs="Times New Roman"/>
-          <w:sz w:val="24"/>
-        </w:rPr>
-      </w:pPr>
-      <w:r>
-        <w:rPr>
-          <w:rFonts w:ascii="Times New Roman" w:hAnsi="Times New Roman" w:cs="Times New Roman"/>
           <w:noProof/>
           <w:sz w:val="24"/>
         </w:rPr>
         <w:drawing>
-          <wp:inline distT="0" distB="0" distL="0" distR="0" wp14:anchorId="266B46E6" wp14:editId="7C8BAE88">
-            <wp:extent cx="1438910" cy="1438910"/>
-            <wp:effectExtent l="0" t="0" r="8890" b="8890"/>
-            <wp:docPr id="3" name="Picture 3"/>
+          <wp:inline distT="0" distB="0" distL="0" distR="0" wp14:anchorId="2F330B37" wp14:editId="54421099">
+            <wp:extent cx="1800000" cy="1800000"/>
+            <wp:effectExtent l="0" t="0" r="0" b="0"/>
+            <wp:docPr id="8" name="Picture 8"/>
             <wp:cNvGraphicFramePr>
-              <a:graphicFrameLocks xmlns:a="http://schemas.openxmlformats.org/drawingml/2006/main" noChangeAspect="1"/>
+              <a:graphicFrameLocks xmlns:a="http://schemas.openxmlformats.org/drawingml/2006/main"/>
             </wp:cNvGraphicFramePr>
             <a:graphic xmlns:a="http://schemas.openxmlformats.org/drawingml/2006/main">
               <a:graphicData uri="http://schemas.openxmlformats.org/drawingml/2006/picture">
                 <pic:pic xmlns:pic="http://schemas.openxmlformats.org/drawingml/2006/picture">
                   <pic:nvPicPr>
                     <pic:cNvPr id="0" name="Picture 2"/>
-                    <pic:cNvPicPr>
+                    <pic:cNvPicPr preferRelativeResize="0">
                       <a:picLocks noChangeAspect="1" noChangeArrowheads="1"/>
                     </pic:cNvPicPr>
                   </pic:nvPicPr>
@@ -600,7 +640,7 @@
                   <pic:spPr bwMode="auto">
                     <a:xfrm>
                       <a:off x="0" y="0"/>
-                      <a:ext cx="1438910" cy="1438910"/>
+                      <a:ext cx="1800000" cy="1800000"/>
                     </a:xfrm>
                     <a:prstGeom prst="rect">
                       <a:avLst/>
@@ -616,312 +656,224 @@
     </w:p>
     <w:p>
       <w:pPr>
-        <w:spacing w:before="240" w:after="0" w:line="360" w:lineRule="auto"/>
+        <w:spacing w:before="240" w:after="0" w:line="240" w:lineRule="auto"/>
         <w:ind w:left="-851" w:right="-1413"/>
         <w:jc w:val="center"/>
         <w:rPr>
           <w:rFonts w:ascii="Times New Roman" w:hAnsi="Times New Roman" w:cs="Times New Roman"/>
-          <w:b/>
-          <w:sz w:val="24"/>
-        </w:rPr>
-      </w:pPr>
-      <w:proofErr w:type="spellStart"/>
-      <w:r>
-        <w:rPr>
-          <w:rFonts w:ascii="Times New Roman" w:hAnsi="Times New Roman" w:cs="Times New Roman"/>
-          <w:b/>
-          <w:sz w:val="24"/>
-        </w:rPr>
-        <w:t>Untuk</w:t>
-      </w:r>
-      <w:proofErr w:type="spellEnd"/>
-      <w:r>
-        <w:rPr>
-          <w:rFonts w:ascii="Times New Roman" w:hAnsi="Times New Roman" w:cs="Times New Roman"/>
-          <w:b/>
-          <w:sz w:val="24"/>
-        </w:rPr>
-        <w:t xml:space="preserve"> </w:t>
-      </w:r>
-      <w:proofErr w:type="spellStart"/>
-      <w:r>
-        <w:rPr>
-          <w:rFonts w:ascii="Times New Roman" w:hAnsi="Times New Roman" w:cs="Times New Roman"/>
-          <w:b/>
-          <w:sz w:val="24"/>
-        </w:rPr>
-        <w:t>Memenuhi</w:t>
-      </w:r>
-      <w:proofErr w:type="spellEnd"/>
-      <w:r>
-        <w:rPr>
-          <w:rFonts w:ascii="Times New Roman" w:hAnsi="Times New Roman" w:cs="Times New Roman"/>
-          <w:b/>
-          <w:sz w:val="24"/>
-        </w:rPr>
-        <w:t xml:space="preserve"> Sebagian </w:t>
-      </w:r>
-      <w:proofErr w:type="spellStart"/>
-      <w:r>
-        <w:rPr>
-          <w:rFonts w:ascii="Times New Roman" w:hAnsi="Times New Roman" w:cs="Times New Roman"/>
-          <w:b/>
-          <w:sz w:val="24"/>
-        </w:rPr>
-        <w:t>Persyaratan</w:t>
-      </w:r>
-      <w:proofErr w:type="spellEnd"/>
-    </w:p>
-    <w:p>
-      <w:pPr>
-        <w:spacing w:before="240" w:after="0" w:line="360" w:lineRule="auto"/>
-        <w:ind w:left="-851" w:right="-1413"/>
-        <w:jc w:val="center"/>
-        <w:rPr>
-          <w:rFonts w:ascii="Times New Roman" w:hAnsi="Times New Roman" w:cs="Times New Roman"/>
-          <w:b/>
-          <w:sz w:val="24"/>
-        </w:rPr>
-      </w:pPr>
-      <w:proofErr w:type="spellStart"/>
-      <w:r>
-        <w:rPr>
-          <w:rFonts w:ascii="Times New Roman" w:hAnsi="Times New Roman" w:cs="Times New Roman"/>
-          <w:b/>
-          <w:sz w:val="24"/>
-        </w:rPr>
-        <w:t>Mencapai</w:t>
-      </w:r>
-      <w:proofErr w:type="spellEnd"/>
-      <w:r>
-        <w:rPr>
-          <w:rFonts w:ascii="Times New Roman" w:hAnsi="Times New Roman" w:cs="Times New Roman"/>
-          <w:b/>
-          <w:sz w:val="24"/>
-        </w:rPr>
-        <w:t xml:space="preserve"> </w:t>
-      </w:r>
-      <w:proofErr w:type="spellStart"/>
-      <w:r>
-        <w:rPr>
-          <w:rFonts w:ascii="Times New Roman" w:hAnsi="Times New Roman" w:cs="Times New Roman"/>
-          <w:b/>
-          <w:sz w:val="24"/>
-        </w:rPr>
-        <w:t>Gelar</w:t>
-      </w:r>
-      <w:proofErr w:type="spellEnd"/>
-      <w:r>
-        <w:rPr>
-          <w:rFonts w:ascii="Times New Roman" w:hAnsi="Times New Roman" w:cs="Times New Roman"/>
-          <w:b/>
-          <w:sz w:val="24"/>
-        </w:rPr>
-        <w:t xml:space="preserve"> </w:t>
-      </w:r>
-      <w:proofErr w:type="spellStart"/>
-      <w:r>
-        <w:rPr>
-          <w:rFonts w:ascii="Times New Roman" w:hAnsi="Times New Roman" w:cs="Times New Roman"/>
-          <w:b/>
-          <w:sz w:val="24"/>
-        </w:rPr>
-        <w:t>Sarjana</w:t>
-      </w:r>
-      <w:proofErr w:type="spellEnd"/>
-      <w:r>
-        <w:rPr>
-          <w:rFonts w:ascii="Times New Roman" w:hAnsi="Times New Roman" w:cs="Times New Roman"/>
-          <w:b/>
-          <w:sz w:val="24"/>
-        </w:rPr>
-        <w:t xml:space="preserve"> </w:t>
-      </w:r>
-      <w:proofErr w:type="spellStart"/>
-      <w:r>
-        <w:rPr>
-          <w:rFonts w:ascii="Times New Roman" w:hAnsi="Times New Roman" w:cs="Times New Roman"/>
-          <w:b/>
-          <w:sz w:val="24"/>
-        </w:rPr>
-        <w:t>Komputer</w:t>
-      </w:r>
-      <w:proofErr w:type="spellEnd"/>
-    </w:p>
-    <w:p>
-      <w:pPr>
-        <w:spacing w:before="240" w:after="0" w:line="360" w:lineRule="auto"/>
-        <w:ind w:left="-851" w:right="-1413"/>
-        <w:jc w:val="center"/>
-        <w:rPr>
-          <w:rFonts w:ascii="Times New Roman" w:hAnsi="Times New Roman" w:cs="Times New Roman"/>
-          <w:b/>
           <w:sz w:val="24"/>
         </w:rPr>
       </w:pPr>
     </w:p>
     <w:p>
       <w:pPr>
-        <w:spacing w:before="240" w:after="0" w:line="360" w:lineRule="auto"/>
-        <w:ind w:left="-851" w:right="-1413"/>
         <w:jc w:val="center"/>
         <w:rPr>
           <w:rFonts w:ascii="Times New Roman" w:hAnsi="Times New Roman" w:cs="Times New Roman"/>
           <w:b/>
-          <w:sz w:val="24"/>
+          <w:bCs/>
+          <w:sz w:val="32"/>
+          <w:szCs w:val="32"/>
         </w:rPr>
       </w:pPr>
-      <w:proofErr w:type="spellStart"/>
       <w:r>
         <w:rPr>
           <w:rFonts w:ascii="Times New Roman" w:hAnsi="Times New Roman" w:cs="Times New Roman"/>
           <w:b/>
-          <w:sz w:val="24"/>
-        </w:rPr>
-        <w:t>Disusun</w:t>
-      </w:r>
-      <w:proofErr w:type="spellEnd"/>
+          <w:bCs/>
+          <w:sz w:val="32"/>
+          <w:szCs w:val="32"/>
+        </w:rPr>
+        <w:t xml:space="preserve">PROPOSAL </w:t>
+      </w:r>
       <w:r>
         <w:rPr>
           <w:rFonts w:ascii="Times New Roman" w:hAnsi="Times New Roman" w:cs="Times New Roman"/>
           <w:b/>
-          <w:sz w:val="24"/>
-        </w:rPr>
-        <w:t xml:space="preserve"> Oleh</w:t>
+          <w:bCs/>
+          <w:caps/>
+          <w:sz w:val="32"/>
+          <w:szCs w:val="32"/>
+        </w:rPr>
+        <w:t>SKRIPSI</w:t>
       </w:r>
     </w:p>
     <w:p>
       <w:pPr>
-        <w:spacing w:before="240" w:after="0" w:line="360" w:lineRule="auto"/>
+        <w:spacing w:before="240" w:after="0" w:line="240" w:lineRule="auto"/>
         <w:ind w:left="-851" w:right="-1413"/>
         <w:jc w:val="center"/>
         <w:rPr>
           <w:rFonts w:ascii="Times New Roman" w:hAnsi="Times New Roman" w:cs="Times New Roman"/>
-          <w:b/>
-          <w:sz w:val="24"/>
-        </w:rPr>
-      </w:pPr>
-      <w:proofErr w:type="spellStart"/>
-      <w:r>
-        <w:rPr>
-          <w:rFonts w:ascii="Times New Roman" w:hAnsi="Times New Roman" w:cs="Times New Roman"/>
-          <w:b/>
-          <w:sz w:val="24"/>
-        </w:rPr>
-        <w:t>Luqman</w:t>
-      </w:r>
-      <w:proofErr w:type="spellEnd"/>
-      <w:r>
-        <w:rPr>
-          <w:rFonts w:ascii="Times New Roman" w:hAnsi="Times New Roman" w:cs="Times New Roman"/>
-          <w:b/>
-          <w:sz w:val="24"/>
-        </w:rPr>
-        <w:t xml:space="preserve"> Tri </w:t>
-      </w:r>
-      <w:proofErr w:type="spellStart"/>
-      <w:r>
-        <w:rPr>
-          <w:rFonts w:ascii="Times New Roman" w:hAnsi="Times New Roman" w:cs="Times New Roman"/>
-          <w:b/>
-          <w:sz w:val="24"/>
-        </w:rPr>
-        <w:t>Bimantoro</w:t>
-      </w:r>
-      <w:proofErr w:type="spellEnd"/>
-    </w:p>
-    <w:p>
-      <w:pPr>
-        <w:spacing w:before="240" w:after="0" w:line="360" w:lineRule="auto"/>
-        <w:ind w:left="-851" w:right="-1413"/>
-        <w:jc w:val="center"/>
-        <w:rPr>
-          <w:rFonts w:ascii="Times New Roman" w:hAnsi="Times New Roman" w:cs="Times New Roman"/>
-          <w:b/>
-          <w:sz w:val="24"/>
-        </w:rPr>
-      </w:pPr>
-      <w:r>
-        <w:rPr>
-          <w:rFonts w:ascii="Times New Roman" w:hAnsi="Times New Roman" w:cs="Times New Roman"/>
-          <w:b/>
-          <w:sz w:val="24"/>
-        </w:rPr>
-        <w:t>180830001</w:t>
-      </w:r>
-      <w:r>
-        <w:rPr>
-          <w:rFonts w:ascii="Times New Roman" w:hAnsi="Times New Roman" w:cs="Times New Roman"/>
-          <w:b/>
-          <w:sz w:val="24"/>
-        </w:rPr>
-        <w:t>48</w:t>
-      </w:r>
-    </w:p>
-    <w:p>
-      <w:pPr>
-        <w:spacing w:before="240" w:after="0" w:line="360" w:lineRule="auto"/>
-        <w:ind w:left="-851" w:right="-1413"/>
-        <w:jc w:val="center"/>
-        <w:rPr>
-          <w:rFonts w:ascii="Times New Roman" w:hAnsi="Times New Roman" w:cs="Times New Roman"/>
-          <w:b/>
-          <w:sz w:val="24"/>
-        </w:rPr>
-      </w:pPr>
-      <w:r>
-        <w:rPr>
-          <w:rFonts w:ascii="Times New Roman" w:hAnsi="Times New Roman" w:cs="Times New Roman"/>
-          <w:b/>
-          <w:sz w:val="24"/>
-        </w:rPr>
-        <w:t xml:space="preserve">S1 </w:t>
-      </w:r>
-      <w:proofErr w:type="spellStart"/>
-      <w:r>
-        <w:rPr>
-          <w:rFonts w:ascii="Times New Roman" w:hAnsi="Times New Roman" w:cs="Times New Roman"/>
-          <w:b/>
-          <w:sz w:val="24"/>
-        </w:rPr>
-        <w:t>Sistem</w:t>
-      </w:r>
-      <w:proofErr w:type="spellEnd"/>
-      <w:r>
-        <w:rPr>
-          <w:rFonts w:ascii="Times New Roman" w:hAnsi="Times New Roman" w:cs="Times New Roman"/>
-          <w:b/>
-          <w:sz w:val="24"/>
-        </w:rPr>
-        <w:t xml:space="preserve"> </w:t>
-      </w:r>
-      <w:proofErr w:type="spellStart"/>
-      <w:r>
-        <w:rPr>
-          <w:rFonts w:ascii="Times New Roman" w:hAnsi="Times New Roman" w:cs="Times New Roman"/>
-          <w:b/>
-          <w:sz w:val="24"/>
-        </w:rPr>
-        <w:t>Informasi</w:t>
-      </w:r>
-      <w:proofErr w:type="spellEnd"/>
-    </w:p>
-    <w:p>
-      <w:pPr>
-        <w:spacing w:before="240" w:after="0" w:line="360" w:lineRule="auto"/>
-        <w:ind w:left="-851" w:right="-1413"/>
-        <w:jc w:val="center"/>
-        <w:rPr>
-          <w:rFonts w:ascii="Times New Roman" w:hAnsi="Times New Roman" w:cs="Times New Roman"/>
-          <w:b/>
           <w:sz w:val="24"/>
         </w:rPr>
       </w:pPr>
     </w:p>
     <w:p>
       <w:pPr>
-        <w:spacing w:before="240" w:after="0" w:line="360" w:lineRule="auto"/>
-        <w:ind w:right="-1413"/>
+        <w:spacing w:before="240" w:after="0" w:line="240" w:lineRule="auto"/>
+        <w:ind w:left="-851" w:right="-1412"/>
+        <w:jc w:val="center"/>
+        <w:rPr>
+          <w:rFonts w:ascii="Times New Roman" w:hAnsi="Times New Roman" w:cs="Times New Roman"/>
+          <w:b/>
+          <w:sz w:val="24"/>
+        </w:rPr>
+      </w:pPr>
+      <w:proofErr w:type="spellStart"/>
+      <w:r>
+        <w:rPr>
+          <w:rFonts w:ascii="Times New Roman" w:hAnsi="Times New Roman" w:cs="Times New Roman"/>
+          <w:b/>
+          <w:sz w:val="24"/>
+        </w:rPr>
+        <w:t>Diajukan</w:t>
+      </w:r>
+      <w:proofErr w:type="spellEnd"/>
+      <w:r>
+        <w:rPr>
+          <w:rFonts w:ascii="Times New Roman" w:hAnsi="Times New Roman" w:cs="Times New Roman"/>
+          <w:b/>
+          <w:sz w:val="24"/>
+        </w:rPr>
+        <w:t xml:space="preserve"> </w:t>
+      </w:r>
+      <w:proofErr w:type="spellStart"/>
+      <w:r>
+        <w:rPr>
+          <w:rFonts w:ascii="Times New Roman" w:hAnsi="Times New Roman" w:cs="Times New Roman"/>
+          <w:b/>
+          <w:sz w:val="24"/>
+        </w:rPr>
+        <w:t>u</w:t>
+      </w:r>
+      <w:r>
+        <w:rPr>
+          <w:rFonts w:ascii="Times New Roman" w:hAnsi="Times New Roman" w:cs="Times New Roman"/>
+          <w:b/>
+          <w:sz w:val="24"/>
+        </w:rPr>
+        <w:t>ntuk</w:t>
+      </w:r>
+      <w:proofErr w:type="spellEnd"/>
+      <w:r>
+        <w:rPr>
+          <w:rFonts w:ascii="Times New Roman" w:hAnsi="Times New Roman" w:cs="Times New Roman"/>
+          <w:b/>
+          <w:sz w:val="24"/>
+        </w:rPr>
+        <w:t xml:space="preserve"> </w:t>
+      </w:r>
+      <w:proofErr w:type="spellStart"/>
+      <w:r>
+        <w:rPr>
+          <w:rFonts w:ascii="Times New Roman" w:hAnsi="Times New Roman" w:cs="Times New Roman"/>
+          <w:b/>
+          <w:sz w:val="24"/>
+        </w:rPr>
+        <w:t>Penelitian</w:t>
+      </w:r>
+      <w:proofErr w:type="spellEnd"/>
+      <w:r>
+        <w:rPr>
+          <w:rFonts w:ascii="Times New Roman" w:hAnsi="Times New Roman" w:cs="Times New Roman"/>
+          <w:b/>
+          <w:sz w:val="24"/>
+        </w:rPr>
+        <w:t xml:space="preserve"> </w:t>
+      </w:r>
+      <w:proofErr w:type="spellStart"/>
+      <w:r>
+        <w:rPr>
+          <w:rFonts w:ascii="Times New Roman" w:hAnsi="Times New Roman" w:cs="Times New Roman"/>
+          <w:b/>
+          <w:sz w:val="24"/>
+        </w:rPr>
+        <w:t>Skripsi</w:t>
+      </w:r>
+      <w:proofErr w:type="spellEnd"/>
+      <w:r>
+        <w:rPr>
+          <w:rFonts w:ascii="Times New Roman" w:hAnsi="Times New Roman" w:cs="Times New Roman"/>
+          <w:b/>
+          <w:sz w:val="24"/>
+        </w:rPr>
+        <w:t xml:space="preserve"> </w:t>
+      </w:r>
+      <w:r>
+        <w:rPr>
+          <w:rFonts w:ascii="Times New Roman" w:hAnsi="Times New Roman" w:cs="Times New Roman"/>
+          <w:b/>
+          <w:sz w:val="24"/>
+        </w:rPr>
+        <w:br/>
+      </w:r>
+      <w:r>
+        <w:rPr>
+          <w:rFonts w:ascii="Times New Roman" w:hAnsi="Times New Roman" w:cs="Times New Roman"/>
+          <w:b/>
+          <w:sz w:val="24"/>
+        </w:rPr>
+        <w:t xml:space="preserve">pada Program S1 </w:t>
+      </w:r>
+      <w:proofErr w:type="spellStart"/>
+      <w:r>
+        <w:rPr>
+          <w:rFonts w:ascii="Times New Roman" w:hAnsi="Times New Roman" w:cs="Times New Roman"/>
+          <w:b/>
+          <w:sz w:val="24"/>
+        </w:rPr>
+        <w:t>Sistem</w:t>
+      </w:r>
+      <w:proofErr w:type="spellEnd"/>
+      <w:r>
+        <w:rPr>
+          <w:rFonts w:ascii="Times New Roman" w:hAnsi="Times New Roman" w:cs="Times New Roman"/>
+          <w:b/>
+          <w:sz w:val="24"/>
+        </w:rPr>
+        <w:t xml:space="preserve"> </w:t>
+      </w:r>
+      <w:proofErr w:type="spellStart"/>
+      <w:r>
+        <w:rPr>
+          <w:rFonts w:ascii="Times New Roman" w:hAnsi="Times New Roman" w:cs="Times New Roman"/>
+          <w:b/>
+          <w:sz w:val="24"/>
+        </w:rPr>
+        <w:t>Informasi</w:t>
+      </w:r>
+      <w:proofErr w:type="spellEnd"/>
+      <w:r>
+        <w:rPr>
+          <w:rFonts w:ascii="Times New Roman" w:hAnsi="Times New Roman" w:cs="Times New Roman"/>
+          <w:b/>
+          <w:sz w:val="24"/>
+        </w:rPr>
+        <w:t xml:space="preserve"> </w:t>
+      </w:r>
+      <w:r>
+        <w:rPr>
+          <w:rFonts w:ascii="Times New Roman" w:hAnsi="Times New Roman" w:cs="Times New Roman"/>
+          <w:b/>
+          <w:sz w:val="24"/>
+        </w:rPr>
+        <w:br/>
+      </w:r>
+      <w:r>
+        <w:rPr>
+          <w:rFonts w:ascii="Times New Roman" w:hAnsi="Times New Roman" w:cs="Times New Roman"/>
+          <w:b/>
+          <w:sz w:val="24"/>
+        </w:rPr>
+        <w:t>Universitas Merdeka Malang</w:t>
+      </w:r>
+    </w:p>
+    <w:p>
+      <w:pPr>
+        <w:spacing w:before="240" w:after="0" w:line="240" w:lineRule="auto"/>
+        <w:ind w:left="-851" w:right="-1413"/>
+        <w:jc w:val="center"/>
         <w:rPr>
           <w:rFonts w:ascii="Times New Roman" w:hAnsi="Times New Roman" w:cs="Times New Roman"/>
           <w:b/>
@@ -931,7 +883,7 @@
     </w:p>
     <w:p>
       <w:pPr>
-        <w:spacing w:before="240" w:after="0" w:line="360" w:lineRule="auto"/>
+        <w:spacing w:before="240" w:after="0" w:line="240" w:lineRule="auto"/>
         <w:ind w:left="-851" w:right="-1413"/>
         <w:jc w:val="center"/>
         <w:rPr>
@@ -940,38 +892,98 @@
           <w:sz w:val="24"/>
         </w:rPr>
       </w:pPr>
-      <w:r>
-        <w:rPr>
-          <w:rFonts w:ascii="Times New Roman" w:hAnsi="Times New Roman" w:cs="Times New Roman"/>
-          <w:b/>
-          <w:sz w:val="24"/>
-        </w:rPr>
-        <w:t>FAKULTAS TEKNOLOGI INFORMASI</w:t>
-      </w:r>
     </w:p>
     <w:p>
       <w:pPr>
-        <w:spacing w:before="240" w:after="0" w:line="360" w:lineRule="auto"/>
-        <w:ind w:left="-851" w:right="-1413"/>
+        <w:spacing w:before="240" w:after="0" w:line="240" w:lineRule="auto"/>
+        <w:ind w:left="-851" w:right="-1412"/>
         <w:jc w:val="center"/>
         <w:rPr>
           <w:rFonts w:ascii="Times New Roman" w:hAnsi="Times New Roman" w:cs="Times New Roman"/>
           <w:b/>
-          <w:sz w:val="24"/>
+          <w:sz w:val="28"/>
+          <w:szCs w:val="24"/>
         </w:rPr>
       </w:pPr>
       <w:r>
         <w:rPr>
           <w:rFonts w:ascii="Times New Roman" w:hAnsi="Times New Roman" w:cs="Times New Roman"/>
           <w:b/>
-          <w:sz w:val="24"/>
-        </w:rPr>
-        <w:t>UNIVERSITAS MERDEKA MALANG</w:t>
+          <w:sz w:val="28"/>
+          <w:szCs w:val="24"/>
+        </w:rPr>
+        <w:t>Oleh:</w:t>
       </w:r>
     </w:p>
     <w:p>
       <w:pPr>
-        <w:spacing w:before="240" w:after="0" w:line="360" w:lineRule="auto"/>
+        <w:spacing w:before="240" w:after="0" w:line="240" w:lineRule="auto"/>
+        <w:ind w:left="-851" w:right="-1412"/>
+        <w:jc w:val="center"/>
+        <w:rPr>
+          <w:rFonts w:ascii="Times New Roman" w:hAnsi="Times New Roman" w:cs="Times New Roman"/>
+          <w:b/>
+          <w:sz w:val="28"/>
+          <w:szCs w:val="24"/>
+        </w:rPr>
+      </w:pPr>
+      <w:proofErr w:type="spellStart"/>
+      <w:r>
+        <w:rPr>
+          <w:rFonts w:ascii="Times New Roman" w:hAnsi="Times New Roman" w:cs="Times New Roman"/>
+          <w:b/>
+          <w:sz w:val="28"/>
+          <w:szCs w:val="24"/>
+        </w:rPr>
+        <w:t>Luqman</w:t>
+      </w:r>
+      <w:proofErr w:type="spellEnd"/>
+      <w:r>
+        <w:rPr>
+          <w:rFonts w:ascii="Times New Roman" w:hAnsi="Times New Roman" w:cs="Times New Roman"/>
+          <w:b/>
+          <w:sz w:val="28"/>
+          <w:szCs w:val="24"/>
+        </w:rPr>
+        <w:t xml:space="preserve"> Tri </w:t>
+      </w:r>
+      <w:proofErr w:type="spellStart"/>
+      <w:r>
+        <w:rPr>
+          <w:rFonts w:ascii="Times New Roman" w:hAnsi="Times New Roman" w:cs="Times New Roman"/>
+          <w:b/>
+          <w:sz w:val="28"/>
+          <w:szCs w:val="24"/>
+        </w:rPr>
+        <w:t>Bimantoro</w:t>
+      </w:r>
+      <w:proofErr w:type="spellEnd"/>
+    </w:p>
+    <w:p>
+      <w:pPr>
+        <w:spacing w:before="240" w:after="0" w:line="240" w:lineRule="auto"/>
+        <w:ind w:left="-851" w:right="-1412"/>
+        <w:jc w:val="center"/>
+        <w:rPr>
+          <w:rFonts w:ascii="Times New Roman" w:hAnsi="Times New Roman" w:cs="Times New Roman"/>
+          <w:b/>
+          <w:sz w:val="28"/>
+          <w:szCs w:val="24"/>
+        </w:rPr>
+      </w:pPr>
+      <w:r>
+        <w:rPr>
+          <w:rFonts w:ascii="Times New Roman" w:hAnsi="Times New Roman" w:cs="Times New Roman"/>
+          <w:b/>
+          <w:sz w:val="28"/>
+          <w:szCs w:val="24"/>
+        </w:rPr>
+        <w:t>18083000148</w:t>
+      </w:r>
+    </w:p>
+    <w:p>
+      <w:pPr>
+        <w:spacing w:before="240" w:after="0" w:line="240" w:lineRule="auto"/>
         <w:ind w:left="-851" w:right="-1413"/>
         <w:jc w:val="center"/>
         <w:rPr>
@@ -980,13 +992,92 @@
           <w:sz w:val="24"/>
         </w:rPr>
       </w:pPr>
-      <w:r>
+    </w:p>
+    <w:p>
+      <w:pPr>
+        <w:spacing w:before="240" w:after="0" w:line="240" w:lineRule="auto"/>
+        <w:ind w:left="-851" w:right="-1413"/>
+        <w:jc w:val="center"/>
         <w:rPr>
           <w:rFonts w:ascii="Times New Roman" w:hAnsi="Times New Roman" w:cs="Times New Roman"/>
           <w:b/>
           <w:sz w:val="24"/>
         </w:rPr>
+      </w:pPr>
+    </w:p>
+    <w:p>
+      <w:pPr>
+        <w:spacing w:before="240" w:after="0" w:line="240" w:lineRule="auto"/>
+        <w:ind w:left="-851" w:right="-1412"/>
+        <w:jc w:val="center"/>
+        <w:rPr>
+          <w:rFonts w:ascii="Times New Roman" w:hAnsi="Times New Roman" w:cs="Times New Roman"/>
+          <w:b/>
+          <w:sz w:val="28"/>
+          <w:szCs w:val="24"/>
+        </w:rPr>
+      </w:pPr>
+      <w:r>
+        <w:rPr>
+          <w:rFonts w:ascii="Times New Roman" w:hAnsi="Times New Roman" w:cs="Times New Roman"/>
+          <w:b/>
+          <w:sz w:val="28"/>
+          <w:szCs w:val="24"/>
+        </w:rPr>
+        <w:t>FAKULTAS TEKNOLOGI INFORMASI</w:t>
+      </w:r>
+    </w:p>
+    <w:p>
+      <w:pPr>
+        <w:spacing w:before="240" w:after="0" w:line="240" w:lineRule="auto"/>
+        <w:ind w:left="-851" w:right="-1412"/>
+        <w:jc w:val="center"/>
+        <w:rPr>
+          <w:rFonts w:ascii="Times New Roman" w:hAnsi="Times New Roman" w:cs="Times New Roman"/>
+          <w:b/>
+          <w:sz w:val="28"/>
+          <w:szCs w:val="24"/>
+        </w:rPr>
+      </w:pPr>
+      <w:r>
+        <w:rPr>
+          <w:rFonts w:ascii="Times New Roman" w:hAnsi="Times New Roman" w:cs="Times New Roman"/>
+          <w:b/>
+          <w:sz w:val="28"/>
+          <w:szCs w:val="24"/>
+        </w:rPr>
+        <w:t>UNIVERSITAS MERDEKA MALANG</w:t>
+      </w:r>
+    </w:p>
+    <w:p>
+      <w:pPr>
+        <w:spacing w:before="240" w:after="0" w:line="240" w:lineRule="auto"/>
+        <w:ind w:left="-851" w:right="-1412"/>
+        <w:jc w:val="center"/>
+        <w:rPr>
+          <w:rFonts w:ascii="Times New Roman" w:hAnsi="Times New Roman" w:cs="Times New Roman"/>
+          <w:b/>
+          <w:sz w:val="28"/>
+          <w:szCs w:val="24"/>
+        </w:rPr>
+      </w:pPr>
+      <w:r>
+        <w:rPr>
+          <w:rFonts w:ascii="Times New Roman" w:hAnsi="Times New Roman" w:cs="Times New Roman"/>
+          <w:b/>
+          <w:sz w:val="28"/>
+          <w:szCs w:val="24"/>
+        </w:rPr>
         <w:t>2022</w:t>
+      </w:r>
+      <w:r>
+        <w:rPr>
+          <w:rFonts w:ascii="Times New Roman" w:hAnsi="Times New Roman" w:cs="Times New Roman"/>
+          <w:b/>
+          <w:sz w:val="28"/>
+          <w:szCs w:val="24"/>
+        </w:rPr>
+        <w:br w:type="page"/>
       </w:r>
     </w:p>
     <w:p>
@@ -998,7 +1089,6 @@
           <w:rFonts w:cs="Times New Roman"/>
         </w:rPr>
       </w:pPr>
-      <w:bookmarkStart w:id="2" w:name="_Toc100149931"/>
       <w:r>
         <w:rPr>
           <w:rFonts w:cs="Times New Roman"/>
@@ -1007,7 +1097,7 @@
         <w:lastRenderedPageBreak/>
         <w:t>LEMBAR PERSETUJUAN</w:t>
       </w:r>
-      <w:bookmarkEnd w:id="2"/>
+      <w:bookmarkEnd w:id="3"/>
     </w:p>
     <w:p>
       <w:pPr>
@@ -1036,7 +1126,7 @@
           <w:caps w:val="0"/>
         </w:rPr>
       </w:pPr>
-      <w:bookmarkStart w:id="3" w:name="_Toc100149932"/>
+      <w:bookmarkStart w:id="4" w:name="_Toc100149932"/>
       <w:r>
         <w:rPr>
           <w:rFonts w:cs="Times New Roman"/>
@@ -1045,7 +1135,7 @@
         <w:lastRenderedPageBreak/>
         <w:t>DAFTAR ISI</w:t>
       </w:r>
-      <w:bookmarkEnd w:id="3"/>
+      <w:bookmarkEnd w:id="4"/>
     </w:p>
     <w:p>
       <w:pPr>
@@ -3415,7 +3505,7 @@
           <w:caps w:val="0"/>
         </w:rPr>
       </w:pPr>
-      <w:bookmarkStart w:id="4" w:name="_Toc100149933"/>
+      <w:bookmarkStart w:id="5" w:name="_Toc100149933"/>
       <w:r>
         <w:rPr>
           <w:rFonts w:cs="Times New Roman"/>
@@ -3424,7 +3514,7 @@
         <w:lastRenderedPageBreak/>
         <w:t>DAFTAR TABEL</w:t>
       </w:r>
-      <w:bookmarkEnd w:id="4"/>
+      <w:bookmarkEnd w:id="5"/>
     </w:p>
     <w:p>
       <w:pPr>
@@ -3563,7 +3653,7 @@
           <w:caps w:val="0"/>
         </w:rPr>
       </w:pPr>
-      <w:bookmarkStart w:id="5" w:name="_Toc100149934"/>
+      <w:bookmarkStart w:id="6" w:name="_Toc100149934"/>
       <w:r>
         <w:rPr>
           <w:rFonts w:cs="Times New Roman"/>
@@ -3572,7 +3662,7 @@
         <w:lastRenderedPageBreak/>
         <w:t>DAFTAR GAMBAR</w:t>
       </w:r>
-      <w:bookmarkEnd w:id="5"/>
+      <w:bookmarkEnd w:id="6"/>
     </w:p>
     <w:p>
       <w:pPr>
@@ -3956,24 +4046,6 @@
         </w:r>
       </w:hyperlink>
     </w:p>
-    <w:p/>
-    <w:p/>
-    <w:p/>
-    <w:p>
-      <w:pPr>
-        <w:rPr>
-          <w:rFonts w:ascii="Times New Roman" w:hAnsi="Times New Roman" w:cs="Times New Roman"/>
-        </w:rPr>
-      </w:pPr>
-      <w:r>
-        <w:rPr>
-          <w:rFonts w:ascii="Times New Roman" w:hAnsi="Times New Roman" w:cs="Times New Roman"/>
-          <w:color w:val="000000" w:themeColor="text1"/>
-          <w:sz w:val="24"/>
-        </w:rPr>
-        <w:fldChar w:fldCharType="end"/>
-      </w:r>
-    </w:p>
     <w:p>
       <w:pPr>
         <w:rPr>
@@ -3984,6 +4056,14 @@
           <w:szCs w:val="32"/>
         </w:rPr>
       </w:pPr>
+      <w:r>
+        <w:rPr>
+          <w:rFonts w:ascii="Times New Roman" w:hAnsi="Times New Roman" w:cs="Times New Roman"/>
+          <w:color w:val="000000" w:themeColor="text1"/>
+          <w:sz w:val="24"/>
+        </w:rPr>
+        <w:fldChar w:fldCharType="end"/>
+      </w:r>
       <w:r>
         <w:rPr>
           <w:rFonts w:ascii="Times New Roman" w:hAnsi="Times New Roman" w:cs="Times New Roman"/>
@@ -4007,7 +4087,7 @@
           <w:docGrid w:linePitch="360"/>
         </w:sectPr>
       </w:pPr>
-      <w:bookmarkStart w:id="6" w:name="_Toc100149935"/>
+      <w:bookmarkStart w:id="7" w:name="_Toc100149935"/>
       <w:r>
         <w:rPr>
           <w:rFonts w:cs="Times New Roman"/>
@@ -4023,7 +4103,7 @@
         </w:rPr>
         <w:t>AN</w:t>
       </w:r>
-      <w:bookmarkEnd w:id="6"/>
+      <w:bookmarkEnd w:id="7"/>
     </w:p>
     <w:p>
       <w:pPr>
@@ -4032,7 +4112,7 @@
           <w:rFonts w:cs="Times New Roman"/>
         </w:rPr>
       </w:pPr>
-      <w:bookmarkStart w:id="7" w:name="_Toc100149936"/>
+      <w:bookmarkStart w:id="8" w:name="_Toc100149936"/>
       <w:r>
         <w:rPr>
           <w:rFonts w:cs="Times New Roman"/>
@@ -4047,7 +4127,7 @@
         <w:br/>
         <w:t>PENDAHULUAN</w:t>
       </w:r>
-      <w:bookmarkEnd w:id="7"/>
+      <w:bookmarkEnd w:id="8"/>
     </w:p>
     <w:p>
       <w:pPr>
@@ -4057,7 +4137,7 @@
           <w:rFonts w:cs="Times New Roman"/>
         </w:rPr>
       </w:pPr>
-      <w:bookmarkStart w:id="8" w:name="_Toc100149937"/>
+      <w:bookmarkStart w:id="9" w:name="_Toc100149937"/>
       <w:r>
         <w:rPr>
           <w:rFonts w:cs="Times New Roman"/>
@@ -4085,7 +4165,7 @@
         </w:rPr>
         <w:t>Belakang</w:t>
       </w:r>
-      <w:bookmarkEnd w:id="8"/>
+      <w:bookmarkEnd w:id="9"/>
       <w:proofErr w:type="spellEnd"/>
       <w:r>
         <w:rPr>
@@ -7499,8 +7579,8 @@
           <w:szCs w:val="24"/>
         </w:rPr>
         <w:sectPr>
-          <w:footerReference w:type="default" r:id="rId15"/>
-          <w:footerReference w:type="first" r:id="rId16"/>
+          <w:footerReference w:type="default" r:id="rId12"/>
+          <w:footerReference w:type="first" r:id="rId13"/>
           <w:pgSz w:w="11906" w:h="16838" w:code="9"/>
           <w:pgMar w:top="1701" w:right="1701" w:bottom="1701" w:left="2268" w:header="850" w:footer="850" w:gutter="0"/>
           <w:pgNumType w:start="1"/>
@@ -15320,7 +15400,7 @@
         </w:rPr>
         <w:t xml:space="preserve"> </w:t>
       </w:r>
-      <w:commentRangeStart w:id="9"/>
+      <w:commentRangeStart w:id="10"/>
       <w:proofErr w:type="spellStart"/>
       <w:r>
         <w:rPr>
@@ -15329,7 +15409,7 @@
         </w:rPr>
         <w:t>mengandalkan</w:t>
       </w:r>
-      <w:commentRangeEnd w:id="9"/>
+      <w:commentRangeEnd w:id="10"/>
       <w:proofErr w:type="spellEnd"/>
       <w:r>
         <w:rPr>
@@ -15337,7 +15417,7 @@
           <w:rFonts w:ascii="Times New Roman" w:hAnsi="Times New Roman" w:cs="Times New Roman"/>
           <w:sz w:val="24"/>
         </w:rPr>
-        <w:commentReference w:id="9"/>
+        <w:commentReference w:id="10"/>
       </w:r>
       <w:r>
         <w:rPr>
@@ -16075,7 +16155,7 @@
           <w:rFonts w:cstheme="minorBidi"/>
         </w:rPr>
       </w:pPr>
-      <w:bookmarkStart w:id="10" w:name="_Toc100149938"/>
+      <w:bookmarkStart w:id="11" w:name="_Toc100149938"/>
       <w:r>
         <w:rPr>
           <w:rFonts w:cs="Times New Roman"/>
@@ -16096,7 +16176,7 @@
         </w:rPr>
         <w:t xml:space="preserve"> </w:t>
       </w:r>
-      <w:commentRangeStart w:id="11"/>
+      <w:commentRangeStart w:id="12"/>
       <w:proofErr w:type="spellStart"/>
       <w:r>
         <w:rPr>
@@ -16111,16 +16191,16 @@
         </w:rPr>
         <w:annotationRef/>
       </w:r>
-      <w:commentRangeEnd w:id="11"/>
+      <w:commentRangeEnd w:id="12"/>
       <w:r>
         <w:rPr>
           <w:rStyle w:val="CommentReference"/>
           <w:rFonts w:asciiTheme="minorHAnsi" w:eastAsiaTheme="minorHAnsi" w:hAnsiTheme="minorHAnsi" w:cstheme="minorBidi"/>
           <w:b w:val="0"/>
         </w:rPr>
-        <w:commentReference w:id="11"/>
-      </w:r>
-      <w:bookmarkEnd w:id="10"/>
+        <w:commentReference w:id="12"/>
+      </w:r>
+      <w:bookmarkEnd w:id="11"/>
     </w:p>
     <w:p>
       <w:pPr>
@@ -16744,7 +16824,7 @@
           <w:rFonts w:cs="Times New Roman"/>
         </w:rPr>
       </w:pPr>
-      <w:bookmarkStart w:id="12" w:name="_Toc100149939"/>
+      <w:bookmarkStart w:id="13" w:name="_Toc100149939"/>
       <w:r>
         <w:rPr>
           <w:rFonts w:cs="Times New Roman"/>
@@ -16772,7 +16852,7 @@
         </w:rPr>
         <w:t>Penelitian</w:t>
       </w:r>
-      <w:bookmarkEnd w:id="12"/>
+      <w:bookmarkEnd w:id="13"/>
       <w:proofErr w:type="spellEnd"/>
     </w:p>
     <w:p>
@@ -17536,7 +17616,7 @@
           <w:rFonts w:cs="Times New Roman"/>
         </w:rPr>
       </w:pPr>
-      <w:bookmarkStart w:id="13" w:name="_Toc100149940"/>
+      <w:bookmarkStart w:id="14" w:name="_Toc100149940"/>
       <w:r>
         <w:rPr>
           <w:rFonts w:cs="Times New Roman"/>
@@ -17564,7 +17644,7 @@
         </w:rPr>
         <w:t>Penelitian</w:t>
       </w:r>
-      <w:bookmarkEnd w:id="13"/>
+      <w:bookmarkEnd w:id="14"/>
       <w:proofErr w:type="spellEnd"/>
     </w:p>
     <w:p>
@@ -17576,7 +17656,7 @@
           <w:rFonts w:cs="Times New Roman"/>
         </w:rPr>
       </w:pPr>
-      <w:bookmarkStart w:id="14" w:name="_Toc100149941"/>
+      <w:bookmarkStart w:id="15" w:name="_Toc100149941"/>
       <w:r>
         <w:rPr>
           <w:rFonts w:cs="Times New Roman"/>
@@ -17604,7 +17684,7 @@
         </w:rPr>
         <w:t>Teoritis</w:t>
       </w:r>
-      <w:bookmarkEnd w:id="14"/>
+      <w:bookmarkEnd w:id="15"/>
       <w:proofErr w:type="spellEnd"/>
     </w:p>
     <w:p>
@@ -18486,7 +18566,7 @@
           <w:rFonts w:cs="Times New Roman"/>
         </w:rPr>
       </w:pPr>
-      <w:bookmarkStart w:id="15" w:name="_Toc100149942"/>
+      <w:bookmarkStart w:id="16" w:name="_Toc100149942"/>
       <w:r>
         <w:rPr>
           <w:rFonts w:cs="Times New Roman"/>
@@ -18514,7 +18594,7 @@
         </w:rPr>
         <w:t>Praktis</w:t>
       </w:r>
-      <w:bookmarkEnd w:id="15"/>
+      <w:bookmarkEnd w:id="16"/>
       <w:proofErr w:type="spellEnd"/>
     </w:p>
     <w:p>
@@ -19290,7 +19370,7 @@
           <w:rFonts w:cs="Times New Roman"/>
         </w:rPr>
       </w:pPr>
-      <w:bookmarkStart w:id="16" w:name="_Toc100149943"/>
+      <w:bookmarkStart w:id="17" w:name="_Toc100149943"/>
       <w:r>
         <w:rPr>
           <w:rFonts w:cs="Times New Roman"/>
@@ -19310,7 +19390,7 @@
         </w:rPr>
         <w:t>Penelitian</w:t>
       </w:r>
-      <w:bookmarkEnd w:id="16"/>
+      <w:bookmarkEnd w:id="17"/>
       <w:proofErr w:type="spellEnd"/>
     </w:p>
     <w:p>
@@ -19327,8 +19407,8 @@
           <w:sz w:val="24"/>
         </w:rPr>
         <w:sectPr>
-          <w:headerReference w:type="default" r:id="rId21"/>
-          <w:footerReference w:type="default" r:id="rId22"/>
+          <w:headerReference w:type="default" r:id="rId18"/>
+          <w:footerReference w:type="default" r:id="rId19"/>
           <w:pgSz w:w="11906" w:h="16838" w:code="9"/>
           <w:pgMar w:top="1701" w:right="1701" w:bottom="1701" w:left="2268" w:header="850" w:footer="850" w:gutter="0"/>
           <w:cols w:space="720"/>
@@ -19801,8 +19881,8 @@
           <w:rFonts w:cs="Times New Roman"/>
         </w:rPr>
       </w:pPr>
-      <w:bookmarkStart w:id="17" w:name="_Hlk99615109"/>
-      <w:bookmarkStart w:id="18" w:name="_Toc100149944"/>
+      <w:bookmarkStart w:id="18" w:name="_Hlk99615109"/>
+      <w:bookmarkStart w:id="19" w:name="_Toc100149944"/>
       <w:r>
         <w:rPr>
           <w:rFonts w:cs="Times New Roman"/>
@@ -19810,7 +19890,7 @@
         <w:lastRenderedPageBreak/>
         <w:t>B</w:t>
       </w:r>
-      <w:bookmarkEnd w:id="17"/>
+      <w:bookmarkEnd w:id="18"/>
       <w:r>
         <w:rPr>
           <w:rFonts w:cs="Times New Roman"/>
@@ -19824,7 +19904,7 @@
         <w:br/>
         <w:t>KAJIAN PUSTAKA</w:t>
       </w:r>
-      <w:bookmarkEnd w:id="18"/>
+      <w:bookmarkEnd w:id="19"/>
     </w:p>
     <w:p>
       <w:pPr>
@@ -19834,7 +19914,7 @@
           <w:rFonts w:cs="Times New Roman"/>
         </w:rPr>
       </w:pPr>
-      <w:bookmarkStart w:id="19" w:name="_Toc100149945"/>
+      <w:bookmarkStart w:id="20" w:name="_Toc100149945"/>
       <w:r>
         <w:rPr>
           <w:rFonts w:cs="Times New Roman"/>
@@ -19862,7 +19942,7 @@
         </w:rPr>
         <w:t>Teori</w:t>
       </w:r>
-      <w:bookmarkEnd w:id="19"/>
+      <w:bookmarkEnd w:id="20"/>
       <w:proofErr w:type="spellEnd"/>
     </w:p>
     <w:p>
@@ -19874,7 +19954,7 @@
           <w:rFonts w:cs="Times New Roman"/>
         </w:rPr>
       </w:pPr>
-      <w:bookmarkStart w:id="20" w:name="_Toc100149946"/>
+      <w:bookmarkStart w:id="21" w:name="_Toc100149946"/>
       <w:r>
         <w:rPr>
           <w:rFonts w:cs="Times New Roman"/>
@@ -19899,7 +19979,7 @@
         </w:rPr>
         <w:t>Teknik Forecasting</w:t>
       </w:r>
-      <w:bookmarkEnd w:id="20"/>
+      <w:bookmarkEnd w:id="21"/>
     </w:p>
     <w:p>
       <w:pPr>
@@ -21889,8 +21969,8 @@
           <w:sz w:val="24"/>
         </w:rPr>
         <w:sectPr>
-          <w:headerReference w:type="default" r:id="rId23"/>
-          <w:footerReference w:type="first" r:id="rId24"/>
+          <w:headerReference w:type="default" r:id="rId20"/>
+          <w:footerReference w:type="first" r:id="rId21"/>
           <w:pgSz w:w="11906" w:h="16838" w:code="9"/>
           <w:pgMar w:top="1701" w:right="1701" w:bottom="1701" w:left="2268" w:header="851" w:footer="851" w:gutter="0"/>
           <w:cols w:space="720"/>
@@ -22667,7 +22747,7 @@
           <w:rFonts w:cs="Times New Roman"/>
         </w:rPr>
       </w:pPr>
-      <w:bookmarkStart w:id="21" w:name="_Toc100149947"/>
+      <w:bookmarkStart w:id="22" w:name="_Toc100149947"/>
       <w:r>
         <w:rPr>
           <w:rFonts w:cs="Times New Roman"/>
@@ -22735,7 +22815,7 @@
         </w:rPr>
         <w:t>Kualitatif</w:t>
       </w:r>
-      <w:bookmarkEnd w:id="21"/>
+      <w:bookmarkEnd w:id="22"/>
       <w:proofErr w:type="spellEnd"/>
     </w:p>
     <w:p>
@@ -24425,7 +24505,7 @@
           <w:rFonts w:cs="Times New Roman"/>
         </w:rPr>
       </w:pPr>
-      <w:bookmarkStart w:id="22" w:name="_Toc100149948"/>
+      <w:bookmarkStart w:id="23" w:name="_Toc100149948"/>
       <w:r>
         <w:rPr>
           <w:rFonts w:cs="Times New Roman"/>
@@ -24493,7 +24573,7 @@
         </w:rPr>
         <w:t>Kuantitafif</w:t>
       </w:r>
-      <w:bookmarkEnd w:id="22"/>
+      <w:bookmarkEnd w:id="23"/>
       <w:proofErr w:type="spellEnd"/>
     </w:p>
     <w:p>
@@ -28297,7 +28377,7 @@
           <w:rFonts w:cs="Times New Roman"/>
         </w:rPr>
       </w:pPr>
-      <w:bookmarkStart w:id="23" w:name="_Toc100149949"/>
+      <w:bookmarkStart w:id="24" w:name="_Toc100149949"/>
       <w:r>
         <w:rPr>
           <w:rFonts w:cs="Times New Roman"/>
@@ -28322,7 +28402,7 @@
         </w:rPr>
         <w:t>Pola Data</w:t>
       </w:r>
-      <w:bookmarkEnd w:id="23"/>
+      <w:bookmarkEnd w:id="24"/>
     </w:p>
     <w:p>
       <w:pPr>
@@ -29543,7 +29623,7 @@
                     <pic:cNvPicPr/>
                   </pic:nvPicPr>
                   <pic:blipFill>
-                    <a:blip r:embed="rId25">
+                    <a:blip r:embed="rId22">
                       <a:extLst>
                         <a:ext uri="{28A0092B-C50C-407E-A947-70E740481C1C}">
                           <a14:useLocalDpi xmlns:a14="http://schemas.microsoft.com/office/drawing/2010/main" val="0"/>
@@ -29580,8 +29660,8 @@
           <w:sz w:val="24"/>
         </w:rPr>
       </w:pPr>
-      <w:bookmarkStart w:id="24" w:name="_Toc99627688"/>
-      <w:bookmarkStart w:id="25" w:name="_Toc100149429"/>
+      <w:bookmarkStart w:id="25" w:name="_Toc99627688"/>
+      <w:bookmarkStart w:id="26" w:name="_Toc100149429"/>
       <w:r>
         <w:rPr>
           <w:rFonts w:cs="Times New Roman"/>
@@ -29633,8 +29713,8 @@
         </w:rPr>
         <w:t>Horizontal</w:t>
       </w:r>
-      <w:bookmarkEnd w:id="24"/>
       <w:bookmarkEnd w:id="25"/>
+      <w:bookmarkEnd w:id="26"/>
       <w:r>
         <w:rPr>
           <w:rFonts w:cs="Times New Roman"/>
@@ -30473,7 +30553,7 @@
                     <pic:cNvPicPr/>
                   </pic:nvPicPr>
                   <pic:blipFill>
-                    <a:blip r:embed="rId26">
+                    <a:blip r:embed="rId23">
                       <a:extLst>
                         <a:ext uri="{28A0092B-C50C-407E-A947-70E740481C1C}">
                           <a14:useLocalDpi xmlns:a14="http://schemas.microsoft.com/office/drawing/2010/main" val="0"/>
@@ -30508,8 +30588,8 @@
           <w:sz w:val="24"/>
         </w:rPr>
       </w:pPr>
-      <w:bookmarkStart w:id="26" w:name="_Toc99627689"/>
-      <w:bookmarkStart w:id="27" w:name="_Toc100149430"/>
+      <w:bookmarkStart w:id="27" w:name="_Toc99627689"/>
+      <w:bookmarkStart w:id="28" w:name="_Toc100149430"/>
       <w:r>
         <w:rPr>
           <w:rFonts w:cs="Times New Roman"/>
@@ -30560,8 +30640,8 @@
         </w:rPr>
         <w:t>Musiman</w:t>
       </w:r>
-      <w:bookmarkEnd w:id="26"/>
       <w:bookmarkEnd w:id="27"/>
+      <w:bookmarkEnd w:id="28"/>
       <w:proofErr w:type="spellEnd"/>
     </w:p>
     <w:p>
@@ -30685,7 +30765,7 @@
                     <pic:cNvPicPr/>
                   </pic:nvPicPr>
                   <pic:blipFill>
-                    <a:blip r:embed="rId27">
+                    <a:blip r:embed="rId24">
                       <a:extLst>
                         <a:ext uri="{28A0092B-C50C-407E-A947-70E740481C1C}">
                           <a14:useLocalDpi xmlns:a14="http://schemas.microsoft.com/office/drawing/2010/main" val="0"/>
@@ -30721,8 +30801,8 @@
           <w:sz w:val="24"/>
         </w:rPr>
       </w:pPr>
-      <w:bookmarkStart w:id="28" w:name="_Toc99627690"/>
-      <w:bookmarkStart w:id="29" w:name="_Toc100149431"/>
+      <w:bookmarkStart w:id="29" w:name="_Toc99627690"/>
+      <w:bookmarkStart w:id="30" w:name="_Toc100149431"/>
       <w:r>
         <w:rPr>
           <w:rFonts w:cs="Times New Roman"/>
@@ -30774,8 +30854,8 @@
         </w:rPr>
         <w:t>Trend</w:t>
       </w:r>
-      <w:bookmarkEnd w:id="28"/>
       <w:bookmarkEnd w:id="29"/>
+      <w:bookmarkEnd w:id="30"/>
     </w:p>
     <w:p>
       <w:pPr>
@@ -30944,7 +31024,7 @@
                     <pic:cNvPicPr/>
                   </pic:nvPicPr>
                   <pic:blipFill>
-                    <a:blip r:embed="rId28">
+                    <a:blip r:embed="rId25">
                       <a:extLst>
                         <a:ext uri="{28A0092B-C50C-407E-A947-70E740481C1C}">
                           <a14:useLocalDpi xmlns:a14="http://schemas.microsoft.com/office/drawing/2010/main" val="0"/>
@@ -30978,8 +31058,8 @@
           <w:rFonts w:cs="Times New Roman"/>
         </w:rPr>
       </w:pPr>
-      <w:bookmarkStart w:id="30" w:name="_Toc99627691"/>
-      <w:bookmarkStart w:id="31" w:name="_Toc100149432"/>
+      <w:bookmarkStart w:id="31" w:name="_Toc99627691"/>
+      <w:bookmarkStart w:id="32" w:name="_Toc100149432"/>
       <w:r>
         <w:rPr>
           <w:rFonts w:cs="Times New Roman"/>
@@ -31030,8 +31110,8 @@
         </w:rPr>
         <w:t>Siklis</w:t>
       </w:r>
-      <w:bookmarkEnd w:id="30"/>
       <w:bookmarkEnd w:id="31"/>
+      <w:bookmarkEnd w:id="32"/>
       <w:proofErr w:type="spellEnd"/>
     </w:p>
     <w:p>
@@ -31043,7 +31123,7 @@
           <w:rFonts w:cs="Times New Roman"/>
         </w:rPr>
       </w:pPr>
-      <w:bookmarkStart w:id="32" w:name="_Toc100149950"/>
+      <w:bookmarkStart w:id="33" w:name="_Toc100149950"/>
       <w:r>
         <w:rPr>
           <w:rFonts w:cs="Times New Roman"/>
@@ -31068,7 +31148,7 @@
         </w:rPr>
         <w:t>Adaptive Response Rate Single Exponential Smoothing</w:t>
       </w:r>
-      <w:bookmarkEnd w:id="32"/>
+      <w:bookmarkEnd w:id="33"/>
     </w:p>
     <w:p>
       <w:pPr>
@@ -35813,7 +35893,7 @@
           <w:rFonts w:cs="Times New Roman"/>
         </w:rPr>
       </w:pPr>
-      <w:bookmarkStart w:id="33" w:name="_Toc100149951"/>
+      <w:bookmarkStart w:id="34" w:name="_Toc100149951"/>
       <w:r>
         <w:rPr>
           <w:rFonts w:cs="Times New Roman"/>
@@ -35873,7 +35953,7 @@
         </w:rPr>
         <w:t>peramalan</w:t>
       </w:r>
-      <w:bookmarkEnd w:id="33"/>
+      <w:bookmarkEnd w:id="34"/>
       <w:proofErr w:type="spellEnd"/>
     </w:p>
     <w:p>
@@ -37334,7 +37414,7 @@
         </w:rPr>
         <w:t>Mean Absolute Deviation (</w:t>
       </w:r>
-      <w:commentRangeStart w:id="34"/>
+      <w:commentRangeStart w:id="35"/>
       <w:r>
         <w:rPr>
           <w:rFonts w:ascii="Times New Roman" w:hAnsi="Times New Roman" w:cs="Times New Roman"/>
@@ -37342,14 +37422,14 @@
         </w:rPr>
         <w:t>MAD</w:t>
       </w:r>
-      <w:commentRangeEnd w:id="34"/>
+      <w:commentRangeEnd w:id="35"/>
       <w:r>
         <w:rPr>
           <w:rStyle w:val="CommentReference"/>
           <w:rFonts w:ascii="Times New Roman" w:hAnsi="Times New Roman" w:cs="Times New Roman"/>
           <w:sz w:val="24"/>
         </w:rPr>
-        <w:commentReference w:id="34"/>
+        <w:commentReference w:id="35"/>
       </w:r>
       <w:r>
         <w:rPr>
@@ -40668,7 +40748,7 @@
           <w:rFonts w:cs="Times New Roman"/>
         </w:rPr>
       </w:pPr>
-      <w:bookmarkStart w:id="35" w:name="_Toc100149952"/>
+      <w:bookmarkStart w:id="36" w:name="_Toc100149952"/>
       <w:r>
         <w:rPr>
           <w:rFonts w:cs="Times New Roman"/>
@@ -40681,7 +40761,7 @@
         </w:rPr>
         <w:t>Microsoft Excel</w:t>
       </w:r>
-      <w:bookmarkEnd w:id="35"/>
+      <w:bookmarkEnd w:id="36"/>
     </w:p>
     <w:p>
       <w:pPr>
@@ -41881,7 +41961,7 @@
           <w:rFonts w:cs="Times New Roman"/>
         </w:rPr>
       </w:pPr>
-      <w:bookmarkStart w:id="36" w:name="_Toc100149953"/>
+      <w:bookmarkStart w:id="37" w:name="_Toc100149953"/>
       <w:r>
         <w:rPr>
           <w:rFonts w:cs="Times New Roman"/>
@@ -41943,7 +42023,7 @@
         </w:rPr>
         <w:t>Baru</w:t>
       </w:r>
-      <w:bookmarkEnd w:id="36"/>
+      <w:bookmarkEnd w:id="37"/>
       <w:proofErr w:type="spellEnd"/>
     </w:p>
     <w:p>
@@ -44020,7 +44100,7 @@
           <w:rFonts w:cs="Times New Roman"/>
         </w:rPr>
       </w:pPr>
-      <w:bookmarkStart w:id="37" w:name="_Toc100149954"/>
+      <w:bookmarkStart w:id="38" w:name="_Toc100149954"/>
       <w:r>
         <w:rPr>
           <w:rFonts w:cs="Times New Roman"/>
@@ -44049,7 +44129,7 @@
         </w:rPr>
         <w:t>Terdahulu</w:t>
       </w:r>
-      <w:bookmarkEnd w:id="37"/>
+      <w:bookmarkEnd w:id="38"/>
       <w:proofErr w:type="spellEnd"/>
     </w:p>
     <w:p>
@@ -44059,7 +44139,7 @@
           <w:rFonts w:cs="Times New Roman"/>
         </w:rPr>
       </w:pPr>
-      <w:bookmarkStart w:id="38" w:name="_Toc99627672"/>
+      <w:bookmarkStart w:id="39" w:name="_Toc99627672"/>
       <w:proofErr w:type="spellStart"/>
       <w:r>
         <w:rPr>
@@ -44146,7 +44226,7 @@
         </w:rPr>
         <w:t>Terdahulu</w:t>
       </w:r>
-      <w:bookmarkEnd w:id="38"/>
+      <w:bookmarkEnd w:id="39"/>
       <w:proofErr w:type="spellEnd"/>
     </w:p>
     <w:tbl>
@@ -48958,7 +49038,7 @@
           <w:rFonts w:cs="Times New Roman"/>
         </w:rPr>
         <w:sectPr>
-          <w:headerReference w:type="default" r:id="rId29"/>
+          <w:headerReference w:type="default" r:id="rId26"/>
           <w:pgSz w:w="11906" w:h="16838" w:code="9"/>
           <w:pgMar w:top="1701" w:right="1701" w:bottom="1701" w:left="2268" w:header="850" w:footer="850" w:gutter="0"/>
           <w:cols w:space="720"/>
@@ -48974,7 +49054,7 @@
           <w:rFonts w:cs="Times New Roman"/>
         </w:rPr>
       </w:pPr>
-      <w:bookmarkStart w:id="39" w:name="_Toc100149955"/>
+      <w:bookmarkStart w:id="40" w:name="_Toc100149955"/>
       <w:r>
         <w:rPr>
           <w:rFonts w:cs="Times New Roman"/>
@@ -48991,7 +49071,7 @@
         <w:br/>
         <w:t>METODE PENELITIAN</w:t>
       </w:r>
-      <w:bookmarkEnd w:id="39"/>
+      <w:bookmarkEnd w:id="40"/>
     </w:p>
     <w:p>
       <w:pPr>
@@ -49001,7 +49081,7 @@
           <w:rFonts w:cs="Times New Roman"/>
         </w:rPr>
       </w:pPr>
-      <w:bookmarkStart w:id="40" w:name="_Toc100149956"/>
+      <w:bookmarkStart w:id="41" w:name="_Toc100149956"/>
       <w:r>
         <w:rPr>
           <w:rFonts w:cs="Times New Roman"/>
@@ -49021,7 +49101,7 @@
         </w:rPr>
         <w:t>Penelitian</w:t>
       </w:r>
-      <w:bookmarkEnd w:id="40"/>
+      <w:bookmarkEnd w:id="41"/>
       <w:proofErr w:type="spellEnd"/>
     </w:p>
     <w:p>
@@ -49655,9 +49735,9 @@
           <w:sz w:val="24"/>
         </w:rPr>
         <w:sectPr>
-          <w:headerReference w:type="default" r:id="rId30"/>
-          <w:footerReference w:type="default" r:id="rId31"/>
-          <w:headerReference w:type="first" r:id="rId32"/>
+          <w:headerReference w:type="default" r:id="rId27"/>
+          <w:footerReference w:type="default" r:id="rId28"/>
+          <w:headerReference w:type="first" r:id="rId29"/>
           <w:pgSz w:w="11906" w:h="16838" w:code="9"/>
           <w:pgMar w:top="1701" w:right="1701" w:bottom="1701" w:left="2268" w:header="850" w:footer="850" w:gutter="0"/>
           <w:cols w:space="720"/>
@@ -50701,7 +50781,7 @@
                     <pic:cNvPicPr/>
                   </pic:nvPicPr>
                   <pic:blipFill>
-                    <a:blip r:embed="rId33">
+                    <a:blip r:embed="rId30">
                       <a:extLst>
                         <a:ext uri="{28A0092B-C50C-407E-A947-70E740481C1C}">
                           <a14:useLocalDpi xmlns:a14="http://schemas.microsoft.com/office/drawing/2010/main" val="0"/>
@@ -50753,7 +50833,7 @@
           <w:rFonts w:cs="Times New Roman"/>
         </w:rPr>
       </w:pPr>
-      <w:bookmarkStart w:id="41" w:name="_Toc100149957"/>
+      <w:bookmarkStart w:id="42" w:name="_Toc100149957"/>
       <w:r>
         <w:rPr>
           <w:rFonts w:cs="Times New Roman"/>
@@ -50773,7 +50853,7 @@
         </w:rPr>
         <w:t>Penelitian</w:t>
       </w:r>
-      <w:bookmarkEnd w:id="41"/>
+      <w:bookmarkEnd w:id="42"/>
       <w:proofErr w:type="spellEnd"/>
     </w:p>
     <w:p>
@@ -52027,7 +52107,7 @@
           <w:rFonts w:cs="Times New Roman"/>
         </w:rPr>
       </w:pPr>
-      <w:bookmarkStart w:id="42" w:name="_Toc100149958"/>
+      <w:bookmarkStart w:id="43" w:name="_Toc100149958"/>
       <w:r>
         <w:rPr>
           <w:rFonts w:cs="Times New Roman"/>
@@ -52046,1229 +52126,6 @@
           <w:rFonts w:cs="Times New Roman"/>
         </w:rPr>
         <w:t>Pengumpulan</w:t>
-      </w:r>
-      <w:proofErr w:type="spellEnd"/>
-      <w:r>
-        <w:rPr>
-          <w:rFonts w:cs="Times New Roman"/>
-        </w:rPr>
-        <w:t xml:space="preserve"> Data</w:t>
-      </w:r>
-      <w:bookmarkEnd w:id="42"/>
-    </w:p>
-    <w:p>
-      <w:pPr>
-        <w:spacing w:before="240" w:after="0" w:line="360" w:lineRule="auto"/>
-        <w:ind w:firstLine="567"/>
-        <w:jc w:val="both"/>
-        <w:rPr>
-          <w:rFonts w:ascii="Times New Roman" w:hAnsi="Times New Roman" w:cs="Times New Roman"/>
-          <w:sz w:val="24"/>
-        </w:rPr>
-      </w:pPr>
-      <w:proofErr w:type="spellStart"/>
-      <w:r>
-        <w:rPr>
-          <w:rFonts w:ascii="Times New Roman" w:hAnsi="Times New Roman" w:cs="Times New Roman"/>
-          <w:sz w:val="24"/>
-        </w:rPr>
-        <w:t>Untuk</w:t>
-      </w:r>
-      <w:proofErr w:type="spellEnd"/>
-      <w:r>
-        <w:rPr>
-          <w:rFonts w:ascii="Times New Roman" w:hAnsi="Times New Roman" w:cs="Times New Roman"/>
-          <w:sz w:val="24"/>
-        </w:rPr>
-        <w:t xml:space="preserve"> </w:t>
-      </w:r>
-      <w:proofErr w:type="spellStart"/>
-      <w:r>
-        <w:rPr>
-          <w:rFonts w:ascii="Times New Roman" w:hAnsi="Times New Roman" w:cs="Times New Roman"/>
-          <w:sz w:val="24"/>
-        </w:rPr>
-        <w:t>teknik</w:t>
-      </w:r>
-      <w:proofErr w:type="spellEnd"/>
-      <w:r>
-        <w:rPr>
-          <w:rFonts w:ascii="Times New Roman" w:hAnsi="Times New Roman" w:cs="Times New Roman"/>
-          <w:sz w:val="24"/>
-        </w:rPr>
-        <w:t xml:space="preserve"> </w:t>
-      </w:r>
-      <w:proofErr w:type="spellStart"/>
-      <w:r>
-        <w:rPr>
-          <w:rFonts w:ascii="Times New Roman" w:hAnsi="Times New Roman" w:cs="Times New Roman"/>
-          <w:sz w:val="24"/>
-        </w:rPr>
-        <w:t>pengumpulan</w:t>
-      </w:r>
-      <w:proofErr w:type="spellEnd"/>
-      <w:r>
-        <w:rPr>
-          <w:rFonts w:ascii="Times New Roman" w:hAnsi="Times New Roman" w:cs="Times New Roman"/>
-          <w:sz w:val="24"/>
-        </w:rPr>
-        <w:t xml:space="preserve"> data yang </w:t>
-      </w:r>
-      <w:proofErr w:type="spellStart"/>
-      <w:r>
-        <w:rPr>
-          <w:rFonts w:ascii="Times New Roman" w:hAnsi="Times New Roman" w:cs="Times New Roman"/>
-          <w:sz w:val="24"/>
-        </w:rPr>
-        <w:t>digunakan</w:t>
-      </w:r>
-      <w:proofErr w:type="spellEnd"/>
-      <w:r>
-        <w:rPr>
-          <w:rFonts w:ascii="Times New Roman" w:hAnsi="Times New Roman" w:cs="Times New Roman"/>
-          <w:sz w:val="24"/>
-        </w:rPr>
-        <w:t xml:space="preserve"> </w:t>
-      </w:r>
-      <w:proofErr w:type="spellStart"/>
-      <w:r>
-        <w:rPr>
-          <w:rFonts w:ascii="Times New Roman" w:hAnsi="Times New Roman" w:cs="Times New Roman"/>
-          <w:sz w:val="24"/>
-        </w:rPr>
-        <w:t>ialah</w:t>
-      </w:r>
-      <w:proofErr w:type="spellEnd"/>
-      <w:r>
-        <w:rPr>
-          <w:rFonts w:ascii="Times New Roman" w:hAnsi="Times New Roman" w:cs="Times New Roman"/>
-          <w:sz w:val="24"/>
-        </w:rPr>
-        <w:t xml:space="preserve"> data </w:t>
-      </w:r>
-      <w:proofErr w:type="spellStart"/>
-      <w:r>
-        <w:rPr>
-          <w:rFonts w:ascii="Times New Roman" w:hAnsi="Times New Roman" w:cs="Times New Roman"/>
-          <w:sz w:val="24"/>
-        </w:rPr>
-        <w:t>sekunder</w:t>
-      </w:r>
-      <w:proofErr w:type="spellEnd"/>
-      <w:r>
-        <w:rPr>
-          <w:rFonts w:ascii="Times New Roman" w:hAnsi="Times New Roman" w:cs="Times New Roman"/>
-          <w:sz w:val="24"/>
-        </w:rPr>
-        <w:t>.</w:t>
-      </w:r>
-      <w:r>
-        <w:rPr>
-          <w:rFonts w:ascii="Times New Roman" w:hAnsi="Times New Roman" w:cs="Times New Roman"/>
-          <w:sz w:val="24"/>
-        </w:rPr>
-        <w:t xml:space="preserve"> </w:t>
-      </w:r>
-      <w:proofErr w:type="spellStart"/>
-      <w:r>
-        <w:rPr>
-          <w:rFonts w:ascii="Times New Roman" w:hAnsi="Times New Roman" w:cs="Times New Roman"/>
-          <w:sz w:val="24"/>
-        </w:rPr>
-        <w:t>Menurut</w:t>
-      </w:r>
-      <w:proofErr w:type="spellEnd"/>
-      <w:r>
-        <w:rPr>
-          <w:rFonts w:ascii="Times New Roman" w:hAnsi="Times New Roman" w:cs="Times New Roman"/>
-          <w:sz w:val="24"/>
-        </w:rPr>
-        <w:t xml:space="preserve"> (</w:t>
-      </w:r>
-      <w:proofErr w:type="spellStart"/>
-      <w:r>
-        <w:rPr>
-          <w:rFonts w:ascii="Times New Roman" w:hAnsi="Times New Roman" w:cs="Times New Roman"/>
-          <w:sz w:val="24"/>
-        </w:rPr>
-        <w:t>borasito</w:t>
-      </w:r>
-      <w:proofErr w:type="spellEnd"/>
-      <w:r>
-        <w:rPr>
-          <w:rFonts w:ascii="Times New Roman" w:hAnsi="Times New Roman" w:cs="Times New Roman"/>
-          <w:sz w:val="24"/>
-        </w:rPr>
-        <w:t xml:space="preserve">) data </w:t>
-      </w:r>
-      <w:proofErr w:type="spellStart"/>
-      <w:r>
-        <w:rPr>
-          <w:rFonts w:ascii="Times New Roman" w:hAnsi="Times New Roman" w:cs="Times New Roman"/>
-          <w:sz w:val="24"/>
-        </w:rPr>
-        <w:t>sekunder</w:t>
-      </w:r>
-      <w:proofErr w:type="spellEnd"/>
-      <w:r>
-        <w:rPr>
-          <w:rFonts w:ascii="Times New Roman" w:hAnsi="Times New Roman" w:cs="Times New Roman"/>
-          <w:sz w:val="24"/>
-        </w:rPr>
-        <w:t xml:space="preserve"> </w:t>
-      </w:r>
-      <w:proofErr w:type="spellStart"/>
-      <w:r>
-        <w:rPr>
-          <w:rFonts w:ascii="Times New Roman" w:hAnsi="Times New Roman" w:cs="Times New Roman"/>
-          <w:sz w:val="24"/>
-        </w:rPr>
-        <w:t>merupakan</w:t>
-      </w:r>
-      <w:proofErr w:type="spellEnd"/>
-      <w:r>
-        <w:rPr>
-          <w:rFonts w:ascii="Times New Roman" w:hAnsi="Times New Roman" w:cs="Times New Roman"/>
-          <w:sz w:val="24"/>
-        </w:rPr>
-        <w:t xml:space="preserve"> data yang </w:t>
-      </w:r>
-      <w:proofErr w:type="spellStart"/>
-      <w:r>
-        <w:rPr>
-          <w:rFonts w:ascii="Times New Roman" w:hAnsi="Times New Roman" w:cs="Times New Roman"/>
-          <w:sz w:val="24"/>
-        </w:rPr>
-        <w:t>tidak</w:t>
-      </w:r>
-      <w:proofErr w:type="spellEnd"/>
-      <w:r>
-        <w:rPr>
-          <w:rFonts w:ascii="Times New Roman" w:hAnsi="Times New Roman" w:cs="Times New Roman"/>
-          <w:sz w:val="24"/>
-        </w:rPr>
-        <w:t xml:space="preserve"> </w:t>
-      </w:r>
-      <w:proofErr w:type="spellStart"/>
-      <w:r>
-        <w:rPr>
-          <w:rFonts w:ascii="Times New Roman" w:hAnsi="Times New Roman" w:cs="Times New Roman"/>
-          <w:sz w:val="24"/>
-        </w:rPr>
-        <w:t>didapat</w:t>
-      </w:r>
-      <w:proofErr w:type="spellEnd"/>
-      <w:r>
-        <w:rPr>
-          <w:rFonts w:ascii="Times New Roman" w:hAnsi="Times New Roman" w:cs="Times New Roman"/>
-          <w:sz w:val="24"/>
-        </w:rPr>
-        <w:t xml:space="preserve"> </w:t>
-      </w:r>
-      <w:proofErr w:type="spellStart"/>
-      <w:r>
-        <w:rPr>
-          <w:rFonts w:ascii="Times New Roman" w:hAnsi="Times New Roman" w:cs="Times New Roman"/>
-          <w:sz w:val="24"/>
-        </w:rPr>
-        <w:t>atau</w:t>
-      </w:r>
-      <w:proofErr w:type="spellEnd"/>
-      <w:r>
-        <w:rPr>
-          <w:rFonts w:ascii="Times New Roman" w:hAnsi="Times New Roman" w:cs="Times New Roman"/>
-          <w:sz w:val="24"/>
-        </w:rPr>
-        <w:t xml:space="preserve"> </w:t>
-      </w:r>
-      <w:proofErr w:type="spellStart"/>
-      <w:r>
-        <w:rPr>
-          <w:rFonts w:ascii="Times New Roman" w:hAnsi="Times New Roman" w:cs="Times New Roman"/>
-          <w:sz w:val="24"/>
-        </w:rPr>
-        <w:t>dihasilkan</w:t>
-      </w:r>
-      <w:proofErr w:type="spellEnd"/>
-      <w:r>
-        <w:rPr>
-          <w:rFonts w:ascii="Times New Roman" w:hAnsi="Times New Roman" w:cs="Times New Roman"/>
-          <w:sz w:val="24"/>
-        </w:rPr>
-        <w:t xml:space="preserve"> </w:t>
-      </w:r>
-      <w:proofErr w:type="spellStart"/>
-      <w:r>
-        <w:rPr>
-          <w:rFonts w:ascii="Times New Roman" w:hAnsi="Times New Roman" w:cs="Times New Roman"/>
-          <w:sz w:val="24"/>
-        </w:rPr>
-        <w:t>secara</w:t>
-      </w:r>
-      <w:proofErr w:type="spellEnd"/>
-      <w:r>
-        <w:rPr>
-          <w:rFonts w:ascii="Times New Roman" w:hAnsi="Times New Roman" w:cs="Times New Roman"/>
-          <w:sz w:val="24"/>
-        </w:rPr>
-        <w:t xml:space="preserve"> </w:t>
-      </w:r>
-      <w:proofErr w:type="spellStart"/>
-      <w:r>
-        <w:rPr>
-          <w:rFonts w:ascii="Times New Roman" w:hAnsi="Times New Roman" w:cs="Times New Roman"/>
-          <w:sz w:val="24"/>
-        </w:rPr>
-        <w:t>langsung</w:t>
-      </w:r>
-      <w:proofErr w:type="spellEnd"/>
-      <w:r>
-        <w:rPr>
-          <w:rFonts w:ascii="Times New Roman" w:hAnsi="Times New Roman" w:cs="Times New Roman"/>
-          <w:sz w:val="24"/>
-        </w:rPr>
-        <w:t xml:space="preserve"> oleh </w:t>
-      </w:r>
-      <w:proofErr w:type="spellStart"/>
-      <w:r>
-        <w:rPr>
-          <w:rFonts w:ascii="Times New Roman" w:hAnsi="Times New Roman" w:cs="Times New Roman"/>
-          <w:sz w:val="24"/>
-        </w:rPr>
-        <w:t>peneliti</w:t>
-      </w:r>
-      <w:proofErr w:type="spellEnd"/>
-      <w:r>
-        <w:rPr>
-          <w:rFonts w:ascii="Times New Roman" w:hAnsi="Times New Roman" w:cs="Times New Roman"/>
-          <w:sz w:val="24"/>
-        </w:rPr>
-        <w:t xml:space="preserve">, </w:t>
-      </w:r>
-      <w:proofErr w:type="spellStart"/>
-      <w:r>
-        <w:rPr>
-          <w:rFonts w:ascii="Times New Roman" w:hAnsi="Times New Roman" w:cs="Times New Roman"/>
-          <w:sz w:val="24"/>
-        </w:rPr>
-        <w:t>sehingga</w:t>
-      </w:r>
-      <w:proofErr w:type="spellEnd"/>
-      <w:r>
-        <w:rPr>
-          <w:rFonts w:ascii="Times New Roman" w:hAnsi="Times New Roman" w:cs="Times New Roman"/>
-          <w:sz w:val="24"/>
-        </w:rPr>
-        <w:t xml:space="preserve"> </w:t>
-      </w:r>
-      <w:proofErr w:type="spellStart"/>
-      <w:r>
-        <w:rPr>
-          <w:rFonts w:ascii="Times New Roman" w:hAnsi="Times New Roman" w:cs="Times New Roman"/>
-          <w:sz w:val="24"/>
-        </w:rPr>
-        <w:t>peneliti</w:t>
-      </w:r>
-      <w:proofErr w:type="spellEnd"/>
-      <w:r>
-        <w:rPr>
-          <w:rFonts w:ascii="Times New Roman" w:hAnsi="Times New Roman" w:cs="Times New Roman"/>
-          <w:sz w:val="24"/>
-        </w:rPr>
-        <w:t xml:space="preserve"> </w:t>
-      </w:r>
-      <w:proofErr w:type="spellStart"/>
-      <w:r>
-        <w:rPr>
-          <w:rFonts w:ascii="Times New Roman" w:hAnsi="Times New Roman" w:cs="Times New Roman"/>
-          <w:sz w:val="24"/>
-        </w:rPr>
-        <w:t>dapat</w:t>
-      </w:r>
-      <w:proofErr w:type="spellEnd"/>
-      <w:r>
-        <w:rPr>
-          <w:rFonts w:ascii="Times New Roman" w:hAnsi="Times New Roman" w:cs="Times New Roman"/>
-          <w:sz w:val="24"/>
-        </w:rPr>
-        <w:t xml:space="preserve"> </w:t>
-      </w:r>
-      <w:proofErr w:type="spellStart"/>
-      <w:r>
-        <w:rPr>
-          <w:rFonts w:ascii="Times New Roman" w:hAnsi="Times New Roman" w:cs="Times New Roman"/>
-          <w:sz w:val="24"/>
-        </w:rPr>
-        <w:t>langsung</w:t>
-      </w:r>
-      <w:proofErr w:type="spellEnd"/>
-      <w:r>
-        <w:rPr>
-          <w:rFonts w:ascii="Times New Roman" w:hAnsi="Times New Roman" w:cs="Times New Roman"/>
-          <w:sz w:val="24"/>
-        </w:rPr>
-        <w:t xml:space="preserve"> </w:t>
-      </w:r>
-      <w:proofErr w:type="spellStart"/>
-      <w:r>
-        <w:rPr>
-          <w:rFonts w:ascii="Times New Roman" w:hAnsi="Times New Roman" w:cs="Times New Roman"/>
-          <w:sz w:val="24"/>
-        </w:rPr>
-        <w:t>menggunakannya</w:t>
-      </w:r>
-      <w:proofErr w:type="spellEnd"/>
-      <w:r>
-        <w:rPr>
-          <w:rFonts w:ascii="Times New Roman" w:hAnsi="Times New Roman" w:cs="Times New Roman"/>
-          <w:sz w:val="24"/>
-        </w:rPr>
-        <w:t xml:space="preserve"> </w:t>
-      </w:r>
-      <w:proofErr w:type="spellStart"/>
-      <w:r>
-        <w:rPr>
-          <w:rFonts w:ascii="Times New Roman" w:hAnsi="Times New Roman" w:cs="Times New Roman"/>
-          <w:sz w:val="24"/>
-        </w:rPr>
-        <w:t>untuk</w:t>
-      </w:r>
-      <w:proofErr w:type="spellEnd"/>
-      <w:r>
-        <w:rPr>
-          <w:rFonts w:ascii="Times New Roman" w:hAnsi="Times New Roman" w:cs="Times New Roman"/>
-          <w:sz w:val="24"/>
-        </w:rPr>
-        <w:t xml:space="preserve"> </w:t>
-      </w:r>
-      <w:proofErr w:type="spellStart"/>
-      <w:r>
-        <w:rPr>
-          <w:rFonts w:ascii="Times New Roman" w:hAnsi="Times New Roman" w:cs="Times New Roman"/>
-          <w:sz w:val="24"/>
-        </w:rPr>
-        <w:t>penelitian</w:t>
-      </w:r>
-      <w:proofErr w:type="spellEnd"/>
-      <w:r>
-        <w:rPr>
-          <w:rFonts w:ascii="Times New Roman" w:hAnsi="Times New Roman" w:cs="Times New Roman"/>
-          <w:sz w:val="24"/>
-        </w:rPr>
-        <w:t xml:space="preserve">. Adapun </w:t>
-      </w:r>
-      <w:proofErr w:type="spellStart"/>
-      <w:r>
-        <w:rPr>
-          <w:rFonts w:ascii="Times New Roman" w:hAnsi="Times New Roman" w:cs="Times New Roman"/>
-          <w:sz w:val="24"/>
-        </w:rPr>
-        <w:t>cara</w:t>
-      </w:r>
-      <w:proofErr w:type="spellEnd"/>
-      <w:r>
-        <w:rPr>
-          <w:rFonts w:ascii="Times New Roman" w:hAnsi="Times New Roman" w:cs="Times New Roman"/>
-          <w:sz w:val="24"/>
-        </w:rPr>
-        <w:t xml:space="preserve"> </w:t>
-      </w:r>
-      <w:proofErr w:type="spellStart"/>
-      <w:r>
-        <w:rPr>
-          <w:rFonts w:ascii="Times New Roman" w:hAnsi="Times New Roman" w:cs="Times New Roman"/>
-          <w:sz w:val="24"/>
-        </w:rPr>
-        <w:t>memperoleh</w:t>
-      </w:r>
-      <w:proofErr w:type="spellEnd"/>
-      <w:r>
-        <w:rPr>
-          <w:rFonts w:ascii="Times New Roman" w:hAnsi="Times New Roman" w:cs="Times New Roman"/>
-          <w:sz w:val="24"/>
-        </w:rPr>
-        <w:t xml:space="preserve"> data </w:t>
-      </w:r>
-      <w:proofErr w:type="spellStart"/>
-      <w:r>
-        <w:rPr>
-          <w:rFonts w:ascii="Times New Roman" w:hAnsi="Times New Roman" w:cs="Times New Roman"/>
-          <w:sz w:val="24"/>
-        </w:rPr>
-        <w:t>tersebut</w:t>
-      </w:r>
-      <w:proofErr w:type="spellEnd"/>
-      <w:r>
-        <w:rPr>
-          <w:rFonts w:ascii="Times New Roman" w:hAnsi="Times New Roman" w:cs="Times New Roman"/>
-          <w:sz w:val="24"/>
-        </w:rPr>
-        <w:t xml:space="preserve"> </w:t>
-      </w:r>
-      <w:proofErr w:type="spellStart"/>
-      <w:r>
-        <w:rPr>
-          <w:rFonts w:ascii="Times New Roman" w:hAnsi="Times New Roman" w:cs="Times New Roman"/>
-          <w:sz w:val="24"/>
-        </w:rPr>
-        <w:t>dapat</w:t>
-      </w:r>
-      <w:proofErr w:type="spellEnd"/>
-      <w:r>
-        <w:rPr>
-          <w:rFonts w:ascii="Times New Roman" w:hAnsi="Times New Roman" w:cs="Times New Roman"/>
-          <w:sz w:val="24"/>
-        </w:rPr>
-        <w:t xml:space="preserve"> </w:t>
-      </w:r>
-      <w:proofErr w:type="spellStart"/>
-      <w:r>
-        <w:rPr>
-          <w:rFonts w:ascii="Times New Roman" w:hAnsi="Times New Roman" w:cs="Times New Roman"/>
-          <w:sz w:val="24"/>
-        </w:rPr>
-        <w:t>dilakukan</w:t>
-      </w:r>
-      <w:proofErr w:type="spellEnd"/>
-      <w:r>
-        <w:rPr>
-          <w:rFonts w:ascii="Times New Roman" w:hAnsi="Times New Roman" w:cs="Times New Roman"/>
-          <w:sz w:val="24"/>
-        </w:rPr>
-        <w:t xml:space="preserve"> </w:t>
-      </w:r>
-      <w:proofErr w:type="spellStart"/>
-      <w:r>
-        <w:rPr>
-          <w:rFonts w:ascii="Times New Roman" w:hAnsi="Times New Roman" w:cs="Times New Roman"/>
-          <w:sz w:val="24"/>
-        </w:rPr>
-        <w:t>dengan</w:t>
-      </w:r>
-      <w:proofErr w:type="spellEnd"/>
-      <w:r>
-        <w:rPr>
-          <w:rFonts w:ascii="Times New Roman" w:hAnsi="Times New Roman" w:cs="Times New Roman"/>
-          <w:sz w:val="24"/>
-        </w:rPr>
-        <w:t xml:space="preserve"> </w:t>
-      </w:r>
-      <w:proofErr w:type="spellStart"/>
-      <w:r>
-        <w:rPr>
-          <w:rFonts w:ascii="Times New Roman" w:hAnsi="Times New Roman" w:cs="Times New Roman"/>
-          <w:sz w:val="24"/>
-        </w:rPr>
-        <w:t>studi</w:t>
-      </w:r>
-      <w:proofErr w:type="spellEnd"/>
-      <w:r>
-        <w:rPr>
-          <w:rFonts w:ascii="Times New Roman" w:hAnsi="Times New Roman" w:cs="Times New Roman"/>
-          <w:sz w:val="24"/>
-        </w:rPr>
-        <w:t xml:space="preserve"> </w:t>
-      </w:r>
-      <w:proofErr w:type="spellStart"/>
-      <w:r>
-        <w:rPr>
-          <w:rFonts w:ascii="Times New Roman" w:hAnsi="Times New Roman" w:cs="Times New Roman"/>
-          <w:sz w:val="24"/>
-        </w:rPr>
-        <w:t>literatur</w:t>
-      </w:r>
-      <w:proofErr w:type="spellEnd"/>
-      <w:r>
-        <w:rPr>
-          <w:rFonts w:ascii="Times New Roman" w:hAnsi="Times New Roman" w:cs="Times New Roman"/>
-          <w:sz w:val="24"/>
-        </w:rPr>
-        <w:t xml:space="preserve"> </w:t>
-      </w:r>
-      <w:proofErr w:type="spellStart"/>
-      <w:r>
-        <w:rPr>
-          <w:rFonts w:ascii="Times New Roman" w:hAnsi="Times New Roman" w:cs="Times New Roman"/>
-          <w:sz w:val="24"/>
-        </w:rPr>
-        <w:t>atau</w:t>
-      </w:r>
-      <w:proofErr w:type="spellEnd"/>
-      <w:r>
-        <w:rPr>
-          <w:rFonts w:ascii="Times New Roman" w:hAnsi="Times New Roman" w:cs="Times New Roman"/>
-          <w:sz w:val="24"/>
-        </w:rPr>
-        <w:t xml:space="preserve"> </w:t>
-      </w:r>
-      <w:proofErr w:type="spellStart"/>
-      <w:r>
-        <w:rPr>
-          <w:rFonts w:ascii="Times New Roman" w:hAnsi="Times New Roman" w:cs="Times New Roman"/>
-          <w:sz w:val="24"/>
-        </w:rPr>
-        <w:t>studi</w:t>
-      </w:r>
-      <w:proofErr w:type="spellEnd"/>
-      <w:r>
-        <w:rPr>
-          <w:rFonts w:ascii="Times New Roman" w:hAnsi="Times New Roman" w:cs="Times New Roman"/>
-          <w:sz w:val="24"/>
-        </w:rPr>
-        <w:t xml:space="preserve"> </w:t>
-      </w:r>
-      <w:proofErr w:type="spellStart"/>
-      <w:r>
-        <w:rPr>
-          <w:rFonts w:ascii="Times New Roman" w:hAnsi="Times New Roman" w:cs="Times New Roman"/>
-          <w:sz w:val="24"/>
-        </w:rPr>
-        <w:t>pustaka</w:t>
-      </w:r>
-      <w:proofErr w:type="spellEnd"/>
-      <w:r>
-        <w:rPr>
-          <w:rFonts w:ascii="Times New Roman" w:hAnsi="Times New Roman" w:cs="Times New Roman"/>
-          <w:sz w:val="24"/>
-        </w:rPr>
-        <w:t xml:space="preserve"> </w:t>
-      </w:r>
-      <w:proofErr w:type="spellStart"/>
-      <w:r>
-        <w:rPr>
-          <w:rFonts w:ascii="Times New Roman" w:hAnsi="Times New Roman" w:cs="Times New Roman"/>
-          <w:sz w:val="24"/>
-        </w:rPr>
-        <w:t>jurnal</w:t>
-      </w:r>
-      <w:proofErr w:type="spellEnd"/>
-      <w:r>
-        <w:rPr>
-          <w:rFonts w:ascii="Times New Roman" w:hAnsi="Times New Roman" w:cs="Times New Roman"/>
-          <w:sz w:val="24"/>
-        </w:rPr>
-        <w:t xml:space="preserve"> </w:t>
-      </w:r>
-      <w:proofErr w:type="spellStart"/>
-      <w:r>
-        <w:rPr>
-          <w:rFonts w:ascii="Times New Roman" w:hAnsi="Times New Roman" w:cs="Times New Roman"/>
-          <w:sz w:val="24"/>
-        </w:rPr>
-        <w:t>maupun</w:t>
-      </w:r>
-      <w:proofErr w:type="spellEnd"/>
-      <w:r>
-        <w:rPr>
-          <w:rFonts w:ascii="Times New Roman" w:hAnsi="Times New Roman" w:cs="Times New Roman"/>
-          <w:sz w:val="24"/>
-        </w:rPr>
-        <w:t xml:space="preserve"> </w:t>
-      </w:r>
-      <w:proofErr w:type="spellStart"/>
-      <w:r>
-        <w:rPr>
-          <w:rFonts w:ascii="Times New Roman" w:hAnsi="Times New Roman" w:cs="Times New Roman"/>
-          <w:sz w:val="24"/>
-        </w:rPr>
-        <w:t>buku</w:t>
-      </w:r>
-      <w:proofErr w:type="spellEnd"/>
-      <w:r>
-        <w:rPr>
-          <w:rFonts w:ascii="Times New Roman" w:hAnsi="Times New Roman" w:cs="Times New Roman"/>
-          <w:sz w:val="24"/>
-        </w:rPr>
-        <w:t xml:space="preserve"> yang </w:t>
-      </w:r>
-      <w:proofErr w:type="spellStart"/>
-      <w:r>
-        <w:rPr>
-          <w:rFonts w:ascii="Times New Roman" w:hAnsi="Times New Roman" w:cs="Times New Roman"/>
-          <w:sz w:val="24"/>
-        </w:rPr>
-        <w:t>berkaitan</w:t>
-      </w:r>
-      <w:proofErr w:type="spellEnd"/>
-      <w:r>
-        <w:rPr>
-          <w:rFonts w:ascii="Times New Roman" w:hAnsi="Times New Roman" w:cs="Times New Roman"/>
-          <w:sz w:val="24"/>
-        </w:rPr>
-        <w:t xml:space="preserve"> </w:t>
-      </w:r>
-      <w:proofErr w:type="spellStart"/>
-      <w:r>
-        <w:rPr>
-          <w:rFonts w:ascii="Times New Roman" w:hAnsi="Times New Roman" w:cs="Times New Roman"/>
-          <w:sz w:val="24"/>
-        </w:rPr>
-        <w:t>dengan</w:t>
-      </w:r>
-      <w:proofErr w:type="spellEnd"/>
-      <w:r>
-        <w:rPr>
-          <w:rFonts w:ascii="Times New Roman" w:hAnsi="Times New Roman" w:cs="Times New Roman"/>
-          <w:sz w:val="24"/>
-        </w:rPr>
-        <w:t xml:space="preserve"> </w:t>
-      </w:r>
-      <w:proofErr w:type="spellStart"/>
-      <w:r>
-        <w:rPr>
-          <w:rFonts w:ascii="Times New Roman" w:hAnsi="Times New Roman" w:cs="Times New Roman"/>
-          <w:sz w:val="24"/>
-        </w:rPr>
-        <w:t>masalah</w:t>
-      </w:r>
-      <w:proofErr w:type="spellEnd"/>
-      <w:r>
-        <w:rPr>
-          <w:rFonts w:ascii="Times New Roman" w:hAnsi="Times New Roman" w:cs="Times New Roman"/>
-          <w:sz w:val="24"/>
-        </w:rPr>
-        <w:t xml:space="preserve"> yang </w:t>
-      </w:r>
-      <w:proofErr w:type="spellStart"/>
-      <w:r>
-        <w:rPr>
-          <w:rFonts w:ascii="Times New Roman" w:hAnsi="Times New Roman" w:cs="Times New Roman"/>
-          <w:sz w:val="24"/>
-        </w:rPr>
-        <w:t>sedang</w:t>
-      </w:r>
-      <w:proofErr w:type="spellEnd"/>
-      <w:r>
-        <w:rPr>
-          <w:rFonts w:ascii="Times New Roman" w:hAnsi="Times New Roman" w:cs="Times New Roman"/>
-          <w:sz w:val="24"/>
-        </w:rPr>
-        <w:t xml:space="preserve"> di </w:t>
-      </w:r>
-      <w:proofErr w:type="spellStart"/>
-      <w:r>
-        <w:rPr>
-          <w:rFonts w:ascii="Times New Roman" w:hAnsi="Times New Roman" w:cs="Times New Roman"/>
-          <w:sz w:val="24"/>
-        </w:rPr>
-        <w:t>analisis</w:t>
-      </w:r>
-      <w:proofErr w:type="spellEnd"/>
-      <w:r>
-        <w:rPr>
-          <w:rFonts w:ascii="Times New Roman" w:hAnsi="Times New Roman" w:cs="Times New Roman"/>
-          <w:sz w:val="24"/>
-        </w:rPr>
-        <w:t xml:space="preserve">. </w:t>
-      </w:r>
-      <w:proofErr w:type="spellStart"/>
-      <w:r>
-        <w:rPr>
-          <w:rFonts w:ascii="Times New Roman" w:hAnsi="Times New Roman" w:cs="Times New Roman"/>
-          <w:sz w:val="24"/>
-        </w:rPr>
-        <w:t>Dalam</w:t>
-      </w:r>
-      <w:proofErr w:type="spellEnd"/>
-      <w:r>
-        <w:rPr>
-          <w:rFonts w:ascii="Times New Roman" w:hAnsi="Times New Roman" w:cs="Times New Roman"/>
-          <w:sz w:val="24"/>
-        </w:rPr>
-        <w:t xml:space="preserve"> </w:t>
-      </w:r>
-      <w:proofErr w:type="spellStart"/>
-      <w:r>
-        <w:rPr>
-          <w:rFonts w:ascii="Times New Roman" w:hAnsi="Times New Roman" w:cs="Times New Roman"/>
-          <w:sz w:val="24"/>
-        </w:rPr>
-        <w:t>penelitian</w:t>
-      </w:r>
-      <w:proofErr w:type="spellEnd"/>
-      <w:r>
-        <w:rPr>
-          <w:rFonts w:ascii="Times New Roman" w:hAnsi="Times New Roman" w:cs="Times New Roman"/>
-          <w:sz w:val="24"/>
-        </w:rPr>
-        <w:t xml:space="preserve"> kali </w:t>
-      </w:r>
-      <w:proofErr w:type="spellStart"/>
-      <w:r>
-        <w:rPr>
-          <w:rFonts w:ascii="Times New Roman" w:hAnsi="Times New Roman" w:cs="Times New Roman"/>
-          <w:sz w:val="24"/>
-        </w:rPr>
-        <w:t>ini</w:t>
-      </w:r>
-      <w:proofErr w:type="spellEnd"/>
-      <w:r>
-        <w:rPr>
-          <w:rFonts w:ascii="Times New Roman" w:hAnsi="Times New Roman" w:cs="Times New Roman"/>
-          <w:sz w:val="24"/>
-        </w:rPr>
-        <w:t xml:space="preserve"> </w:t>
-      </w:r>
-      <w:proofErr w:type="spellStart"/>
-      <w:r>
-        <w:rPr>
-          <w:rFonts w:ascii="Times New Roman" w:hAnsi="Times New Roman" w:cs="Times New Roman"/>
-          <w:sz w:val="24"/>
-        </w:rPr>
-        <w:t>pene</w:t>
-      </w:r>
-      <w:r>
-        <w:rPr>
-          <w:rFonts w:ascii="Times New Roman" w:hAnsi="Times New Roman" w:cs="Times New Roman"/>
-          <w:sz w:val="24"/>
-        </w:rPr>
-        <w:t>liti</w:t>
-      </w:r>
-      <w:proofErr w:type="spellEnd"/>
-      <w:r>
-        <w:rPr>
-          <w:rFonts w:ascii="Times New Roman" w:hAnsi="Times New Roman" w:cs="Times New Roman"/>
-          <w:sz w:val="24"/>
-        </w:rPr>
-        <w:t xml:space="preserve"> </w:t>
-      </w:r>
-      <w:proofErr w:type="spellStart"/>
-      <w:r>
-        <w:rPr>
-          <w:rFonts w:ascii="Times New Roman" w:hAnsi="Times New Roman" w:cs="Times New Roman"/>
-          <w:sz w:val="24"/>
-        </w:rPr>
-        <w:t>menggunakan</w:t>
-      </w:r>
-      <w:proofErr w:type="spellEnd"/>
-      <w:r>
-        <w:rPr>
-          <w:rFonts w:ascii="Times New Roman" w:hAnsi="Times New Roman" w:cs="Times New Roman"/>
-          <w:sz w:val="24"/>
-        </w:rPr>
-        <w:t xml:space="preserve"> data yang di </w:t>
-      </w:r>
-      <w:proofErr w:type="spellStart"/>
-      <w:r>
-        <w:rPr>
-          <w:rFonts w:ascii="Times New Roman" w:hAnsi="Times New Roman" w:cs="Times New Roman"/>
-          <w:sz w:val="24"/>
-        </w:rPr>
-        <w:t>berikan</w:t>
-      </w:r>
-      <w:proofErr w:type="spellEnd"/>
-      <w:r>
-        <w:rPr>
-          <w:rFonts w:ascii="Times New Roman" w:hAnsi="Times New Roman" w:cs="Times New Roman"/>
-          <w:sz w:val="24"/>
-        </w:rPr>
-        <w:t xml:space="preserve"> oleh </w:t>
-      </w:r>
-      <w:proofErr w:type="spellStart"/>
-      <w:r>
-        <w:rPr>
-          <w:rFonts w:ascii="Times New Roman" w:hAnsi="Times New Roman" w:cs="Times New Roman"/>
-          <w:sz w:val="24"/>
-        </w:rPr>
-        <w:t>pemilik</w:t>
-      </w:r>
-      <w:proofErr w:type="spellEnd"/>
-      <w:r>
-        <w:rPr>
-          <w:rFonts w:ascii="Times New Roman" w:hAnsi="Times New Roman" w:cs="Times New Roman"/>
-          <w:sz w:val="24"/>
-        </w:rPr>
-        <w:t xml:space="preserve"> </w:t>
-      </w:r>
-      <w:proofErr w:type="spellStart"/>
-      <w:r>
-        <w:rPr>
-          <w:rFonts w:ascii="Times New Roman" w:hAnsi="Times New Roman" w:cs="Times New Roman"/>
-          <w:sz w:val="24"/>
-        </w:rPr>
-        <w:t>toko</w:t>
-      </w:r>
-      <w:proofErr w:type="spellEnd"/>
-      <w:r>
-        <w:rPr>
-          <w:rFonts w:ascii="Times New Roman" w:hAnsi="Times New Roman" w:cs="Times New Roman"/>
-          <w:sz w:val="24"/>
-        </w:rPr>
-        <w:t xml:space="preserve"> </w:t>
-      </w:r>
-      <w:proofErr w:type="spellStart"/>
-      <w:r>
-        <w:rPr>
-          <w:rFonts w:ascii="Times New Roman" w:hAnsi="Times New Roman" w:cs="Times New Roman"/>
-          <w:sz w:val="24"/>
-        </w:rPr>
-        <w:t>dalam</w:t>
-      </w:r>
-      <w:proofErr w:type="spellEnd"/>
-      <w:r>
-        <w:rPr>
-          <w:rFonts w:ascii="Times New Roman" w:hAnsi="Times New Roman" w:cs="Times New Roman"/>
-          <w:sz w:val="24"/>
-        </w:rPr>
-        <w:t xml:space="preserve"> </w:t>
-      </w:r>
-      <w:proofErr w:type="spellStart"/>
-      <w:r>
-        <w:rPr>
-          <w:rFonts w:ascii="Times New Roman" w:hAnsi="Times New Roman" w:cs="Times New Roman"/>
-          <w:sz w:val="24"/>
-        </w:rPr>
-        <w:t>bentuk</w:t>
-      </w:r>
-      <w:proofErr w:type="spellEnd"/>
-      <w:r>
-        <w:rPr>
-          <w:rFonts w:ascii="Times New Roman" w:hAnsi="Times New Roman" w:cs="Times New Roman"/>
-          <w:sz w:val="24"/>
-        </w:rPr>
-        <w:t xml:space="preserve"> </w:t>
-      </w:r>
-      <w:proofErr w:type="spellStart"/>
-      <w:r>
-        <w:rPr>
-          <w:rFonts w:ascii="Times New Roman" w:hAnsi="Times New Roman" w:cs="Times New Roman"/>
-          <w:sz w:val="24"/>
-        </w:rPr>
-        <w:t>buku</w:t>
-      </w:r>
-      <w:proofErr w:type="spellEnd"/>
-      <w:r>
-        <w:rPr>
-          <w:rFonts w:ascii="Times New Roman" w:hAnsi="Times New Roman" w:cs="Times New Roman"/>
-          <w:sz w:val="24"/>
-        </w:rPr>
-        <w:t xml:space="preserve"> </w:t>
-      </w:r>
-      <w:proofErr w:type="spellStart"/>
-      <w:r>
-        <w:rPr>
-          <w:rFonts w:ascii="Times New Roman" w:hAnsi="Times New Roman" w:cs="Times New Roman"/>
-          <w:sz w:val="24"/>
-        </w:rPr>
-        <w:t>pencatatan</w:t>
-      </w:r>
-      <w:proofErr w:type="spellEnd"/>
-      <w:r>
-        <w:rPr>
-          <w:rFonts w:ascii="Times New Roman" w:hAnsi="Times New Roman" w:cs="Times New Roman"/>
-          <w:sz w:val="24"/>
-        </w:rPr>
-        <w:t xml:space="preserve"> </w:t>
-      </w:r>
-      <w:proofErr w:type="spellStart"/>
-      <w:r>
-        <w:rPr>
-          <w:rFonts w:ascii="Times New Roman" w:hAnsi="Times New Roman" w:cs="Times New Roman"/>
-          <w:sz w:val="24"/>
-        </w:rPr>
-        <w:t>atau</w:t>
-      </w:r>
-      <w:proofErr w:type="spellEnd"/>
-      <w:r>
-        <w:rPr>
-          <w:rFonts w:ascii="Times New Roman" w:hAnsi="Times New Roman" w:cs="Times New Roman"/>
-          <w:sz w:val="24"/>
-        </w:rPr>
-        <w:t xml:space="preserve"> </w:t>
-      </w:r>
-      <w:proofErr w:type="spellStart"/>
-      <w:r>
-        <w:rPr>
-          <w:rFonts w:ascii="Times New Roman" w:hAnsi="Times New Roman" w:cs="Times New Roman"/>
-          <w:sz w:val="24"/>
-        </w:rPr>
-        <w:t>buku</w:t>
-      </w:r>
-      <w:proofErr w:type="spellEnd"/>
-      <w:r>
-        <w:rPr>
-          <w:rFonts w:ascii="Times New Roman" w:hAnsi="Times New Roman" w:cs="Times New Roman"/>
-          <w:sz w:val="24"/>
-        </w:rPr>
-        <w:t xml:space="preserve"> </w:t>
-      </w:r>
-      <w:proofErr w:type="spellStart"/>
-      <w:r>
-        <w:rPr>
-          <w:rFonts w:ascii="Times New Roman" w:hAnsi="Times New Roman" w:cs="Times New Roman"/>
-          <w:sz w:val="24"/>
-        </w:rPr>
-        <w:t>penjualan</w:t>
-      </w:r>
-      <w:proofErr w:type="spellEnd"/>
-      <w:r>
-        <w:rPr>
-          <w:rFonts w:ascii="Times New Roman" w:hAnsi="Times New Roman" w:cs="Times New Roman"/>
-          <w:sz w:val="24"/>
-        </w:rPr>
-        <w:t xml:space="preserve"> </w:t>
-      </w:r>
-      <w:proofErr w:type="spellStart"/>
-      <w:r>
-        <w:rPr>
-          <w:rFonts w:ascii="Times New Roman" w:hAnsi="Times New Roman" w:cs="Times New Roman"/>
-          <w:sz w:val="24"/>
-        </w:rPr>
-        <w:t>harian</w:t>
-      </w:r>
-      <w:proofErr w:type="spellEnd"/>
-      <w:r>
-        <w:rPr>
-          <w:rFonts w:ascii="Times New Roman" w:hAnsi="Times New Roman" w:cs="Times New Roman"/>
-          <w:sz w:val="24"/>
-        </w:rPr>
-        <w:t xml:space="preserve"> </w:t>
-      </w:r>
-      <w:proofErr w:type="spellStart"/>
-      <w:r>
-        <w:rPr>
-          <w:rFonts w:ascii="Times New Roman" w:hAnsi="Times New Roman" w:cs="Times New Roman"/>
-          <w:sz w:val="24"/>
-        </w:rPr>
-        <w:t>dari</w:t>
-      </w:r>
-      <w:proofErr w:type="spellEnd"/>
-      <w:r>
-        <w:rPr>
-          <w:rFonts w:ascii="Times New Roman" w:hAnsi="Times New Roman" w:cs="Times New Roman"/>
-          <w:sz w:val="24"/>
-        </w:rPr>
-        <w:t xml:space="preserve"> </w:t>
-      </w:r>
-      <w:proofErr w:type="spellStart"/>
-      <w:r>
-        <w:rPr>
-          <w:rFonts w:ascii="Times New Roman" w:hAnsi="Times New Roman" w:cs="Times New Roman"/>
-          <w:sz w:val="24"/>
-        </w:rPr>
-        <w:t>toko</w:t>
-      </w:r>
-      <w:proofErr w:type="spellEnd"/>
-      <w:r>
-        <w:rPr>
-          <w:rFonts w:ascii="Times New Roman" w:hAnsi="Times New Roman" w:cs="Times New Roman"/>
-          <w:sz w:val="24"/>
-        </w:rPr>
-        <w:t xml:space="preserve"> </w:t>
-      </w:r>
-      <w:proofErr w:type="spellStart"/>
-      <w:r>
-        <w:rPr>
-          <w:rFonts w:ascii="Times New Roman" w:hAnsi="Times New Roman" w:cs="Times New Roman"/>
-          <w:sz w:val="24"/>
-        </w:rPr>
-        <w:t>usaha</w:t>
-      </w:r>
-      <w:proofErr w:type="spellEnd"/>
-      <w:r>
-        <w:rPr>
-          <w:rFonts w:ascii="Times New Roman" w:hAnsi="Times New Roman" w:cs="Times New Roman"/>
-          <w:sz w:val="24"/>
-        </w:rPr>
-        <w:t xml:space="preserve"> </w:t>
-      </w:r>
-      <w:proofErr w:type="spellStart"/>
-      <w:r>
-        <w:rPr>
-          <w:rFonts w:ascii="Times New Roman" w:hAnsi="Times New Roman" w:cs="Times New Roman"/>
-          <w:sz w:val="24"/>
-        </w:rPr>
-        <w:t>dagang</w:t>
-      </w:r>
-      <w:proofErr w:type="spellEnd"/>
-      <w:r>
-        <w:rPr>
-          <w:rFonts w:ascii="Times New Roman" w:hAnsi="Times New Roman" w:cs="Times New Roman"/>
-          <w:sz w:val="24"/>
-        </w:rPr>
-        <w:t xml:space="preserve"> </w:t>
-      </w:r>
-      <w:proofErr w:type="spellStart"/>
-      <w:r>
-        <w:rPr>
-          <w:rFonts w:ascii="Times New Roman" w:hAnsi="Times New Roman" w:cs="Times New Roman"/>
-          <w:sz w:val="24"/>
-        </w:rPr>
-        <w:t>tersebut</w:t>
-      </w:r>
-      <w:proofErr w:type="spellEnd"/>
-      <w:r>
-        <w:rPr>
-          <w:rFonts w:ascii="Times New Roman" w:hAnsi="Times New Roman" w:cs="Times New Roman"/>
-          <w:sz w:val="24"/>
-        </w:rPr>
-        <w:t xml:space="preserve">. </w:t>
-      </w:r>
-      <w:proofErr w:type="spellStart"/>
-      <w:r>
-        <w:rPr>
-          <w:rFonts w:ascii="Times New Roman" w:hAnsi="Times New Roman" w:cs="Times New Roman"/>
-          <w:sz w:val="24"/>
-        </w:rPr>
-        <w:t>Lingkup</w:t>
-      </w:r>
-      <w:proofErr w:type="spellEnd"/>
-      <w:r>
-        <w:rPr>
-          <w:rFonts w:ascii="Times New Roman" w:hAnsi="Times New Roman" w:cs="Times New Roman"/>
-          <w:sz w:val="24"/>
-        </w:rPr>
-        <w:t xml:space="preserve"> data yang di </w:t>
-      </w:r>
-      <w:proofErr w:type="spellStart"/>
-      <w:r>
-        <w:rPr>
-          <w:rFonts w:ascii="Times New Roman" w:hAnsi="Times New Roman" w:cs="Times New Roman"/>
-          <w:sz w:val="24"/>
-        </w:rPr>
-        <w:t>teliti</w:t>
-      </w:r>
-      <w:proofErr w:type="spellEnd"/>
-      <w:r>
-        <w:rPr>
-          <w:rFonts w:ascii="Times New Roman" w:hAnsi="Times New Roman" w:cs="Times New Roman"/>
-          <w:sz w:val="24"/>
-        </w:rPr>
-        <w:t xml:space="preserve"> </w:t>
-      </w:r>
-      <w:proofErr w:type="spellStart"/>
-      <w:r>
-        <w:rPr>
-          <w:rFonts w:ascii="Times New Roman" w:hAnsi="Times New Roman" w:cs="Times New Roman"/>
-          <w:sz w:val="24"/>
-        </w:rPr>
-        <w:t>ialah</w:t>
-      </w:r>
-      <w:proofErr w:type="spellEnd"/>
-      <w:r>
-        <w:rPr>
-          <w:rFonts w:ascii="Times New Roman" w:hAnsi="Times New Roman" w:cs="Times New Roman"/>
-          <w:sz w:val="24"/>
-        </w:rPr>
-        <w:t xml:space="preserve"> </w:t>
-      </w:r>
-      <w:proofErr w:type="spellStart"/>
-      <w:r>
-        <w:rPr>
-          <w:rFonts w:ascii="Times New Roman" w:hAnsi="Times New Roman" w:cs="Times New Roman"/>
-          <w:sz w:val="24"/>
-        </w:rPr>
-        <w:t>dalam</w:t>
-      </w:r>
-      <w:proofErr w:type="spellEnd"/>
-      <w:r>
-        <w:rPr>
-          <w:rFonts w:ascii="Times New Roman" w:hAnsi="Times New Roman" w:cs="Times New Roman"/>
-          <w:sz w:val="24"/>
-        </w:rPr>
-        <w:t xml:space="preserve"> </w:t>
-      </w:r>
-      <w:proofErr w:type="spellStart"/>
-      <w:r>
-        <w:rPr>
-          <w:rFonts w:ascii="Times New Roman" w:hAnsi="Times New Roman" w:cs="Times New Roman"/>
-          <w:sz w:val="24"/>
-        </w:rPr>
-        <w:t>kurun</w:t>
-      </w:r>
-      <w:proofErr w:type="spellEnd"/>
-      <w:r>
-        <w:rPr>
-          <w:rFonts w:ascii="Times New Roman" w:hAnsi="Times New Roman" w:cs="Times New Roman"/>
-          <w:sz w:val="24"/>
-        </w:rPr>
-        <w:t xml:space="preserve"> </w:t>
-      </w:r>
-      <w:proofErr w:type="spellStart"/>
-      <w:r>
-        <w:rPr>
-          <w:rFonts w:ascii="Times New Roman" w:hAnsi="Times New Roman" w:cs="Times New Roman"/>
-          <w:sz w:val="24"/>
-        </w:rPr>
-        <w:t>waktu</w:t>
-      </w:r>
-      <w:proofErr w:type="spellEnd"/>
-      <w:r>
-        <w:rPr>
-          <w:rFonts w:ascii="Times New Roman" w:hAnsi="Times New Roman" w:cs="Times New Roman"/>
-          <w:sz w:val="24"/>
-        </w:rPr>
-        <w:t xml:space="preserve"> April 2021 </w:t>
-      </w:r>
-      <w:proofErr w:type="spellStart"/>
-      <w:r>
-        <w:rPr>
-          <w:rFonts w:ascii="Times New Roman" w:hAnsi="Times New Roman" w:cs="Times New Roman"/>
-          <w:sz w:val="24"/>
-        </w:rPr>
-        <w:t>hingga</w:t>
-      </w:r>
-      <w:proofErr w:type="spellEnd"/>
-      <w:r>
-        <w:rPr>
-          <w:rFonts w:ascii="Times New Roman" w:hAnsi="Times New Roman" w:cs="Times New Roman"/>
-          <w:sz w:val="24"/>
-        </w:rPr>
-        <w:t xml:space="preserve"> </w:t>
-      </w:r>
-      <w:proofErr w:type="spellStart"/>
-      <w:r>
-        <w:rPr>
-          <w:rFonts w:ascii="Times New Roman" w:hAnsi="Times New Roman" w:cs="Times New Roman"/>
-          <w:sz w:val="24"/>
-        </w:rPr>
-        <w:t>Maret</w:t>
-      </w:r>
-      <w:proofErr w:type="spellEnd"/>
-      <w:r>
-        <w:rPr>
-          <w:rFonts w:ascii="Times New Roman" w:hAnsi="Times New Roman" w:cs="Times New Roman"/>
-          <w:sz w:val="24"/>
-        </w:rPr>
-        <w:t xml:space="preserve"> </w:t>
-      </w:r>
-      <w:proofErr w:type="gramStart"/>
-      <w:r>
-        <w:rPr>
-          <w:rFonts w:ascii="Times New Roman" w:hAnsi="Times New Roman" w:cs="Times New Roman"/>
-          <w:sz w:val="24"/>
-        </w:rPr>
-        <w:t>2022 .</w:t>
-      </w:r>
-      <w:proofErr w:type="gramEnd"/>
-    </w:p>
-    <w:p>
-      <w:pPr>
-        <w:pStyle w:val="Heading2"/>
-        <w:spacing w:before="240" w:line="360" w:lineRule="auto"/>
-        <w:rPr>
-          <w:rFonts w:cs="Times New Roman"/>
-        </w:rPr>
-      </w:pPr>
-      <w:bookmarkStart w:id="43" w:name="_Toc100149959"/>
-      <w:r>
-        <w:rPr>
-          <w:rFonts w:cs="Times New Roman"/>
-        </w:rPr>
-        <w:t xml:space="preserve">3.4 </w:t>
-      </w:r>
-      <w:r>
-        <w:rPr>
-          <w:rFonts w:cs="Times New Roman"/>
-        </w:rPr>
-        <w:t xml:space="preserve">Teknik </w:t>
-      </w:r>
-      <w:proofErr w:type="spellStart"/>
-      <w:r>
-        <w:rPr>
-          <w:rFonts w:cs="Times New Roman"/>
-        </w:rPr>
-        <w:t>Analisis</w:t>
       </w:r>
       <w:proofErr w:type="spellEnd"/>
       <w:r>
@@ -53289,6 +52146,1229 @@
           <w:sz w:val="24"/>
         </w:rPr>
       </w:pPr>
+      <w:proofErr w:type="spellStart"/>
+      <w:r>
+        <w:rPr>
+          <w:rFonts w:ascii="Times New Roman" w:hAnsi="Times New Roman" w:cs="Times New Roman"/>
+          <w:sz w:val="24"/>
+        </w:rPr>
+        <w:t>Untuk</w:t>
+      </w:r>
+      <w:proofErr w:type="spellEnd"/>
+      <w:r>
+        <w:rPr>
+          <w:rFonts w:ascii="Times New Roman" w:hAnsi="Times New Roman" w:cs="Times New Roman"/>
+          <w:sz w:val="24"/>
+        </w:rPr>
+        <w:t xml:space="preserve"> </w:t>
+      </w:r>
+      <w:proofErr w:type="spellStart"/>
+      <w:r>
+        <w:rPr>
+          <w:rFonts w:ascii="Times New Roman" w:hAnsi="Times New Roman" w:cs="Times New Roman"/>
+          <w:sz w:val="24"/>
+        </w:rPr>
+        <w:t>teknik</w:t>
+      </w:r>
+      <w:proofErr w:type="spellEnd"/>
+      <w:r>
+        <w:rPr>
+          <w:rFonts w:ascii="Times New Roman" w:hAnsi="Times New Roman" w:cs="Times New Roman"/>
+          <w:sz w:val="24"/>
+        </w:rPr>
+        <w:t xml:space="preserve"> </w:t>
+      </w:r>
+      <w:proofErr w:type="spellStart"/>
+      <w:r>
+        <w:rPr>
+          <w:rFonts w:ascii="Times New Roman" w:hAnsi="Times New Roman" w:cs="Times New Roman"/>
+          <w:sz w:val="24"/>
+        </w:rPr>
+        <w:t>pengumpulan</w:t>
+      </w:r>
+      <w:proofErr w:type="spellEnd"/>
+      <w:r>
+        <w:rPr>
+          <w:rFonts w:ascii="Times New Roman" w:hAnsi="Times New Roman" w:cs="Times New Roman"/>
+          <w:sz w:val="24"/>
+        </w:rPr>
+        <w:t xml:space="preserve"> data yang </w:t>
+      </w:r>
+      <w:proofErr w:type="spellStart"/>
+      <w:r>
+        <w:rPr>
+          <w:rFonts w:ascii="Times New Roman" w:hAnsi="Times New Roman" w:cs="Times New Roman"/>
+          <w:sz w:val="24"/>
+        </w:rPr>
+        <w:t>digunakan</w:t>
+      </w:r>
+      <w:proofErr w:type="spellEnd"/>
+      <w:r>
+        <w:rPr>
+          <w:rFonts w:ascii="Times New Roman" w:hAnsi="Times New Roman" w:cs="Times New Roman"/>
+          <w:sz w:val="24"/>
+        </w:rPr>
+        <w:t xml:space="preserve"> </w:t>
+      </w:r>
+      <w:proofErr w:type="spellStart"/>
+      <w:r>
+        <w:rPr>
+          <w:rFonts w:ascii="Times New Roman" w:hAnsi="Times New Roman" w:cs="Times New Roman"/>
+          <w:sz w:val="24"/>
+        </w:rPr>
+        <w:t>ialah</w:t>
+      </w:r>
+      <w:proofErr w:type="spellEnd"/>
+      <w:r>
+        <w:rPr>
+          <w:rFonts w:ascii="Times New Roman" w:hAnsi="Times New Roman" w:cs="Times New Roman"/>
+          <w:sz w:val="24"/>
+        </w:rPr>
+        <w:t xml:space="preserve"> data </w:t>
+      </w:r>
+      <w:proofErr w:type="spellStart"/>
+      <w:r>
+        <w:rPr>
+          <w:rFonts w:ascii="Times New Roman" w:hAnsi="Times New Roman" w:cs="Times New Roman"/>
+          <w:sz w:val="24"/>
+        </w:rPr>
+        <w:t>sekunder</w:t>
+      </w:r>
+      <w:proofErr w:type="spellEnd"/>
+      <w:r>
+        <w:rPr>
+          <w:rFonts w:ascii="Times New Roman" w:hAnsi="Times New Roman" w:cs="Times New Roman"/>
+          <w:sz w:val="24"/>
+        </w:rPr>
+        <w:t>.</w:t>
+      </w:r>
+      <w:r>
+        <w:rPr>
+          <w:rFonts w:ascii="Times New Roman" w:hAnsi="Times New Roman" w:cs="Times New Roman"/>
+          <w:sz w:val="24"/>
+        </w:rPr>
+        <w:t xml:space="preserve"> </w:t>
+      </w:r>
+      <w:proofErr w:type="spellStart"/>
+      <w:r>
+        <w:rPr>
+          <w:rFonts w:ascii="Times New Roman" w:hAnsi="Times New Roman" w:cs="Times New Roman"/>
+          <w:sz w:val="24"/>
+        </w:rPr>
+        <w:t>Menurut</w:t>
+      </w:r>
+      <w:proofErr w:type="spellEnd"/>
+      <w:r>
+        <w:rPr>
+          <w:rFonts w:ascii="Times New Roman" w:hAnsi="Times New Roman" w:cs="Times New Roman"/>
+          <w:sz w:val="24"/>
+        </w:rPr>
+        <w:t xml:space="preserve"> (</w:t>
+      </w:r>
+      <w:proofErr w:type="spellStart"/>
+      <w:r>
+        <w:rPr>
+          <w:rFonts w:ascii="Times New Roman" w:hAnsi="Times New Roman" w:cs="Times New Roman"/>
+          <w:sz w:val="24"/>
+        </w:rPr>
+        <w:t>borasito</w:t>
+      </w:r>
+      <w:proofErr w:type="spellEnd"/>
+      <w:r>
+        <w:rPr>
+          <w:rFonts w:ascii="Times New Roman" w:hAnsi="Times New Roman" w:cs="Times New Roman"/>
+          <w:sz w:val="24"/>
+        </w:rPr>
+        <w:t xml:space="preserve">) data </w:t>
+      </w:r>
+      <w:proofErr w:type="spellStart"/>
+      <w:r>
+        <w:rPr>
+          <w:rFonts w:ascii="Times New Roman" w:hAnsi="Times New Roman" w:cs="Times New Roman"/>
+          <w:sz w:val="24"/>
+        </w:rPr>
+        <w:t>sekunder</w:t>
+      </w:r>
+      <w:proofErr w:type="spellEnd"/>
+      <w:r>
+        <w:rPr>
+          <w:rFonts w:ascii="Times New Roman" w:hAnsi="Times New Roman" w:cs="Times New Roman"/>
+          <w:sz w:val="24"/>
+        </w:rPr>
+        <w:t xml:space="preserve"> </w:t>
+      </w:r>
+      <w:proofErr w:type="spellStart"/>
+      <w:r>
+        <w:rPr>
+          <w:rFonts w:ascii="Times New Roman" w:hAnsi="Times New Roman" w:cs="Times New Roman"/>
+          <w:sz w:val="24"/>
+        </w:rPr>
+        <w:t>merupakan</w:t>
+      </w:r>
+      <w:proofErr w:type="spellEnd"/>
+      <w:r>
+        <w:rPr>
+          <w:rFonts w:ascii="Times New Roman" w:hAnsi="Times New Roman" w:cs="Times New Roman"/>
+          <w:sz w:val="24"/>
+        </w:rPr>
+        <w:t xml:space="preserve"> data yang </w:t>
+      </w:r>
+      <w:proofErr w:type="spellStart"/>
+      <w:r>
+        <w:rPr>
+          <w:rFonts w:ascii="Times New Roman" w:hAnsi="Times New Roman" w:cs="Times New Roman"/>
+          <w:sz w:val="24"/>
+        </w:rPr>
+        <w:t>tidak</w:t>
+      </w:r>
+      <w:proofErr w:type="spellEnd"/>
+      <w:r>
+        <w:rPr>
+          <w:rFonts w:ascii="Times New Roman" w:hAnsi="Times New Roman" w:cs="Times New Roman"/>
+          <w:sz w:val="24"/>
+        </w:rPr>
+        <w:t xml:space="preserve"> </w:t>
+      </w:r>
+      <w:proofErr w:type="spellStart"/>
+      <w:r>
+        <w:rPr>
+          <w:rFonts w:ascii="Times New Roman" w:hAnsi="Times New Roman" w:cs="Times New Roman"/>
+          <w:sz w:val="24"/>
+        </w:rPr>
+        <w:t>didapat</w:t>
+      </w:r>
+      <w:proofErr w:type="spellEnd"/>
+      <w:r>
+        <w:rPr>
+          <w:rFonts w:ascii="Times New Roman" w:hAnsi="Times New Roman" w:cs="Times New Roman"/>
+          <w:sz w:val="24"/>
+        </w:rPr>
+        <w:t xml:space="preserve"> </w:t>
+      </w:r>
+      <w:proofErr w:type="spellStart"/>
+      <w:r>
+        <w:rPr>
+          <w:rFonts w:ascii="Times New Roman" w:hAnsi="Times New Roman" w:cs="Times New Roman"/>
+          <w:sz w:val="24"/>
+        </w:rPr>
+        <w:t>atau</w:t>
+      </w:r>
+      <w:proofErr w:type="spellEnd"/>
+      <w:r>
+        <w:rPr>
+          <w:rFonts w:ascii="Times New Roman" w:hAnsi="Times New Roman" w:cs="Times New Roman"/>
+          <w:sz w:val="24"/>
+        </w:rPr>
+        <w:t xml:space="preserve"> </w:t>
+      </w:r>
+      <w:proofErr w:type="spellStart"/>
+      <w:r>
+        <w:rPr>
+          <w:rFonts w:ascii="Times New Roman" w:hAnsi="Times New Roman" w:cs="Times New Roman"/>
+          <w:sz w:val="24"/>
+        </w:rPr>
+        <w:t>dihasilkan</w:t>
+      </w:r>
+      <w:proofErr w:type="spellEnd"/>
+      <w:r>
+        <w:rPr>
+          <w:rFonts w:ascii="Times New Roman" w:hAnsi="Times New Roman" w:cs="Times New Roman"/>
+          <w:sz w:val="24"/>
+        </w:rPr>
+        <w:t xml:space="preserve"> </w:t>
+      </w:r>
+      <w:proofErr w:type="spellStart"/>
+      <w:r>
+        <w:rPr>
+          <w:rFonts w:ascii="Times New Roman" w:hAnsi="Times New Roman" w:cs="Times New Roman"/>
+          <w:sz w:val="24"/>
+        </w:rPr>
+        <w:t>secara</w:t>
+      </w:r>
+      <w:proofErr w:type="spellEnd"/>
+      <w:r>
+        <w:rPr>
+          <w:rFonts w:ascii="Times New Roman" w:hAnsi="Times New Roman" w:cs="Times New Roman"/>
+          <w:sz w:val="24"/>
+        </w:rPr>
+        <w:t xml:space="preserve"> </w:t>
+      </w:r>
+      <w:proofErr w:type="spellStart"/>
+      <w:r>
+        <w:rPr>
+          <w:rFonts w:ascii="Times New Roman" w:hAnsi="Times New Roman" w:cs="Times New Roman"/>
+          <w:sz w:val="24"/>
+        </w:rPr>
+        <w:t>langsung</w:t>
+      </w:r>
+      <w:proofErr w:type="spellEnd"/>
+      <w:r>
+        <w:rPr>
+          <w:rFonts w:ascii="Times New Roman" w:hAnsi="Times New Roman" w:cs="Times New Roman"/>
+          <w:sz w:val="24"/>
+        </w:rPr>
+        <w:t xml:space="preserve"> oleh </w:t>
+      </w:r>
+      <w:proofErr w:type="spellStart"/>
+      <w:r>
+        <w:rPr>
+          <w:rFonts w:ascii="Times New Roman" w:hAnsi="Times New Roman" w:cs="Times New Roman"/>
+          <w:sz w:val="24"/>
+        </w:rPr>
+        <w:t>peneliti</w:t>
+      </w:r>
+      <w:proofErr w:type="spellEnd"/>
+      <w:r>
+        <w:rPr>
+          <w:rFonts w:ascii="Times New Roman" w:hAnsi="Times New Roman" w:cs="Times New Roman"/>
+          <w:sz w:val="24"/>
+        </w:rPr>
+        <w:t xml:space="preserve">, </w:t>
+      </w:r>
+      <w:proofErr w:type="spellStart"/>
+      <w:r>
+        <w:rPr>
+          <w:rFonts w:ascii="Times New Roman" w:hAnsi="Times New Roman" w:cs="Times New Roman"/>
+          <w:sz w:val="24"/>
+        </w:rPr>
+        <w:t>sehingga</w:t>
+      </w:r>
+      <w:proofErr w:type="spellEnd"/>
+      <w:r>
+        <w:rPr>
+          <w:rFonts w:ascii="Times New Roman" w:hAnsi="Times New Roman" w:cs="Times New Roman"/>
+          <w:sz w:val="24"/>
+        </w:rPr>
+        <w:t xml:space="preserve"> </w:t>
+      </w:r>
+      <w:proofErr w:type="spellStart"/>
+      <w:r>
+        <w:rPr>
+          <w:rFonts w:ascii="Times New Roman" w:hAnsi="Times New Roman" w:cs="Times New Roman"/>
+          <w:sz w:val="24"/>
+        </w:rPr>
+        <w:t>peneliti</w:t>
+      </w:r>
+      <w:proofErr w:type="spellEnd"/>
+      <w:r>
+        <w:rPr>
+          <w:rFonts w:ascii="Times New Roman" w:hAnsi="Times New Roman" w:cs="Times New Roman"/>
+          <w:sz w:val="24"/>
+        </w:rPr>
+        <w:t xml:space="preserve"> </w:t>
+      </w:r>
+      <w:proofErr w:type="spellStart"/>
+      <w:r>
+        <w:rPr>
+          <w:rFonts w:ascii="Times New Roman" w:hAnsi="Times New Roman" w:cs="Times New Roman"/>
+          <w:sz w:val="24"/>
+        </w:rPr>
+        <w:t>dapat</w:t>
+      </w:r>
+      <w:proofErr w:type="spellEnd"/>
+      <w:r>
+        <w:rPr>
+          <w:rFonts w:ascii="Times New Roman" w:hAnsi="Times New Roman" w:cs="Times New Roman"/>
+          <w:sz w:val="24"/>
+        </w:rPr>
+        <w:t xml:space="preserve"> </w:t>
+      </w:r>
+      <w:proofErr w:type="spellStart"/>
+      <w:r>
+        <w:rPr>
+          <w:rFonts w:ascii="Times New Roman" w:hAnsi="Times New Roman" w:cs="Times New Roman"/>
+          <w:sz w:val="24"/>
+        </w:rPr>
+        <w:t>langsung</w:t>
+      </w:r>
+      <w:proofErr w:type="spellEnd"/>
+      <w:r>
+        <w:rPr>
+          <w:rFonts w:ascii="Times New Roman" w:hAnsi="Times New Roman" w:cs="Times New Roman"/>
+          <w:sz w:val="24"/>
+        </w:rPr>
+        <w:t xml:space="preserve"> </w:t>
+      </w:r>
+      <w:proofErr w:type="spellStart"/>
+      <w:r>
+        <w:rPr>
+          <w:rFonts w:ascii="Times New Roman" w:hAnsi="Times New Roman" w:cs="Times New Roman"/>
+          <w:sz w:val="24"/>
+        </w:rPr>
+        <w:t>menggunakannya</w:t>
+      </w:r>
+      <w:proofErr w:type="spellEnd"/>
+      <w:r>
+        <w:rPr>
+          <w:rFonts w:ascii="Times New Roman" w:hAnsi="Times New Roman" w:cs="Times New Roman"/>
+          <w:sz w:val="24"/>
+        </w:rPr>
+        <w:t xml:space="preserve"> </w:t>
+      </w:r>
+      <w:proofErr w:type="spellStart"/>
+      <w:r>
+        <w:rPr>
+          <w:rFonts w:ascii="Times New Roman" w:hAnsi="Times New Roman" w:cs="Times New Roman"/>
+          <w:sz w:val="24"/>
+        </w:rPr>
+        <w:t>untuk</w:t>
+      </w:r>
+      <w:proofErr w:type="spellEnd"/>
+      <w:r>
+        <w:rPr>
+          <w:rFonts w:ascii="Times New Roman" w:hAnsi="Times New Roman" w:cs="Times New Roman"/>
+          <w:sz w:val="24"/>
+        </w:rPr>
+        <w:t xml:space="preserve"> </w:t>
+      </w:r>
+      <w:proofErr w:type="spellStart"/>
+      <w:r>
+        <w:rPr>
+          <w:rFonts w:ascii="Times New Roman" w:hAnsi="Times New Roman" w:cs="Times New Roman"/>
+          <w:sz w:val="24"/>
+        </w:rPr>
+        <w:t>penelitian</w:t>
+      </w:r>
+      <w:proofErr w:type="spellEnd"/>
+      <w:r>
+        <w:rPr>
+          <w:rFonts w:ascii="Times New Roman" w:hAnsi="Times New Roman" w:cs="Times New Roman"/>
+          <w:sz w:val="24"/>
+        </w:rPr>
+        <w:t xml:space="preserve">. Adapun </w:t>
+      </w:r>
+      <w:proofErr w:type="spellStart"/>
+      <w:r>
+        <w:rPr>
+          <w:rFonts w:ascii="Times New Roman" w:hAnsi="Times New Roman" w:cs="Times New Roman"/>
+          <w:sz w:val="24"/>
+        </w:rPr>
+        <w:t>cara</w:t>
+      </w:r>
+      <w:proofErr w:type="spellEnd"/>
+      <w:r>
+        <w:rPr>
+          <w:rFonts w:ascii="Times New Roman" w:hAnsi="Times New Roman" w:cs="Times New Roman"/>
+          <w:sz w:val="24"/>
+        </w:rPr>
+        <w:t xml:space="preserve"> </w:t>
+      </w:r>
+      <w:proofErr w:type="spellStart"/>
+      <w:r>
+        <w:rPr>
+          <w:rFonts w:ascii="Times New Roman" w:hAnsi="Times New Roman" w:cs="Times New Roman"/>
+          <w:sz w:val="24"/>
+        </w:rPr>
+        <w:t>memperoleh</w:t>
+      </w:r>
+      <w:proofErr w:type="spellEnd"/>
+      <w:r>
+        <w:rPr>
+          <w:rFonts w:ascii="Times New Roman" w:hAnsi="Times New Roman" w:cs="Times New Roman"/>
+          <w:sz w:val="24"/>
+        </w:rPr>
+        <w:t xml:space="preserve"> data </w:t>
+      </w:r>
+      <w:proofErr w:type="spellStart"/>
+      <w:r>
+        <w:rPr>
+          <w:rFonts w:ascii="Times New Roman" w:hAnsi="Times New Roman" w:cs="Times New Roman"/>
+          <w:sz w:val="24"/>
+        </w:rPr>
+        <w:t>tersebut</w:t>
+      </w:r>
+      <w:proofErr w:type="spellEnd"/>
+      <w:r>
+        <w:rPr>
+          <w:rFonts w:ascii="Times New Roman" w:hAnsi="Times New Roman" w:cs="Times New Roman"/>
+          <w:sz w:val="24"/>
+        </w:rPr>
+        <w:t xml:space="preserve"> </w:t>
+      </w:r>
+      <w:proofErr w:type="spellStart"/>
+      <w:r>
+        <w:rPr>
+          <w:rFonts w:ascii="Times New Roman" w:hAnsi="Times New Roman" w:cs="Times New Roman"/>
+          <w:sz w:val="24"/>
+        </w:rPr>
+        <w:t>dapat</w:t>
+      </w:r>
+      <w:proofErr w:type="spellEnd"/>
+      <w:r>
+        <w:rPr>
+          <w:rFonts w:ascii="Times New Roman" w:hAnsi="Times New Roman" w:cs="Times New Roman"/>
+          <w:sz w:val="24"/>
+        </w:rPr>
+        <w:t xml:space="preserve"> </w:t>
+      </w:r>
+      <w:proofErr w:type="spellStart"/>
+      <w:r>
+        <w:rPr>
+          <w:rFonts w:ascii="Times New Roman" w:hAnsi="Times New Roman" w:cs="Times New Roman"/>
+          <w:sz w:val="24"/>
+        </w:rPr>
+        <w:t>dilakukan</w:t>
+      </w:r>
+      <w:proofErr w:type="spellEnd"/>
+      <w:r>
+        <w:rPr>
+          <w:rFonts w:ascii="Times New Roman" w:hAnsi="Times New Roman" w:cs="Times New Roman"/>
+          <w:sz w:val="24"/>
+        </w:rPr>
+        <w:t xml:space="preserve"> </w:t>
+      </w:r>
+      <w:proofErr w:type="spellStart"/>
+      <w:r>
+        <w:rPr>
+          <w:rFonts w:ascii="Times New Roman" w:hAnsi="Times New Roman" w:cs="Times New Roman"/>
+          <w:sz w:val="24"/>
+        </w:rPr>
+        <w:t>dengan</w:t>
+      </w:r>
+      <w:proofErr w:type="spellEnd"/>
+      <w:r>
+        <w:rPr>
+          <w:rFonts w:ascii="Times New Roman" w:hAnsi="Times New Roman" w:cs="Times New Roman"/>
+          <w:sz w:val="24"/>
+        </w:rPr>
+        <w:t xml:space="preserve"> </w:t>
+      </w:r>
+      <w:proofErr w:type="spellStart"/>
+      <w:r>
+        <w:rPr>
+          <w:rFonts w:ascii="Times New Roman" w:hAnsi="Times New Roman" w:cs="Times New Roman"/>
+          <w:sz w:val="24"/>
+        </w:rPr>
+        <w:t>studi</w:t>
+      </w:r>
+      <w:proofErr w:type="spellEnd"/>
+      <w:r>
+        <w:rPr>
+          <w:rFonts w:ascii="Times New Roman" w:hAnsi="Times New Roman" w:cs="Times New Roman"/>
+          <w:sz w:val="24"/>
+        </w:rPr>
+        <w:t xml:space="preserve"> </w:t>
+      </w:r>
+      <w:proofErr w:type="spellStart"/>
+      <w:r>
+        <w:rPr>
+          <w:rFonts w:ascii="Times New Roman" w:hAnsi="Times New Roman" w:cs="Times New Roman"/>
+          <w:sz w:val="24"/>
+        </w:rPr>
+        <w:t>literatur</w:t>
+      </w:r>
+      <w:proofErr w:type="spellEnd"/>
+      <w:r>
+        <w:rPr>
+          <w:rFonts w:ascii="Times New Roman" w:hAnsi="Times New Roman" w:cs="Times New Roman"/>
+          <w:sz w:val="24"/>
+        </w:rPr>
+        <w:t xml:space="preserve"> </w:t>
+      </w:r>
+      <w:proofErr w:type="spellStart"/>
+      <w:r>
+        <w:rPr>
+          <w:rFonts w:ascii="Times New Roman" w:hAnsi="Times New Roman" w:cs="Times New Roman"/>
+          <w:sz w:val="24"/>
+        </w:rPr>
+        <w:t>atau</w:t>
+      </w:r>
+      <w:proofErr w:type="spellEnd"/>
+      <w:r>
+        <w:rPr>
+          <w:rFonts w:ascii="Times New Roman" w:hAnsi="Times New Roman" w:cs="Times New Roman"/>
+          <w:sz w:val="24"/>
+        </w:rPr>
+        <w:t xml:space="preserve"> </w:t>
+      </w:r>
+      <w:proofErr w:type="spellStart"/>
+      <w:r>
+        <w:rPr>
+          <w:rFonts w:ascii="Times New Roman" w:hAnsi="Times New Roman" w:cs="Times New Roman"/>
+          <w:sz w:val="24"/>
+        </w:rPr>
+        <w:t>studi</w:t>
+      </w:r>
+      <w:proofErr w:type="spellEnd"/>
+      <w:r>
+        <w:rPr>
+          <w:rFonts w:ascii="Times New Roman" w:hAnsi="Times New Roman" w:cs="Times New Roman"/>
+          <w:sz w:val="24"/>
+        </w:rPr>
+        <w:t xml:space="preserve"> </w:t>
+      </w:r>
+      <w:proofErr w:type="spellStart"/>
+      <w:r>
+        <w:rPr>
+          <w:rFonts w:ascii="Times New Roman" w:hAnsi="Times New Roman" w:cs="Times New Roman"/>
+          <w:sz w:val="24"/>
+        </w:rPr>
+        <w:t>pustaka</w:t>
+      </w:r>
+      <w:proofErr w:type="spellEnd"/>
+      <w:r>
+        <w:rPr>
+          <w:rFonts w:ascii="Times New Roman" w:hAnsi="Times New Roman" w:cs="Times New Roman"/>
+          <w:sz w:val="24"/>
+        </w:rPr>
+        <w:t xml:space="preserve"> </w:t>
+      </w:r>
+      <w:proofErr w:type="spellStart"/>
+      <w:r>
+        <w:rPr>
+          <w:rFonts w:ascii="Times New Roman" w:hAnsi="Times New Roman" w:cs="Times New Roman"/>
+          <w:sz w:val="24"/>
+        </w:rPr>
+        <w:t>jurnal</w:t>
+      </w:r>
+      <w:proofErr w:type="spellEnd"/>
+      <w:r>
+        <w:rPr>
+          <w:rFonts w:ascii="Times New Roman" w:hAnsi="Times New Roman" w:cs="Times New Roman"/>
+          <w:sz w:val="24"/>
+        </w:rPr>
+        <w:t xml:space="preserve"> </w:t>
+      </w:r>
+      <w:proofErr w:type="spellStart"/>
+      <w:r>
+        <w:rPr>
+          <w:rFonts w:ascii="Times New Roman" w:hAnsi="Times New Roman" w:cs="Times New Roman"/>
+          <w:sz w:val="24"/>
+        </w:rPr>
+        <w:t>maupun</w:t>
+      </w:r>
+      <w:proofErr w:type="spellEnd"/>
+      <w:r>
+        <w:rPr>
+          <w:rFonts w:ascii="Times New Roman" w:hAnsi="Times New Roman" w:cs="Times New Roman"/>
+          <w:sz w:val="24"/>
+        </w:rPr>
+        <w:t xml:space="preserve"> </w:t>
+      </w:r>
+      <w:proofErr w:type="spellStart"/>
+      <w:r>
+        <w:rPr>
+          <w:rFonts w:ascii="Times New Roman" w:hAnsi="Times New Roman" w:cs="Times New Roman"/>
+          <w:sz w:val="24"/>
+        </w:rPr>
+        <w:t>buku</w:t>
+      </w:r>
+      <w:proofErr w:type="spellEnd"/>
+      <w:r>
+        <w:rPr>
+          <w:rFonts w:ascii="Times New Roman" w:hAnsi="Times New Roman" w:cs="Times New Roman"/>
+          <w:sz w:val="24"/>
+        </w:rPr>
+        <w:t xml:space="preserve"> yang </w:t>
+      </w:r>
+      <w:proofErr w:type="spellStart"/>
+      <w:r>
+        <w:rPr>
+          <w:rFonts w:ascii="Times New Roman" w:hAnsi="Times New Roman" w:cs="Times New Roman"/>
+          <w:sz w:val="24"/>
+        </w:rPr>
+        <w:t>berkaitan</w:t>
+      </w:r>
+      <w:proofErr w:type="spellEnd"/>
+      <w:r>
+        <w:rPr>
+          <w:rFonts w:ascii="Times New Roman" w:hAnsi="Times New Roman" w:cs="Times New Roman"/>
+          <w:sz w:val="24"/>
+        </w:rPr>
+        <w:t xml:space="preserve"> </w:t>
+      </w:r>
+      <w:proofErr w:type="spellStart"/>
+      <w:r>
+        <w:rPr>
+          <w:rFonts w:ascii="Times New Roman" w:hAnsi="Times New Roman" w:cs="Times New Roman"/>
+          <w:sz w:val="24"/>
+        </w:rPr>
+        <w:t>dengan</w:t>
+      </w:r>
+      <w:proofErr w:type="spellEnd"/>
+      <w:r>
+        <w:rPr>
+          <w:rFonts w:ascii="Times New Roman" w:hAnsi="Times New Roman" w:cs="Times New Roman"/>
+          <w:sz w:val="24"/>
+        </w:rPr>
+        <w:t xml:space="preserve"> </w:t>
+      </w:r>
+      <w:proofErr w:type="spellStart"/>
+      <w:r>
+        <w:rPr>
+          <w:rFonts w:ascii="Times New Roman" w:hAnsi="Times New Roman" w:cs="Times New Roman"/>
+          <w:sz w:val="24"/>
+        </w:rPr>
+        <w:t>masalah</w:t>
+      </w:r>
+      <w:proofErr w:type="spellEnd"/>
+      <w:r>
+        <w:rPr>
+          <w:rFonts w:ascii="Times New Roman" w:hAnsi="Times New Roman" w:cs="Times New Roman"/>
+          <w:sz w:val="24"/>
+        </w:rPr>
+        <w:t xml:space="preserve"> yang </w:t>
+      </w:r>
+      <w:proofErr w:type="spellStart"/>
+      <w:r>
+        <w:rPr>
+          <w:rFonts w:ascii="Times New Roman" w:hAnsi="Times New Roman" w:cs="Times New Roman"/>
+          <w:sz w:val="24"/>
+        </w:rPr>
+        <w:t>sedang</w:t>
+      </w:r>
+      <w:proofErr w:type="spellEnd"/>
+      <w:r>
+        <w:rPr>
+          <w:rFonts w:ascii="Times New Roman" w:hAnsi="Times New Roman" w:cs="Times New Roman"/>
+          <w:sz w:val="24"/>
+        </w:rPr>
+        <w:t xml:space="preserve"> di </w:t>
+      </w:r>
+      <w:proofErr w:type="spellStart"/>
+      <w:r>
+        <w:rPr>
+          <w:rFonts w:ascii="Times New Roman" w:hAnsi="Times New Roman" w:cs="Times New Roman"/>
+          <w:sz w:val="24"/>
+        </w:rPr>
+        <w:t>analisis</w:t>
+      </w:r>
+      <w:proofErr w:type="spellEnd"/>
+      <w:r>
+        <w:rPr>
+          <w:rFonts w:ascii="Times New Roman" w:hAnsi="Times New Roman" w:cs="Times New Roman"/>
+          <w:sz w:val="24"/>
+        </w:rPr>
+        <w:t xml:space="preserve">. </w:t>
+      </w:r>
+      <w:proofErr w:type="spellStart"/>
+      <w:r>
+        <w:rPr>
+          <w:rFonts w:ascii="Times New Roman" w:hAnsi="Times New Roman" w:cs="Times New Roman"/>
+          <w:sz w:val="24"/>
+        </w:rPr>
+        <w:t>Dalam</w:t>
+      </w:r>
+      <w:proofErr w:type="spellEnd"/>
+      <w:r>
+        <w:rPr>
+          <w:rFonts w:ascii="Times New Roman" w:hAnsi="Times New Roman" w:cs="Times New Roman"/>
+          <w:sz w:val="24"/>
+        </w:rPr>
+        <w:t xml:space="preserve"> </w:t>
+      </w:r>
+      <w:proofErr w:type="spellStart"/>
+      <w:r>
+        <w:rPr>
+          <w:rFonts w:ascii="Times New Roman" w:hAnsi="Times New Roman" w:cs="Times New Roman"/>
+          <w:sz w:val="24"/>
+        </w:rPr>
+        <w:t>penelitian</w:t>
+      </w:r>
+      <w:proofErr w:type="spellEnd"/>
+      <w:r>
+        <w:rPr>
+          <w:rFonts w:ascii="Times New Roman" w:hAnsi="Times New Roman" w:cs="Times New Roman"/>
+          <w:sz w:val="24"/>
+        </w:rPr>
+        <w:t xml:space="preserve"> kali </w:t>
+      </w:r>
+      <w:proofErr w:type="spellStart"/>
+      <w:r>
+        <w:rPr>
+          <w:rFonts w:ascii="Times New Roman" w:hAnsi="Times New Roman" w:cs="Times New Roman"/>
+          <w:sz w:val="24"/>
+        </w:rPr>
+        <w:t>ini</w:t>
+      </w:r>
+      <w:proofErr w:type="spellEnd"/>
+      <w:r>
+        <w:rPr>
+          <w:rFonts w:ascii="Times New Roman" w:hAnsi="Times New Roman" w:cs="Times New Roman"/>
+          <w:sz w:val="24"/>
+        </w:rPr>
+        <w:t xml:space="preserve"> </w:t>
+      </w:r>
+      <w:proofErr w:type="spellStart"/>
+      <w:r>
+        <w:rPr>
+          <w:rFonts w:ascii="Times New Roman" w:hAnsi="Times New Roman" w:cs="Times New Roman"/>
+          <w:sz w:val="24"/>
+        </w:rPr>
+        <w:t>pene</w:t>
+      </w:r>
+      <w:r>
+        <w:rPr>
+          <w:rFonts w:ascii="Times New Roman" w:hAnsi="Times New Roman" w:cs="Times New Roman"/>
+          <w:sz w:val="24"/>
+        </w:rPr>
+        <w:t>liti</w:t>
+      </w:r>
+      <w:proofErr w:type="spellEnd"/>
+      <w:r>
+        <w:rPr>
+          <w:rFonts w:ascii="Times New Roman" w:hAnsi="Times New Roman" w:cs="Times New Roman"/>
+          <w:sz w:val="24"/>
+        </w:rPr>
+        <w:t xml:space="preserve"> </w:t>
+      </w:r>
+      <w:proofErr w:type="spellStart"/>
+      <w:r>
+        <w:rPr>
+          <w:rFonts w:ascii="Times New Roman" w:hAnsi="Times New Roman" w:cs="Times New Roman"/>
+          <w:sz w:val="24"/>
+        </w:rPr>
+        <w:t>menggunakan</w:t>
+      </w:r>
+      <w:proofErr w:type="spellEnd"/>
+      <w:r>
+        <w:rPr>
+          <w:rFonts w:ascii="Times New Roman" w:hAnsi="Times New Roman" w:cs="Times New Roman"/>
+          <w:sz w:val="24"/>
+        </w:rPr>
+        <w:t xml:space="preserve"> data yang di </w:t>
+      </w:r>
+      <w:proofErr w:type="spellStart"/>
+      <w:r>
+        <w:rPr>
+          <w:rFonts w:ascii="Times New Roman" w:hAnsi="Times New Roman" w:cs="Times New Roman"/>
+          <w:sz w:val="24"/>
+        </w:rPr>
+        <w:t>berikan</w:t>
+      </w:r>
+      <w:proofErr w:type="spellEnd"/>
+      <w:r>
+        <w:rPr>
+          <w:rFonts w:ascii="Times New Roman" w:hAnsi="Times New Roman" w:cs="Times New Roman"/>
+          <w:sz w:val="24"/>
+        </w:rPr>
+        <w:t xml:space="preserve"> oleh </w:t>
+      </w:r>
+      <w:proofErr w:type="spellStart"/>
+      <w:r>
+        <w:rPr>
+          <w:rFonts w:ascii="Times New Roman" w:hAnsi="Times New Roman" w:cs="Times New Roman"/>
+          <w:sz w:val="24"/>
+        </w:rPr>
+        <w:t>pemilik</w:t>
+      </w:r>
+      <w:proofErr w:type="spellEnd"/>
+      <w:r>
+        <w:rPr>
+          <w:rFonts w:ascii="Times New Roman" w:hAnsi="Times New Roman" w:cs="Times New Roman"/>
+          <w:sz w:val="24"/>
+        </w:rPr>
+        <w:t xml:space="preserve"> </w:t>
+      </w:r>
+      <w:proofErr w:type="spellStart"/>
+      <w:r>
+        <w:rPr>
+          <w:rFonts w:ascii="Times New Roman" w:hAnsi="Times New Roman" w:cs="Times New Roman"/>
+          <w:sz w:val="24"/>
+        </w:rPr>
+        <w:t>toko</w:t>
+      </w:r>
+      <w:proofErr w:type="spellEnd"/>
+      <w:r>
+        <w:rPr>
+          <w:rFonts w:ascii="Times New Roman" w:hAnsi="Times New Roman" w:cs="Times New Roman"/>
+          <w:sz w:val="24"/>
+        </w:rPr>
+        <w:t xml:space="preserve"> </w:t>
+      </w:r>
+      <w:proofErr w:type="spellStart"/>
+      <w:r>
+        <w:rPr>
+          <w:rFonts w:ascii="Times New Roman" w:hAnsi="Times New Roman" w:cs="Times New Roman"/>
+          <w:sz w:val="24"/>
+        </w:rPr>
+        <w:t>dalam</w:t>
+      </w:r>
+      <w:proofErr w:type="spellEnd"/>
+      <w:r>
+        <w:rPr>
+          <w:rFonts w:ascii="Times New Roman" w:hAnsi="Times New Roman" w:cs="Times New Roman"/>
+          <w:sz w:val="24"/>
+        </w:rPr>
+        <w:t xml:space="preserve"> </w:t>
+      </w:r>
+      <w:proofErr w:type="spellStart"/>
+      <w:r>
+        <w:rPr>
+          <w:rFonts w:ascii="Times New Roman" w:hAnsi="Times New Roman" w:cs="Times New Roman"/>
+          <w:sz w:val="24"/>
+        </w:rPr>
+        <w:t>bentuk</w:t>
+      </w:r>
+      <w:proofErr w:type="spellEnd"/>
+      <w:r>
+        <w:rPr>
+          <w:rFonts w:ascii="Times New Roman" w:hAnsi="Times New Roman" w:cs="Times New Roman"/>
+          <w:sz w:val="24"/>
+        </w:rPr>
+        <w:t xml:space="preserve"> </w:t>
+      </w:r>
+      <w:proofErr w:type="spellStart"/>
+      <w:r>
+        <w:rPr>
+          <w:rFonts w:ascii="Times New Roman" w:hAnsi="Times New Roman" w:cs="Times New Roman"/>
+          <w:sz w:val="24"/>
+        </w:rPr>
+        <w:t>buku</w:t>
+      </w:r>
+      <w:proofErr w:type="spellEnd"/>
+      <w:r>
+        <w:rPr>
+          <w:rFonts w:ascii="Times New Roman" w:hAnsi="Times New Roman" w:cs="Times New Roman"/>
+          <w:sz w:val="24"/>
+        </w:rPr>
+        <w:t xml:space="preserve"> </w:t>
+      </w:r>
+      <w:proofErr w:type="spellStart"/>
+      <w:r>
+        <w:rPr>
+          <w:rFonts w:ascii="Times New Roman" w:hAnsi="Times New Roman" w:cs="Times New Roman"/>
+          <w:sz w:val="24"/>
+        </w:rPr>
+        <w:t>pencatatan</w:t>
+      </w:r>
+      <w:proofErr w:type="spellEnd"/>
+      <w:r>
+        <w:rPr>
+          <w:rFonts w:ascii="Times New Roman" w:hAnsi="Times New Roman" w:cs="Times New Roman"/>
+          <w:sz w:val="24"/>
+        </w:rPr>
+        <w:t xml:space="preserve"> </w:t>
+      </w:r>
+      <w:proofErr w:type="spellStart"/>
+      <w:r>
+        <w:rPr>
+          <w:rFonts w:ascii="Times New Roman" w:hAnsi="Times New Roman" w:cs="Times New Roman"/>
+          <w:sz w:val="24"/>
+        </w:rPr>
+        <w:t>atau</w:t>
+      </w:r>
+      <w:proofErr w:type="spellEnd"/>
+      <w:r>
+        <w:rPr>
+          <w:rFonts w:ascii="Times New Roman" w:hAnsi="Times New Roman" w:cs="Times New Roman"/>
+          <w:sz w:val="24"/>
+        </w:rPr>
+        <w:t xml:space="preserve"> </w:t>
+      </w:r>
+      <w:proofErr w:type="spellStart"/>
+      <w:r>
+        <w:rPr>
+          <w:rFonts w:ascii="Times New Roman" w:hAnsi="Times New Roman" w:cs="Times New Roman"/>
+          <w:sz w:val="24"/>
+        </w:rPr>
+        <w:t>buku</w:t>
+      </w:r>
+      <w:proofErr w:type="spellEnd"/>
+      <w:r>
+        <w:rPr>
+          <w:rFonts w:ascii="Times New Roman" w:hAnsi="Times New Roman" w:cs="Times New Roman"/>
+          <w:sz w:val="24"/>
+        </w:rPr>
+        <w:t xml:space="preserve"> </w:t>
+      </w:r>
+      <w:proofErr w:type="spellStart"/>
+      <w:r>
+        <w:rPr>
+          <w:rFonts w:ascii="Times New Roman" w:hAnsi="Times New Roman" w:cs="Times New Roman"/>
+          <w:sz w:val="24"/>
+        </w:rPr>
+        <w:t>penjualan</w:t>
+      </w:r>
+      <w:proofErr w:type="spellEnd"/>
+      <w:r>
+        <w:rPr>
+          <w:rFonts w:ascii="Times New Roman" w:hAnsi="Times New Roman" w:cs="Times New Roman"/>
+          <w:sz w:val="24"/>
+        </w:rPr>
+        <w:t xml:space="preserve"> </w:t>
+      </w:r>
+      <w:proofErr w:type="spellStart"/>
+      <w:r>
+        <w:rPr>
+          <w:rFonts w:ascii="Times New Roman" w:hAnsi="Times New Roman" w:cs="Times New Roman"/>
+          <w:sz w:val="24"/>
+        </w:rPr>
+        <w:t>harian</w:t>
+      </w:r>
+      <w:proofErr w:type="spellEnd"/>
+      <w:r>
+        <w:rPr>
+          <w:rFonts w:ascii="Times New Roman" w:hAnsi="Times New Roman" w:cs="Times New Roman"/>
+          <w:sz w:val="24"/>
+        </w:rPr>
+        <w:t xml:space="preserve"> </w:t>
+      </w:r>
+      <w:proofErr w:type="spellStart"/>
+      <w:r>
+        <w:rPr>
+          <w:rFonts w:ascii="Times New Roman" w:hAnsi="Times New Roman" w:cs="Times New Roman"/>
+          <w:sz w:val="24"/>
+        </w:rPr>
+        <w:t>dari</w:t>
+      </w:r>
+      <w:proofErr w:type="spellEnd"/>
+      <w:r>
+        <w:rPr>
+          <w:rFonts w:ascii="Times New Roman" w:hAnsi="Times New Roman" w:cs="Times New Roman"/>
+          <w:sz w:val="24"/>
+        </w:rPr>
+        <w:t xml:space="preserve"> </w:t>
+      </w:r>
+      <w:proofErr w:type="spellStart"/>
+      <w:r>
+        <w:rPr>
+          <w:rFonts w:ascii="Times New Roman" w:hAnsi="Times New Roman" w:cs="Times New Roman"/>
+          <w:sz w:val="24"/>
+        </w:rPr>
+        <w:t>toko</w:t>
+      </w:r>
+      <w:proofErr w:type="spellEnd"/>
+      <w:r>
+        <w:rPr>
+          <w:rFonts w:ascii="Times New Roman" w:hAnsi="Times New Roman" w:cs="Times New Roman"/>
+          <w:sz w:val="24"/>
+        </w:rPr>
+        <w:t xml:space="preserve"> </w:t>
+      </w:r>
+      <w:proofErr w:type="spellStart"/>
+      <w:r>
+        <w:rPr>
+          <w:rFonts w:ascii="Times New Roman" w:hAnsi="Times New Roman" w:cs="Times New Roman"/>
+          <w:sz w:val="24"/>
+        </w:rPr>
+        <w:t>usaha</w:t>
+      </w:r>
+      <w:proofErr w:type="spellEnd"/>
+      <w:r>
+        <w:rPr>
+          <w:rFonts w:ascii="Times New Roman" w:hAnsi="Times New Roman" w:cs="Times New Roman"/>
+          <w:sz w:val="24"/>
+        </w:rPr>
+        <w:t xml:space="preserve"> </w:t>
+      </w:r>
+      <w:proofErr w:type="spellStart"/>
+      <w:r>
+        <w:rPr>
+          <w:rFonts w:ascii="Times New Roman" w:hAnsi="Times New Roman" w:cs="Times New Roman"/>
+          <w:sz w:val="24"/>
+        </w:rPr>
+        <w:t>dagang</w:t>
+      </w:r>
+      <w:proofErr w:type="spellEnd"/>
+      <w:r>
+        <w:rPr>
+          <w:rFonts w:ascii="Times New Roman" w:hAnsi="Times New Roman" w:cs="Times New Roman"/>
+          <w:sz w:val="24"/>
+        </w:rPr>
+        <w:t xml:space="preserve"> </w:t>
+      </w:r>
+      <w:proofErr w:type="spellStart"/>
+      <w:r>
+        <w:rPr>
+          <w:rFonts w:ascii="Times New Roman" w:hAnsi="Times New Roman" w:cs="Times New Roman"/>
+          <w:sz w:val="24"/>
+        </w:rPr>
+        <w:t>tersebut</w:t>
+      </w:r>
+      <w:proofErr w:type="spellEnd"/>
+      <w:r>
+        <w:rPr>
+          <w:rFonts w:ascii="Times New Roman" w:hAnsi="Times New Roman" w:cs="Times New Roman"/>
+          <w:sz w:val="24"/>
+        </w:rPr>
+        <w:t xml:space="preserve">. </w:t>
+      </w:r>
+      <w:proofErr w:type="spellStart"/>
+      <w:r>
+        <w:rPr>
+          <w:rFonts w:ascii="Times New Roman" w:hAnsi="Times New Roman" w:cs="Times New Roman"/>
+          <w:sz w:val="24"/>
+        </w:rPr>
+        <w:t>Lingkup</w:t>
+      </w:r>
+      <w:proofErr w:type="spellEnd"/>
+      <w:r>
+        <w:rPr>
+          <w:rFonts w:ascii="Times New Roman" w:hAnsi="Times New Roman" w:cs="Times New Roman"/>
+          <w:sz w:val="24"/>
+        </w:rPr>
+        <w:t xml:space="preserve"> data yang di </w:t>
+      </w:r>
+      <w:proofErr w:type="spellStart"/>
+      <w:r>
+        <w:rPr>
+          <w:rFonts w:ascii="Times New Roman" w:hAnsi="Times New Roman" w:cs="Times New Roman"/>
+          <w:sz w:val="24"/>
+        </w:rPr>
+        <w:t>teliti</w:t>
+      </w:r>
+      <w:proofErr w:type="spellEnd"/>
+      <w:r>
+        <w:rPr>
+          <w:rFonts w:ascii="Times New Roman" w:hAnsi="Times New Roman" w:cs="Times New Roman"/>
+          <w:sz w:val="24"/>
+        </w:rPr>
+        <w:t xml:space="preserve"> </w:t>
+      </w:r>
+      <w:proofErr w:type="spellStart"/>
+      <w:r>
+        <w:rPr>
+          <w:rFonts w:ascii="Times New Roman" w:hAnsi="Times New Roman" w:cs="Times New Roman"/>
+          <w:sz w:val="24"/>
+        </w:rPr>
+        <w:t>ialah</w:t>
+      </w:r>
+      <w:proofErr w:type="spellEnd"/>
+      <w:r>
+        <w:rPr>
+          <w:rFonts w:ascii="Times New Roman" w:hAnsi="Times New Roman" w:cs="Times New Roman"/>
+          <w:sz w:val="24"/>
+        </w:rPr>
+        <w:t xml:space="preserve"> </w:t>
+      </w:r>
+      <w:proofErr w:type="spellStart"/>
+      <w:r>
+        <w:rPr>
+          <w:rFonts w:ascii="Times New Roman" w:hAnsi="Times New Roman" w:cs="Times New Roman"/>
+          <w:sz w:val="24"/>
+        </w:rPr>
+        <w:t>dalam</w:t>
+      </w:r>
+      <w:proofErr w:type="spellEnd"/>
+      <w:r>
+        <w:rPr>
+          <w:rFonts w:ascii="Times New Roman" w:hAnsi="Times New Roman" w:cs="Times New Roman"/>
+          <w:sz w:val="24"/>
+        </w:rPr>
+        <w:t xml:space="preserve"> </w:t>
+      </w:r>
+      <w:proofErr w:type="spellStart"/>
+      <w:r>
+        <w:rPr>
+          <w:rFonts w:ascii="Times New Roman" w:hAnsi="Times New Roman" w:cs="Times New Roman"/>
+          <w:sz w:val="24"/>
+        </w:rPr>
+        <w:t>kurun</w:t>
+      </w:r>
+      <w:proofErr w:type="spellEnd"/>
+      <w:r>
+        <w:rPr>
+          <w:rFonts w:ascii="Times New Roman" w:hAnsi="Times New Roman" w:cs="Times New Roman"/>
+          <w:sz w:val="24"/>
+        </w:rPr>
+        <w:t xml:space="preserve"> </w:t>
+      </w:r>
+      <w:proofErr w:type="spellStart"/>
+      <w:r>
+        <w:rPr>
+          <w:rFonts w:ascii="Times New Roman" w:hAnsi="Times New Roman" w:cs="Times New Roman"/>
+          <w:sz w:val="24"/>
+        </w:rPr>
+        <w:t>waktu</w:t>
+      </w:r>
+      <w:proofErr w:type="spellEnd"/>
+      <w:r>
+        <w:rPr>
+          <w:rFonts w:ascii="Times New Roman" w:hAnsi="Times New Roman" w:cs="Times New Roman"/>
+          <w:sz w:val="24"/>
+        </w:rPr>
+        <w:t xml:space="preserve"> April 2021 </w:t>
+      </w:r>
+      <w:proofErr w:type="spellStart"/>
+      <w:r>
+        <w:rPr>
+          <w:rFonts w:ascii="Times New Roman" w:hAnsi="Times New Roman" w:cs="Times New Roman"/>
+          <w:sz w:val="24"/>
+        </w:rPr>
+        <w:t>hingga</w:t>
+      </w:r>
+      <w:proofErr w:type="spellEnd"/>
+      <w:r>
+        <w:rPr>
+          <w:rFonts w:ascii="Times New Roman" w:hAnsi="Times New Roman" w:cs="Times New Roman"/>
+          <w:sz w:val="24"/>
+        </w:rPr>
+        <w:t xml:space="preserve"> </w:t>
+      </w:r>
+      <w:proofErr w:type="spellStart"/>
+      <w:r>
+        <w:rPr>
+          <w:rFonts w:ascii="Times New Roman" w:hAnsi="Times New Roman" w:cs="Times New Roman"/>
+          <w:sz w:val="24"/>
+        </w:rPr>
+        <w:t>Maret</w:t>
+      </w:r>
+      <w:proofErr w:type="spellEnd"/>
+      <w:r>
+        <w:rPr>
+          <w:rFonts w:ascii="Times New Roman" w:hAnsi="Times New Roman" w:cs="Times New Roman"/>
+          <w:sz w:val="24"/>
+        </w:rPr>
+        <w:t xml:space="preserve"> </w:t>
+      </w:r>
+      <w:proofErr w:type="gramStart"/>
+      <w:r>
+        <w:rPr>
+          <w:rFonts w:ascii="Times New Roman" w:hAnsi="Times New Roman" w:cs="Times New Roman"/>
+          <w:sz w:val="24"/>
+        </w:rPr>
+        <w:t>2022 .</w:t>
+      </w:r>
+      <w:proofErr w:type="gramEnd"/>
+    </w:p>
+    <w:p>
+      <w:pPr>
+        <w:pStyle w:val="Heading2"/>
+        <w:spacing w:before="240" w:line="360" w:lineRule="auto"/>
+        <w:rPr>
+          <w:rFonts w:cs="Times New Roman"/>
+        </w:rPr>
+      </w:pPr>
+      <w:bookmarkStart w:id="44" w:name="_Toc100149959"/>
+      <w:r>
+        <w:rPr>
+          <w:rFonts w:cs="Times New Roman"/>
+        </w:rPr>
+        <w:t xml:space="preserve">3.4 </w:t>
+      </w:r>
+      <w:r>
+        <w:rPr>
+          <w:rFonts w:cs="Times New Roman"/>
+        </w:rPr>
+        <w:t xml:space="preserve">Teknik </w:t>
+      </w:r>
+      <w:proofErr w:type="spellStart"/>
+      <w:r>
+        <w:rPr>
+          <w:rFonts w:cs="Times New Roman"/>
+        </w:rPr>
+        <w:t>Analisis</w:t>
+      </w:r>
+      <w:proofErr w:type="spellEnd"/>
+      <w:r>
+        <w:rPr>
+          <w:rFonts w:cs="Times New Roman"/>
+        </w:rPr>
+        <w:t xml:space="preserve"> Data</w:t>
+      </w:r>
+      <w:bookmarkEnd w:id="44"/>
+    </w:p>
+    <w:p>
+      <w:pPr>
+        <w:spacing w:before="240" w:after="0" w:line="360" w:lineRule="auto"/>
+        <w:ind w:firstLine="567"/>
+        <w:jc w:val="both"/>
+        <w:rPr>
+          <w:rFonts w:ascii="Times New Roman" w:hAnsi="Times New Roman" w:cs="Times New Roman"/>
+          <w:sz w:val="24"/>
+        </w:rPr>
+      </w:pPr>
       <w:r>
         <w:rPr>
           <w:rFonts w:ascii="Times New Roman" w:hAnsi="Times New Roman" w:cs="Times New Roman"/>
@@ -54343,7 +54423,7 @@
           <w:rFonts w:cs="Times New Roman"/>
         </w:rPr>
       </w:pPr>
-      <w:bookmarkStart w:id="44" w:name="_Toc100149960"/>
+      <w:bookmarkStart w:id="45" w:name="_Toc100149960"/>
       <w:r>
         <w:rPr>
           <w:rFonts w:cs="Times New Roman"/>
@@ -54352,7 +54432,7 @@
         <w:lastRenderedPageBreak/>
         <w:t>DAFTAR PUSTAKA</w:t>
       </w:r>
-      <w:bookmarkEnd w:id="44"/>
+      <w:bookmarkEnd w:id="45"/>
     </w:p>
     <w:p>
       <w:pPr>
@@ -55221,7 +55301,7 @@
           <w:rFonts w:cs="Times New Roman"/>
         </w:rPr>
       </w:pPr>
-      <w:bookmarkStart w:id="45" w:name="_Toc100149961"/>
+      <w:bookmarkStart w:id="46" w:name="_Toc100149961"/>
       <w:r>
         <w:rPr>
           <w:rFonts w:cs="Times New Roman"/>
@@ -55230,11 +55310,11 @@
         <w:lastRenderedPageBreak/>
         <w:t>LAMPIRAN</w:t>
       </w:r>
-      <w:bookmarkEnd w:id="45"/>
+      <w:bookmarkEnd w:id="46"/>
     </w:p>
     <w:sectPr>
-      <w:headerReference w:type="default" r:id="rId34"/>
-      <w:footerReference w:type="default" r:id="rId35"/>
+      <w:headerReference w:type="default" r:id="rId31"/>
+      <w:footerReference w:type="default" r:id="rId32"/>
       <w:pgSz w:w="11906" w:h="16838" w:code="9"/>
       <w:pgMar w:top="1701" w:right="1701" w:bottom="1701" w:left="2268" w:header="850" w:footer="850" w:gutter="0"/>
       <w:cols w:space="720"/>
@@ -55246,7 +55326,7 @@
 
 <file path=word/comments.xml><?xml version="1.0" encoding="utf-8"?>
 <w:comments xmlns:wpc="http://schemas.microsoft.com/office/word/2010/wordprocessingCanvas" xmlns:cx="http://schemas.microsoft.com/office/drawing/2014/chartex" xmlns:cx1="http://schemas.microsoft.com/office/drawing/2015/9/8/chartex" xmlns:cx2="http://schemas.microsoft.com/office/drawing/2015/10/21/chartex" xmlns:cx3="http://schemas.microsoft.com/office/drawing/2016/5/9/chartex" xmlns:cx4="http://schemas.microsoft.com/office/drawing/2016/5/10/chartex" xmlns:cx5="http://schemas.microsoft.com/office/drawing/2016/5/11/chartex" xmlns:cx6="http://schemas.microsoft.com/office/drawing/2016/5/12/chartex" xmlns:cx7="http://schemas.microsoft.com/office/drawing/2016/5/13/chartex" xmlns:cx8="http://schemas.microsoft.com/office/drawing/2016/5/14/chartex" xmlns:mc="http://schemas.openxmlformats.org/markup-compatibility/2006" xmlns:aink="http://schemas.microsoft.com/office/drawing/2016/ink" xmlns:am3d="http://schemas.microsoft.com/office/drawing/2017/model3d" xmlns:o="urn:schemas-microsoft-com:office:office" xmlns:r="http://schemas.openxmlformats.org/officeDocument/2006/relationships" xmlns:m="http://schemas.openxmlformats.org/officeDocument/2006/math" xmlns:v="urn:schemas-microsoft-com:vml" xmlns:wp14="http://schemas.microsoft.com/office/word/2010/wordprocessingDrawing" xmlns:wp="http://schemas.openxmlformats.org/drawingml/2006/wordprocessingDrawing" xmlns:w10="urn:schemas-microsoft-com:office:word" xmlns:w="http://schemas.openxmlformats.org/wordprocessingml/2006/main" xmlns:w14="http://schemas.microsoft.com/office/word/2010/wordml" xmlns:w15="http://schemas.microsoft.com/office/word/2012/wordml" xmlns:w16cex="http://schemas.microsoft.com/office/word/2018/wordml/cex" xmlns:w16cid="http://schemas.microsoft.com/office/word/2016/wordml/cid" xmlns:w16="http://schemas.microsoft.com/office/word/2018/wordml" xmlns:w16sdtdh="http://schemas.microsoft.com/office/word/2020/wordml/sdtdatahash" xmlns:w16se="http://schemas.microsoft.com/office/word/2015/wordml/symex" xmlns:wpg="http://schemas.microsoft.com/office/word/2010/wordprocessingGroup" xmlns:wpi="http://schemas.microsoft.com/office/word/2010/wordprocessingInk" xmlns:wne="http://schemas.microsoft.com/office/word/2006/wordml" xmlns:wps="http://schemas.microsoft.com/office/word/2010/wordprocessingShape" mc:Ignorable="w14 w15 w16se w16cid w16 w16cex w16sdtdh wp14">
-  <w:comment w:id="9" w:author="User" w:date="2022-03-30T16:05:00Z" w:initials="U">
+  <w:comment w:id="10" w:author="User" w:date="2022-03-30T16:05:00Z" w:initials="U">
     <w:p>
       <w:r>
         <w:rPr>
@@ -55264,7 +55344,7 @@
       </w:pPr>
     </w:p>
   </w:comment>
-  <w:comment w:id="11" w:author="User" w:date="2022-04-06T12:31:00Z" w:initials="U">
+  <w:comment w:id="12" w:author="User" w:date="2022-04-06T12:31:00Z" w:initials="U">
     <w:p>
       <w:pPr>
         <w:pStyle w:val="CommentText"/>
@@ -55289,7 +55369,7 @@
       </w:pPr>
     </w:p>
   </w:comment>
-  <w:comment w:id="34" w:author="User" w:date="2022-03-31T09:06:00Z" w:initials="U">
+  <w:comment w:id="35" w:author="User" w:date="2022-03-31T09:06:00Z" w:initials="U">
     <w:p>
       <w:r>
         <w:rPr>
@@ -55449,16 +55529,6 @@
 </file>
 
 <file path=word/footer1.xml><?xml version="1.0" encoding="utf-8"?>
-<w:ftr xmlns:wpc="http://schemas.microsoft.com/office/word/2010/wordprocessingCanvas" xmlns:cx="http://schemas.microsoft.com/office/drawing/2014/chartex" xmlns:cx1="http://schemas.microsoft.com/office/drawing/2015/9/8/chartex" xmlns:cx2="http://schemas.microsoft.com/office/drawing/2015/10/21/chartex" xmlns:cx3="http://schemas.microsoft.com/office/drawing/2016/5/9/chartex" xmlns:cx4="http://schemas.microsoft.com/office/drawing/2016/5/10/chartex" xmlns:cx5="http://schemas.microsoft.com/office/drawing/2016/5/11/chartex" xmlns:cx6="http://schemas.microsoft.com/office/drawing/2016/5/12/chartex" xmlns:cx7="http://schemas.microsoft.com/office/drawing/2016/5/13/chartex" xmlns:cx8="http://schemas.microsoft.com/office/drawing/2016/5/14/chartex" xmlns:mc="http://schemas.openxmlformats.org/markup-compatibility/2006" xmlns:aink="http://schemas.microsoft.com/office/drawing/2016/ink" xmlns:am3d="http://schemas.microsoft.com/office/drawing/2017/model3d" xmlns:o="urn:schemas-microsoft-com:office:office" xmlns:r="http://schemas.openxmlformats.org/officeDocument/2006/relationships" xmlns:m="http://schemas.openxmlformats.org/officeDocument/2006/math" xmlns:v="urn:schemas-microsoft-com:vml" xmlns:wp14="http://schemas.microsoft.com/office/word/2010/wordprocessingDrawing" xmlns:wp="http://schemas.openxmlformats.org/drawingml/2006/wordprocessingDrawing" xmlns:w10="urn:schemas-microsoft-com:office:word" xmlns:w="http://schemas.openxmlformats.org/wordprocessingml/2006/main" xmlns:w14="http://schemas.microsoft.com/office/word/2010/wordml" xmlns:w15="http://schemas.microsoft.com/office/word/2012/wordml" xmlns:w16cex="http://schemas.microsoft.com/office/word/2018/wordml/cex" xmlns:w16cid="http://schemas.microsoft.com/office/word/2016/wordml/cid" xmlns:w16="http://schemas.microsoft.com/office/word/2018/wordml" xmlns:w16sdtdh="http://schemas.microsoft.com/office/word/2020/wordml/sdtdatahash" xmlns:w16se="http://schemas.microsoft.com/office/word/2015/wordml/symex" xmlns:wpg="http://schemas.microsoft.com/office/word/2010/wordprocessingGroup" xmlns:wpi="http://schemas.microsoft.com/office/word/2010/wordprocessingInk" xmlns:wne="http://schemas.microsoft.com/office/word/2006/wordml" xmlns:wps="http://schemas.microsoft.com/office/word/2010/wordprocessingShape" mc:Ignorable="w14 w15 w16se w16cid w16 w16cex w16sdtdh wp14">
-  <w:p>
-    <w:pPr>
-      <w:pStyle w:val="Footer"/>
-    </w:pPr>
-  </w:p>
-</w:ftr>
-</file>
-
-<file path=word/footer2.xml><?xml version="1.0" encoding="utf-8"?>
 <w:ftr xmlns:wpc="http://schemas.microsoft.com/office/word/2010/wordprocessingCanvas" xmlns:cx="http://schemas.microsoft.com/office/drawing/2014/chartex" xmlns:cx1="http://schemas.microsoft.com/office/drawing/2015/9/8/chartex" xmlns:cx2="http://schemas.microsoft.com/office/drawing/2015/10/21/chartex" xmlns:cx3="http://schemas.microsoft.com/office/drawing/2016/5/9/chartex" xmlns:cx4="http://schemas.microsoft.com/office/drawing/2016/5/10/chartex" xmlns:cx5="http://schemas.microsoft.com/office/drawing/2016/5/11/chartex" xmlns:cx6="http://schemas.microsoft.com/office/drawing/2016/5/12/chartex" xmlns:cx7="http://schemas.microsoft.com/office/drawing/2016/5/13/chartex" xmlns:cx8="http://schemas.microsoft.com/office/drawing/2016/5/14/chartex" xmlns:mc="http://schemas.openxmlformats.org/markup-compatibility/2006" xmlns:aink="http://schemas.microsoft.com/office/drawing/2016/ink" xmlns:am3d="http://schemas.microsoft.com/office/drawing/2017/model3d" xmlns:o="urn:schemas-microsoft-com:office:office" xmlns:r="http://schemas.openxmlformats.org/officeDocument/2006/relationships" xmlns:m="http://schemas.openxmlformats.org/officeDocument/2006/math" xmlns:v="urn:schemas-microsoft-com:vml" xmlns:wp14="http://schemas.microsoft.com/office/word/2010/wordprocessingDrawing" xmlns:wp="http://schemas.openxmlformats.org/drawingml/2006/wordprocessingDrawing" xmlns:w10="urn:schemas-microsoft-com:office:word" xmlns:w="http://schemas.openxmlformats.org/wordprocessingml/2006/main" xmlns:w14="http://schemas.microsoft.com/office/word/2010/wordml" xmlns:w15="http://schemas.microsoft.com/office/word/2012/wordml" xmlns:w16cex="http://schemas.microsoft.com/office/word/2018/wordml/cex" xmlns:w16cid="http://schemas.microsoft.com/office/word/2016/wordml/cid" xmlns:w16="http://schemas.microsoft.com/office/word/2018/wordml" xmlns:w16sdtdh="http://schemas.microsoft.com/office/word/2020/wordml/sdtdatahash" xmlns:w16se="http://schemas.microsoft.com/office/word/2015/wordml/symex" xmlns:wpg="http://schemas.microsoft.com/office/word/2010/wordprocessingGroup" xmlns:wpi="http://schemas.microsoft.com/office/word/2010/wordprocessingInk" xmlns:wne="http://schemas.microsoft.com/office/word/2006/wordml" xmlns:wps="http://schemas.microsoft.com/office/word/2010/wordprocessingShape" mc:Ignorable="w14 w15 w16se w16cid w16 w16cex w16sdtdh wp14">
   <w:sdt>
     <w:sdtPr>
@@ -55512,7 +55582,7 @@
 </w:ftr>
 </file>
 
-<file path=word/footer3.xml><?xml version="1.0" encoding="utf-8"?>
+<file path=word/footer2.xml><?xml version="1.0" encoding="utf-8"?>
 <w:ftr xmlns:wpc="http://schemas.microsoft.com/office/word/2010/wordprocessingCanvas" xmlns:cx="http://schemas.microsoft.com/office/drawing/2014/chartex" xmlns:cx1="http://schemas.microsoft.com/office/drawing/2015/9/8/chartex" xmlns:cx2="http://schemas.microsoft.com/office/drawing/2015/10/21/chartex" xmlns:cx3="http://schemas.microsoft.com/office/drawing/2016/5/9/chartex" xmlns:cx4="http://schemas.microsoft.com/office/drawing/2016/5/10/chartex" xmlns:cx5="http://schemas.microsoft.com/office/drawing/2016/5/11/chartex" xmlns:cx6="http://schemas.microsoft.com/office/drawing/2016/5/12/chartex" xmlns:cx7="http://schemas.microsoft.com/office/drawing/2016/5/13/chartex" xmlns:cx8="http://schemas.microsoft.com/office/drawing/2016/5/14/chartex" xmlns:mc="http://schemas.openxmlformats.org/markup-compatibility/2006" xmlns:aink="http://schemas.microsoft.com/office/drawing/2016/ink" xmlns:am3d="http://schemas.microsoft.com/office/drawing/2017/model3d" xmlns:o="urn:schemas-microsoft-com:office:office" xmlns:r="http://schemas.openxmlformats.org/officeDocument/2006/relationships" xmlns:m="http://schemas.openxmlformats.org/officeDocument/2006/math" xmlns:v="urn:schemas-microsoft-com:vml" xmlns:wp14="http://schemas.microsoft.com/office/word/2010/wordprocessingDrawing" xmlns:wp="http://schemas.openxmlformats.org/drawingml/2006/wordprocessingDrawing" xmlns:w10="urn:schemas-microsoft-com:office:word" xmlns:w="http://schemas.openxmlformats.org/wordprocessingml/2006/main" xmlns:w14="http://schemas.microsoft.com/office/word/2010/wordml" xmlns:w15="http://schemas.microsoft.com/office/word/2012/wordml" xmlns:w16cex="http://schemas.microsoft.com/office/word/2018/wordml/cex" xmlns:w16cid="http://schemas.microsoft.com/office/word/2016/wordml/cid" xmlns:w16="http://schemas.microsoft.com/office/word/2018/wordml" xmlns:w16sdtdh="http://schemas.microsoft.com/office/word/2020/wordml/sdtdatahash" xmlns:w16se="http://schemas.microsoft.com/office/word/2015/wordml/symex" xmlns:wpg="http://schemas.microsoft.com/office/word/2010/wordprocessingGroup" xmlns:wpi="http://schemas.microsoft.com/office/word/2010/wordprocessingInk" xmlns:wne="http://schemas.microsoft.com/office/word/2006/wordml" xmlns:wps="http://schemas.microsoft.com/office/word/2010/wordprocessingShape" mc:Ignorable="w14 w15 w16se w16cid w16 w16cex w16sdtdh wp14">
   <w:p>
     <w:pPr>
@@ -55528,7 +55598,7 @@
 </w:ftr>
 </file>
 
-<file path=word/footer4.xml><?xml version="1.0" encoding="utf-8"?>
+<file path=word/footer3.xml><?xml version="1.0" encoding="utf-8"?>
 <w:ftr xmlns:wpc="http://schemas.microsoft.com/office/word/2010/wordprocessingCanvas" xmlns:cx="http://schemas.microsoft.com/office/drawing/2014/chartex" xmlns:cx1="http://schemas.microsoft.com/office/drawing/2015/9/8/chartex" xmlns:cx2="http://schemas.microsoft.com/office/drawing/2015/10/21/chartex" xmlns:cx3="http://schemas.microsoft.com/office/drawing/2016/5/9/chartex" xmlns:cx4="http://schemas.microsoft.com/office/drawing/2016/5/10/chartex" xmlns:cx5="http://schemas.microsoft.com/office/drawing/2016/5/11/chartex" xmlns:cx6="http://schemas.microsoft.com/office/drawing/2016/5/12/chartex" xmlns:cx7="http://schemas.microsoft.com/office/drawing/2016/5/13/chartex" xmlns:cx8="http://schemas.microsoft.com/office/drawing/2016/5/14/chartex" xmlns:mc="http://schemas.openxmlformats.org/markup-compatibility/2006" xmlns:aink="http://schemas.microsoft.com/office/drawing/2016/ink" xmlns:am3d="http://schemas.microsoft.com/office/drawing/2017/model3d" xmlns:o="urn:schemas-microsoft-com:office:office" xmlns:r="http://schemas.openxmlformats.org/officeDocument/2006/relationships" xmlns:m="http://schemas.openxmlformats.org/officeDocument/2006/math" xmlns:v="urn:schemas-microsoft-com:vml" xmlns:wp14="http://schemas.microsoft.com/office/word/2010/wordprocessingDrawing" xmlns:wp="http://schemas.openxmlformats.org/drawingml/2006/wordprocessingDrawing" xmlns:w10="urn:schemas-microsoft-com:office:word" xmlns:w="http://schemas.openxmlformats.org/wordprocessingml/2006/main" xmlns:w14="http://schemas.microsoft.com/office/word/2010/wordml" xmlns:w15="http://schemas.microsoft.com/office/word/2012/wordml" xmlns:w16cex="http://schemas.microsoft.com/office/word/2018/wordml/cex" xmlns:w16cid="http://schemas.microsoft.com/office/word/2016/wordml/cid" xmlns:w16="http://schemas.microsoft.com/office/word/2018/wordml" xmlns:w16sdtdh="http://schemas.microsoft.com/office/word/2020/wordml/sdtdatahash" xmlns:w16se="http://schemas.microsoft.com/office/word/2015/wordml/symex" xmlns:wpg="http://schemas.microsoft.com/office/word/2010/wordprocessingGroup" xmlns:wpi="http://schemas.microsoft.com/office/word/2010/wordprocessingInk" xmlns:wne="http://schemas.microsoft.com/office/word/2006/wordml" xmlns:wps="http://schemas.microsoft.com/office/word/2010/wordprocessingShape" mc:Ignorable="w14 w15 w16se w16cid w16 w16cex w16sdtdh wp14">
   <w:sdt>
     <w:sdtPr>
@@ -55576,7 +55646,7 @@
 </w:ftr>
 </file>
 
-<file path=word/footer5.xml><?xml version="1.0" encoding="utf-8"?>
+<file path=word/footer4.xml><?xml version="1.0" encoding="utf-8"?>
 <w:ftr xmlns:wpc="http://schemas.microsoft.com/office/word/2010/wordprocessingCanvas" xmlns:cx="http://schemas.microsoft.com/office/drawing/2014/chartex" xmlns:cx1="http://schemas.microsoft.com/office/drawing/2015/9/8/chartex" xmlns:cx2="http://schemas.microsoft.com/office/drawing/2015/10/21/chartex" xmlns:cx3="http://schemas.microsoft.com/office/drawing/2016/5/9/chartex" xmlns:cx4="http://schemas.microsoft.com/office/drawing/2016/5/10/chartex" xmlns:cx5="http://schemas.microsoft.com/office/drawing/2016/5/11/chartex" xmlns:cx6="http://schemas.microsoft.com/office/drawing/2016/5/12/chartex" xmlns:cx7="http://schemas.microsoft.com/office/drawing/2016/5/13/chartex" xmlns:cx8="http://schemas.microsoft.com/office/drawing/2016/5/14/chartex" xmlns:mc="http://schemas.openxmlformats.org/markup-compatibility/2006" xmlns:aink="http://schemas.microsoft.com/office/drawing/2016/ink" xmlns:am3d="http://schemas.microsoft.com/office/drawing/2017/model3d" xmlns:o="urn:schemas-microsoft-com:office:office" xmlns:r="http://schemas.openxmlformats.org/officeDocument/2006/relationships" xmlns:m="http://schemas.openxmlformats.org/officeDocument/2006/math" xmlns:v="urn:schemas-microsoft-com:vml" xmlns:wp14="http://schemas.microsoft.com/office/word/2010/wordprocessingDrawing" xmlns:wp="http://schemas.openxmlformats.org/drawingml/2006/wordprocessingDrawing" xmlns:w10="urn:schemas-microsoft-com:office:word" xmlns:w="http://schemas.openxmlformats.org/wordprocessingml/2006/main" xmlns:w14="http://schemas.microsoft.com/office/word/2010/wordml" xmlns:w15="http://schemas.microsoft.com/office/word/2012/wordml" xmlns:w16cex="http://schemas.microsoft.com/office/word/2018/wordml/cex" xmlns:w16cid="http://schemas.microsoft.com/office/word/2016/wordml/cid" xmlns:w16="http://schemas.microsoft.com/office/word/2018/wordml" xmlns:w16sdtdh="http://schemas.microsoft.com/office/word/2020/wordml/sdtdatahash" xmlns:w16se="http://schemas.microsoft.com/office/word/2015/wordml/symex" xmlns:wpg="http://schemas.microsoft.com/office/word/2010/wordprocessingGroup" xmlns:wpi="http://schemas.microsoft.com/office/word/2010/wordprocessingInk" xmlns:wne="http://schemas.microsoft.com/office/word/2006/wordml" xmlns:wps="http://schemas.microsoft.com/office/word/2010/wordprocessingShape" mc:Ignorable="w14 w15 w16se w16cid w16 w16cex w16sdtdh wp14">
   <w:sdt>
     <w:sdtPr>
@@ -55624,18 +55694,17 @@
 </w:ftr>
 </file>
 
-<file path=word/footer6.xml><?xml version="1.0" encoding="utf-8"?>
+<file path=word/footer5.xml><?xml version="1.0" encoding="utf-8"?>
 <w:ftr xmlns:wpc="http://schemas.microsoft.com/office/word/2010/wordprocessingCanvas" xmlns:cx="http://schemas.microsoft.com/office/drawing/2014/chartex" xmlns:cx1="http://schemas.microsoft.com/office/drawing/2015/9/8/chartex" xmlns:cx2="http://schemas.microsoft.com/office/drawing/2015/10/21/chartex" xmlns:cx3="http://schemas.microsoft.com/office/drawing/2016/5/9/chartex" xmlns:cx4="http://schemas.microsoft.com/office/drawing/2016/5/10/chartex" xmlns:cx5="http://schemas.microsoft.com/office/drawing/2016/5/11/chartex" xmlns:cx6="http://schemas.microsoft.com/office/drawing/2016/5/12/chartex" xmlns:cx7="http://schemas.microsoft.com/office/drawing/2016/5/13/chartex" xmlns:cx8="http://schemas.microsoft.com/office/drawing/2016/5/14/chartex" xmlns:mc="http://schemas.openxmlformats.org/markup-compatibility/2006" xmlns:aink="http://schemas.microsoft.com/office/drawing/2016/ink" xmlns:am3d="http://schemas.microsoft.com/office/drawing/2017/model3d" xmlns:o="urn:schemas-microsoft-com:office:office" xmlns:r="http://schemas.openxmlformats.org/officeDocument/2006/relationships" xmlns:m="http://schemas.openxmlformats.org/officeDocument/2006/math" xmlns:v="urn:schemas-microsoft-com:vml" xmlns:wp14="http://schemas.microsoft.com/office/word/2010/wordprocessingDrawing" xmlns:wp="http://schemas.openxmlformats.org/drawingml/2006/wordprocessingDrawing" xmlns:w10="urn:schemas-microsoft-com:office:word" xmlns:w="http://schemas.openxmlformats.org/wordprocessingml/2006/main" xmlns:w14="http://schemas.microsoft.com/office/word/2010/wordml" xmlns:w15="http://schemas.microsoft.com/office/word/2012/wordml" xmlns:w16cex="http://schemas.microsoft.com/office/word/2018/wordml/cex" xmlns:w16cid="http://schemas.microsoft.com/office/word/2016/wordml/cid" xmlns:w16="http://schemas.microsoft.com/office/word/2018/wordml" xmlns:w16sdtdh="http://schemas.microsoft.com/office/word/2020/wordml/sdtdatahash" xmlns:w16se="http://schemas.microsoft.com/office/word/2015/wordml/symex" xmlns:wpg="http://schemas.microsoft.com/office/word/2010/wordprocessingGroup" xmlns:wpi="http://schemas.microsoft.com/office/word/2010/wordprocessingInk" xmlns:wne="http://schemas.microsoft.com/office/word/2006/wordml" xmlns:wps="http://schemas.microsoft.com/office/word/2010/wordprocessingShape" mc:Ignorable="w14 w15 w16se w16cid w16 w16cex w16sdtdh wp14">
   <w:p>
     <w:pPr>
       <w:pStyle w:val="Footer"/>
-      <w:jc w:val="center"/>
     </w:pPr>
   </w:p>
 </w:ftr>
 </file>
 
-<file path=word/footer7.xml><?xml version="1.0" encoding="utf-8"?>
+<file path=word/footer6.xml><?xml version="1.0" encoding="utf-8"?>
 <w:ftr xmlns:wpc="http://schemas.microsoft.com/office/word/2010/wordprocessingCanvas" xmlns:cx="http://schemas.microsoft.com/office/drawing/2014/chartex" xmlns:cx1="http://schemas.microsoft.com/office/drawing/2015/9/8/chartex" xmlns:cx2="http://schemas.microsoft.com/office/drawing/2015/10/21/chartex" xmlns:cx3="http://schemas.microsoft.com/office/drawing/2016/5/9/chartex" xmlns:cx4="http://schemas.microsoft.com/office/drawing/2016/5/10/chartex" xmlns:cx5="http://schemas.microsoft.com/office/drawing/2016/5/11/chartex" xmlns:cx6="http://schemas.microsoft.com/office/drawing/2016/5/12/chartex" xmlns:cx7="http://schemas.microsoft.com/office/drawing/2016/5/13/chartex" xmlns:cx8="http://schemas.microsoft.com/office/drawing/2016/5/14/chartex" xmlns:mc="http://schemas.openxmlformats.org/markup-compatibility/2006" xmlns:aink="http://schemas.microsoft.com/office/drawing/2016/ink" xmlns:am3d="http://schemas.microsoft.com/office/drawing/2017/model3d" xmlns:o="urn:schemas-microsoft-com:office:office" xmlns:r="http://schemas.openxmlformats.org/officeDocument/2006/relationships" xmlns:m="http://schemas.openxmlformats.org/officeDocument/2006/math" xmlns:v="urn:schemas-microsoft-com:vml" xmlns:wp14="http://schemas.microsoft.com/office/word/2010/wordprocessingDrawing" xmlns:wp="http://schemas.openxmlformats.org/drawingml/2006/wordprocessingDrawing" xmlns:w10="urn:schemas-microsoft-com:office:word" xmlns:w="http://schemas.openxmlformats.org/wordprocessingml/2006/main" xmlns:w14="http://schemas.microsoft.com/office/word/2010/wordml" xmlns:w15="http://schemas.microsoft.com/office/word/2012/wordml" xmlns:w16cex="http://schemas.microsoft.com/office/word/2018/wordml/cex" xmlns:w16cid="http://schemas.microsoft.com/office/word/2016/wordml/cid" xmlns:w16="http://schemas.microsoft.com/office/word/2018/wordml" xmlns:w16sdtdh="http://schemas.microsoft.com/office/word/2020/wordml/sdtdatahash" xmlns:w16se="http://schemas.microsoft.com/office/word/2015/wordml/symex" xmlns:wpg="http://schemas.microsoft.com/office/word/2010/wordprocessingGroup" xmlns:wpi="http://schemas.microsoft.com/office/word/2010/wordprocessingInk" xmlns:wne="http://schemas.microsoft.com/office/word/2006/wordml" xmlns:wps="http://schemas.microsoft.com/office/word/2010/wordprocessingShape" mc:Ignorable="w14 w15 w16se w16cid w16 w16cex w16sdtdh wp14">
   <w:sdt>
     <w:sdtPr>
@@ -55683,7 +55752,7 @@
 </w:ftr>
 </file>
 
-<file path=word/footer8.xml><?xml version="1.0" encoding="utf-8"?>
+<file path=word/footer7.xml><?xml version="1.0" encoding="utf-8"?>
 <w:ftr xmlns:wpc="http://schemas.microsoft.com/office/word/2010/wordprocessingCanvas" xmlns:cx="http://schemas.microsoft.com/office/drawing/2014/chartex" xmlns:cx1="http://schemas.microsoft.com/office/drawing/2015/9/8/chartex" xmlns:cx2="http://schemas.microsoft.com/office/drawing/2015/10/21/chartex" xmlns:cx3="http://schemas.microsoft.com/office/drawing/2016/5/9/chartex" xmlns:cx4="http://schemas.microsoft.com/office/drawing/2016/5/10/chartex" xmlns:cx5="http://schemas.microsoft.com/office/drawing/2016/5/11/chartex" xmlns:cx6="http://schemas.microsoft.com/office/drawing/2016/5/12/chartex" xmlns:cx7="http://schemas.microsoft.com/office/drawing/2016/5/13/chartex" xmlns:cx8="http://schemas.microsoft.com/office/drawing/2016/5/14/chartex" xmlns:mc="http://schemas.openxmlformats.org/markup-compatibility/2006" xmlns:aink="http://schemas.microsoft.com/office/drawing/2016/ink" xmlns:am3d="http://schemas.microsoft.com/office/drawing/2017/model3d" xmlns:o="urn:schemas-microsoft-com:office:office" xmlns:r="http://schemas.openxmlformats.org/officeDocument/2006/relationships" xmlns:m="http://schemas.openxmlformats.org/officeDocument/2006/math" xmlns:v="urn:schemas-microsoft-com:vml" xmlns:wp14="http://schemas.microsoft.com/office/word/2010/wordprocessingDrawing" xmlns:wp="http://schemas.openxmlformats.org/drawingml/2006/wordprocessingDrawing" xmlns:w10="urn:schemas-microsoft-com:office:word" xmlns:w="http://schemas.openxmlformats.org/wordprocessingml/2006/main" xmlns:w14="http://schemas.microsoft.com/office/word/2010/wordml" xmlns:w15="http://schemas.microsoft.com/office/word/2012/wordml" xmlns:w16cex="http://schemas.microsoft.com/office/word/2018/wordml/cex" xmlns:w16cid="http://schemas.microsoft.com/office/word/2016/wordml/cid" xmlns:w16="http://schemas.microsoft.com/office/word/2018/wordml" xmlns:w16sdtdh="http://schemas.microsoft.com/office/word/2020/wordml/sdtdatahash" xmlns:w16se="http://schemas.microsoft.com/office/word/2015/wordml/symex" xmlns:wpg="http://schemas.microsoft.com/office/word/2010/wordprocessingGroup" xmlns:wpi="http://schemas.microsoft.com/office/word/2010/wordprocessingInk" xmlns:wne="http://schemas.microsoft.com/office/word/2006/wordml" xmlns:wps="http://schemas.microsoft.com/office/word/2010/wordprocessingShape" mc:Ignorable="w14 w15 w16se w16cid w16 w16cex w16sdtdh wp14">
   <w:sdt>
     <w:sdtPr>
@@ -55731,7 +55800,7 @@
 </w:ftr>
 </file>
 
-<file path=word/footer9.xml><?xml version="1.0" encoding="utf-8"?>
+<file path=word/footer8.xml><?xml version="1.0" encoding="utf-8"?>
 <w:ftr xmlns:wpc="http://schemas.microsoft.com/office/word/2010/wordprocessingCanvas" xmlns:cx="http://schemas.microsoft.com/office/drawing/2014/chartex" xmlns:cx1="http://schemas.microsoft.com/office/drawing/2015/9/8/chartex" xmlns:cx2="http://schemas.microsoft.com/office/drawing/2015/10/21/chartex" xmlns:cx3="http://schemas.microsoft.com/office/drawing/2016/5/9/chartex" xmlns:cx4="http://schemas.microsoft.com/office/drawing/2016/5/10/chartex" xmlns:cx5="http://schemas.microsoft.com/office/drawing/2016/5/11/chartex" xmlns:cx6="http://schemas.microsoft.com/office/drawing/2016/5/12/chartex" xmlns:cx7="http://schemas.microsoft.com/office/drawing/2016/5/13/chartex" xmlns:cx8="http://schemas.microsoft.com/office/drawing/2016/5/14/chartex" xmlns:mc="http://schemas.openxmlformats.org/markup-compatibility/2006" xmlns:aink="http://schemas.microsoft.com/office/drawing/2016/ink" xmlns:am3d="http://schemas.microsoft.com/office/drawing/2017/model3d" xmlns:o="urn:schemas-microsoft-com:office:office" xmlns:r="http://schemas.openxmlformats.org/officeDocument/2006/relationships" xmlns:m="http://schemas.openxmlformats.org/officeDocument/2006/math" xmlns:v="urn:schemas-microsoft-com:vml" xmlns:wp14="http://schemas.microsoft.com/office/word/2010/wordprocessingDrawing" xmlns:wp="http://schemas.openxmlformats.org/drawingml/2006/wordprocessingDrawing" xmlns:w10="urn:schemas-microsoft-com:office:word" xmlns:w="http://schemas.openxmlformats.org/wordprocessingml/2006/main" xmlns:w14="http://schemas.microsoft.com/office/word/2010/wordml" xmlns:w15="http://schemas.microsoft.com/office/word/2012/wordml" xmlns:w16cex="http://schemas.microsoft.com/office/word/2018/wordml/cex" xmlns:w16cid="http://schemas.microsoft.com/office/word/2016/wordml/cid" xmlns:w16="http://schemas.microsoft.com/office/word/2018/wordml" xmlns:w16sdtdh="http://schemas.microsoft.com/office/word/2020/wordml/sdtdatahash" xmlns:w16se="http://schemas.microsoft.com/office/word/2015/wordml/symex" xmlns:wpg="http://schemas.microsoft.com/office/word/2010/wordprocessingGroup" xmlns:wpi="http://schemas.microsoft.com/office/word/2010/wordprocessingInk" xmlns:wne="http://schemas.microsoft.com/office/word/2006/wordml" xmlns:wps="http://schemas.microsoft.com/office/word/2010/wordprocessingShape" mc:Ignorable="w14 w15 w16se w16cid w16 w16cex w16sdtdh wp14">
   <w:p>
     <w:pPr>
@@ -55772,16 +55841,6 @@
   <w:p>
     <w:pPr>
       <w:pStyle w:val="Header"/>
-    </w:pPr>
-  </w:p>
-</w:hdr>
-</file>
-
-<file path=word/header2.xml><?xml version="1.0" encoding="utf-8"?>
-<w:hdr xmlns:wpc="http://schemas.microsoft.com/office/word/2010/wordprocessingCanvas" xmlns:cx="http://schemas.microsoft.com/office/drawing/2014/chartex" xmlns:cx1="http://schemas.microsoft.com/office/drawing/2015/9/8/chartex" xmlns:cx2="http://schemas.microsoft.com/office/drawing/2015/10/21/chartex" xmlns:cx3="http://schemas.microsoft.com/office/drawing/2016/5/9/chartex" xmlns:cx4="http://schemas.microsoft.com/office/drawing/2016/5/10/chartex" xmlns:cx5="http://schemas.microsoft.com/office/drawing/2016/5/11/chartex" xmlns:cx6="http://schemas.microsoft.com/office/drawing/2016/5/12/chartex" xmlns:cx7="http://schemas.microsoft.com/office/drawing/2016/5/13/chartex" xmlns:cx8="http://schemas.microsoft.com/office/drawing/2016/5/14/chartex" xmlns:mc="http://schemas.openxmlformats.org/markup-compatibility/2006" xmlns:aink="http://schemas.microsoft.com/office/drawing/2016/ink" xmlns:am3d="http://schemas.microsoft.com/office/drawing/2017/model3d" xmlns:o="urn:schemas-microsoft-com:office:office" xmlns:r="http://schemas.openxmlformats.org/officeDocument/2006/relationships" xmlns:m="http://schemas.openxmlformats.org/officeDocument/2006/math" xmlns:v="urn:schemas-microsoft-com:vml" xmlns:wp14="http://schemas.microsoft.com/office/word/2010/wordprocessingDrawing" xmlns:wp="http://schemas.openxmlformats.org/drawingml/2006/wordprocessingDrawing" xmlns:w10="urn:schemas-microsoft-com:office:word" xmlns:w="http://schemas.openxmlformats.org/wordprocessingml/2006/main" xmlns:w14="http://schemas.microsoft.com/office/word/2010/wordml" xmlns:w15="http://schemas.microsoft.com/office/word/2012/wordml" xmlns:w16cex="http://schemas.microsoft.com/office/word/2018/wordml/cex" xmlns:w16cid="http://schemas.microsoft.com/office/word/2016/wordml/cid" xmlns:w16="http://schemas.microsoft.com/office/word/2018/wordml" xmlns:w16sdtdh="http://schemas.microsoft.com/office/word/2020/wordml/sdtdatahash" xmlns:w16se="http://schemas.microsoft.com/office/word/2015/wordml/symex" xmlns:wpg="http://schemas.microsoft.com/office/word/2010/wordprocessingGroup" xmlns:wpi="http://schemas.microsoft.com/office/word/2010/wordprocessingInk" xmlns:wne="http://schemas.microsoft.com/office/word/2006/wordml" xmlns:wps="http://schemas.microsoft.com/office/word/2010/wordprocessingShape" mc:Ignorable="w14 w15 w16se w16cid w16 w16cex w16sdtdh wp14">
-  <w:p>
-    <w:pPr>
-      <w:pStyle w:val="Header"/>
       <w:jc w:val="right"/>
     </w:pPr>
   </w:p>
@@ -55793,18 +55852,7 @@
 </w:hdr>
 </file>
 
-<file path=word/header3.xml><?xml version="1.0" encoding="utf-8"?>
-<w:hdr xmlns:wpc="http://schemas.microsoft.com/office/word/2010/wordprocessingCanvas" xmlns:cx="http://schemas.microsoft.com/office/drawing/2014/chartex" xmlns:cx1="http://schemas.microsoft.com/office/drawing/2015/9/8/chartex" xmlns:cx2="http://schemas.microsoft.com/office/drawing/2015/10/21/chartex" xmlns:cx3="http://schemas.microsoft.com/office/drawing/2016/5/9/chartex" xmlns:cx4="http://schemas.microsoft.com/office/drawing/2016/5/10/chartex" xmlns:cx5="http://schemas.microsoft.com/office/drawing/2016/5/11/chartex" xmlns:cx6="http://schemas.microsoft.com/office/drawing/2016/5/12/chartex" xmlns:cx7="http://schemas.microsoft.com/office/drawing/2016/5/13/chartex" xmlns:cx8="http://schemas.microsoft.com/office/drawing/2016/5/14/chartex" xmlns:mc="http://schemas.openxmlformats.org/markup-compatibility/2006" xmlns:aink="http://schemas.microsoft.com/office/drawing/2016/ink" xmlns:am3d="http://schemas.microsoft.com/office/drawing/2017/model3d" xmlns:o="urn:schemas-microsoft-com:office:office" xmlns:r="http://schemas.openxmlformats.org/officeDocument/2006/relationships" xmlns:m="http://schemas.openxmlformats.org/officeDocument/2006/math" xmlns:v="urn:schemas-microsoft-com:vml" xmlns:wp14="http://schemas.microsoft.com/office/word/2010/wordprocessingDrawing" xmlns:wp="http://schemas.openxmlformats.org/drawingml/2006/wordprocessingDrawing" xmlns:w10="urn:schemas-microsoft-com:office:word" xmlns:w="http://schemas.openxmlformats.org/wordprocessingml/2006/main" xmlns:w14="http://schemas.microsoft.com/office/word/2010/wordml" xmlns:w15="http://schemas.microsoft.com/office/word/2012/wordml" xmlns:w16cex="http://schemas.microsoft.com/office/word/2018/wordml/cex" xmlns:w16cid="http://schemas.microsoft.com/office/word/2016/wordml/cid" xmlns:w16="http://schemas.microsoft.com/office/word/2018/wordml" xmlns:w16sdtdh="http://schemas.microsoft.com/office/word/2020/wordml/sdtdatahash" xmlns:w16se="http://schemas.microsoft.com/office/word/2015/wordml/symex" xmlns:wpg="http://schemas.microsoft.com/office/word/2010/wordprocessingGroup" xmlns:wpi="http://schemas.microsoft.com/office/word/2010/wordprocessingInk" xmlns:wne="http://schemas.microsoft.com/office/word/2006/wordml" xmlns:wps="http://schemas.microsoft.com/office/word/2010/wordprocessingShape" mc:Ignorable="w14 w15 w16se w16cid w16 w16cex w16sdtdh wp14">
-  <w:p>
-    <w:pPr>
-      <w:pStyle w:val="Header"/>
-      <w:jc w:val="center"/>
-    </w:pPr>
-  </w:p>
-</w:hdr>
-</file>
-
-<file path=word/header4.xml><?xml version="1.0" encoding="utf-8"?>
+<file path=word/header2.xml><?xml version="1.0" encoding="utf-8"?>
 <w:hdr xmlns:wpc="http://schemas.microsoft.com/office/word/2010/wordprocessingCanvas" xmlns:cx="http://schemas.microsoft.com/office/drawing/2014/chartex" xmlns:cx1="http://schemas.microsoft.com/office/drawing/2015/9/8/chartex" xmlns:cx2="http://schemas.microsoft.com/office/drawing/2015/10/21/chartex" xmlns:cx3="http://schemas.microsoft.com/office/drawing/2016/5/9/chartex" xmlns:cx4="http://schemas.microsoft.com/office/drawing/2016/5/10/chartex" xmlns:cx5="http://schemas.microsoft.com/office/drawing/2016/5/11/chartex" xmlns:cx6="http://schemas.microsoft.com/office/drawing/2016/5/12/chartex" xmlns:cx7="http://schemas.microsoft.com/office/drawing/2016/5/13/chartex" xmlns:cx8="http://schemas.microsoft.com/office/drawing/2016/5/14/chartex" xmlns:mc="http://schemas.openxmlformats.org/markup-compatibility/2006" xmlns:aink="http://schemas.microsoft.com/office/drawing/2016/ink" xmlns:am3d="http://schemas.microsoft.com/office/drawing/2017/model3d" xmlns:o="urn:schemas-microsoft-com:office:office" xmlns:r="http://schemas.openxmlformats.org/officeDocument/2006/relationships" xmlns:m="http://schemas.openxmlformats.org/officeDocument/2006/math" xmlns:v="urn:schemas-microsoft-com:vml" xmlns:wp14="http://schemas.microsoft.com/office/word/2010/wordprocessingDrawing" xmlns:wp="http://schemas.openxmlformats.org/drawingml/2006/wordprocessingDrawing" xmlns:w10="urn:schemas-microsoft-com:office:word" xmlns:w="http://schemas.openxmlformats.org/wordprocessingml/2006/main" xmlns:w14="http://schemas.microsoft.com/office/word/2010/wordml" xmlns:w15="http://schemas.microsoft.com/office/word/2012/wordml" xmlns:w16cex="http://schemas.microsoft.com/office/word/2018/wordml/cex" xmlns:w16cid="http://schemas.microsoft.com/office/word/2016/wordml/cid" xmlns:w16="http://schemas.microsoft.com/office/word/2018/wordml" xmlns:w16sdtdh="http://schemas.microsoft.com/office/word/2020/wordml/sdtdatahash" xmlns:w16se="http://schemas.microsoft.com/office/word/2015/wordml/symex" xmlns:wpg="http://schemas.microsoft.com/office/word/2010/wordprocessingGroup" xmlns:wpi="http://schemas.microsoft.com/office/word/2010/wordprocessingInk" xmlns:wne="http://schemas.microsoft.com/office/word/2006/wordml" xmlns:wps="http://schemas.microsoft.com/office/word/2010/wordprocessingShape" mc:Ignorable="w14 w15 w16se w16cid w16 w16cex w16sdtdh wp14">
   <w:sdt>
     <w:sdtPr>
@@ -55849,15 +55897,10 @@
       </w:p>
     </w:sdtContent>
   </w:sdt>
-  <w:p>
-    <w:pPr>
-      <w:pStyle w:val="Header"/>
-    </w:pPr>
-  </w:p>
 </w:hdr>
 </file>
 
-<file path=word/header5.xml><?xml version="1.0" encoding="utf-8"?>
+<file path=word/header3.xml><?xml version="1.0" encoding="utf-8"?>
 <w:hdr xmlns:wpc="http://schemas.microsoft.com/office/word/2010/wordprocessingCanvas" xmlns:cx="http://schemas.microsoft.com/office/drawing/2014/chartex" xmlns:cx1="http://schemas.microsoft.com/office/drawing/2015/9/8/chartex" xmlns:cx2="http://schemas.microsoft.com/office/drawing/2015/10/21/chartex" xmlns:cx3="http://schemas.microsoft.com/office/drawing/2016/5/9/chartex" xmlns:cx4="http://schemas.microsoft.com/office/drawing/2016/5/10/chartex" xmlns:cx5="http://schemas.microsoft.com/office/drawing/2016/5/11/chartex" xmlns:cx6="http://schemas.microsoft.com/office/drawing/2016/5/12/chartex" xmlns:cx7="http://schemas.microsoft.com/office/drawing/2016/5/13/chartex" xmlns:cx8="http://schemas.microsoft.com/office/drawing/2016/5/14/chartex" xmlns:mc="http://schemas.openxmlformats.org/markup-compatibility/2006" xmlns:aink="http://schemas.microsoft.com/office/drawing/2016/ink" xmlns:am3d="http://schemas.microsoft.com/office/drawing/2017/model3d" xmlns:o="urn:schemas-microsoft-com:office:office" xmlns:r="http://schemas.openxmlformats.org/officeDocument/2006/relationships" xmlns:m="http://schemas.openxmlformats.org/officeDocument/2006/math" xmlns:v="urn:schemas-microsoft-com:vml" xmlns:wp14="http://schemas.microsoft.com/office/word/2010/wordprocessingDrawing" xmlns:wp="http://schemas.openxmlformats.org/drawingml/2006/wordprocessingDrawing" xmlns:w10="urn:schemas-microsoft-com:office:word" xmlns:w="http://schemas.openxmlformats.org/wordprocessingml/2006/main" xmlns:w14="http://schemas.microsoft.com/office/word/2010/wordml" xmlns:w15="http://schemas.microsoft.com/office/word/2012/wordml" xmlns:w16cex="http://schemas.microsoft.com/office/word/2018/wordml/cex" xmlns:w16cid="http://schemas.microsoft.com/office/word/2016/wordml/cid" xmlns:w16="http://schemas.microsoft.com/office/word/2018/wordml" xmlns:w16sdtdh="http://schemas.microsoft.com/office/word/2020/wordml/sdtdatahash" xmlns:w16se="http://schemas.microsoft.com/office/word/2015/wordml/symex" xmlns:wpg="http://schemas.microsoft.com/office/word/2010/wordprocessingGroup" xmlns:wpi="http://schemas.microsoft.com/office/word/2010/wordprocessingInk" xmlns:wne="http://schemas.microsoft.com/office/word/2006/wordml" xmlns:wps="http://schemas.microsoft.com/office/word/2010/wordprocessingShape" mc:Ignorable="w14 w15 w16se w16cid w16 w16cex w16sdtdh wp14">
   <w:sdt>
     <w:sdtPr>
@@ -55905,7 +55948,7 @@
 </w:hdr>
 </file>
 
-<file path=word/header6.xml><?xml version="1.0" encoding="utf-8"?>
+<file path=word/header4.xml><?xml version="1.0" encoding="utf-8"?>
 <w:hdr xmlns:wpc="http://schemas.microsoft.com/office/word/2010/wordprocessingCanvas" xmlns:cx="http://schemas.microsoft.com/office/drawing/2014/chartex" xmlns:cx1="http://schemas.microsoft.com/office/drawing/2015/9/8/chartex" xmlns:cx2="http://schemas.microsoft.com/office/drawing/2015/10/21/chartex" xmlns:cx3="http://schemas.microsoft.com/office/drawing/2016/5/9/chartex" xmlns:cx4="http://schemas.microsoft.com/office/drawing/2016/5/10/chartex" xmlns:cx5="http://schemas.microsoft.com/office/drawing/2016/5/11/chartex" xmlns:cx6="http://schemas.microsoft.com/office/drawing/2016/5/12/chartex" xmlns:cx7="http://schemas.microsoft.com/office/drawing/2016/5/13/chartex" xmlns:cx8="http://schemas.microsoft.com/office/drawing/2016/5/14/chartex" xmlns:mc="http://schemas.openxmlformats.org/markup-compatibility/2006" xmlns:aink="http://schemas.microsoft.com/office/drawing/2016/ink" xmlns:am3d="http://schemas.microsoft.com/office/drawing/2017/model3d" xmlns:o="urn:schemas-microsoft-com:office:office" xmlns:r="http://schemas.openxmlformats.org/officeDocument/2006/relationships" xmlns:m="http://schemas.openxmlformats.org/officeDocument/2006/math" xmlns:v="urn:schemas-microsoft-com:vml" xmlns:wp14="http://schemas.microsoft.com/office/word/2010/wordprocessingDrawing" xmlns:wp="http://schemas.openxmlformats.org/drawingml/2006/wordprocessingDrawing" xmlns:w10="urn:schemas-microsoft-com:office:word" xmlns:w="http://schemas.openxmlformats.org/wordprocessingml/2006/main" xmlns:w14="http://schemas.microsoft.com/office/word/2010/wordml" xmlns:w15="http://schemas.microsoft.com/office/word/2012/wordml" xmlns:w16cex="http://schemas.microsoft.com/office/word/2018/wordml/cex" xmlns:w16cid="http://schemas.microsoft.com/office/word/2016/wordml/cid" xmlns:w16="http://schemas.microsoft.com/office/word/2018/wordml" xmlns:w16sdtdh="http://schemas.microsoft.com/office/word/2020/wordml/sdtdatahash" xmlns:w16se="http://schemas.microsoft.com/office/word/2015/wordml/symex" xmlns:wpg="http://schemas.microsoft.com/office/word/2010/wordprocessingGroup" xmlns:wpi="http://schemas.microsoft.com/office/word/2010/wordprocessingInk" xmlns:wne="http://schemas.microsoft.com/office/word/2006/wordml" xmlns:wps="http://schemas.microsoft.com/office/word/2010/wordprocessingShape" mc:Ignorable="w14 w15 w16se w16cid w16 w16cex w16sdtdh wp14">
   <w:sdt>
     <w:sdtPr>
@@ -55953,7 +55996,7 @@
 </w:hdr>
 </file>
 
-<file path=word/header7.xml><?xml version="1.0" encoding="utf-8"?>
+<file path=word/header5.xml><?xml version="1.0" encoding="utf-8"?>
 <w:hdr xmlns:wpc="http://schemas.microsoft.com/office/word/2010/wordprocessingCanvas" xmlns:cx="http://schemas.microsoft.com/office/drawing/2014/chartex" xmlns:cx1="http://schemas.microsoft.com/office/drawing/2015/9/8/chartex" xmlns:cx2="http://schemas.microsoft.com/office/drawing/2015/10/21/chartex" xmlns:cx3="http://schemas.microsoft.com/office/drawing/2016/5/9/chartex" xmlns:cx4="http://schemas.microsoft.com/office/drawing/2016/5/10/chartex" xmlns:cx5="http://schemas.microsoft.com/office/drawing/2016/5/11/chartex" xmlns:cx6="http://schemas.microsoft.com/office/drawing/2016/5/12/chartex" xmlns:cx7="http://schemas.microsoft.com/office/drawing/2016/5/13/chartex" xmlns:cx8="http://schemas.microsoft.com/office/drawing/2016/5/14/chartex" xmlns:mc="http://schemas.openxmlformats.org/markup-compatibility/2006" xmlns:aink="http://schemas.microsoft.com/office/drawing/2016/ink" xmlns:am3d="http://schemas.microsoft.com/office/drawing/2017/model3d" xmlns:o="urn:schemas-microsoft-com:office:office" xmlns:r="http://schemas.openxmlformats.org/officeDocument/2006/relationships" xmlns:m="http://schemas.openxmlformats.org/officeDocument/2006/math" xmlns:v="urn:schemas-microsoft-com:vml" xmlns:wp14="http://schemas.microsoft.com/office/word/2010/wordprocessingDrawing" xmlns:wp="http://schemas.openxmlformats.org/drawingml/2006/wordprocessingDrawing" xmlns:w10="urn:schemas-microsoft-com:office:word" xmlns:w="http://schemas.openxmlformats.org/wordprocessingml/2006/main" xmlns:w14="http://schemas.microsoft.com/office/word/2010/wordml" xmlns:w15="http://schemas.microsoft.com/office/word/2012/wordml" xmlns:w16cex="http://schemas.microsoft.com/office/word/2018/wordml/cex" xmlns:w16cid="http://schemas.microsoft.com/office/word/2016/wordml/cid" xmlns:w16="http://schemas.microsoft.com/office/word/2018/wordml" xmlns:w16sdtdh="http://schemas.microsoft.com/office/word/2020/wordml/sdtdatahash" xmlns:w16se="http://schemas.microsoft.com/office/word/2015/wordml/symex" xmlns:wpg="http://schemas.microsoft.com/office/word/2010/wordprocessingGroup" xmlns:wpi="http://schemas.microsoft.com/office/word/2010/wordprocessingInk" xmlns:wne="http://schemas.microsoft.com/office/word/2006/wordml" xmlns:wps="http://schemas.microsoft.com/office/word/2010/wordprocessingShape" mc:Ignorable="w14 w15 w16se w16cid w16 w16cex w16sdtdh wp14">
   <w:p>
     <w:pPr>
@@ -55964,7 +56007,7 @@
 </w:hdr>
 </file>
 
-<file path=word/header8.xml><?xml version="1.0" encoding="utf-8"?>
+<file path=word/header6.xml><?xml version="1.0" encoding="utf-8"?>
 <w:hdr xmlns:wpc="http://schemas.microsoft.com/office/word/2010/wordprocessingCanvas" xmlns:cx="http://schemas.microsoft.com/office/drawing/2014/chartex" xmlns:cx1="http://schemas.microsoft.com/office/drawing/2015/9/8/chartex" xmlns:cx2="http://schemas.microsoft.com/office/drawing/2015/10/21/chartex" xmlns:cx3="http://schemas.microsoft.com/office/drawing/2016/5/9/chartex" xmlns:cx4="http://schemas.microsoft.com/office/drawing/2016/5/10/chartex" xmlns:cx5="http://schemas.microsoft.com/office/drawing/2016/5/11/chartex" xmlns:cx6="http://schemas.microsoft.com/office/drawing/2016/5/12/chartex" xmlns:cx7="http://schemas.microsoft.com/office/drawing/2016/5/13/chartex" xmlns:cx8="http://schemas.microsoft.com/office/drawing/2016/5/14/chartex" xmlns:mc="http://schemas.openxmlformats.org/markup-compatibility/2006" xmlns:aink="http://schemas.microsoft.com/office/drawing/2016/ink" xmlns:am3d="http://schemas.microsoft.com/office/drawing/2017/model3d" xmlns:o="urn:schemas-microsoft-com:office:office" xmlns:r="http://schemas.openxmlformats.org/officeDocument/2006/relationships" xmlns:m="http://schemas.openxmlformats.org/officeDocument/2006/math" xmlns:v="urn:schemas-microsoft-com:vml" xmlns:wp14="http://schemas.microsoft.com/office/word/2010/wordprocessingDrawing" xmlns:wp="http://schemas.openxmlformats.org/drawingml/2006/wordprocessingDrawing" xmlns:w10="urn:schemas-microsoft-com:office:word" xmlns:w="http://schemas.openxmlformats.org/wordprocessingml/2006/main" xmlns:w14="http://schemas.microsoft.com/office/word/2010/wordml" xmlns:w15="http://schemas.microsoft.com/office/word/2012/wordml" xmlns:w16cex="http://schemas.microsoft.com/office/word/2018/wordml/cex" xmlns:w16cid="http://schemas.microsoft.com/office/word/2016/wordml/cid" xmlns:w16="http://schemas.microsoft.com/office/word/2018/wordml" xmlns:w16sdtdh="http://schemas.microsoft.com/office/word/2020/wordml/sdtdatahash" xmlns:w16se="http://schemas.microsoft.com/office/word/2015/wordml/symex" xmlns:wpg="http://schemas.microsoft.com/office/word/2010/wordprocessingGroup" xmlns:wpi="http://schemas.microsoft.com/office/word/2010/wordprocessingInk" xmlns:wne="http://schemas.microsoft.com/office/word/2006/wordml" xmlns:wps="http://schemas.microsoft.com/office/word/2010/wordprocessingShape" mc:Ignorable="w14 w15 w16se w16cid w16 w16cex w16sdtdh wp14">
   <w:sdt>
     <w:sdtPr>
@@ -56018,7 +56061,7 @@
 </w:hdr>
 </file>
 
-<file path=word/header9.xml><?xml version="1.0" encoding="utf-8"?>
+<file path=word/header7.xml><?xml version="1.0" encoding="utf-8"?>
 <w:hdr xmlns:wpc="http://schemas.microsoft.com/office/word/2010/wordprocessingCanvas" xmlns:cx="http://schemas.microsoft.com/office/drawing/2014/chartex" xmlns:cx1="http://schemas.microsoft.com/office/drawing/2015/9/8/chartex" xmlns:cx2="http://schemas.microsoft.com/office/drawing/2015/10/21/chartex" xmlns:cx3="http://schemas.microsoft.com/office/drawing/2016/5/9/chartex" xmlns:cx4="http://schemas.microsoft.com/office/drawing/2016/5/10/chartex" xmlns:cx5="http://schemas.microsoft.com/office/drawing/2016/5/11/chartex" xmlns:cx6="http://schemas.microsoft.com/office/drawing/2016/5/12/chartex" xmlns:cx7="http://schemas.microsoft.com/office/drawing/2016/5/13/chartex" xmlns:cx8="http://schemas.microsoft.com/office/drawing/2016/5/14/chartex" xmlns:mc="http://schemas.openxmlformats.org/markup-compatibility/2006" xmlns:aink="http://schemas.microsoft.com/office/drawing/2016/ink" xmlns:am3d="http://schemas.microsoft.com/office/drawing/2017/model3d" xmlns:o="urn:schemas-microsoft-com:office:office" xmlns:r="http://schemas.openxmlformats.org/officeDocument/2006/relationships" xmlns:m="http://schemas.openxmlformats.org/officeDocument/2006/math" xmlns:v="urn:schemas-microsoft-com:vml" xmlns:wp14="http://schemas.microsoft.com/office/word/2010/wordprocessingDrawing" xmlns:wp="http://schemas.openxmlformats.org/drawingml/2006/wordprocessingDrawing" xmlns:w10="urn:schemas-microsoft-com:office:word" xmlns:w="http://schemas.openxmlformats.org/wordprocessingml/2006/main" xmlns:w14="http://schemas.microsoft.com/office/word/2010/wordml" xmlns:w15="http://schemas.microsoft.com/office/word/2012/wordml" xmlns:w16cex="http://schemas.microsoft.com/office/word/2018/wordml/cex" xmlns:w16cid="http://schemas.microsoft.com/office/word/2016/wordml/cid" xmlns:w16="http://schemas.microsoft.com/office/word/2018/wordml" xmlns:w16sdtdh="http://schemas.microsoft.com/office/word/2020/wordml/sdtdatahash" xmlns:w16se="http://schemas.microsoft.com/office/word/2015/wordml/symex" xmlns:wpg="http://schemas.microsoft.com/office/word/2010/wordprocessingGroup" xmlns:wpi="http://schemas.microsoft.com/office/word/2010/wordprocessingInk" xmlns:wne="http://schemas.microsoft.com/office/word/2006/wordml" xmlns:wps="http://schemas.microsoft.com/office/word/2010/wordprocessingShape" mc:Ignorable="w14 w15 w16se w16cid w16 w16cex w16sdtdh wp14">
   <w:sdt>
     <w:sdtPr>
@@ -56192,7 +56235,6 @@
       <w:lvlJc w:val="left"/>
       <w:pPr>
         <w:ind w:left="1355" w:hanging="428"/>
-        <w:jc w:val="left"/>
       </w:pPr>
       <w:rPr>
         <w:rFonts w:ascii="Times New Roman" w:eastAsia="Times New Roman" w:hAnsi="Times New Roman" w:hint="default"/>
@@ -57756,7 +57798,7 @@
   <w:style w:type="paragraph" w:default="1" w:styleId="Normal">
     <w:name w:val="Normal"/>
     <w:qFormat/>
-    <w:rsid w:val="000A5DA6"/>
+    <w:rsid w:val="00E85C66"/>
   </w:style>
   <w:style w:type="paragraph" w:styleId="Heading1">
     <w:name w:val="heading 1"/>
@@ -57849,7 +57891,6 @@
   <w:style w:type="character" w:default="1" w:styleId="DefaultParagraphFont">
     <w:name w:val="Default Paragraph Font"/>
     <w:uiPriority w:val="1"/>
-    <w:semiHidden/>
     <w:unhideWhenUsed/>
   </w:style>
   <w:style w:type="table" w:default="1" w:styleId="TableNormal">

--- a/Proposal Tugas Akhir.docx
+++ b/Proposal Tugas Akhir.docx
@@ -10,16 +10,30 @@
           <w:szCs w:val="36"/>
         </w:rPr>
       </w:pPr>
-      <w:bookmarkStart w:id="0" w:name="_Toc100217451"/>
-      <w:bookmarkStart w:id="1" w:name="_Hlk100204698"/>
+      <w:bookmarkStart w:id="0" w:name="_Hlk100204698"/>
+      <w:bookmarkStart w:id="1" w:name="_Toc101071692"/>
       <w:r>
         <w:rPr>
           <w:sz w:val="28"/>
           <w:szCs w:val="36"/>
         </w:rPr>
-        <w:t>ANALISIS FORECASTING PENJUALAN TOKO TIGA JAYA BARU MENGGUNAKAN METODE SINGLE EXPONENTIAL SMOOTHING ADAPTIVE PARAMETER DENGAN MEDIA MICROSOFT EXCEL</w:t>
-      </w:r>
-      <w:bookmarkEnd w:id="0"/>
+        <w:t>ANALISIS FORECASTING PENJUALAN</w:t>
+      </w:r>
+      <w:r>
+        <w:rPr>
+          <w:sz w:val="28"/>
+          <w:szCs w:val="36"/>
+        </w:rPr>
+        <w:t xml:space="preserve"> BULANAN PADA</w:t>
+      </w:r>
+      <w:r>
+        <w:rPr>
+          <w:sz w:val="28"/>
+          <w:szCs w:val="36"/>
+        </w:rPr>
+        <w:t xml:space="preserve"> TOKO TIGA JAYA BARU MENGGUNAKAN METODE SINGLE EXPONENTIAL SMOOTHING ADAPTIVE PARAMETER DENGAN MEDIA MICROSOFT EXCEL</w:t>
+      </w:r>
+      <w:bookmarkEnd w:id="1"/>
     </w:p>
     <w:p>
       <w:pPr>
@@ -535,7 +549,7 @@
         <w:t>2022</w:t>
       </w:r>
     </w:p>
-    <w:bookmarkEnd w:id="1"/>
+    <w:bookmarkEnd w:id="0"/>
     <w:p>
       <w:pPr>
         <w:spacing w:before="240" w:after="0" w:line="360" w:lineRule="auto"/>
@@ -567,14 +581,28 @@
           <w:szCs w:val="36"/>
         </w:rPr>
       </w:pPr>
-      <w:bookmarkStart w:id="3" w:name="_Toc100217452"/>
+      <w:bookmarkStart w:id="3" w:name="_Toc101071693"/>
       <w:r>
         <w:rPr>
           <w:sz w:val="28"/>
           <w:szCs w:val="36"/>
         </w:rPr>
         <w:lastRenderedPageBreak/>
-        <w:t>ANALISIS FORECASTING PENJUALAN TOKO TIGA JAYA BARU MENGGUNAKAN METODE SINGLE EXPONENTIAL SMOOTHING ADAPTIVE PARAMETER DENGAN MEDIA MICROSOFT EXCEL</w:t>
+        <w:t>ANALISIS FORECASTING PENJUALAN</w:t>
+      </w:r>
+      <w:r>
+        <w:rPr>
+          <w:sz w:val="28"/>
+          <w:szCs w:val="36"/>
+        </w:rPr>
+        <w:t xml:space="preserve"> BULANAN PADA</w:t>
+      </w:r>
+      <w:r>
+        <w:rPr>
+          <w:sz w:val="28"/>
+          <w:szCs w:val="36"/>
+        </w:rPr>
+        <w:t xml:space="preserve"> TOKO TIGA JAYA BARU MENGGUNAKAN METODE SINGLE EXPONENTIAL SMOOTHING ADAPTIVE PARAMETER DENGAN MEDIA MICROSOFT EXCEL</w:t>
       </w:r>
       <w:bookmarkEnd w:id="3"/>
     </w:p>
@@ -1090,7 +1118,7 @@
           <w:rFonts w:cs="Times New Roman"/>
         </w:rPr>
       </w:pPr>
-      <w:bookmarkStart w:id="4" w:name="_Toc100217453"/>
+      <w:bookmarkStart w:id="4" w:name="_Toc101071694"/>
       <w:r>
         <w:rPr>
           <w:rFonts w:cs="Times New Roman"/>
@@ -1128,7 +1156,7 @@
           <w:caps w:val="0"/>
         </w:rPr>
       </w:pPr>
-      <w:bookmarkStart w:id="5" w:name="_Toc100217454"/>
+      <w:bookmarkStart w:id="5" w:name="_Toc101071695"/>
       <w:r>
         <w:rPr>
           <w:rFonts w:cs="Times New Roman"/>
@@ -1158,13 +1186,13 @@
       <w:r>
         <w:fldChar w:fldCharType="separate"/>
       </w:r>
-      <w:hyperlink w:anchor="_Toc100217451" w:history="1">
+      <w:hyperlink w:anchor="_Toc101071692" w:history="1">
         <w:r>
           <w:rPr>
             <w:rStyle w:val="Hyperlink"/>
             <w:noProof/>
           </w:rPr>
-          <w:t>ANALISIS FORECASTING PENJUALAN TOKO TIGA JAYA BARU MENGGUNAKAN METODE SINGLE EXPONENTIAL SMOOTHING ADAPTIVE PARAMETER DENGAN MEDIA MICROSOFT EXCEL</w:t>
+          <w:t>ANALISIS FORECASTING PENJUALAN BULANAN PADA TOKO TIGA JAYA BARU MENGGUNAKAN METODE SINGLE EXPONENTIAL SMOOTHING ADAPTIVE PARAMETER DENGAN MEDIA MICROSOFT EXCEL</w:t>
         </w:r>
         <w:r>
           <w:rPr>
@@ -1185,7 +1213,7 @@
             <w:noProof/>
             <w:webHidden/>
           </w:rPr>
-          <w:instrText xml:space="preserve"> PAGEREF _Toc100217451 \h </w:instrText>
+          <w:instrText xml:space="preserve"> PAGEREF _Toc101071692 \h </w:instrText>
         </w:r>
         <w:r>
           <w:rPr>
@@ -1226,13 +1254,13 @@
           <w:sz w:val="22"/>
         </w:rPr>
       </w:pPr>
-      <w:hyperlink w:anchor="_Toc100217452" w:history="1">
+      <w:hyperlink w:anchor="_Toc101071693" w:history="1">
         <w:r>
           <w:rPr>
             <w:rStyle w:val="Hyperlink"/>
             <w:noProof/>
           </w:rPr>
-          <w:t>ANALISIS FORECASTING PENJUALAN TOKO TIGA JAYA BARU MENGGUNAKAN METODE SINGLE EXPONENTIAL SMOOTHING ADAPTIVE PARAMETER DENGAN MEDIA MICROSOFT EXCEL</w:t>
+          <w:t>ANALISIS FORECASTING PENJUALAN BULANAN PADA TOKO TIGA JAYA BARU MENGGUNAKAN METODE SINGLE EXPONENTIAL SMOOTHING ADAPTIVE PARAMETER DENGAN MEDIA MICROSOFT EXCEL</w:t>
         </w:r>
         <w:r>
           <w:rPr>
@@ -1253,7 +1281,7 @@
             <w:noProof/>
             <w:webHidden/>
           </w:rPr>
-          <w:instrText xml:space="preserve"> PAGEREF _Toc100217452 \h </w:instrText>
+          <w:instrText xml:space="preserve"> PAGEREF _Toc101071693 \h </w:instrText>
         </w:r>
         <w:r>
           <w:rPr>
@@ -1294,7 +1322,7 @@
           <w:sz w:val="22"/>
         </w:rPr>
       </w:pPr>
-      <w:hyperlink w:anchor="_Toc100217453" w:history="1">
+      <w:hyperlink w:anchor="_Toc101071694" w:history="1">
         <w:r>
           <w:rPr>
             <w:rStyle w:val="Hyperlink"/>
@@ -1322,7 +1350,7 @@
             <w:noProof/>
             <w:webHidden/>
           </w:rPr>
-          <w:instrText xml:space="preserve"> PAGEREF _Toc100217453 \h </w:instrText>
+          <w:instrText xml:space="preserve"> PAGEREF _Toc101071694 \h </w:instrText>
         </w:r>
         <w:r>
           <w:rPr>
@@ -1363,7 +1391,7 @@
           <w:sz w:val="22"/>
         </w:rPr>
       </w:pPr>
-      <w:hyperlink w:anchor="_Toc100217454" w:history="1">
+      <w:hyperlink w:anchor="_Toc101071695" w:history="1">
         <w:r>
           <w:rPr>
             <w:rStyle w:val="Hyperlink"/>
@@ -1391,7 +1419,7 @@
             <w:noProof/>
             <w:webHidden/>
           </w:rPr>
-          <w:instrText xml:space="preserve"> PAGEREF _Toc100217454 \h </w:instrText>
+          <w:instrText xml:space="preserve"> PAGEREF _Toc101071695 \h </w:instrText>
         </w:r>
         <w:r>
           <w:rPr>
@@ -1432,7 +1460,7 @@
           <w:sz w:val="22"/>
         </w:rPr>
       </w:pPr>
-      <w:hyperlink w:anchor="_Toc100217455" w:history="1">
+      <w:hyperlink w:anchor="_Toc101071696" w:history="1">
         <w:r>
           <w:rPr>
             <w:rStyle w:val="Hyperlink"/>
@@ -1460,7 +1488,7 @@
             <w:noProof/>
             <w:webHidden/>
           </w:rPr>
-          <w:instrText xml:space="preserve"> PAGEREF _Toc100217455 \h </w:instrText>
+          <w:instrText xml:space="preserve"> PAGEREF _Toc101071696 \h </w:instrText>
         </w:r>
         <w:r>
           <w:rPr>
@@ -1501,7 +1529,7 @@
           <w:sz w:val="22"/>
         </w:rPr>
       </w:pPr>
-      <w:hyperlink w:anchor="_Toc100217456" w:history="1">
+      <w:hyperlink w:anchor="_Toc101071697" w:history="1">
         <w:r>
           <w:rPr>
             <w:rStyle w:val="Hyperlink"/>
@@ -1529,7 +1557,7 @@
             <w:noProof/>
             <w:webHidden/>
           </w:rPr>
-          <w:instrText xml:space="preserve"> PAGEREF _Toc100217456 \h </w:instrText>
+          <w:instrText xml:space="preserve"> PAGEREF _Toc101071697 \h </w:instrText>
         </w:r>
         <w:r>
           <w:rPr>
@@ -1570,7 +1598,7 @@
           <w:sz w:val="22"/>
         </w:rPr>
       </w:pPr>
-      <w:hyperlink w:anchor="_Toc100217457" w:history="1">
+      <w:hyperlink w:anchor="_Toc101071698" w:history="1">
         <w:r>
           <w:rPr>
             <w:rStyle w:val="Hyperlink"/>
@@ -1598,7 +1626,7 @@
             <w:noProof/>
             <w:webHidden/>
           </w:rPr>
-          <w:instrText xml:space="preserve"> PAGEREF _Toc100217457 \h </w:instrText>
+          <w:instrText xml:space="preserve"> PAGEREF _Toc101071698 \h </w:instrText>
         </w:r>
         <w:r>
           <w:rPr>
@@ -1639,7 +1667,7 @@
           <w:sz w:val="22"/>
         </w:rPr>
       </w:pPr>
-      <w:hyperlink w:anchor="_Toc100217458" w:history="1">
+      <w:hyperlink w:anchor="_Toc101071699" w:history="1">
         <w:r>
           <w:rPr>
             <w:rStyle w:val="Hyperlink"/>
@@ -1667,7 +1695,7 @@
             <w:noProof/>
             <w:webHidden/>
           </w:rPr>
-          <w:instrText xml:space="preserve"> PAGEREF _Toc100217458 \h </w:instrText>
+          <w:instrText xml:space="preserve"> PAGEREF _Toc101071699 \h </w:instrText>
         </w:r>
         <w:r>
           <w:rPr>
@@ -1710,7 +1738,7 @@
           <w:sz w:val="22"/>
         </w:rPr>
       </w:pPr>
-      <w:hyperlink w:anchor="_Toc100217459" w:history="1">
+      <w:hyperlink w:anchor="_Toc101071700" w:history="1">
         <w:r>
           <w:rPr>
             <w:rStyle w:val="Hyperlink"/>
@@ -1738,7 +1766,7 @@
             <w:noProof/>
             <w:webHidden/>
           </w:rPr>
-          <w:instrText xml:space="preserve"> PAGEREF _Toc100217459 \h </w:instrText>
+          <w:instrText xml:space="preserve"> PAGEREF _Toc101071700 \h </w:instrText>
         </w:r>
         <w:r>
           <w:rPr>
@@ -1781,7 +1809,7 @@
           <w:sz w:val="22"/>
         </w:rPr>
       </w:pPr>
-      <w:hyperlink w:anchor="_Toc100217460" w:history="1">
+      <w:hyperlink w:anchor="_Toc101071701" w:history="1">
         <w:r>
           <w:rPr>
             <w:rStyle w:val="Hyperlink"/>
@@ -1809,7 +1837,7 @@
             <w:noProof/>
             <w:webHidden/>
           </w:rPr>
-          <w:instrText xml:space="preserve"> PAGEREF _Toc100217460 \h </w:instrText>
+          <w:instrText xml:space="preserve"> PAGEREF _Toc101071701 \h </w:instrText>
         </w:r>
         <w:r>
           <w:rPr>
@@ -1852,7 +1880,7 @@
           <w:sz w:val="22"/>
         </w:rPr>
       </w:pPr>
-      <w:hyperlink w:anchor="_Toc100217461" w:history="1">
+      <w:hyperlink w:anchor="_Toc101071702" w:history="1">
         <w:r>
           <w:rPr>
             <w:rStyle w:val="Hyperlink"/>
@@ -1880,7 +1908,7 @@
             <w:noProof/>
             <w:webHidden/>
           </w:rPr>
-          <w:instrText xml:space="preserve"> PAGEREF _Toc100217461 \h </w:instrText>
+          <w:instrText xml:space="preserve"> PAGEREF _Toc101071702 \h </w:instrText>
         </w:r>
         <w:r>
           <w:rPr>
@@ -1923,7 +1951,7 @@
           <w:sz w:val="22"/>
         </w:rPr>
       </w:pPr>
-      <w:hyperlink w:anchor="_Toc100217462" w:history="1">
+      <w:hyperlink w:anchor="_Toc101071703" w:history="1">
         <w:r>
           <w:rPr>
             <w:rStyle w:val="Hyperlink"/>
@@ -1951,7 +1979,7 @@
             <w:noProof/>
             <w:webHidden/>
           </w:rPr>
-          <w:instrText xml:space="preserve"> PAGEREF _Toc100217462 \h </w:instrText>
+          <w:instrText xml:space="preserve"> PAGEREF _Toc101071703 \h </w:instrText>
         </w:r>
         <w:r>
           <w:rPr>
@@ -1994,7 +2022,7 @@
           <w:sz w:val="22"/>
         </w:rPr>
       </w:pPr>
-      <w:hyperlink w:anchor="_Toc100217463" w:history="1">
+      <w:hyperlink w:anchor="_Toc101071704" w:history="1">
         <w:r>
           <w:rPr>
             <w:rStyle w:val="Hyperlink"/>
@@ -2022,7 +2050,7 @@
             <w:noProof/>
             <w:webHidden/>
           </w:rPr>
-          <w:instrText xml:space="preserve"> PAGEREF _Toc100217463 \h </w:instrText>
+          <w:instrText xml:space="preserve"> PAGEREF _Toc101071704 \h </w:instrText>
         </w:r>
         <w:r>
           <w:rPr>
@@ -2065,7 +2093,7 @@
           <w:sz w:val="22"/>
         </w:rPr>
       </w:pPr>
-      <w:hyperlink w:anchor="_Toc100217464" w:history="1">
+      <w:hyperlink w:anchor="_Toc101071705" w:history="1">
         <w:r>
           <w:rPr>
             <w:rStyle w:val="Hyperlink"/>
@@ -2093,7 +2121,7 @@
             <w:noProof/>
             <w:webHidden/>
           </w:rPr>
-          <w:instrText xml:space="preserve"> PAGEREF _Toc100217464 \h </w:instrText>
+          <w:instrText xml:space="preserve"> PAGEREF _Toc101071705 \h </w:instrText>
         </w:r>
         <w:r>
           <w:rPr>
@@ -2136,7 +2164,7 @@
           <w:sz w:val="22"/>
         </w:rPr>
       </w:pPr>
-      <w:hyperlink w:anchor="_Toc100217465" w:history="1">
+      <w:hyperlink w:anchor="_Toc101071706" w:history="1">
         <w:r>
           <w:rPr>
             <w:rStyle w:val="Hyperlink"/>
@@ -2164,7 +2192,7 @@
             <w:noProof/>
             <w:webHidden/>
           </w:rPr>
-          <w:instrText xml:space="preserve"> PAGEREF _Toc100217465 \h </w:instrText>
+          <w:instrText xml:space="preserve"> PAGEREF _Toc101071706 \h </w:instrText>
         </w:r>
         <w:r>
           <w:rPr>
@@ -2205,7 +2233,7 @@
           <w:sz w:val="22"/>
         </w:rPr>
       </w:pPr>
-      <w:hyperlink w:anchor="_Toc100217466" w:history="1">
+      <w:hyperlink w:anchor="_Toc101071707" w:history="1">
         <w:r>
           <w:rPr>
             <w:rStyle w:val="Hyperlink"/>
@@ -2233,7 +2261,7 @@
             <w:noProof/>
             <w:webHidden/>
           </w:rPr>
-          <w:instrText xml:space="preserve"> PAGEREF _Toc100217466 \h </w:instrText>
+          <w:instrText xml:space="preserve"> PAGEREF _Toc101071707 \h </w:instrText>
         </w:r>
         <w:r>
           <w:rPr>
@@ -2276,7 +2304,7 @@
           <w:sz w:val="22"/>
         </w:rPr>
       </w:pPr>
-      <w:hyperlink w:anchor="_Toc100217467" w:history="1">
+      <w:hyperlink w:anchor="_Toc101071708" w:history="1">
         <w:r>
           <w:rPr>
             <w:rStyle w:val="Hyperlink"/>
@@ -2304,7 +2332,7 @@
             <w:noProof/>
             <w:webHidden/>
           </w:rPr>
-          <w:instrText xml:space="preserve"> PAGEREF _Toc100217467 \h </w:instrText>
+          <w:instrText xml:space="preserve"> PAGEREF _Toc101071708 \h </w:instrText>
         </w:r>
         <w:r>
           <w:rPr>
@@ -2347,7 +2375,7 @@
           <w:sz w:val="22"/>
         </w:rPr>
       </w:pPr>
-      <w:hyperlink w:anchor="_Toc100217468" w:history="1">
+      <w:hyperlink w:anchor="_Toc101071709" w:history="1">
         <w:r>
           <w:rPr>
             <w:rStyle w:val="Hyperlink"/>
@@ -2375,7 +2403,7 @@
             <w:noProof/>
             <w:webHidden/>
           </w:rPr>
-          <w:instrText xml:space="preserve"> PAGEREF _Toc100217468 \h </w:instrText>
+          <w:instrText xml:space="preserve"> PAGEREF _Toc101071709 \h </w:instrText>
         </w:r>
         <w:r>
           <w:rPr>
@@ -2418,7 +2446,7 @@
           <w:sz w:val="22"/>
         </w:rPr>
       </w:pPr>
-      <w:hyperlink w:anchor="_Toc100217469" w:history="1">
+      <w:hyperlink w:anchor="_Toc101071710" w:history="1">
         <w:r>
           <w:rPr>
             <w:rStyle w:val="Hyperlink"/>
@@ -2446,7 +2474,7 @@
             <w:noProof/>
             <w:webHidden/>
           </w:rPr>
-          <w:instrText xml:space="preserve"> PAGEREF _Toc100217469 \h </w:instrText>
+          <w:instrText xml:space="preserve"> PAGEREF _Toc101071710 \h </w:instrText>
         </w:r>
         <w:r>
           <w:rPr>
@@ -2489,7 +2517,7 @@
           <w:sz w:val="22"/>
         </w:rPr>
       </w:pPr>
-      <w:hyperlink w:anchor="_Toc100217470" w:history="1">
+      <w:hyperlink w:anchor="_Toc101071711" w:history="1">
         <w:r>
           <w:rPr>
             <w:rStyle w:val="Hyperlink"/>
@@ -2517,7 +2545,7 @@
             <w:noProof/>
             <w:webHidden/>
           </w:rPr>
-          <w:instrText xml:space="preserve"> PAGEREF _Toc100217470 \h </w:instrText>
+          <w:instrText xml:space="preserve"> PAGEREF _Toc101071711 \h </w:instrText>
         </w:r>
         <w:r>
           <w:rPr>
@@ -2560,7 +2588,7 @@
           <w:sz w:val="22"/>
         </w:rPr>
       </w:pPr>
-      <w:hyperlink w:anchor="_Toc100217471" w:history="1">
+      <w:hyperlink w:anchor="_Toc101071712" w:history="1">
         <w:r>
           <w:rPr>
             <w:rStyle w:val="Hyperlink"/>
@@ -2588,7 +2616,7 @@
             <w:noProof/>
             <w:webHidden/>
           </w:rPr>
-          <w:instrText xml:space="preserve"> PAGEREF _Toc100217471 \h </w:instrText>
+          <w:instrText xml:space="preserve"> PAGEREF _Toc101071712 \h </w:instrText>
         </w:r>
         <w:r>
           <w:rPr>
@@ -2631,7 +2659,7 @@
           <w:sz w:val="22"/>
         </w:rPr>
       </w:pPr>
-      <w:hyperlink w:anchor="_Toc100217472" w:history="1">
+      <w:hyperlink w:anchor="_Toc101071713" w:history="1">
         <w:r>
           <w:rPr>
             <w:rStyle w:val="Hyperlink"/>
@@ -2659,7 +2687,7 @@
             <w:noProof/>
             <w:webHidden/>
           </w:rPr>
-          <w:instrText xml:space="preserve"> PAGEREF _Toc100217472 \h </w:instrText>
+          <w:instrText xml:space="preserve"> PAGEREF _Toc101071713 \h </w:instrText>
         </w:r>
         <w:r>
           <w:rPr>
@@ -2702,7 +2730,7 @@
           <w:sz w:val="22"/>
         </w:rPr>
       </w:pPr>
-      <w:hyperlink w:anchor="_Toc100217473" w:history="1">
+      <w:hyperlink w:anchor="_Toc101071714" w:history="1">
         <w:r>
           <w:rPr>
             <w:rStyle w:val="Hyperlink"/>
@@ -2730,7 +2758,7 @@
             <w:noProof/>
             <w:webHidden/>
           </w:rPr>
-          <w:instrText xml:space="preserve"> PAGEREF _Toc100217473 \h </w:instrText>
+          <w:instrText xml:space="preserve"> PAGEREF _Toc101071714 \h </w:instrText>
         </w:r>
         <w:r>
           <w:rPr>
@@ -2773,7 +2801,7 @@
           <w:sz w:val="22"/>
         </w:rPr>
       </w:pPr>
-      <w:hyperlink w:anchor="_Toc100217474" w:history="1">
+      <w:hyperlink w:anchor="_Toc101071715" w:history="1">
         <w:r>
           <w:rPr>
             <w:rStyle w:val="Hyperlink"/>
@@ -2801,7 +2829,7 @@
             <w:noProof/>
             <w:webHidden/>
           </w:rPr>
-          <w:instrText xml:space="preserve"> PAGEREF _Toc100217474 \h </w:instrText>
+          <w:instrText xml:space="preserve"> PAGEREF _Toc101071715 \h </w:instrText>
         </w:r>
         <w:r>
           <w:rPr>
@@ -2844,7 +2872,7 @@
           <w:sz w:val="22"/>
         </w:rPr>
       </w:pPr>
-      <w:hyperlink w:anchor="_Toc100217475" w:history="1">
+      <w:hyperlink w:anchor="_Toc101071716" w:history="1">
         <w:r>
           <w:rPr>
             <w:rStyle w:val="Hyperlink"/>
@@ -2872,7 +2900,7 @@
             <w:noProof/>
             <w:webHidden/>
           </w:rPr>
-          <w:instrText xml:space="preserve"> PAGEREF _Toc100217475 \h </w:instrText>
+          <w:instrText xml:space="preserve"> PAGEREF _Toc101071716 \h </w:instrText>
         </w:r>
         <w:r>
           <w:rPr>
@@ -2915,7 +2943,7 @@
           <w:sz w:val="22"/>
         </w:rPr>
       </w:pPr>
-      <w:hyperlink w:anchor="_Toc100217476" w:history="1">
+      <w:hyperlink w:anchor="_Toc101071717" w:history="1">
         <w:r>
           <w:rPr>
             <w:rStyle w:val="Hyperlink"/>
@@ -2943,7 +2971,7 @@
             <w:noProof/>
             <w:webHidden/>
           </w:rPr>
-          <w:instrText xml:space="preserve"> PAGEREF _Toc100217476 \h </w:instrText>
+          <w:instrText xml:space="preserve"> PAGEREF _Toc101071717 \h </w:instrText>
         </w:r>
         <w:r>
           <w:rPr>
@@ -2984,7 +3012,7 @@
           <w:sz w:val="22"/>
         </w:rPr>
       </w:pPr>
-      <w:hyperlink w:anchor="_Toc100217477" w:history="1">
+      <w:hyperlink w:anchor="_Toc101071718" w:history="1">
         <w:r>
           <w:rPr>
             <w:rStyle w:val="Hyperlink"/>
@@ -3012,7 +3040,7 @@
             <w:noProof/>
             <w:webHidden/>
           </w:rPr>
-          <w:instrText xml:space="preserve"> PAGEREF _Toc100217477 \h </w:instrText>
+          <w:instrText xml:space="preserve"> PAGEREF _Toc101071718 \h </w:instrText>
         </w:r>
         <w:r>
           <w:rPr>
@@ -3055,7 +3083,7 @@
           <w:sz w:val="22"/>
         </w:rPr>
       </w:pPr>
-      <w:hyperlink w:anchor="_Toc100217478" w:history="1">
+      <w:hyperlink w:anchor="_Toc101071719" w:history="1">
         <w:r>
           <w:rPr>
             <w:rStyle w:val="Hyperlink"/>
@@ -3083,7 +3111,7 @@
             <w:noProof/>
             <w:webHidden/>
           </w:rPr>
-          <w:instrText xml:space="preserve"> PAGEREF _Toc100217478 \h </w:instrText>
+          <w:instrText xml:space="preserve"> PAGEREF _Toc101071719 \h </w:instrText>
         </w:r>
         <w:r>
           <w:rPr>
@@ -3126,7 +3154,7 @@
           <w:sz w:val="22"/>
         </w:rPr>
       </w:pPr>
-      <w:hyperlink w:anchor="_Toc100217479" w:history="1">
+      <w:hyperlink w:anchor="_Toc101071720" w:history="1">
         <w:r>
           <w:rPr>
             <w:rStyle w:val="Hyperlink"/>
@@ -3154,7 +3182,7 @@
             <w:noProof/>
             <w:webHidden/>
           </w:rPr>
-          <w:instrText xml:space="preserve"> PAGEREF _Toc100217479 \h </w:instrText>
+          <w:instrText xml:space="preserve"> PAGEREF _Toc101071720 \h </w:instrText>
         </w:r>
         <w:r>
           <w:rPr>
@@ -3197,7 +3225,7 @@
           <w:sz w:val="22"/>
         </w:rPr>
       </w:pPr>
-      <w:hyperlink w:anchor="_Toc100217480" w:history="1">
+      <w:hyperlink w:anchor="_Toc101071721" w:history="1">
         <w:r>
           <w:rPr>
             <w:rStyle w:val="Hyperlink"/>
@@ -3224,7 +3252,7 @@
             <w:noProof/>
             <w:webHidden/>
           </w:rPr>
-          <w:instrText xml:space="preserve"> PAGEREF _Toc100217480 \h </w:instrText>
+          <w:instrText xml:space="preserve"> PAGEREF _Toc101071721 \h </w:instrText>
         </w:r>
         <w:r>
           <w:rPr>
@@ -3267,7 +3295,7 @@
           <w:sz w:val="22"/>
         </w:rPr>
       </w:pPr>
-      <w:hyperlink w:anchor="_Toc100217481" w:history="1">
+      <w:hyperlink w:anchor="_Toc101071722" w:history="1">
         <w:r>
           <w:rPr>
             <w:rStyle w:val="Hyperlink"/>
@@ -3295,7 +3323,7 @@
             <w:noProof/>
             <w:webHidden/>
           </w:rPr>
-          <w:instrText xml:space="preserve"> PAGEREF _Toc100217481 \h </w:instrText>
+          <w:instrText xml:space="preserve"> PAGEREF _Toc101071722 \h </w:instrText>
         </w:r>
         <w:r>
           <w:rPr>
@@ -3338,7 +3366,7 @@
           <w:sz w:val="22"/>
         </w:rPr>
       </w:pPr>
-      <w:hyperlink w:anchor="_Toc100217482" w:history="1">
+      <w:hyperlink w:anchor="_Toc101071723" w:history="1">
         <w:r>
           <w:rPr>
             <w:rStyle w:val="Hyperlink"/>
@@ -3366,7 +3394,7 @@
             <w:noProof/>
             <w:webHidden/>
           </w:rPr>
-          <w:instrText xml:space="preserve"> PAGEREF _Toc100217482 \h </w:instrText>
+          <w:instrText xml:space="preserve"> PAGEREF _Toc101071723 \h </w:instrText>
         </w:r>
         <w:r>
           <w:rPr>
@@ -3407,7 +3435,7 @@
           <w:sz w:val="22"/>
         </w:rPr>
       </w:pPr>
-      <w:hyperlink w:anchor="_Toc100217483" w:history="1">
+      <w:hyperlink w:anchor="_Toc101071724" w:history="1">
         <w:r>
           <w:rPr>
             <w:rStyle w:val="Hyperlink"/>
@@ -3435,7 +3463,7 @@
             <w:noProof/>
             <w:webHidden/>
           </w:rPr>
-          <w:instrText xml:space="preserve"> PAGEREF _Toc100217483 \h </w:instrText>
+          <w:instrText xml:space="preserve"> PAGEREF _Toc101071724 \h </w:instrText>
         </w:r>
         <w:r>
           <w:rPr>
@@ -3476,7 +3504,7 @@
           <w:sz w:val="22"/>
         </w:rPr>
       </w:pPr>
-      <w:hyperlink w:anchor="_Toc100217484" w:history="1">
+      <w:hyperlink w:anchor="_Toc101071725" w:history="1">
         <w:r>
           <w:rPr>
             <w:rStyle w:val="Hyperlink"/>
@@ -3504,7 +3532,7 @@
             <w:noProof/>
             <w:webHidden/>
           </w:rPr>
-          <w:instrText xml:space="preserve"> PAGEREF _Toc100217484 \h </w:instrText>
+          <w:instrText xml:space="preserve"> PAGEREF _Toc101071725 \h </w:instrText>
         </w:r>
         <w:r>
           <w:rPr>
@@ -3575,7 +3603,7 @@
           <w:caps w:val="0"/>
         </w:rPr>
       </w:pPr>
-      <w:bookmarkStart w:id="6" w:name="_Toc100217455"/>
+      <w:bookmarkStart w:id="6" w:name="_Toc101071696"/>
       <w:r>
         <w:rPr>
           <w:rFonts w:cs="Times New Roman"/>
@@ -3723,7 +3751,7 @@
           <w:caps w:val="0"/>
         </w:rPr>
       </w:pPr>
-      <w:bookmarkStart w:id="7" w:name="_Toc100217456"/>
+      <w:bookmarkStart w:id="7" w:name="_Toc101071697"/>
       <w:r>
         <w:rPr>
           <w:rFonts w:cs="Times New Roman"/>
@@ -4157,7 +4185,7 @@
           <w:docGrid w:linePitch="360"/>
         </w:sectPr>
       </w:pPr>
-      <w:bookmarkStart w:id="8" w:name="_Toc100217457"/>
+      <w:bookmarkStart w:id="8" w:name="_Toc101071698"/>
       <w:r>
         <w:rPr>
           <w:rFonts w:cs="Times New Roman"/>
@@ -4182,7 +4210,7 @@
           <w:rFonts w:cs="Times New Roman"/>
         </w:rPr>
       </w:pPr>
-      <w:bookmarkStart w:id="9" w:name="_Toc100217458"/>
+      <w:bookmarkStart w:id="9" w:name="_Toc101071699"/>
       <w:r>
         <w:rPr>
           <w:rFonts w:cs="Times New Roman"/>
@@ -4207,7 +4235,7 @@
           <w:rFonts w:cs="Times New Roman"/>
         </w:rPr>
       </w:pPr>
-      <w:bookmarkStart w:id="10" w:name="_Toc100217459"/>
+      <w:bookmarkStart w:id="10" w:name="_Toc101071700"/>
       <w:r>
         <w:rPr>
           <w:rFonts w:cs="Times New Roman"/>
@@ -16277,7 +16305,7 @@
           <w:rFonts w:cstheme="minorBidi"/>
         </w:rPr>
       </w:pPr>
-      <w:bookmarkStart w:id="12" w:name="_Toc100217460"/>
+      <w:bookmarkStart w:id="12" w:name="_Toc101071701"/>
       <w:r>
         <w:rPr>
           <w:rFonts w:cs="Times New Roman"/>
@@ -16946,7 +16974,7 @@
           <w:rFonts w:cs="Times New Roman"/>
         </w:rPr>
       </w:pPr>
-      <w:bookmarkStart w:id="14" w:name="_Toc100217461"/>
+      <w:bookmarkStart w:id="14" w:name="_Toc101071702"/>
       <w:r>
         <w:rPr>
           <w:rFonts w:cs="Times New Roman"/>
@@ -17690,7 +17718,7 @@
           <w:rFonts w:cs="Times New Roman"/>
         </w:rPr>
       </w:pPr>
-      <w:bookmarkStart w:id="15" w:name="_Toc100217462"/>
+      <w:bookmarkStart w:id="15" w:name="_Toc101071703"/>
       <w:r>
         <w:rPr>
           <w:rFonts w:cs="Times New Roman"/>
@@ -17730,7 +17758,7 @@
           <w:rFonts w:cs="Times New Roman"/>
         </w:rPr>
       </w:pPr>
-      <w:bookmarkStart w:id="16" w:name="_Toc100217463"/>
+      <w:bookmarkStart w:id="16" w:name="_Toc101071704"/>
       <w:r>
         <w:rPr>
           <w:rFonts w:cs="Times New Roman"/>
@@ -18647,7 +18675,7 @@
           <w:rFonts w:cs="Times New Roman"/>
         </w:rPr>
       </w:pPr>
-      <w:bookmarkStart w:id="17" w:name="_Toc100217464"/>
+      <w:bookmarkStart w:id="17" w:name="_Toc101071705"/>
       <w:r>
         <w:rPr>
           <w:rFonts w:cs="Times New Roman"/>
@@ -19451,7 +19479,7 @@
           <w:rFonts w:cs="Times New Roman"/>
         </w:rPr>
       </w:pPr>
-      <w:bookmarkStart w:id="18" w:name="_Toc100217465"/>
+      <w:bookmarkStart w:id="18" w:name="_Toc101071706"/>
       <w:r>
         <w:rPr>
           <w:rFonts w:cs="Times New Roman"/>
@@ -19473,16 +19501,479 @@
       </w:r>
       <w:bookmarkEnd w:id="18"/>
       <w:proofErr w:type="spellEnd"/>
+    </w:p>
+    <w:p>
+      <w:pPr>
+        <w:spacing w:before="240" w:after="0" w:line="360" w:lineRule="auto"/>
+        <w:ind w:firstLine="720"/>
+        <w:rPr>
+          <w:rFonts w:ascii="Times New Roman" w:hAnsi="Times New Roman" w:cs="Times New Roman"/>
+          <w:sz w:val="24"/>
+        </w:rPr>
+      </w:pPr>
+      <w:r>
+        <w:rPr>
+          <w:rFonts w:ascii="Times New Roman" w:hAnsi="Times New Roman" w:cs="Times New Roman"/>
+          <w:sz w:val="24"/>
+        </w:rPr>
+        <w:t xml:space="preserve">Pada </w:t>
+      </w:r>
+      <w:proofErr w:type="spellStart"/>
+      <w:r>
+        <w:rPr>
+          <w:rFonts w:ascii="Times New Roman" w:hAnsi="Times New Roman" w:cs="Times New Roman"/>
+          <w:sz w:val="24"/>
+        </w:rPr>
+        <w:t>penelitian</w:t>
+      </w:r>
+      <w:proofErr w:type="spellEnd"/>
+      <w:r>
+        <w:rPr>
+          <w:rFonts w:ascii="Times New Roman" w:hAnsi="Times New Roman" w:cs="Times New Roman"/>
+          <w:sz w:val="24"/>
+        </w:rPr>
+        <w:t xml:space="preserve"> </w:t>
+      </w:r>
+      <w:proofErr w:type="spellStart"/>
+      <w:r>
+        <w:rPr>
+          <w:rFonts w:ascii="Times New Roman" w:hAnsi="Times New Roman" w:cs="Times New Roman"/>
+          <w:sz w:val="24"/>
+        </w:rPr>
+        <w:t>ini</w:t>
+      </w:r>
+      <w:proofErr w:type="spellEnd"/>
+      <w:r>
+        <w:rPr>
+          <w:rFonts w:ascii="Times New Roman" w:hAnsi="Times New Roman" w:cs="Times New Roman"/>
+          <w:sz w:val="24"/>
+        </w:rPr>
+        <w:t xml:space="preserve"> </w:t>
+      </w:r>
+      <w:proofErr w:type="spellStart"/>
+      <w:r>
+        <w:rPr>
+          <w:rFonts w:ascii="Times New Roman" w:hAnsi="Times New Roman" w:cs="Times New Roman"/>
+          <w:sz w:val="24"/>
+        </w:rPr>
+        <w:t>digunakan</w:t>
+      </w:r>
+      <w:proofErr w:type="spellEnd"/>
+      <w:r>
+        <w:rPr>
+          <w:rFonts w:ascii="Times New Roman" w:hAnsi="Times New Roman" w:cs="Times New Roman"/>
+          <w:sz w:val="24"/>
+        </w:rPr>
+        <w:t xml:space="preserve"> </w:t>
+      </w:r>
+      <w:proofErr w:type="spellStart"/>
+      <w:r>
+        <w:rPr>
+          <w:rFonts w:ascii="Times New Roman" w:hAnsi="Times New Roman" w:cs="Times New Roman"/>
+          <w:sz w:val="24"/>
+        </w:rPr>
+        <w:t>perangkat</w:t>
+      </w:r>
+      <w:proofErr w:type="spellEnd"/>
+      <w:r>
+        <w:rPr>
+          <w:rFonts w:ascii="Times New Roman" w:hAnsi="Times New Roman" w:cs="Times New Roman"/>
+          <w:sz w:val="24"/>
+        </w:rPr>
+        <w:t xml:space="preserve"> </w:t>
+      </w:r>
+      <w:proofErr w:type="spellStart"/>
+      <w:r>
+        <w:rPr>
+          <w:rFonts w:ascii="Times New Roman" w:hAnsi="Times New Roman" w:cs="Times New Roman"/>
+          <w:sz w:val="24"/>
+        </w:rPr>
+        <w:t>keras</w:t>
+      </w:r>
+      <w:proofErr w:type="spellEnd"/>
+      <w:r>
+        <w:rPr>
+          <w:rFonts w:ascii="Times New Roman" w:hAnsi="Times New Roman" w:cs="Times New Roman"/>
+          <w:sz w:val="24"/>
+        </w:rPr>
+        <w:t xml:space="preserve"> (hardware) </w:t>
+      </w:r>
+      <w:proofErr w:type="spellStart"/>
+      <w:r>
+        <w:rPr>
+          <w:rFonts w:ascii="Times New Roman" w:hAnsi="Times New Roman" w:cs="Times New Roman"/>
+          <w:sz w:val="24"/>
+        </w:rPr>
+        <w:t>berupa</w:t>
+      </w:r>
+      <w:proofErr w:type="spellEnd"/>
+      <w:r>
+        <w:rPr>
+          <w:rFonts w:ascii="Times New Roman" w:hAnsi="Times New Roman" w:cs="Times New Roman"/>
+          <w:sz w:val="24"/>
+        </w:rPr>
+        <w:t xml:space="preserve"> laptop </w:t>
+      </w:r>
+      <w:proofErr w:type="spellStart"/>
+      <w:r>
+        <w:rPr>
+          <w:rFonts w:ascii="Times New Roman" w:hAnsi="Times New Roman" w:cs="Times New Roman"/>
+          <w:sz w:val="24"/>
+        </w:rPr>
+        <w:t>dengan</w:t>
+      </w:r>
+      <w:proofErr w:type="spellEnd"/>
+      <w:r>
+        <w:rPr>
+          <w:rFonts w:ascii="Times New Roman" w:hAnsi="Times New Roman" w:cs="Times New Roman"/>
+          <w:sz w:val="24"/>
+        </w:rPr>
+        <w:t xml:space="preserve"> </w:t>
+      </w:r>
+      <w:proofErr w:type="spellStart"/>
+      <w:r>
+        <w:rPr>
+          <w:rFonts w:ascii="Times New Roman" w:hAnsi="Times New Roman" w:cs="Times New Roman"/>
+          <w:sz w:val="24"/>
+        </w:rPr>
+        <w:t>spesifikasi</w:t>
+      </w:r>
+      <w:proofErr w:type="spellEnd"/>
+      <w:r>
+        <w:rPr>
+          <w:rFonts w:ascii="Times New Roman" w:hAnsi="Times New Roman" w:cs="Times New Roman"/>
+          <w:sz w:val="24"/>
+        </w:rPr>
+        <w:t xml:space="preserve"> Processor </w:t>
+      </w:r>
+      <w:r>
+        <w:rPr>
+          <w:rFonts w:ascii="Times New Roman" w:hAnsi="Times New Roman" w:cs="Times New Roman"/>
+          <w:sz w:val="24"/>
+        </w:rPr>
+        <w:t xml:space="preserve">Intel(R) </w:t>
+      </w:r>
+      <w:proofErr w:type="gramStart"/>
+      <w:r>
+        <w:rPr>
+          <w:rFonts w:ascii="Times New Roman" w:hAnsi="Times New Roman" w:cs="Times New Roman"/>
+          <w:sz w:val="24"/>
+        </w:rPr>
+        <w:t>Core(</w:t>
+      </w:r>
+      <w:proofErr w:type="gramEnd"/>
+      <w:r>
+        <w:rPr>
+          <w:rFonts w:ascii="Times New Roman" w:hAnsi="Times New Roman" w:cs="Times New Roman"/>
+          <w:sz w:val="24"/>
+        </w:rPr>
+        <w:t>TM) i5-10500H CPU @ 2.50GHz   2.50 GHz</w:t>
+      </w:r>
+      <w:r>
+        <w:rPr>
+          <w:rFonts w:ascii="Times New Roman" w:hAnsi="Times New Roman" w:cs="Times New Roman"/>
+          <w:sz w:val="24"/>
+        </w:rPr>
+        <w:t xml:space="preserve"> , </w:t>
+      </w:r>
+      <w:proofErr w:type="spellStart"/>
+      <w:r>
+        <w:rPr>
+          <w:rFonts w:ascii="Times New Roman" w:hAnsi="Times New Roman" w:cs="Times New Roman"/>
+          <w:sz w:val="24"/>
+        </w:rPr>
+        <w:t>dengan</w:t>
+      </w:r>
+      <w:proofErr w:type="spellEnd"/>
+      <w:r>
+        <w:rPr>
+          <w:rFonts w:ascii="Times New Roman" w:hAnsi="Times New Roman" w:cs="Times New Roman"/>
+          <w:sz w:val="24"/>
+        </w:rPr>
+        <w:t xml:space="preserve"> Graphic Cars Intel® UHD Graphic dan NVIDIA GeForce GTX 1650 with Max-Q Design</w:t>
+      </w:r>
+      <w:r>
+        <w:rPr>
+          <w:rFonts w:ascii="Times New Roman" w:hAnsi="Times New Roman" w:cs="Times New Roman"/>
+          <w:sz w:val="24"/>
+        </w:rPr>
+        <w:t>,</w:t>
+      </w:r>
+      <w:r>
+        <w:rPr>
+          <w:rFonts w:ascii="Times New Roman" w:hAnsi="Times New Roman" w:cs="Times New Roman"/>
+          <w:sz w:val="24"/>
+        </w:rPr>
+        <w:t xml:space="preserve"> </w:t>
+      </w:r>
+      <w:r>
+        <w:rPr>
+          <w:rFonts w:ascii="Times New Roman" w:hAnsi="Times New Roman" w:cs="Times New Roman"/>
+          <w:sz w:val="24"/>
+        </w:rPr>
+        <w:t>Memory RAM 16 GB</w:t>
+      </w:r>
+      <w:r>
+        <w:rPr>
+          <w:rFonts w:ascii="Times New Roman" w:hAnsi="Times New Roman" w:cs="Times New Roman"/>
+          <w:sz w:val="24"/>
+        </w:rPr>
+        <w:t>, SSD 500gb.</w:t>
+      </w:r>
+    </w:p>
+    <w:p>
+      <w:pPr>
+        <w:spacing w:before="240" w:after="0" w:line="360" w:lineRule="auto"/>
+        <w:rPr>
+          <w:rFonts w:ascii="Times New Roman" w:hAnsi="Times New Roman" w:cs="Times New Roman"/>
+          <w:sz w:val="24"/>
+        </w:rPr>
+      </w:pPr>
+      <w:r>
+        <w:rPr>
+          <w:rFonts w:ascii="Times New Roman" w:hAnsi="Times New Roman" w:cs="Times New Roman"/>
+          <w:sz w:val="24"/>
+        </w:rPr>
+        <w:tab/>
+      </w:r>
+      <w:proofErr w:type="spellStart"/>
+      <w:r>
+        <w:rPr>
+          <w:rFonts w:ascii="Times New Roman" w:hAnsi="Times New Roman" w:cs="Times New Roman"/>
+          <w:sz w:val="24"/>
+        </w:rPr>
+        <w:t>Selain</w:t>
+      </w:r>
+      <w:proofErr w:type="spellEnd"/>
+      <w:r>
+        <w:rPr>
+          <w:rFonts w:ascii="Times New Roman" w:hAnsi="Times New Roman" w:cs="Times New Roman"/>
+          <w:sz w:val="24"/>
+        </w:rPr>
+        <w:t xml:space="preserve"> </w:t>
+      </w:r>
+      <w:proofErr w:type="spellStart"/>
+      <w:r>
+        <w:rPr>
+          <w:rFonts w:ascii="Times New Roman" w:hAnsi="Times New Roman" w:cs="Times New Roman"/>
+          <w:sz w:val="24"/>
+        </w:rPr>
+        <w:t>perangkat</w:t>
+      </w:r>
+      <w:proofErr w:type="spellEnd"/>
+      <w:r>
+        <w:rPr>
+          <w:rFonts w:ascii="Times New Roman" w:hAnsi="Times New Roman" w:cs="Times New Roman"/>
+          <w:sz w:val="24"/>
+        </w:rPr>
+        <w:t xml:space="preserve"> </w:t>
+      </w:r>
+      <w:proofErr w:type="spellStart"/>
+      <w:r>
+        <w:rPr>
+          <w:rFonts w:ascii="Times New Roman" w:hAnsi="Times New Roman" w:cs="Times New Roman"/>
+          <w:sz w:val="24"/>
+        </w:rPr>
+        <w:t>keras</w:t>
+      </w:r>
+      <w:proofErr w:type="spellEnd"/>
+      <w:r>
+        <w:rPr>
+          <w:rFonts w:ascii="Times New Roman" w:hAnsi="Times New Roman" w:cs="Times New Roman"/>
+          <w:sz w:val="24"/>
+        </w:rPr>
+        <w:t xml:space="preserve">, </w:t>
+      </w:r>
+      <w:proofErr w:type="spellStart"/>
+      <w:r>
+        <w:rPr>
+          <w:rFonts w:ascii="Times New Roman" w:hAnsi="Times New Roman" w:cs="Times New Roman"/>
+          <w:sz w:val="24"/>
+        </w:rPr>
+        <w:t>terdapat</w:t>
+      </w:r>
+      <w:proofErr w:type="spellEnd"/>
+      <w:r>
+        <w:rPr>
+          <w:rFonts w:ascii="Times New Roman" w:hAnsi="Times New Roman" w:cs="Times New Roman"/>
+          <w:sz w:val="24"/>
+        </w:rPr>
+        <w:t xml:space="preserve"> juga </w:t>
+      </w:r>
+      <w:proofErr w:type="spellStart"/>
+      <w:r>
+        <w:rPr>
+          <w:rFonts w:ascii="Times New Roman" w:hAnsi="Times New Roman" w:cs="Times New Roman"/>
+          <w:sz w:val="24"/>
+        </w:rPr>
+        <w:t>perangkat</w:t>
+      </w:r>
+      <w:proofErr w:type="spellEnd"/>
+      <w:r>
+        <w:rPr>
+          <w:rFonts w:ascii="Times New Roman" w:hAnsi="Times New Roman" w:cs="Times New Roman"/>
+          <w:sz w:val="24"/>
+        </w:rPr>
+        <w:t xml:space="preserve"> </w:t>
+      </w:r>
+      <w:proofErr w:type="spellStart"/>
+      <w:r>
+        <w:rPr>
+          <w:rFonts w:ascii="Times New Roman" w:hAnsi="Times New Roman" w:cs="Times New Roman"/>
+          <w:sz w:val="24"/>
+        </w:rPr>
+        <w:t>lunak</w:t>
+      </w:r>
+      <w:proofErr w:type="spellEnd"/>
+      <w:r>
+        <w:rPr>
+          <w:rFonts w:ascii="Times New Roman" w:hAnsi="Times New Roman" w:cs="Times New Roman"/>
+          <w:sz w:val="24"/>
+        </w:rPr>
+        <w:t xml:space="preserve"> (software) yang </w:t>
+      </w:r>
+      <w:proofErr w:type="spellStart"/>
+      <w:r>
+        <w:rPr>
+          <w:rFonts w:ascii="Times New Roman" w:hAnsi="Times New Roman" w:cs="Times New Roman"/>
+          <w:sz w:val="24"/>
+        </w:rPr>
+        <w:t>digunakan</w:t>
+      </w:r>
+      <w:proofErr w:type="spellEnd"/>
+      <w:r>
+        <w:rPr>
+          <w:rFonts w:ascii="Times New Roman" w:hAnsi="Times New Roman" w:cs="Times New Roman"/>
+          <w:sz w:val="24"/>
+        </w:rPr>
+        <w:t xml:space="preserve">. </w:t>
+      </w:r>
+      <w:proofErr w:type="spellStart"/>
+      <w:r>
+        <w:rPr>
+          <w:rFonts w:ascii="Times New Roman" w:hAnsi="Times New Roman" w:cs="Times New Roman"/>
+          <w:sz w:val="24"/>
+        </w:rPr>
+        <w:t>Macam-macam</w:t>
+      </w:r>
+      <w:proofErr w:type="spellEnd"/>
+      <w:r>
+        <w:rPr>
+          <w:rFonts w:ascii="Times New Roman" w:hAnsi="Times New Roman" w:cs="Times New Roman"/>
+          <w:sz w:val="24"/>
+        </w:rPr>
+        <w:t xml:space="preserve"> software yang </w:t>
+      </w:r>
+      <w:proofErr w:type="spellStart"/>
+      <w:r>
+        <w:rPr>
+          <w:rFonts w:ascii="Times New Roman" w:hAnsi="Times New Roman" w:cs="Times New Roman"/>
+          <w:sz w:val="24"/>
+        </w:rPr>
+        <w:t>digunakan</w:t>
+      </w:r>
+      <w:proofErr w:type="spellEnd"/>
+      <w:r>
+        <w:rPr>
+          <w:rFonts w:ascii="Times New Roman" w:hAnsi="Times New Roman" w:cs="Times New Roman"/>
+          <w:sz w:val="24"/>
+        </w:rPr>
+        <w:t xml:space="preserve"> </w:t>
+      </w:r>
+      <w:proofErr w:type="spellStart"/>
+      <w:r>
+        <w:rPr>
+          <w:rFonts w:ascii="Times New Roman" w:hAnsi="Times New Roman" w:cs="Times New Roman"/>
+          <w:sz w:val="24"/>
+        </w:rPr>
+        <w:t>untuk</w:t>
+      </w:r>
+      <w:proofErr w:type="spellEnd"/>
+      <w:r>
+        <w:rPr>
+          <w:rFonts w:ascii="Times New Roman" w:hAnsi="Times New Roman" w:cs="Times New Roman"/>
+          <w:sz w:val="24"/>
+        </w:rPr>
+        <w:t xml:space="preserve"> </w:t>
+      </w:r>
+      <w:proofErr w:type="spellStart"/>
+      <w:r>
+        <w:rPr>
+          <w:rFonts w:ascii="Times New Roman" w:hAnsi="Times New Roman" w:cs="Times New Roman"/>
+          <w:sz w:val="24"/>
+        </w:rPr>
+        <w:t>penilitian</w:t>
+      </w:r>
+      <w:proofErr w:type="spellEnd"/>
+      <w:r>
+        <w:rPr>
+          <w:rFonts w:ascii="Times New Roman" w:hAnsi="Times New Roman" w:cs="Times New Roman"/>
+          <w:sz w:val="24"/>
+        </w:rPr>
+        <w:t xml:space="preserve"> </w:t>
+      </w:r>
+      <w:proofErr w:type="spellStart"/>
+      <w:r>
+        <w:rPr>
+          <w:rFonts w:ascii="Times New Roman" w:hAnsi="Times New Roman" w:cs="Times New Roman"/>
+          <w:sz w:val="24"/>
+        </w:rPr>
+        <w:t>ini</w:t>
+      </w:r>
+      <w:proofErr w:type="spellEnd"/>
+      <w:r>
+        <w:rPr>
+          <w:rFonts w:ascii="Times New Roman" w:hAnsi="Times New Roman" w:cs="Times New Roman"/>
+          <w:sz w:val="24"/>
+        </w:rPr>
+        <w:t xml:space="preserve"> </w:t>
+      </w:r>
+      <w:proofErr w:type="spellStart"/>
+      <w:r>
+        <w:rPr>
+          <w:rFonts w:ascii="Times New Roman" w:hAnsi="Times New Roman" w:cs="Times New Roman"/>
+          <w:sz w:val="24"/>
+        </w:rPr>
+        <w:t>antara</w:t>
+      </w:r>
+      <w:proofErr w:type="spellEnd"/>
+      <w:r>
+        <w:rPr>
+          <w:rFonts w:ascii="Times New Roman" w:hAnsi="Times New Roman" w:cs="Times New Roman"/>
+          <w:sz w:val="24"/>
+        </w:rPr>
+        <w:t xml:space="preserve"> lain:</w:t>
+      </w:r>
     </w:p>
     <w:p>
       <w:pPr>
         <w:pStyle w:val="ListParagraph"/>
         <w:numPr>
           <w:ilvl w:val="0"/>
-          <w:numId w:val="9"/>
+          <w:numId w:val="12"/>
         </w:numPr>
         <w:spacing w:before="240" w:after="0" w:line="360" w:lineRule="auto"/>
-        <w:ind w:left="851" w:hanging="567"/>
+        <w:rPr>
+          <w:rFonts w:ascii="Times New Roman" w:hAnsi="Times New Roman" w:cs="Times New Roman"/>
+          <w:sz w:val="24"/>
+        </w:rPr>
+      </w:pPr>
+      <w:r>
+        <w:rPr>
+          <w:rFonts w:ascii="Times New Roman" w:hAnsi="Times New Roman" w:cs="Times New Roman"/>
+          <w:sz w:val="24"/>
+        </w:rPr>
+        <w:t>Windows 11</w:t>
+      </w:r>
+    </w:p>
+    <w:p>
+      <w:pPr>
+        <w:pStyle w:val="ListParagraph"/>
+        <w:numPr>
+          <w:ilvl w:val="0"/>
+          <w:numId w:val="12"/>
+        </w:numPr>
+        <w:spacing w:before="240" w:after="0" w:line="360" w:lineRule="auto"/>
         <w:rPr>
           <w:rFonts w:ascii="Times New Roman" w:hAnsi="Times New Roman" w:cs="Times New Roman"/>
           <w:sz w:val="24"/>
@@ -19496,463 +19987,13 @@
           <w:docGrid w:linePitch="360"/>
         </w:sectPr>
       </w:pPr>
-      <w:proofErr w:type="spellStart"/>
-      <w:r>
-        <w:rPr>
-          <w:rFonts w:ascii="Times New Roman" w:hAnsi="Times New Roman" w:cs="Times New Roman"/>
-          <w:sz w:val="24"/>
-        </w:rPr>
-        <w:t>Sumber</w:t>
-      </w:r>
-      <w:proofErr w:type="spellEnd"/>
-      <w:r>
-        <w:rPr>
-          <w:rFonts w:ascii="Times New Roman" w:hAnsi="Times New Roman" w:cs="Times New Roman"/>
-          <w:sz w:val="24"/>
-        </w:rPr>
-        <w:t xml:space="preserve"> d</w:t>
-      </w:r>
-      <w:r>
-        <w:rPr>
-          <w:rFonts w:ascii="Times New Roman" w:hAnsi="Times New Roman" w:cs="Times New Roman"/>
-          <w:sz w:val="24"/>
-        </w:rPr>
-        <w:t xml:space="preserve">ata </w:t>
-      </w:r>
-      <w:proofErr w:type="spellStart"/>
-      <w:r>
-        <w:rPr>
-          <w:rFonts w:ascii="Times New Roman" w:hAnsi="Times New Roman" w:cs="Times New Roman"/>
-          <w:sz w:val="24"/>
-        </w:rPr>
-        <w:t>penelitian</w:t>
-      </w:r>
-      <w:proofErr w:type="spellEnd"/>
-      <w:r>
-        <w:rPr>
-          <w:rFonts w:ascii="Times New Roman" w:hAnsi="Times New Roman" w:cs="Times New Roman"/>
-          <w:sz w:val="24"/>
-        </w:rPr>
-        <w:t xml:space="preserve"> </w:t>
-      </w:r>
-      <w:r>
-        <w:rPr>
-          <w:rFonts w:ascii="Times New Roman" w:hAnsi="Times New Roman" w:cs="Times New Roman"/>
-          <w:sz w:val="24"/>
-        </w:rPr>
-        <w:t xml:space="preserve">yang di </w:t>
-      </w:r>
-      <w:proofErr w:type="spellStart"/>
-      <w:r>
-        <w:rPr>
-          <w:rFonts w:ascii="Times New Roman" w:hAnsi="Times New Roman" w:cs="Times New Roman"/>
-          <w:sz w:val="24"/>
-        </w:rPr>
-        <w:t>gunakan</w:t>
-      </w:r>
-      <w:proofErr w:type="spellEnd"/>
-      <w:r>
-        <w:rPr>
-          <w:rFonts w:ascii="Times New Roman" w:hAnsi="Times New Roman" w:cs="Times New Roman"/>
-          <w:sz w:val="24"/>
-        </w:rPr>
-        <w:t xml:space="preserve"> di </w:t>
-      </w:r>
-      <w:proofErr w:type="spellStart"/>
-      <w:r>
-        <w:rPr>
-          <w:rFonts w:ascii="Times New Roman" w:hAnsi="Times New Roman" w:cs="Times New Roman"/>
-          <w:sz w:val="24"/>
-        </w:rPr>
-        <w:t>penelitian</w:t>
-      </w:r>
-      <w:proofErr w:type="spellEnd"/>
-      <w:r>
-        <w:rPr>
-          <w:rFonts w:ascii="Times New Roman" w:hAnsi="Times New Roman" w:cs="Times New Roman"/>
-          <w:sz w:val="24"/>
-        </w:rPr>
-        <w:t xml:space="preserve"> </w:t>
-      </w:r>
-      <w:proofErr w:type="spellStart"/>
-      <w:r>
-        <w:rPr>
-          <w:rFonts w:ascii="Times New Roman" w:hAnsi="Times New Roman" w:cs="Times New Roman"/>
-          <w:sz w:val="24"/>
-        </w:rPr>
-        <w:t>ini</w:t>
-      </w:r>
-      <w:proofErr w:type="spellEnd"/>
-      <w:r>
-        <w:rPr>
-          <w:rFonts w:ascii="Times New Roman" w:hAnsi="Times New Roman" w:cs="Times New Roman"/>
-          <w:sz w:val="24"/>
-        </w:rPr>
-        <w:t xml:space="preserve"> </w:t>
-      </w:r>
-      <w:proofErr w:type="spellStart"/>
-      <w:r>
-        <w:rPr>
-          <w:rFonts w:ascii="Times New Roman" w:hAnsi="Times New Roman" w:cs="Times New Roman"/>
-          <w:sz w:val="24"/>
-        </w:rPr>
-        <w:t>merupakan</w:t>
-      </w:r>
-      <w:proofErr w:type="spellEnd"/>
-      <w:r>
-        <w:rPr>
-          <w:rFonts w:ascii="Times New Roman" w:hAnsi="Times New Roman" w:cs="Times New Roman"/>
-          <w:sz w:val="24"/>
-        </w:rPr>
-        <w:t xml:space="preserve"> </w:t>
-      </w:r>
-      <w:r>
-        <w:rPr>
-          <w:rFonts w:ascii="Times New Roman" w:hAnsi="Times New Roman" w:cs="Times New Roman"/>
-          <w:sz w:val="24"/>
-        </w:rPr>
-        <w:t xml:space="preserve">data </w:t>
-      </w:r>
-      <w:proofErr w:type="spellStart"/>
-      <w:r>
-        <w:rPr>
-          <w:rFonts w:ascii="Times New Roman" w:hAnsi="Times New Roman" w:cs="Times New Roman"/>
-          <w:sz w:val="24"/>
-        </w:rPr>
-        <w:t>hasil</w:t>
-      </w:r>
-      <w:proofErr w:type="spellEnd"/>
-      <w:r>
-        <w:rPr>
-          <w:rFonts w:ascii="Times New Roman" w:hAnsi="Times New Roman" w:cs="Times New Roman"/>
-          <w:sz w:val="24"/>
-        </w:rPr>
-        <w:t xml:space="preserve"> </w:t>
-      </w:r>
-      <w:proofErr w:type="spellStart"/>
-      <w:r>
-        <w:rPr>
-          <w:rFonts w:ascii="Times New Roman" w:hAnsi="Times New Roman" w:cs="Times New Roman"/>
-          <w:sz w:val="24"/>
-        </w:rPr>
-        <w:t>catat</w:t>
-      </w:r>
-      <w:r>
-        <w:rPr>
-          <w:rFonts w:ascii="Times New Roman" w:hAnsi="Times New Roman" w:cs="Times New Roman"/>
-          <w:sz w:val="24"/>
-        </w:rPr>
-        <w:t>an</w:t>
-      </w:r>
-      <w:proofErr w:type="spellEnd"/>
-      <w:r>
-        <w:rPr>
-          <w:rFonts w:ascii="Times New Roman" w:hAnsi="Times New Roman" w:cs="Times New Roman"/>
-          <w:sz w:val="24"/>
-        </w:rPr>
-        <w:t xml:space="preserve"> </w:t>
-      </w:r>
-      <w:proofErr w:type="spellStart"/>
-      <w:r>
-        <w:rPr>
-          <w:rFonts w:ascii="Times New Roman" w:hAnsi="Times New Roman" w:cs="Times New Roman"/>
-          <w:sz w:val="24"/>
-        </w:rPr>
-        <w:t>secara</w:t>
-      </w:r>
-      <w:proofErr w:type="spellEnd"/>
-      <w:r>
-        <w:rPr>
-          <w:rFonts w:ascii="Times New Roman" w:hAnsi="Times New Roman" w:cs="Times New Roman"/>
-          <w:sz w:val="24"/>
-        </w:rPr>
-        <w:t xml:space="preserve"> manual </w:t>
-      </w:r>
-      <w:proofErr w:type="spellStart"/>
-      <w:r>
-        <w:rPr>
-          <w:rFonts w:ascii="Times New Roman" w:hAnsi="Times New Roman" w:cs="Times New Roman"/>
-          <w:sz w:val="24"/>
-        </w:rPr>
-        <w:t>dengan</w:t>
-      </w:r>
-      <w:proofErr w:type="spellEnd"/>
-      <w:r>
-        <w:rPr>
-          <w:rFonts w:ascii="Times New Roman" w:hAnsi="Times New Roman" w:cs="Times New Roman"/>
-          <w:sz w:val="24"/>
-        </w:rPr>
-        <w:t xml:space="preserve"> </w:t>
-      </w:r>
-      <w:proofErr w:type="spellStart"/>
-      <w:r>
-        <w:rPr>
-          <w:rFonts w:ascii="Times New Roman" w:hAnsi="Times New Roman" w:cs="Times New Roman"/>
-          <w:sz w:val="24"/>
-        </w:rPr>
-        <w:t>tulis</w:t>
-      </w:r>
-      <w:proofErr w:type="spellEnd"/>
-      <w:r>
-        <w:rPr>
-          <w:rFonts w:ascii="Times New Roman" w:hAnsi="Times New Roman" w:cs="Times New Roman"/>
-          <w:sz w:val="24"/>
-        </w:rPr>
-        <w:t xml:space="preserve"> </w:t>
-      </w:r>
-      <w:proofErr w:type="spellStart"/>
-      <w:r>
-        <w:rPr>
-          <w:rFonts w:ascii="Times New Roman" w:hAnsi="Times New Roman" w:cs="Times New Roman"/>
-          <w:sz w:val="24"/>
-        </w:rPr>
-        <w:t>tangan</w:t>
-      </w:r>
-      <w:proofErr w:type="spellEnd"/>
-      <w:r>
-        <w:rPr>
-          <w:rFonts w:ascii="Times New Roman" w:hAnsi="Times New Roman" w:cs="Times New Roman"/>
-          <w:sz w:val="24"/>
-        </w:rPr>
-        <w:t xml:space="preserve">, </w:t>
-      </w:r>
-      <w:proofErr w:type="spellStart"/>
-      <w:r>
-        <w:rPr>
-          <w:rFonts w:ascii="Times New Roman" w:hAnsi="Times New Roman" w:cs="Times New Roman"/>
-          <w:sz w:val="24"/>
-        </w:rPr>
-        <w:t>karena</w:t>
-      </w:r>
-      <w:proofErr w:type="spellEnd"/>
-      <w:r>
-        <w:rPr>
-          <w:rFonts w:ascii="Times New Roman" w:hAnsi="Times New Roman" w:cs="Times New Roman"/>
-          <w:sz w:val="24"/>
-        </w:rPr>
-        <w:t xml:space="preserve"> </w:t>
-      </w:r>
-      <w:proofErr w:type="spellStart"/>
-      <w:r>
-        <w:rPr>
-          <w:rFonts w:ascii="Times New Roman" w:hAnsi="Times New Roman" w:cs="Times New Roman"/>
-          <w:sz w:val="24"/>
-        </w:rPr>
-        <w:t>itu</w:t>
-      </w:r>
-      <w:proofErr w:type="spellEnd"/>
-      <w:r>
-        <w:rPr>
-          <w:rFonts w:ascii="Times New Roman" w:hAnsi="Times New Roman" w:cs="Times New Roman"/>
-          <w:sz w:val="24"/>
-        </w:rPr>
-        <w:t xml:space="preserve"> </w:t>
-      </w:r>
-      <w:proofErr w:type="spellStart"/>
-      <w:r>
-        <w:rPr>
-          <w:rFonts w:ascii="Times New Roman" w:hAnsi="Times New Roman" w:cs="Times New Roman"/>
-          <w:sz w:val="24"/>
-        </w:rPr>
-        <w:t>masih</w:t>
-      </w:r>
-      <w:proofErr w:type="spellEnd"/>
-      <w:r>
-        <w:rPr>
-          <w:rFonts w:ascii="Times New Roman" w:hAnsi="Times New Roman" w:cs="Times New Roman"/>
-          <w:sz w:val="24"/>
-        </w:rPr>
-        <w:t xml:space="preserve"> </w:t>
-      </w:r>
-      <w:proofErr w:type="spellStart"/>
-      <w:r>
-        <w:rPr>
-          <w:rFonts w:ascii="Times New Roman" w:hAnsi="Times New Roman" w:cs="Times New Roman"/>
-          <w:sz w:val="24"/>
-        </w:rPr>
-        <w:t>banyak</w:t>
-      </w:r>
-      <w:proofErr w:type="spellEnd"/>
-      <w:r>
-        <w:rPr>
-          <w:rFonts w:ascii="Times New Roman" w:hAnsi="Times New Roman" w:cs="Times New Roman"/>
-          <w:sz w:val="24"/>
-        </w:rPr>
-        <w:t xml:space="preserve"> </w:t>
-      </w:r>
-      <w:proofErr w:type="spellStart"/>
-      <w:r>
-        <w:rPr>
-          <w:rFonts w:ascii="Times New Roman" w:hAnsi="Times New Roman" w:cs="Times New Roman"/>
-          <w:sz w:val="24"/>
-        </w:rPr>
-        <w:t>terjadi</w:t>
-      </w:r>
-      <w:proofErr w:type="spellEnd"/>
-      <w:r>
-        <w:rPr>
-          <w:rFonts w:ascii="Times New Roman" w:hAnsi="Times New Roman" w:cs="Times New Roman"/>
-          <w:sz w:val="24"/>
-        </w:rPr>
-        <w:t xml:space="preserve"> </w:t>
-      </w:r>
-      <w:r>
-        <w:rPr>
-          <w:rFonts w:ascii="Times New Roman" w:hAnsi="Times New Roman" w:cs="Times New Roman"/>
-          <w:i/>
-          <w:iCs/>
-          <w:sz w:val="24"/>
-        </w:rPr>
-        <w:t>human error</w:t>
-      </w:r>
-      <w:r>
-        <w:rPr>
-          <w:rFonts w:ascii="Times New Roman" w:hAnsi="Times New Roman" w:cs="Times New Roman"/>
-          <w:i/>
-          <w:iCs/>
-          <w:sz w:val="24"/>
-        </w:rPr>
-        <w:t xml:space="preserve"> </w:t>
-      </w:r>
-      <w:proofErr w:type="spellStart"/>
-      <w:r>
-        <w:rPr>
-          <w:rFonts w:ascii="Times New Roman" w:hAnsi="Times New Roman" w:cs="Times New Roman"/>
-          <w:sz w:val="24"/>
-        </w:rPr>
-        <w:t>seperti</w:t>
-      </w:r>
-      <w:proofErr w:type="spellEnd"/>
-      <w:r>
-        <w:rPr>
-          <w:rFonts w:ascii="Times New Roman" w:hAnsi="Times New Roman" w:cs="Times New Roman"/>
-          <w:sz w:val="24"/>
-        </w:rPr>
-        <w:t xml:space="preserve"> salah </w:t>
-      </w:r>
-      <w:proofErr w:type="spellStart"/>
-      <w:r>
-        <w:rPr>
-          <w:rFonts w:ascii="Times New Roman" w:hAnsi="Times New Roman" w:cs="Times New Roman"/>
-          <w:sz w:val="24"/>
-        </w:rPr>
-        <w:t>tulis</w:t>
-      </w:r>
-      <w:proofErr w:type="spellEnd"/>
-      <w:r>
-        <w:rPr>
-          <w:rFonts w:ascii="Times New Roman" w:hAnsi="Times New Roman" w:cs="Times New Roman"/>
-          <w:sz w:val="24"/>
-        </w:rPr>
-        <w:t xml:space="preserve"> </w:t>
-      </w:r>
-      <w:proofErr w:type="spellStart"/>
-      <w:r>
-        <w:rPr>
-          <w:rFonts w:ascii="Times New Roman" w:hAnsi="Times New Roman" w:cs="Times New Roman"/>
-          <w:sz w:val="24"/>
-        </w:rPr>
-        <w:t>atau</w:t>
-      </w:r>
-      <w:proofErr w:type="spellEnd"/>
-      <w:r>
-        <w:rPr>
-          <w:rFonts w:ascii="Times New Roman" w:hAnsi="Times New Roman" w:cs="Times New Roman"/>
-          <w:sz w:val="24"/>
-        </w:rPr>
-        <w:t xml:space="preserve"> data </w:t>
-      </w:r>
-      <w:proofErr w:type="spellStart"/>
-      <w:r>
-        <w:rPr>
-          <w:rFonts w:ascii="Times New Roman" w:hAnsi="Times New Roman" w:cs="Times New Roman"/>
-          <w:sz w:val="24"/>
-        </w:rPr>
-        <w:t>hilang</w:t>
-      </w:r>
-      <w:proofErr w:type="spellEnd"/>
-      <w:r>
-        <w:rPr>
-          <w:rFonts w:ascii="Times New Roman" w:hAnsi="Times New Roman" w:cs="Times New Roman"/>
-          <w:i/>
-          <w:iCs/>
-          <w:sz w:val="24"/>
-        </w:rPr>
-        <w:t xml:space="preserve"> </w:t>
-      </w:r>
-      <w:proofErr w:type="spellStart"/>
-      <w:r>
-        <w:rPr>
-          <w:rFonts w:ascii="Times New Roman" w:hAnsi="Times New Roman" w:cs="Times New Roman"/>
-          <w:sz w:val="24"/>
-        </w:rPr>
-        <w:t>sehingga</w:t>
-      </w:r>
-      <w:proofErr w:type="spellEnd"/>
-      <w:r>
-        <w:rPr>
-          <w:rFonts w:ascii="Times New Roman" w:hAnsi="Times New Roman" w:cs="Times New Roman"/>
-          <w:sz w:val="24"/>
-        </w:rPr>
-        <w:t xml:space="preserve"> data yang di </w:t>
-      </w:r>
-      <w:proofErr w:type="spellStart"/>
-      <w:r>
-        <w:rPr>
-          <w:rFonts w:ascii="Times New Roman" w:hAnsi="Times New Roman" w:cs="Times New Roman"/>
-          <w:sz w:val="24"/>
-        </w:rPr>
-        <w:t>hasilkan</w:t>
-      </w:r>
-      <w:proofErr w:type="spellEnd"/>
-      <w:r>
-        <w:rPr>
-          <w:rFonts w:ascii="Times New Roman" w:hAnsi="Times New Roman" w:cs="Times New Roman"/>
-          <w:sz w:val="24"/>
-        </w:rPr>
-        <w:t xml:space="preserve"> </w:t>
-      </w:r>
-      <w:proofErr w:type="spellStart"/>
-      <w:r>
-        <w:rPr>
-          <w:rFonts w:ascii="Times New Roman" w:hAnsi="Times New Roman" w:cs="Times New Roman"/>
-          <w:sz w:val="24"/>
-        </w:rPr>
-        <w:t>semakin</w:t>
-      </w:r>
-      <w:proofErr w:type="spellEnd"/>
-      <w:r>
-        <w:rPr>
-          <w:rFonts w:ascii="Times New Roman" w:hAnsi="Times New Roman" w:cs="Times New Roman"/>
-          <w:sz w:val="24"/>
-        </w:rPr>
-        <w:t xml:space="preserve"> </w:t>
-      </w:r>
-      <w:proofErr w:type="spellStart"/>
-      <w:r>
-        <w:rPr>
-          <w:rFonts w:ascii="Times New Roman" w:hAnsi="Times New Roman" w:cs="Times New Roman"/>
-          <w:sz w:val="24"/>
-        </w:rPr>
-        <w:t>tidak</w:t>
-      </w:r>
-      <w:proofErr w:type="spellEnd"/>
-      <w:r>
-        <w:rPr>
-          <w:rFonts w:ascii="Times New Roman" w:hAnsi="Times New Roman" w:cs="Times New Roman"/>
-          <w:sz w:val="24"/>
-        </w:rPr>
-        <w:t xml:space="preserve"> </w:t>
-      </w:r>
-      <w:proofErr w:type="spellStart"/>
-      <w:r>
-        <w:rPr>
-          <w:rFonts w:ascii="Times New Roman" w:hAnsi="Times New Roman" w:cs="Times New Roman"/>
-          <w:sz w:val="24"/>
-        </w:rPr>
-        <w:t>akurat</w:t>
-      </w:r>
-      <w:proofErr w:type="spellEnd"/>
+      <w:r>
+        <w:rPr>
+          <w:rFonts w:ascii="Times New Roman" w:hAnsi="Times New Roman" w:cs="Times New Roman"/>
+          <w:sz w:val="24"/>
+        </w:rPr>
+        <w:t>Microsoft Office Excel LTSC Professional Plus 2021</w:t>
+      </w:r>
     </w:p>
     <w:p>
       <w:pPr>
@@ -19963,7 +20004,7 @@
         </w:rPr>
       </w:pPr>
       <w:bookmarkStart w:id="19" w:name="_Hlk99615109"/>
-      <w:bookmarkStart w:id="20" w:name="_Toc100217466"/>
+      <w:bookmarkStart w:id="20" w:name="_Toc101071707"/>
       <w:r>
         <w:rPr>
           <w:rFonts w:cs="Times New Roman"/>
@@ -19995,7 +20036,7 @@
           <w:rFonts w:cs="Times New Roman"/>
         </w:rPr>
       </w:pPr>
-      <w:bookmarkStart w:id="21" w:name="_Toc100217467"/>
+      <w:bookmarkStart w:id="21" w:name="_Toc101071708"/>
       <w:r>
         <w:rPr>
           <w:rFonts w:cs="Times New Roman"/>
@@ -20035,7 +20076,7 @@
           <w:rFonts w:cs="Times New Roman"/>
         </w:rPr>
       </w:pPr>
-      <w:bookmarkStart w:id="22" w:name="_Toc100217468"/>
+      <w:bookmarkStart w:id="22" w:name="_Toc101071709"/>
       <w:r>
         <w:rPr>
           <w:rFonts w:cs="Times New Roman"/>
@@ -22874,7 +22915,7 @@
           <w:rFonts w:cs="Times New Roman"/>
         </w:rPr>
       </w:pPr>
-      <w:bookmarkStart w:id="23" w:name="_Toc100217469"/>
+      <w:bookmarkStart w:id="23" w:name="_Toc101071710"/>
       <w:r>
         <w:rPr>
           <w:rFonts w:cs="Times New Roman"/>
@@ -24632,7 +24673,7 @@
           <w:rFonts w:cs="Times New Roman"/>
         </w:rPr>
       </w:pPr>
-      <w:bookmarkStart w:id="24" w:name="_Toc100217470"/>
+      <w:bookmarkStart w:id="24" w:name="_Toc101071711"/>
       <w:r>
         <w:rPr>
           <w:rFonts w:cs="Times New Roman"/>
@@ -28504,7 +28545,7 @@
           <w:rFonts w:cs="Times New Roman"/>
         </w:rPr>
       </w:pPr>
-      <w:bookmarkStart w:id="25" w:name="_Toc100217471"/>
+      <w:bookmarkStart w:id="25" w:name="_Toc101071712"/>
       <w:r>
         <w:rPr>
           <w:rFonts w:cs="Times New Roman"/>
@@ -31250,7 +31291,7 @@
           <w:rFonts w:cs="Times New Roman"/>
         </w:rPr>
       </w:pPr>
-      <w:bookmarkStart w:id="34" w:name="_Toc100217472"/>
+      <w:bookmarkStart w:id="34" w:name="_Toc101071713"/>
       <w:r>
         <w:rPr>
           <w:rFonts w:cs="Times New Roman"/>
@@ -35997,7 +36038,7 @@
           <w:rFonts w:cs="Times New Roman"/>
         </w:rPr>
       </w:pPr>
-      <w:bookmarkStart w:id="35" w:name="_Toc100217473"/>
+      <w:bookmarkStart w:id="35" w:name="_Toc101071714"/>
       <w:r>
         <w:rPr>
           <w:rFonts w:cs="Times New Roman"/>
@@ -40852,7 +40893,7 @@
           <w:rFonts w:cs="Times New Roman"/>
         </w:rPr>
       </w:pPr>
-      <w:bookmarkStart w:id="37" w:name="_Toc100217474"/>
+      <w:bookmarkStart w:id="37" w:name="_Toc101071715"/>
       <w:r>
         <w:rPr>
           <w:rFonts w:cs="Times New Roman"/>
@@ -42065,7 +42106,7 @@
           <w:rFonts w:cs="Times New Roman"/>
         </w:rPr>
       </w:pPr>
-      <w:bookmarkStart w:id="38" w:name="_Toc100217475"/>
+      <w:bookmarkStart w:id="38" w:name="_Toc101071716"/>
       <w:r>
         <w:rPr>
           <w:rFonts w:cs="Times New Roman"/>
@@ -44204,7 +44245,7 @@
           <w:rFonts w:cs="Times New Roman"/>
         </w:rPr>
       </w:pPr>
-      <w:bookmarkStart w:id="39" w:name="_Toc100217476"/>
+      <w:bookmarkStart w:id="39" w:name="_Toc101071717"/>
       <w:r>
         <w:rPr>
           <w:rFonts w:cs="Times New Roman"/>
@@ -49158,7 +49199,7 @@
           <w:rFonts w:cs="Times New Roman"/>
         </w:rPr>
       </w:pPr>
-      <w:bookmarkStart w:id="41" w:name="_Toc100217477"/>
+      <w:bookmarkStart w:id="41" w:name="_Toc101071718"/>
       <w:r>
         <w:rPr>
           <w:rFonts w:cs="Times New Roman"/>
@@ -49185,7 +49226,7 @@
           <w:rFonts w:cs="Times New Roman"/>
         </w:rPr>
       </w:pPr>
-      <w:bookmarkStart w:id="42" w:name="_Toc100217478"/>
+      <w:bookmarkStart w:id="42" w:name="_Toc101071719"/>
       <w:r>
         <w:rPr>
           <w:rFonts w:cs="Times New Roman"/>
@@ -50969,7 +51010,7 @@
           <w:rFonts w:cs="Times New Roman"/>
         </w:rPr>
       </w:pPr>
-      <w:bookmarkStart w:id="43" w:name="_Toc100217479"/>
+      <w:bookmarkStart w:id="43" w:name="_Toc101071720"/>
       <w:r>
         <w:rPr>
           <w:rFonts w:cs="Times New Roman"/>
@@ -51517,7 +51558,7 @@
       <w:pPr>
         <w:pStyle w:val="Heading2"/>
       </w:pPr>
-      <w:bookmarkStart w:id="44" w:name="_Toc100217480"/>
+      <w:bookmarkStart w:id="44" w:name="_Toc101071721"/>
       <w:r>
         <w:t xml:space="preserve">3.3 </w:t>
       </w:r>
@@ -52209,7 +52250,7 @@
           <w:rFonts w:cs="Times New Roman"/>
         </w:rPr>
       </w:pPr>
-      <w:bookmarkStart w:id="45" w:name="_Toc100217481"/>
+      <w:bookmarkStart w:id="45" w:name="_Toc101071722"/>
       <w:r>
         <w:rPr>
           <w:rFonts w:cs="Times New Roman"/>
@@ -53444,7 +53485,7 @@
           <w:rFonts w:cs="Times New Roman"/>
         </w:rPr>
       </w:pPr>
-      <w:bookmarkStart w:id="46" w:name="_Toc100217482"/>
+      <w:bookmarkStart w:id="46" w:name="_Toc101071723"/>
       <w:r>
         <w:rPr>
           <w:rFonts w:cs="Times New Roman"/>
@@ -54549,7 +54590,7 @@
           <w:rFonts w:cs="Times New Roman"/>
         </w:rPr>
       </w:pPr>
-      <w:bookmarkStart w:id="47" w:name="_Toc100217483"/>
+      <w:bookmarkStart w:id="47" w:name="_Toc101071724"/>
       <w:r>
         <w:rPr>
           <w:rFonts w:cs="Times New Roman"/>
@@ -55427,7 +55468,7 @@
           <w:rFonts w:cs="Times New Roman"/>
         </w:rPr>
       </w:pPr>
-      <w:bookmarkStart w:id="48" w:name="_Toc100217484"/>
+      <w:bookmarkStart w:id="48" w:name="_Toc101071725"/>
       <w:r>
         <w:rPr>
           <w:rFonts w:cs="Times New Roman"/>
@@ -57459,6 +57500,92 @@
       </w:rPr>
     </w:lvl>
   </w:abstractNum>
+  <w:abstractNum w:abstractNumId="11" w15:restartNumberingAfterBreak="0">
+    <w:nsid w:val="73E01931"/>
+    <w:multiLevelType w:val="hybridMultilevel"/>
+    <w:tmpl w:val="38FC8C16"/>
+    <w:lvl w:ilvl="0" w:tplc="0409000F">
+      <w:start w:val="1"/>
+      <w:numFmt w:val="decimal"/>
+      <w:lvlText w:val="%1."/>
+      <w:lvlJc w:val="left"/>
+      <w:pPr>
+        <w:ind w:left="720" w:hanging="360"/>
+      </w:pPr>
+    </w:lvl>
+    <w:lvl w:ilvl="1" w:tplc="04090019" w:tentative="1">
+      <w:start w:val="1"/>
+      <w:numFmt w:val="lowerLetter"/>
+      <w:lvlText w:val="%2."/>
+      <w:lvlJc w:val="left"/>
+      <w:pPr>
+        <w:ind w:left="1440" w:hanging="360"/>
+      </w:pPr>
+    </w:lvl>
+    <w:lvl w:ilvl="2" w:tplc="0409001B" w:tentative="1">
+      <w:start w:val="1"/>
+      <w:numFmt w:val="lowerRoman"/>
+      <w:lvlText w:val="%3."/>
+      <w:lvlJc w:val="right"/>
+      <w:pPr>
+        <w:ind w:left="2160" w:hanging="180"/>
+      </w:pPr>
+    </w:lvl>
+    <w:lvl w:ilvl="3" w:tplc="0409000F" w:tentative="1">
+      <w:start w:val="1"/>
+      <w:numFmt w:val="decimal"/>
+      <w:lvlText w:val="%4."/>
+      <w:lvlJc w:val="left"/>
+      <w:pPr>
+        <w:ind w:left="2880" w:hanging="360"/>
+      </w:pPr>
+    </w:lvl>
+    <w:lvl w:ilvl="4" w:tplc="04090019" w:tentative="1">
+      <w:start w:val="1"/>
+      <w:numFmt w:val="lowerLetter"/>
+      <w:lvlText w:val="%5."/>
+      <w:lvlJc w:val="left"/>
+      <w:pPr>
+        <w:ind w:left="3600" w:hanging="360"/>
+      </w:pPr>
+    </w:lvl>
+    <w:lvl w:ilvl="5" w:tplc="0409001B" w:tentative="1">
+      <w:start w:val="1"/>
+      <w:numFmt w:val="lowerRoman"/>
+      <w:lvlText w:val="%6."/>
+      <w:lvlJc w:val="right"/>
+      <w:pPr>
+        <w:ind w:left="4320" w:hanging="180"/>
+      </w:pPr>
+    </w:lvl>
+    <w:lvl w:ilvl="6" w:tplc="0409000F" w:tentative="1">
+      <w:start w:val="1"/>
+      <w:numFmt w:val="decimal"/>
+      <w:lvlText w:val="%7."/>
+      <w:lvlJc w:val="left"/>
+      <w:pPr>
+        <w:ind w:left="5040" w:hanging="360"/>
+      </w:pPr>
+    </w:lvl>
+    <w:lvl w:ilvl="7" w:tplc="04090019" w:tentative="1">
+      <w:start w:val="1"/>
+      <w:numFmt w:val="lowerLetter"/>
+      <w:lvlText w:val="%8."/>
+      <w:lvlJc w:val="left"/>
+      <w:pPr>
+        <w:ind w:left="5760" w:hanging="360"/>
+      </w:pPr>
+    </w:lvl>
+    <w:lvl w:ilvl="8" w:tplc="0409001B" w:tentative="1">
+      <w:start w:val="1"/>
+      <w:numFmt w:val="lowerRoman"/>
+      <w:lvlText w:val="%9."/>
+      <w:lvlJc w:val="right"/>
+      <w:pPr>
+        <w:ind w:left="6480" w:hanging="180"/>
+      </w:pPr>
+    </w:lvl>
+  </w:abstractNum>
   <w:num w:numId="1">
     <w:abstractNumId w:val="6"/>
   </w:num>
@@ -57491,6 +57618,9 @@
   </w:num>
   <w:num w:numId="11">
     <w:abstractNumId w:val="1"/>
+  </w:num>
+  <w:num w:numId="12">
+    <w:abstractNumId w:val="11"/>
   </w:num>
 </w:numbering>
 </file>
